--- a/thesis/weid/docs/How2Decipher/HowToDecipherOBI.docx
+++ b/thesis/weid/docs/How2Decipher/HowToDecipherOBI.docx
@@ -17,7 +17,7 @@
           <w:bCs/>
           <w:color w:val="000000"/>
         </w:rPr>
-        <w:t>Chinese Shamanism Theory.</w:t>
+        <w:t>Chinese Shamanism Theory</w:t>
       </w:r>
     </w:p>
     <w:p>
@@ -69,25 +69,7 @@
           <w:color w:val="202122"/>
           <w:shd w:val="clear" w:color="auto" w:fill="FFFFFF"/>
         </w:rPr>
-        <w:t>Kwang-</w:t>
-      </w:r>
-      <w:proofErr w:type="spellStart"/>
-      <w:r>
-        <w:rPr>
-          <w:rFonts w:ascii="Times New Roman" w:eastAsia="Times New Roman" w:hAnsi="Times New Roman" w:cs="Times New Roman"/>
-          <w:color w:val="202122"/>
-          <w:shd w:val="clear" w:color="auto" w:fill="FFFFFF"/>
-        </w:rPr>
-        <w:t>chih</w:t>
-      </w:r>
-      <w:proofErr w:type="spellEnd"/>
-      <w:r>
-        <w:rPr>
-          <w:rFonts w:ascii="Times New Roman" w:eastAsia="Times New Roman" w:hAnsi="Times New Roman" w:cs="Times New Roman"/>
-          <w:color w:val="202122"/>
-          <w:shd w:val="clear" w:color="auto" w:fill="FFFFFF"/>
-        </w:rPr>
-        <w:t xml:space="preserve"> Chang,</w:t>
+        <w:t>Kwang-chih Chang,</w:t>
       </w:r>
       <w:r>
         <w:rPr>
@@ -97,7 +79,6 @@
         </w:rPr>
         <w:t xml:space="preserve"> </w:t>
       </w:r>
-      <w:proofErr w:type="spellStart"/>
       <w:r>
         <w:rPr>
           <w:rFonts w:ascii="Times New Roman" w:eastAsia="MS Gothic" w:hAnsi="Times New Roman" w:cs="Times New Roman"/>
@@ -106,7 +87,6 @@
         </w:rPr>
         <w:t>張光直</w:t>
       </w:r>
-      <w:proofErr w:type="spellEnd"/>
       <w:r>
         <w:rPr>
           <w:rFonts w:ascii="Times New Roman" w:eastAsia="MS Gothic" w:hAnsi="Times New Roman" w:cs="Times New Roman"/>
@@ -150,7 +130,35 @@
           <w:rFonts w:ascii="Times New Roman" w:eastAsia="Times New Roman" w:hAnsi="Times New Roman" w:cs="Times New Roman"/>
           <w:color w:val="000000"/>
         </w:rPr>
-        <w:t xml:space="preserve">stian times, Chinese shamanism keeps unchanged from its origin until today. Chinese Buddhism, Confucianism, and Daoism (BCD) are nothing mysterious but the coats of shamanism. </w:t>
+        <w:t xml:space="preserve">stian times, Chinese shamanism keeps unchanged from its origin until today. </w:t>
+      </w:r>
+      <w:r>
+        <w:rPr>
+          <w:rFonts w:ascii="Times New Roman" w:eastAsia="Times New Roman" w:hAnsi="Times New Roman" w:cs="Times New Roman"/>
+          <w:color w:val="000000"/>
+        </w:rPr>
+        <w:t xml:space="preserve">The </w:t>
+      </w:r>
+      <w:r>
+        <w:rPr>
+          <w:rFonts w:ascii="Times New Roman" w:eastAsia="Times New Roman" w:hAnsi="Times New Roman" w:cs="Times New Roman"/>
+          <w:color w:val="000000"/>
+        </w:rPr>
+        <w:t xml:space="preserve">Chinese Buddhism, Confucianism, and Daoism (BCD) are nothing mysterious but the </w:t>
+      </w:r>
+      <w:r>
+        <w:rPr>
+          <w:rFonts w:ascii="Times New Roman" w:eastAsia="Times New Roman" w:hAnsi="Times New Roman" w:cs="Times New Roman"/>
+          <w:color w:val="000000"/>
+        </w:rPr>
+        <w:t>forms</w:t>
+      </w:r>
+      <w:r>
+        <w:rPr>
+          <w:rFonts w:ascii="Times New Roman" w:eastAsia="Times New Roman" w:hAnsi="Times New Roman" w:cs="Times New Roman"/>
+          <w:color w:val="000000"/>
+        </w:rPr>
+        <w:t xml:space="preserve"> of shamanism. </w:t>
       </w:r>
       <w:r>
         <w:rPr>
@@ -492,7 +500,6 @@
         <w:t xml:space="preserve">Dutch </w:t>
       </w:r>
       <w:hyperlink r:id="rId7" w:history="1">
-        <w:proofErr w:type="spellStart"/>
         <w:r>
           <w:rPr>
             <w:rFonts w:ascii="Times New Roman" w:eastAsia="Times New Roman" w:hAnsi="Times New Roman" w:cs="Times New Roman"/>
@@ -500,29 +507,8 @@
             <w:u w:val="single"/>
             <w:shd w:val="clear" w:color="auto" w:fill="F8F9FA"/>
           </w:rPr>
-          <w:t>Nicolaes</w:t>
+          <w:t>Nicolaes Witsen</w:t>
         </w:r>
-        <w:proofErr w:type="spellEnd"/>
-        <w:r>
-          <w:rPr>
-            <w:rFonts w:ascii="Times New Roman" w:eastAsia="Times New Roman" w:hAnsi="Times New Roman" w:cs="Times New Roman"/>
-            <w:color w:val="0645AD"/>
-            <w:u w:val="single"/>
-            <w:shd w:val="clear" w:color="auto" w:fill="F8F9FA"/>
-          </w:rPr>
-          <w:t xml:space="preserve"> </w:t>
-        </w:r>
-        <w:proofErr w:type="spellStart"/>
-        <w:r>
-          <w:rPr>
-            <w:rFonts w:ascii="Times New Roman" w:eastAsia="Times New Roman" w:hAnsi="Times New Roman" w:cs="Times New Roman"/>
-            <w:color w:val="0645AD"/>
-            <w:u w:val="single"/>
-            <w:shd w:val="clear" w:color="auto" w:fill="F8F9FA"/>
-          </w:rPr>
-          <w:t>Witsen</w:t>
-        </w:r>
-        <w:proofErr w:type="spellEnd"/>
       </w:hyperlink>
       <w:r>
         <w:rPr>
@@ -1219,6 +1205,8 @@
       <w:pPr>
         <w:rPr>
           <w:rFonts w:ascii="Times New Roman" w:eastAsia="Times New Roman" w:hAnsi="Times New Roman" w:cs="Times New Roman"/>
+          <w:color w:val="09202F"/>
+          <w:shd w:val="clear" w:color="auto" w:fill="FFFFFF"/>
         </w:rPr>
       </w:pPr>
       <w:r>
@@ -1233,101 +1221,181 @@
       <w:r>
         <w:rPr>
           <w:rFonts w:ascii="Times New Roman" w:eastAsia="Times New Roman" w:hAnsi="Times New Roman" w:cs="Times New Roman"/>
-          <w:color w:val="09202F"/>
-          <w:shd w:val="clear" w:color="auto" w:fill="FFFFFF"/>
-        </w:rPr>
-        <w:t xml:space="preserve">Animism plays a critical role to assist shamanists to abstract its own ideological theory from folk religious phenomenon. </w:t>
-      </w:r>
-      <w:r>
-        <w:rPr>
-          <w:rFonts w:ascii="Times New Roman" w:eastAsia="Times New Roman" w:hAnsi="Times New Roman" w:cs="Times New Roman"/>
-          <w:color w:val="202124"/>
-          <w:shd w:val="clear" w:color="auto" w:fill="FFFFFF"/>
-        </w:rPr>
-        <w:t xml:space="preserve">However, it is over-reflection to presume </w:t>
-      </w:r>
-      <w:r>
-        <w:rPr>
-          <w:rFonts w:ascii="Times New Roman" w:eastAsia="Times New Roman" w:hAnsi="Times New Roman" w:cs="Times New Roman"/>
-          <w:color w:val="202122"/>
-          <w:shd w:val="clear" w:color="auto" w:fill="FFFFFF"/>
-        </w:rPr>
-        <w:t>that animism represents the earliest form of religion. </w:t>
-      </w:r>
-      <w:r>
-        <w:rPr>
-          <w:rFonts w:ascii="Times New Roman" w:eastAsia="Times New Roman" w:hAnsi="Times New Roman" w:cs="Times New Roman"/>
-          <w:color w:val="202124"/>
-          <w:shd w:val="clear" w:color="auto" w:fill="FFFFFF"/>
-        </w:rPr>
-        <w:t>Tylor’s (1929) use of the term ‘animism’ referring to a theory of religion rather than a type of religion is untenable.</w:t>
-      </w:r>
-      <w:r>
-        <w:rPr>
-          <w:rFonts w:ascii="Times New Roman" w:eastAsia="Times New Roman" w:hAnsi="Times New Roman" w:cs="Times New Roman"/>
-          <w:color w:val="202124"/>
-          <w:shd w:val="clear" w:color="auto" w:fill="FFFFFF"/>
-        </w:rPr>
-        <w:t xml:space="preserve"> </w:t>
-      </w:r>
-      <w:r>
-        <w:rPr>
-          <w:rFonts w:ascii="Times New Roman" w:eastAsia="Times New Roman" w:hAnsi="Times New Roman" w:cs="Times New Roman"/>
-          <w:color w:val="09202F"/>
-          <w:shd w:val="clear" w:color="auto" w:fill="FFFFFF"/>
-        </w:rPr>
-        <w:t>There is no historical and archeological evidence to show a natural evolutionary process from animism to religion.</w:t>
-      </w:r>
-      <w:r>
-        <w:rPr>
-          <w:rFonts w:ascii="Times New Roman" w:eastAsia="Times New Roman" w:hAnsi="Times New Roman" w:cs="Times New Roman"/>
           <w:b/>
           <w:bCs/>
           <w:color w:val="09202F"/>
           <w:shd w:val="clear" w:color="auto" w:fill="FFFFFF"/>
         </w:rPr>
-        <w:t>  </w:t>
+        <w:t>R</w:t>
+      </w:r>
+      <w:r>
+        <w:rPr>
+          <w:rFonts w:ascii="Times New Roman" w:eastAsia="Times New Roman" w:hAnsi="Times New Roman" w:cs="Times New Roman"/>
+          <w:b/>
+          <w:bCs/>
+          <w:color w:val="09202F"/>
+          <w:shd w:val="clear" w:color="auto" w:fill="FFFFFF"/>
+        </w:rPr>
+        <w:t>eligion</w:t>
+      </w:r>
+      <w:r>
+        <w:rPr>
+          <w:rFonts w:ascii="Times New Roman" w:eastAsia="Times New Roman" w:hAnsi="Times New Roman" w:cs="Times New Roman"/>
+          <w:color w:val="09202F"/>
+          <w:shd w:val="clear" w:color="auto" w:fill="FFFFFF"/>
+        </w:rPr>
+        <w:t xml:space="preserve"> </w:t>
       </w:r>
     </w:p>
     <w:p>
       <w:pPr>
         <w:rPr>
           <w:rFonts w:ascii="Times New Roman" w:eastAsia="Times New Roman" w:hAnsi="Times New Roman" w:cs="Times New Roman"/>
-          <w:b/>
-          <w:bCs/>
         </w:rPr>
       </w:pPr>
       <w:r>
         <w:rPr>
           <w:rFonts w:ascii="Times New Roman" w:eastAsia="Times New Roman" w:hAnsi="Times New Roman" w:cs="Times New Roman"/>
+          <w:color w:val="09202F"/>
+          <w:shd w:val="clear" w:color="auto" w:fill="FFFFFF"/>
         </w:rPr>
         <w:tab/>
       </w:r>
       <w:r>
         <w:rPr>
           <w:rFonts w:ascii="Times New Roman" w:eastAsia="Times New Roman" w:hAnsi="Times New Roman" w:cs="Times New Roman"/>
-          <w:b/>
-          <w:bCs/>
-          <w:color w:val="09202F"/>
-          <w:shd w:val="clear" w:color="auto" w:fill="FFFFFF"/>
-        </w:rPr>
-        <w:t>R</w:t>
-      </w:r>
-      <w:r>
-        <w:rPr>
-          <w:rFonts w:ascii="Times New Roman" w:eastAsia="Times New Roman" w:hAnsi="Times New Roman" w:cs="Times New Roman"/>
-          <w:b/>
-          <w:bCs/>
-          <w:color w:val="09202F"/>
-          <w:shd w:val="clear" w:color="auto" w:fill="FFFFFF"/>
-        </w:rPr>
-        <w:t>eligion</w:t>
+          <w:color w:val="09202F"/>
+          <w:shd w:val="clear" w:color="auto" w:fill="FFFFFF"/>
+        </w:rPr>
+        <w:t xml:space="preserve">Animism plays a critical role to assist shamanists to abstract its own ideological theory from folk religious phenomenon. </w:t>
+      </w:r>
+      <w:r>
+        <w:rPr>
+          <w:rFonts w:ascii="Times New Roman" w:eastAsia="Times New Roman" w:hAnsi="Times New Roman" w:cs="Times New Roman"/>
+          <w:color w:val="202124"/>
+          <w:shd w:val="clear" w:color="auto" w:fill="FFFFFF"/>
+        </w:rPr>
+        <w:t xml:space="preserve">As the constructed </w:t>
+      </w:r>
+      <w:r>
+        <w:rPr>
+          <w:rFonts w:ascii="Times New Roman" w:eastAsia="Times New Roman" w:hAnsi="Times New Roman" w:cs="Times New Roman"/>
+          <w:color w:val="202124"/>
+          <w:shd w:val="clear" w:color="auto" w:fill="FFFFFF"/>
+        </w:rPr>
+        <w:t xml:space="preserve">shamanism contains identical elements of religion: doctrine, rituals and mass, </w:t>
+      </w:r>
+      <w:r>
+        <w:rPr>
+          <w:rFonts w:ascii="Times New Roman" w:eastAsia="Times New Roman" w:hAnsi="Times New Roman" w:cs="Times New Roman"/>
+          <w:color w:val="202124"/>
+          <w:shd w:val="clear" w:color="auto" w:fill="FFFFFF"/>
+        </w:rPr>
+        <w:t>it</w:t>
+      </w:r>
+      <w:r>
+        <w:rPr>
+          <w:rFonts w:ascii="Times New Roman" w:eastAsia="Times New Roman" w:hAnsi="Times New Roman" w:cs="Times New Roman"/>
+          <w:color w:val="202124"/>
+          <w:shd w:val="clear" w:color="auto" w:fill="FFFFFF"/>
+        </w:rPr>
+        <w:t xml:space="preserve"> can be </w:t>
+      </w:r>
+      <w:r>
+        <w:rPr>
+          <w:rFonts w:ascii="Times New Roman" w:eastAsia="Times New Roman" w:hAnsi="Times New Roman" w:cs="Times New Roman"/>
+          <w:color w:val="202124"/>
+          <w:shd w:val="clear" w:color="auto" w:fill="FFFFFF"/>
+        </w:rPr>
+        <w:t>studied</w:t>
+      </w:r>
+      <w:r>
+        <w:rPr>
+          <w:rFonts w:ascii="Times New Roman" w:eastAsia="Times New Roman" w:hAnsi="Times New Roman" w:cs="Times New Roman"/>
+          <w:color w:val="202124"/>
+          <w:shd w:val="clear" w:color="auto" w:fill="FFFFFF"/>
+        </w:rPr>
+        <w:t xml:space="preserve"> as a type of religion</w:t>
+      </w:r>
+      <w:r>
+        <w:rPr>
+          <w:rFonts w:ascii="Times New Roman" w:eastAsia="Times New Roman" w:hAnsi="Times New Roman" w:cs="Times New Roman"/>
+          <w:color w:val="202124"/>
+          <w:shd w:val="clear" w:color="auto" w:fill="FFFFFF"/>
+        </w:rPr>
+        <w:t xml:space="preserve">. </w:t>
+      </w:r>
+      <w:r>
+        <w:rPr>
+          <w:rFonts w:ascii="Times New Roman" w:eastAsia="Times New Roman" w:hAnsi="Times New Roman" w:cs="Times New Roman"/>
+          <w:color w:val="202124"/>
+          <w:shd w:val="clear" w:color="auto" w:fill="FFFFFF"/>
+        </w:rPr>
+        <w:t>However, it is over-</w:t>
+      </w:r>
+      <w:r>
+        <w:rPr>
+          <w:rFonts w:ascii="Times New Roman" w:eastAsia="Times New Roman" w:hAnsi="Times New Roman" w:cs="Times New Roman"/>
+          <w:color w:val="202124"/>
+          <w:shd w:val="clear" w:color="auto" w:fill="FFFFFF"/>
+        </w:rPr>
+        <w:t>band</w:t>
+      </w:r>
+      <w:r>
+        <w:rPr>
+          <w:rFonts w:ascii="Times New Roman" w:eastAsia="Times New Roman" w:hAnsi="Times New Roman" w:cs="Times New Roman"/>
+          <w:color w:val="202124"/>
+          <w:shd w:val="clear" w:color="auto" w:fill="FFFFFF"/>
+        </w:rPr>
+        <w:t xml:space="preserve"> to presume </w:t>
+      </w:r>
+      <w:r>
+        <w:rPr>
+          <w:rFonts w:ascii="Times New Roman" w:eastAsia="Times New Roman" w:hAnsi="Times New Roman" w:cs="Times New Roman"/>
+          <w:color w:val="202122"/>
+          <w:shd w:val="clear" w:color="auto" w:fill="FFFFFF"/>
+        </w:rPr>
+        <w:t xml:space="preserve">that </w:t>
+      </w:r>
+      <w:r>
+        <w:rPr>
+          <w:rFonts w:ascii="Times New Roman" w:eastAsia="Times New Roman" w:hAnsi="Times New Roman" w:cs="Times New Roman"/>
+          <w:color w:val="202124"/>
+          <w:shd w:val="clear" w:color="auto" w:fill="FFFFFF"/>
+        </w:rPr>
+        <w:t xml:space="preserve">shamanism </w:t>
+      </w:r>
+      <w:r>
+        <w:rPr>
+          <w:rFonts w:ascii="Times New Roman" w:eastAsia="Times New Roman" w:hAnsi="Times New Roman" w:cs="Times New Roman"/>
+          <w:color w:val="202122"/>
+          <w:shd w:val="clear" w:color="auto" w:fill="FFFFFF"/>
+        </w:rPr>
+        <w:t>represents the earliest form of religion. </w:t>
+      </w:r>
+      <w:r>
+        <w:rPr>
+          <w:rFonts w:ascii="Times New Roman" w:eastAsia="Times New Roman" w:hAnsi="Times New Roman" w:cs="Times New Roman"/>
+          <w:color w:val="202124"/>
+          <w:shd w:val="clear" w:color="auto" w:fill="FFFFFF"/>
+        </w:rPr>
+        <w:t>Tylor’s (1929) use of the term ‘animism’ referring to a theory of religion rather than a type of religion is untenable.</w:t>
+      </w:r>
+      <w:r>
+        <w:rPr>
+          <w:rFonts w:ascii="Times New Roman" w:eastAsia="Times New Roman" w:hAnsi="Times New Roman" w:cs="Times New Roman"/>
+          <w:color w:val="202124"/>
+          <w:shd w:val="clear" w:color="auto" w:fill="FFFFFF"/>
+        </w:rPr>
+        <w:t xml:space="preserve"> </w:t>
       </w:r>
     </w:p>
     <w:p>
       <w:pPr>
         <w:rPr>
           <w:rFonts w:ascii="Times New Roman" w:eastAsia="Times New Roman" w:hAnsi="Times New Roman" w:cs="Times New Roman"/>
+          <w:color w:val="202124"/>
+          <w:shd w:val="clear" w:color="auto" w:fill="FFFFFF"/>
         </w:rPr>
       </w:pPr>
       <w:r>
@@ -1474,91 +1542,96 @@
           <w:color w:val="202122"/>
           <w:shd w:val="clear" w:color="auto" w:fill="FFFFFF"/>
         </w:rPr>
-        <w:t xml:space="preserve">de vera </w:t>
-      </w:r>
-      <w:proofErr w:type="spellStart"/>
-      <w:r>
-        <w:rPr>
+        <w:t>de vera religione</w:t>
+      </w:r>
+      <w:r>
+        <w:rPr>
+          <w:rFonts w:ascii="Times New Roman" w:eastAsia="Times New Roman" w:hAnsi="Times New Roman" w:cs="Times New Roman"/>
+          <w:color w:val="202122"/>
+          <w:shd w:val="clear" w:color="auto" w:fill="FFFFFF"/>
+        </w:rPr>
+        <w:t>)</w:t>
+      </w:r>
+      <w:r>
+        <w:rPr>
+          <w:rStyle w:val="FootnoteReference"/>
           <w:rFonts w:ascii="Times New Roman" w:eastAsia="Times New Roman" w:hAnsi="Times New Roman" w:cs="Times New Roman"/>
           <w:i/>
           <w:iCs/>
           <w:color w:val="202122"/>
           <w:shd w:val="clear" w:color="auto" w:fill="FFFFFF"/>
         </w:rPr>
-        <w:t>religione</w:t>
-      </w:r>
-      <w:proofErr w:type="spellEnd"/>
-      <w:r>
-        <w:rPr>
-          <w:rFonts w:ascii="Times New Roman" w:eastAsia="Times New Roman" w:hAnsi="Times New Roman" w:cs="Times New Roman"/>
-          <w:color w:val="202122"/>
-          <w:shd w:val="clear" w:color="auto" w:fill="FFFFFF"/>
-        </w:rPr>
-        <w:t>)</w:t>
+        <w:t xml:space="preserve"> </w:t>
       </w:r>
       <w:r>
         <w:rPr>
           <w:rStyle w:val="FootnoteReference"/>
+          <w:rFonts w:ascii="Times New Roman" w:eastAsia="Times New Roman" w:hAnsi="Times New Roman" w:cs="Times New Roman"/>
+          <w:color w:val="202122"/>
+          <w:shd w:val="clear" w:color="auto" w:fill="FFFFFF"/>
+        </w:rPr>
+        <w:footnoteReference w:id="2"/>
+      </w:r>
+      <w:r>
+        <w:rPr>
+          <w:rFonts w:ascii="Times New Roman" w:eastAsia="Times New Roman" w:hAnsi="Times New Roman" w:cs="Times New Roman"/>
+          <w:color w:val="202124"/>
+          <w:shd w:val="clear" w:color="auto" w:fill="FFFFFF"/>
+        </w:rPr>
+        <w:t xml:space="preserve">. The English word </w:t>
+      </w:r>
+      <w:r>
+        <w:rPr>
           <w:rFonts w:ascii="Times New Roman" w:eastAsia="Times New Roman" w:hAnsi="Times New Roman" w:cs="Times New Roman"/>
           <w:i/>
           <w:iCs/>
-          <w:color w:val="202122"/>
-          <w:shd w:val="clear" w:color="auto" w:fill="FFFFFF"/>
-        </w:rPr>
-        <w:t xml:space="preserve"> </w:t>
-      </w:r>
-      <w:r>
-        <w:rPr>
-          <w:rStyle w:val="FootnoteReference"/>
-          <w:rFonts w:ascii="Times New Roman" w:eastAsia="Times New Roman" w:hAnsi="Times New Roman" w:cs="Times New Roman"/>
-          <w:color w:val="202122"/>
-          <w:shd w:val="clear" w:color="auto" w:fill="FFFFFF"/>
-        </w:rPr>
-        <w:footnoteReference w:id="2"/>
-      </w:r>
-      <w:r>
-        <w:rPr>
-          <w:rFonts w:ascii="Times New Roman" w:eastAsia="Times New Roman" w:hAnsi="Times New Roman" w:cs="Times New Roman"/>
-          <w:color w:val="202124"/>
-          <w:shd w:val="clear" w:color="auto" w:fill="FFFFFF"/>
-        </w:rPr>
-        <w:t xml:space="preserve">. The English word </w:t>
+          <w:color w:val="202124"/>
+          <w:shd w:val="clear" w:color="auto" w:fill="FFFFFF"/>
+        </w:rPr>
+        <w:t>religion</w:t>
+      </w:r>
+      <w:r>
+        <w:rPr>
+          <w:rFonts w:ascii="Times New Roman" w:eastAsia="Times New Roman" w:hAnsi="Times New Roman" w:cs="Times New Roman"/>
+          <w:color w:val="202124"/>
+          <w:shd w:val="clear" w:color="auto" w:fill="FFFFFF"/>
+        </w:rPr>
+        <w:t xml:space="preserve"> came from </w:t>
+      </w:r>
+      <w:r>
+        <w:rPr>
+          <w:rFonts w:ascii="Times New Roman" w:eastAsia="Times New Roman" w:hAnsi="Times New Roman" w:cs="Times New Roman"/>
+          <w:color w:val="202124"/>
+          <w:shd w:val="clear" w:color="auto" w:fill="FFFFFF"/>
+        </w:rPr>
+        <w:t>L</w:t>
+      </w:r>
+      <w:r>
+        <w:rPr>
+          <w:rFonts w:ascii="Times New Roman" w:eastAsia="Times New Roman" w:hAnsi="Times New Roman" w:cs="Times New Roman"/>
+          <w:color w:val="202124"/>
+          <w:shd w:val="clear" w:color="auto" w:fill="FFFFFF"/>
+        </w:rPr>
+        <w:t xml:space="preserve">atin </w:t>
       </w:r>
       <w:r>
         <w:rPr>
           <w:rFonts w:ascii="Times New Roman" w:eastAsia="Times New Roman" w:hAnsi="Times New Roman" w:cs="Times New Roman"/>
           <w:i/>
           <w:iCs/>
-          <w:color w:val="202124"/>
-          <w:shd w:val="clear" w:color="auto" w:fill="FFFFFF"/>
-        </w:rPr>
-        <w:t>religion</w:t>
-      </w:r>
-      <w:r>
-        <w:rPr>
-          <w:rFonts w:ascii="Times New Roman" w:eastAsia="Times New Roman" w:hAnsi="Times New Roman" w:cs="Times New Roman"/>
-          <w:color w:val="202124"/>
-          <w:shd w:val="clear" w:color="auto" w:fill="FFFFFF"/>
-        </w:rPr>
-        <w:t xml:space="preserve"> came from </w:t>
-      </w:r>
-      <w:r>
-        <w:rPr>
-          <w:rFonts w:ascii="Times New Roman" w:eastAsia="Times New Roman" w:hAnsi="Times New Roman" w:cs="Times New Roman"/>
-          <w:color w:val="202124"/>
-          <w:shd w:val="clear" w:color="auto" w:fill="FFFFFF"/>
-        </w:rPr>
-        <w:t>L</w:t>
-      </w:r>
-      <w:r>
-        <w:rPr>
-          <w:rFonts w:ascii="Times New Roman" w:eastAsia="Times New Roman" w:hAnsi="Times New Roman" w:cs="Times New Roman"/>
-          <w:color w:val="202124"/>
-          <w:shd w:val="clear" w:color="auto" w:fill="FFFFFF"/>
-        </w:rPr>
-        <w:t xml:space="preserve">atin </w:t>
-      </w:r>
-      <w:proofErr w:type="spellStart"/>
+          <w:color w:val="202122"/>
+          <w:shd w:val="clear" w:color="auto" w:fill="FFFFFF"/>
+        </w:rPr>
+        <w:t>religio,</w:t>
+      </w:r>
+      <w:r>
+        <w:rPr>
+          <w:rFonts w:ascii="Times New Roman" w:eastAsia="Times New Roman" w:hAnsi="Times New Roman" w:cs="Times New Roman"/>
+          <w:color w:val="202122"/>
+          <w:shd w:val="clear" w:color="auto" w:fill="FFFFFF"/>
+        </w:rPr>
+        <w:t xml:space="preserve"> which is derived from </w:t>
+      </w:r>
       <w:r>
         <w:rPr>
           <w:rFonts w:ascii="Times New Roman" w:eastAsia="Times New Roman" w:hAnsi="Times New Roman" w:cs="Times New Roman"/>
@@ -1567,9 +1640,16 @@
           <w:color w:val="202122"/>
           <w:shd w:val="clear" w:color="auto" w:fill="FFFFFF"/>
         </w:rPr>
-        <w:t>religio</w:t>
-      </w:r>
-      <w:proofErr w:type="spellEnd"/>
+        <w:t>religare</w:t>
+      </w:r>
+      <w:r>
+        <w:rPr>
+          <w:rFonts w:ascii="Times New Roman" w:eastAsia="Times New Roman" w:hAnsi="Times New Roman" w:cs="Times New Roman"/>
+          <w:color w:val="202122"/>
+          <w:shd w:val="clear" w:color="auto" w:fill="FFFFFF"/>
+        </w:rPr>
+        <w:t xml:space="preserve">: </w:t>
+      </w:r>
       <w:r>
         <w:rPr>
           <w:rFonts w:ascii="Times New Roman" w:eastAsia="Times New Roman" w:hAnsi="Times New Roman" w:cs="Times New Roman"/>
@@ -1578,17 +1658,16 @@
           <w:color w:val="202122"/>
           <w:shd w:val="clear" w:color="auto" w:fill="FFFFFF"/>
         </w:rPr>
-        <w:t>,</w:t>
-      </w:r>
-      <w:r>
-        <w:rPr>
-          <w:rFonts w:ascii="Times New Roman" w:eastAsia="Times New Roman" w:hAnsi="Times New Roman" w:cs="Times New Roman"/>
-          <w:color w:val="202122"/>
-          <w:shd w:val="clear" w:color="auto" w:fill="FFFFFF"/>
-        </w:rPr>
-        <w:t xml:space="preserve"> which is derived from </w:t>
-      </w:r>
-      <w:proofErr w:type="spellStart"/>
+        <w:t>re</w:t>
+      </w:r>
+      <w:r>
+        <w:rPr>
+          <w:rFonts w:ascii="Times New Roman" w:eastAsia="Times New Roman" w:hAnsi="Times New Roman" w:cs="Times New Roman"/>
+          <w:color w:val="202122"/>
+          <w:shd w:val="clear" w:color="auto" w:fill="FFFFFF"/>
+        </w:rPr>
+        <w:t xml:space="preserve"> (again) + </w:t>
+      </w:r>
       <w:r>
         <w:rPr>
           <w:rFonts w:ascii="Times New Roman" w:eastAsia="Times New Roman" w:hAnsi="Times New Roman" w:cs="Times New Roman"/>
@@ -1597,62 +1676,264 @@
           <w:color w:val="202122"/>
           <w:shd w:val="clear" w:color="auto" w:fill="FFFFFF"/>
         </w:rPr>
-        <w:t>religare</w:t>
-      </w:r>
-      <w:proofErr w:type="spellEnd"/>
-      <w:r>
-        <w:rPr>
-          <w:rFonts w:ascii="Times New Roman" w:eastAsia="Times New Roman" w:hAnsi="Times New Roman" w:cs="Times New Roman"/>
-          <w:color w:val="202122"/>
-          <w:shd w:val="clear" w:color="auto" w:fill="FFFFFF"/>
-        </w:rPr>
-        <w:t xml:space="preserve">: </w:t>
+        <w:t>ligare</w:t>
+      </w:r>
+      <w:r>
+        <w:rPr>
+          <w:rFonts w:ascii="Times New Roman" w:eastAsia="Times New Roman" w:hAnsi="Times New Roman" w:cs="Times New Roman"/>
+          <w:color w:val="202122"/>
+          <w:shd w:val="clear" w:color="auto" w:fill="FFFFFF"/>
+        </w:rPr>
+        <w:t xml:space="preserve"> (bind or connect). </w:t>
+      </w:r>
+      <w:r>
+        <w:rPr>
+          <w:rFonts w:ascii="Times New Roman" w:eastAsia="Times New Roman" w:hAnsi="Times New Roman" w:cs="Times New Roman"/>
+          <w:color w:val="202124"/>
+          <w:shd w:val="clear" w:color="auto" w:fill="FFFFFF"/>
+        </w:rPr>
+        <w:t xml:space="preserve">Augustine uses the term </w:t>
       </w:r>
       <w:r>
         <w:rPr>
           <w:rFonts w:ascii="Times New Roman" w:eastAsia="Times New Roman" w:hAnsi="Times New Roman" w:cs="Times New Roman"/>
           <w:i/>
           <w:iCs/>
-          <w:color w:val="202122"/>
-          <w:shd w:val="clear" w:color="auto" w:fill="FFFFFF"/>
-        </w:rPr>
-        <w:t>re</w:t>
-      </w:r>
-      <w:r>
-        <w:rPr>
-          <w:rFonts w:ascii="Times New Roman" w:eastAsia="Times New Roman" w:hAnsi="Times New Roman" w:cs="Times New Roman"/>
-          <w:color w:val="202122"/>
-          <w:shd w:val="clear" w:color="auto" w:fill="FFFFFF"/>
-        </w:rPr>
-        <w:t xml:space="preserve"> (again) + </w:t>
-      </w:r>
-      <w:proofErr w:type="spellStart"/>
+          <w:color w:val="202124"/>
+          <w:shd w:val="clear" w:color="auto" w:fill="FFFFFF"/>
+        </w:rPr>
+        <w:t>religion</w:t>
+      </w:r>
+      <w:r>
+        <w:rPr>
+          <w:rFonts w:ascii="Times New Roman" w:eastAsia="Times New Roman" w:hAnsi="Times New Roman" w:cs="Times New Roman"/>
+          <w:color w:val="202124"/>
+          <w:shd w:val="clear" w:color="auto" w:fill="FFFFFF"/>
+        </w:rPr>
+        <w:t xml:space="preserve"> as a tool to expound how his </w:t>
+      </w:r>
+      <w:r>
+        <w:rPr>
+          <w:rFonts w:ascii="Times New Roman" w:eastAsia="Times New Roman" w:hAnsi="Times New Roman" w:cs="Times New Roman"/>
+          <w:color w:val="202124"/>
+          <w:shd w:val="clear" w:color="auto" w:fill="FFFFFF"/>
+        </w:rPr>
+        <w:t>Christianity</w:t>
+      </w:r>
+      <w:r>
+        <w:rPr>
+          <w:rFonts w:ascii="Times New Roman" w:eastAsia="Times New Roman" w:hAnsi="Times New Roman" w:cs="Times New Roman"/>
+          <w:color w:val="202124"/>
+          <w:shd w:val="clear" w:color="auto" w:fill="FFFFFF"/>
+        </w:rPr>
+        <w:t xml:space="preserve"> faith is essentially different from all kinds of heresies and </w:t>
+      </w:r>
+      <w:r>
+        <w:rPr>
+          <w:rFonts w:ascii="Times New Roman" w:eastAsia="Times New Roman" w:hAnsi="Times New Roman" w:cs="Times New Roman"/>
+          <w:color w:val="202124"/>
+          <w:shd w:val="clear" w:color="auto" w:fill="FFFFFF"/>
+        </w:rPr>
+        <w:t>syncretism</w:t>
+      </w:r>
+      <w:r>
+        <w:rPr>
+          <w:rFonts w:ascii="Times New Roman" w:eastAsia="Times New Roman" w:hAnsi="Times New Roman" w:cs="Times New Roman"/>
+          <w:color w:val="202124"/>
+          <w:shd w:val="clear" w:color="auto" w:fill="FFFFFF"/>
+        </w:rPr>
+        <w:t xml:space="preserve"> --</w:t>
+      </w:r>
+      <w:r>
+        <w:rPr>
+          <w:rFonts w:ascii="Times New Roman" w:eastAsia="Times New Roman" w:hAnsi="Times New Roman" w:cs="Times New Roman"/>
+          <w:color w:val="202124"/>
+          <w:shd w:val="clear" w:color="auto" w:fill="FFFFFF"/>
+        </w:rPr>
+        <w:t xml:space="preserve"> </w:t>
+      </w:r>
+      <w:r>
+        <w:rPr>
+          <w:rFonts w:ascii="Times New Roman" w:eastAsia="Times New Roman" w:hAnsi="Times New Roman" w:cs="Times New Roman"/>
+          <w:color w:val="202124"/>
+          <w:shd w:val="clear" w:color="auto" w:fill="FFFFFF"/>
+        </w:rPr>
+        <w:t>t</w:t>
+      </w:r>
+      <w:r>
+        <w:rPr>
+          <w:rFonts w:ascii="Times New Roman" w:eastAsia="Times New Roman" w:hAnsi="Times New Roman" w:cs="Times New Roman"/>
+          <w:color w:val="202124"/>
+          <w:shd w:val="clear" w:color="auto" w:fill="FFFFFF"/>
+        </w:rPr>
+        <w:t xml:space="preserve">he religious Christianity or Christian’s religion is purely built upon Christ the triune of the Son and the Father and the Spirit. </w:t>
+      </w:r>
+    </w:p>
+    <w:p>
+      <w:pPr>
+        <w:rPr>
+          <w:rFonts w:ascii="Times New Roman" w:eastAsia="Times New Roman" w:hAnsi="Times New Roman" w:cs="Times New Roman"/>
+        </w:rPr>
+      </w:pPr>
+      <w:r>
+        <w:rPr>
+          <w:rFonts w:ascii="Times New Roman" w:eastAsia="Times New Roman" w:hAnsi="Times New Roman" w:cs="Times New Roman"/>
+          <w:color w:val="202124"/>
+          <w:shd w:val="clear" w:color="auto" w:fill="FFFFFF"/>
+        </w:rPr>
+        <w:tab/>
+      </w:r>
+      <w:r>
+        <w:rPr>
+          <w:rFonts w:ascii="Times New Roman" w:eastAsia="Times New Roman" w:hAnsi="Times New Roman" w:cs="Times New Roman"/>
+          <w:color w:val="202124"/>
+          <w:shd w:val="clear" w:color="auto" w:fill="FFFFFF"/>
+        </w:rPr>
+        <w:t>T</w:t>
+      </w:r>
+      <w:r>
+        <w:rPr>
+          <w:rFonts w:ascii="Times New Roman" w:eastAsia="Times New Roman" w:hAnsi="Times New Roman" w:cs="Times New Roman"/>
+          <w:color w:val="202124"/>
+          <w:shd w:val="clear" w:color="auto" w:fill="FFFFFF"/>
+        </w:rPr>
+        <w:t>he primitive ineffable</w:t>
+      </w:r>
+      <w:r>
+        <w:rPr>
+          <w:rFonts w:ascii="Times New Roman" w:eastAsia="Times New Roman" w:hAnsi="Times New Roman" w:cs="Times New Roman"/>
+        </w:rPr>
+        <w:t xml:space="preserve"> </w:t>
+      </w:r>
+      <w:r>
+        <w:rPr>
+          <w:rFonts w:ascii="Times New Roman" w:eastAsia="Times New Roman" w:hAnsi="Times New Roman" w:cs="Times New Roman"/>
+          <w:color w:val="202124"/>
+          <w:shd w:val="clear" w:color="auto" w:fill="FFFFFF"/>
+        </w:rPr>
+        <w:t>concept of</w:t>
+      </w:r>
+      <w:r>
+        <w:rPr>
+          <w:rFonts w:ascii="Times New Roman" w:eastAsia="Times New Roman" w:hAnsi="Times New Roman" w:cs="Times New Roman"/>
+          <w:color w:val="202124"/>
+          <w:shd w:val="clear" w:color="auto" w:fill="FFFFFF"/>
+        </w:rPr>
+        <w:t xml:space="preserve"> spirit</w:t>
+      </w:r>
+      <w:r>
+        <w:rPr>
+          <w:rFonts w:ascii="Times New Roman" w:eastAsia="Times New Roman" w:hAnsi="Times New Roman" w:cs="Times New Roman"/>
+          <w:color w:val="202124"/>
+          <w:shd w:val="clear" w:color="auto" w:fill="FFFFFF"/>
+        </w:rPr>
+        <w:t>s</w:t>
+      </w:r>
+      <w:r>
+        <w:rPr>
+          <w:rFonts w:ascii="Times New Roman" w:eastAsia="Times New Roman" w:hAnsi="Times New Roman" w:cs="Times New Roman"/>
+          <w:color w:val="202124"/>
+          <w:shd w:val="clear" w:color="auto" w:fill="FFFFFF"/>
+        </w:rPr>
+        <w:t xml:space="preserve"> </w:t>
+      </w:r>
+      <w:r>
+        <w:rPr>
+          <w:rFonts w:ascii="Times New Roman" w:eastAsia="Times New Roman" w:hAnsi="Times New Roman" w:cs="Times New Roman"/>
+          <w:color w:val="202124"/>
+          <w:shd w:val="clear" w:color="auto" w:fill="FFFFFF"/>
+        </w:rPr>
+        <w:t>in shamanism</w:t>
+      </w:r>
+      <w:r>
+        <w:rPr>
+          <w:rFonts w:ascii="Times New Roman" w:eastAsia="Times New Roman" w:hAnsi="Times New Roman" w:cs="Times New Roman"/>
+          <w:color w:val="202124"/>
+          <w:shd w:val="clear" w:color="auto" w:fill="FFFFFF"/>
+        </w:rPr>
+        <w:t xml:space="preserve"> in </w:t>
+      </w:r>
+      <w:r>
+        <w:rPr>
+          <w:rFonts w:ascii="Times New Roman" w:eastAsia="Times New Roman" w:hAnsi="Times New Roman" w:cs="Times New Roman"/>
+          <w:color w:val="202124"/>
+          <w:shd w:val="clear" w:color="auto" w:fill="FFFFFF"/>
+        </w:rPr>
+        <w:t>primordial</w:t>
+      </w:r>
+      <w:r>
+        <w:rPr>
+          <w:rFonts w:ascii="Times New Roman" w:eastAsia="Times New Roman" w:hAnsi="Times New Roman" w:cs="Times New Roman"/>
+          <w:color w:val="202124"/>
+          <w:shd w:val="clear" w:color="auto" w:fill="FFFFFF"/>
+        </w:rPr>
+        <w:t xml:space="preserve"> </w:t>
+      </w:r>
+      <w:r>
+        <w:rPr>
+          <w:rFonts w:ascii="Times New Roman" w:eastAsia="Times New Roman" w:hAnsi="Times New Roman" w:cs="Times New Roman"/>
+          <w:color w:val="202124"/>
+          <w:shd w:val="clear" w:color="auto" w:fill="FFFFFF"/>
+        </w:rPr>
+        <w:t xml:space="preserve">times is in essence identical to </w:t>
+      </w:r>
+      <w:r>
+        <w:rPr>
+          <w:rFonts w:ascii="Times New Roman" w:eastAsia="Times New Roman" w:hAnsi="Times New Roman" w:cs="Times New Roman"/>
+          <w:color w:val="202124"/>
+          <w:shd w:val="clear" w:color="auto" w:fill="FFFFFF"/>
+        </w:rPr>
+        <w:t xml:space="preserve">the </w:t>
+      </w:r>
+      <w:r>
+        <w:rPr>
+          <w:rFonts w:ascii="Times New Roman" w:eastAsia="Times New Roman" w:hAnsi="Times New Roman" w:cs="Times New Roman"/>
+          <w:color w:val="202124"/>
+          <w:shd w:val="clear" w:color="auto" w:fill="FFFFFF"/>
+        </w:rPr>
+        <w:t>Heraclitus</w:t>
+      </w:r>
+      <w:r>
+        <w:rPr>
+          <w:rFonts w:ascii="Times New Roman" w:eastAsia="Times New Roman" w:hAnsi="Times New Roman" w:cs="Times New Roman"/>
+          <w:color w:val="202124"/>
+          <w:shd w:val="clear" w:color="auto" w:fill="FFFFFF"/>
+        </w:rPr>
+        <w:t>’</w:t>
+      </w:r>
+      <w:r>
+        <w:rPr>
+          <w:rFonts w:ascii="Times New Roman" w:eastAsia="Times New Roman" w:hAnsi="Times New Roman" w:cs="Times New Roman"/>
+          <w:color w:val="202124"/>
+          <w:shd w:val="clear" w:color="auto" w:fill="FFFFFF"/>
+        </w:rPr>
+        <w:t xml:space="preserve"> </w:t>
+      </w:r>
       <w:r>
         <w:rPr>
           <w:rFonts w:ascii="Times New Roman" w:eastAsia="Times New Roman" w:hAnsi="Times New Roman" w:cs="Times New Roman"/>
           <w:i/>
           <w:iCs/>
-          <w:color w:val="202122"/>
-          <w:shd w:val="clear" w:color="auto" w:fill="FFFFFF"/>
-        </w:rPr>
-        <w:t>ligare</w:t>
-      </w:r>
-      <w:proofErr w:type="spellEnd"/>
-      <w:r>
-        <w:rPr>
-          <w:rFonts w:ascii="Times New Roman" w:eastAsia="Times New Roman" w:hAnsi="Times New Roman" w:cs="Times New Roman"/>
-          <w:color w:val="202122"/>
-          <w:shd w:val="clear" w:color="auto" w:fill="FFFFFF"/>
-        </w:rPr>
-        <w:t xml:space="preserve"> (bind or connect). </w:t>
-      </w:r>
-      <w:r>
-        <w:rPr>
-          <w:rFonts w:ascii="Times New Roman" w:eastAsia="Times New Roman" w:hAnsi="Times New Roman" w:cs="Times New Roman"/>
-          <w:color w:val="202124"/>
-          <w:shd w:val="clear" w:color="auto" w:fill="FFFFFF"/>
-        </w:rPr>
-        <w:t xml:space="preserve">Augustine uses the term </w:t>
+          <w:color w:val="202124"/>
+          <w:shd w:val="clear" w:color="auto" w:fill="FFFFFF"/>
+        </w:rPr>
+        <w:t>logos</w:t>
+      </w:r>
+      <w:r>
+        <w:rPr>
+          <w:rFonts w:ascii="Times New Roman" w:eastAsia="Times New Roman" w:hAnsi="Times New Roman" w:cs="Times New Roman"/>
+          <w:color w:val="202124"/>
+          <w:shd w:val="clear" w:color="auto" w:fill="FFFFFF"/>
+        </w:rPr>
+        <w:t xml:space="preserve"> </w:t>
+      </w:r>
+      <w:r>
+        <w:rPr>
+          <w:rFonts w:ascii="Times New Roman" w:eastAsia="Times New Roman" w:hAnsi="Times New Roman" w:cs="Times New Roman"/>
+          <w:color w:val="202124"/>
+          <w:shd w:val="clear" w:color="auto" w:fill="FFFFFF"/>
+        </w:rPr>
+        <w:t xml:space="preserve">or Laozi’s </w:t>
       </w:r>
       <w:r>
         <w:rPr>
@@ -1662,47 +1943,23 @@
           <w:color w:val="202124"/>
           <w:shd w:val="clear" w:color="auto" w:fill="FFFFFF"/>
         </w:rPr>
-        <w:t>religion</w:t>
-      </w:r>
-      <w:r>
-        <w:rPr>
-          <w:rFonts w:ascii="Times New Roman" w:eastAsia="Times New Roman" w:hAnsi="Times New Roman" w:cs="Times New Roman"/>
-          <w:color w:val="202124"/>
-          <w:shd w:val="clear" w:color="auto" w:fill="FFFFFF"/>
-        </w:rPr>
-        <w:t xml:space="preserve"> as a tool to expound how his </w:t>
-      </w:r>
-      <w:r>
-        <w:rPr>
-          <w:rFonts w:ascii="Times New Roman" w:eastAsia="Times New Roman" w:hAnsi="Times New Roman" w:cs="Times New Roman"/>
-          <w:color w:val="202124"/>
-          <w:shd w:val="clear" w:color="auto" w:fill="FFFFFF"/>
-        </w:rPr>
-        <w:t>Christianity</w:t>
-      </w:r>
-      <w:r>
-        <w:rPr>
-          <w:rFonts w:ascii="Times New Roman" w:eastAsia="Times New Roman" w:hAnsi="Times New Roman" w:cs="Times New Roman"/>
-          <w:color w:val="202124"/>
-          <w:shd w:val="clear" w:color="auto" w:fill="FFFFFF"/>
-        </w:rPr>
-        <w:t xml:space="preserve"> faith is essentially different from all kinds of heresies and </w:t>
-      </w:r>
-      <w:r>
-        <w:rPr>
-          <w:rFonts w:ascii="Times New Roman" w:eastAsia="Times New Roman" w:hAnsi="Times New Roman" w:cs="Times New Roman"/>
-          <w:color w:val="202124"/>
-          <w:shd w:val="clear" w:color="auto" w:fill="FFFFFF"/>
-        </w:rPr>
-        <w:t>syncretism</w:t>
-      </w:r>
-      <w:r>
-        <w:rPr>
-          <w:rFonts w:ascii="Times New Roman" w:eastAsia="Times New Roman" w:hAnsi="Times New Roman" w:cs="Times New Roman"/>
-          <w:color w:val="202124"/>
-          <w:shd w:val="clear" w:color="auto" w:fill="FFFFFF"/>
-        </w:rPr>
-        <w:t xml:space="preserve"> --</w:t>
+        <w:t>Dao</w:t>
+      </w:r>
+      <w:r>
+        <w:rPr>
+          <w:rFonts w:ascii="Times New Roman" w:eastAsia="Times New Roman" w:hAnsi="Times New Roman" w:cs="Times New Roman"/>
+          <w:color w:val="202124"/>
+          <w:shd w:val="clear" w:color="auto" w:fill="FFFFFF"/>
+        </w:rPr>
+        <w:t xml:space="preserve">,  which can be considered as an evolutionary progress for religion. However, human </w:t>
+      </w:r>
+      <w:r>
+        <w:rPr>
+          <w:rFonts w:ascii="Times New Roman" w:eastAsia="Times New Roman" w:hAnsi="Times New Roman" w:cs="Times New Roman"/>
+          <w:color w:val="202124"/>
+          <w:shd w:val="clear" w:color="auto" w:fill="FFFFFF"/>
+        </w:rPr>
+        <w:t>acknowledgement</w:t>
       </w:r>
       <w:r>
         <w:rPr>
@@ -1718,83 +1975,53 @@
           <w:color w:val="202124"/>
           <w:shd w:val="clear" w:color="auto" w:fill="FFFFFF"/>
         </w:rPr>
-        <w:t>t</w:t>
-      </w:r>
-      <w:r>
-        <w:rPr>
-          <w:rFonts w:ascii="Times New Roman" w:eastAsia="Times New Roman" w:hAnsi="Times New Roman" w:cs="Times New Roman"/>
-          <w:color w:val="202124"/>
-          <w:shd w:val="clear" w:color="auto" w:fill="FFFFFF"/>
-        </w:rPr>
-        <w:t xml:space="preserve">he religious Christianity or Christian’s religion is purely built upon Christ the triune of the Son and the Father and the Spirit. </w:t>
-      </w:r>
-      <w:r>
-        <w:rPr>
-          <w:rFonts w:ascii="Times New Roman" w:eastAsia="Times New Roman" w:hAnsi="Times New Roman" w:cs="Times New Roman"/>
-          <w:color w:val="202124"/>
-          <w:shd w:val="clear" w:color="auto" w:fill="FFFFFF"/>
-        </w:rPr>
-        <w:t xml:space="preserve">As </w:t>
-      </w:r>
-      <w:r>
-        <w:rPr>
-          <w:rFonts w:ascii="Times New Roman" w:eastAsia="Times New Roman" w:hAnsi="Times New Roman" w:cs="Times New Roman"/>
-          <w:color w:val="202124"/>
-          <w:shd w:val="clear" w:color="auto" w:fill="FFFFFF"/>
-        </w:rPr>
-        <w:t xml:space="preserve">shamanism contains identical elements of religion: doctrine, rituals and mass, </w:t>
-      </w:r>
-      <w:r>
-        <w:rPr>
-          <w:rFonts w:ascii="Times New Roman" w:eastAsia="Times New Roman" w:hAnsi="Times New Roman" w:cs="Times New Roman"/>
-          <w:color w:val="202124"/>
-          <w:shd w:val="clear" w:color="auto" w:fill="FFFFFF"/>
-        </w:rPr>
-        <w:t>it</w:t>
-      </w:r>
-      <w:r>
-        <w:rPr>
-          <w:rFonts w:ascii="Times New Roman" w:eastAsia="Times New Roman" w:hAnsi="Times New Roman" w:cs="Times New Roman"/>
-          <w:color w:val="202124"/>
-          <w:shd w:val="clear" w:color="auto" w:fill="FFFFFF"/>
-        </w:rPr>
-        <w:t xml:space="preserve"> can be </w:t>
-      </w:r>
-      <w:r>
-        <w:rPr>
-          <w:rFonts w:ascii="Times New Roman" w:eastAsia="Times New Roman" w:hAnsi="Times New Roman" w:cs="Times New Roman"/>
-          <w:color w:val="202124"/>
-          <w:shd w:val="clear" w:color="auto" w:fill="FFFFFF"/>
-        </w:rPr>
-        <w:t>studied</w:t>
-      </w:r>
-      <w:r>
-        <w:rPr>
-          <w:rFonts w:ascii="Times New Roman" w:eastAsia="Times New Roman" w:hAnsi="Times New Roman" w:cs="Times New Roman"/>
-          <w:color w:val="202124"/>
-          <w:shd w:val="clear" w:color="auto" w:fill="FFFFFF"/>
-        </w:rPr>
-        <w:t xml:space="preserve"> as a type of religion</w:t>
-      </w:r>
-      <w:r>
-        <w:rPr>
-          <w:rFonts w:ascii="Times New Roman" w:eastAsia="Times New Roman" w:hAnsi="Times New Roman" w:cs="Times New Roman"/>
-          <w:color w:val="202124"/>
-          <w:shd w:val="clear" w:color="auto" w:fill="FFFFFF"/>
-        </w:rPr>
-        <w:t>. T</w:t>
-      </w:r>
-      <w:r>
-        <w:rPr>
-          <w:rFonts w:ascii="Times New Roman" w:eastAsia="Times New Roman" w:hAnsi="Times New Roman" w:cs="Times New Roman"/>
-          <w:color w:val="202124"/>
-          <w:shd w:val="clear" w:color="auto" w:fill="FFFFFF"/>
-        </w:rPr>
-        <w:t>he primitive ineffable</w:t>
-      </w:r>
-      <w:r>
-        <w:rPr>
-          <w:rFonts w:ascii="Times New Roman" w:eastAsia="Times New Roman" w:hAnsi="Times New Roman" w:cs="Times New Roman"/>
+        <w:t xml:space="preserve">of the Holy Spirit </w:t>
+      </w:r>
+      <w:r>
+        <w:rPr>
+          <w:rFonts w:ascii="Times New Roman" w:eastAsia="Times New Roman" w:hAnsi="Times New Roman" w:cs="Times New Roman"/>
+          <w:color w:val="202124"/>
+          <w:shd w:val="clear" w:color="auto" w:fill="FFFFFF"/>
+        </w:rPr>
+        <w:t>from spirits</w:t>
+      </w:r>
+      <w:r>
+        <w:rPr>
+          <w:rFonts w:ascii="Times New Roman" w:eastAsia="Times New Roman" w:hAnsi="Times New Roman" w:cs="Times New Roman"/>
+          <w:color w:val="202124"/>
+          <w:shd w:val="clear" w:color="auto" w:fill="FFFFFF"/>
+        </w:rPr>
+        <w:t xml:space="preserve"> cannot happened naturally without the reborn process through Christ. From a particular respective, Zhang’s Chinese shamanism continuity theory shows that, without the missionaries in China, </w:t>
+      </w:r>
+      <w:r>
+        <w:rPr>
+          <w:rFonts w:ascii="Times New Roman" w:eastAsia="Times New Roman" w:hAnsi="Times New Roman" w:cs="Times New Roman"/>
+          <w:color w:val="202124"/>
+          <w:shd w:val="clear" w:color="auto" w:fill="FFFFFF"/>
+        </w:rPr>
+        <w:t xml:space="preserve">the spirit of </w:t>
+      </w:r>
+      <w:r>
+        <w:rPr>
+          <w:rFonts w:ascii="Times New Roman" w:eastAsia="Times New Roman" w:hAnsi="Times New Roman" w:cs="Times New Roman"/>
+          <w:color w:val="202124"/>
+          <w:shd w:val="clear" w:color="auto" w:fill="FFFFFF"/>
+        </w:rPr>
+        <w:t xml:space="preserve">the good and bad, </w:t>
+      </w:r>
+      <w:r>
+        <w:rPr>
+          <w:rFonts w:ascii="Times New Roman" w:eastAsia="Times New Roman" w:hAnsi="Times New Roman" w:cs="Times New Roman"/>
+          <w:color w:val="202124"/>
+          <w:shd w:val="clear" w:color="auto" w:fill="FFFFFF"/>
+        </w:rPr>
+        <w:t>auspicious</w:t>
+      </w:r>
+      <w:r>
+        <w:rPr>
+          <w:rFonts w:ascii="Times New Roman" w:eastAsia="Times New Roman" w:hAnsi="Times New Roman" w:cs="Times New Roman"/>
+          <w:color w:val="202124"/>
+          <w:shd w:val="clear" w:color="auto" w:fill="FFFFFF"/>
         </w:rPr>
         <w:t xml:space="preserve"> </w:t>
       </w:r>
@@ -1804,23 +2031,23 @@
           <w:color w:val="202124"/>
           <w:shd w:val="clear" w:color="auto" w:fill="FFFFFF"/>
         </w:rPr>
-        <w:t>concept of</w:t>
-      </w:r>
-      <w:r>
-        <w:rPr>
-          <w:rFonts w:ascii="Times New Roman" w:eastAsia="Times New Roman" w:hAnsi="Times New Roman" w:cs="Times New Roman"/>
-          <w:color w:val="202124"/>
-          <w:shd w:val="clear" w:color="auto" w:fill="FFFFFF"/>
-        </w:rPr>
-        <w:t xml:space="preserve"> spirit</w:t>
-      </w:r>
-      <w:r>
-        <w:rPr>
-          <w:rFonts w:ascii="Times New Roman" w:eastAsia="Times New Roman" w:hAnsi="Times New Roman" w:cs="Times New Roman"/>
-          <w:color w:val="202124"/>
-          <w:shd w:val="clear" w:color="auto" w:fill="FFFFFF"/>
-        </w:rPr>
-        <w:t>s</w:t>
+        <w:t>and in</w:t>
+      </w:r>
+      <w:r>
+        <w:rPr>
+          <w:rFonts w:ascii="Times New Roman" w:eastAsia="Times New Roman" w:hAnsi="Times New Roman" w:cs="Times New Roman"/>
+          <w:color w:val="202124"/>
+          <w:shd w:val="clear" w:color="auto" w:fill="FFFFFF"/>
+        </w:rPr>
+        <w:t>auspicious</w:t>
+      </w:r>
+      <w:r>
+        <w:rPr>
+          <w:rFonts w:ascii="Times New Roman" w:eastAsia="Times New Roman" w:hAnsi="Times New Roman" w:cs="Times New Roman"/>
+          <w:color w:val="202124"/>
+          <w:shd w:val="clear" w:color="auto" w:fill="FFFFFF"/>
+        </w:rPr>
+        <w:t>,</w:t>
       </w:r>
       <w:r>
         <w:rPr>
@@ -1836,23 +2063,23 @@
           <w:color w:val="202124"/>
           <w:shd w:val="clear" w:color="auto" w:fill="FFFFFF"/>
         </w:rPr>
-        <w:t>in shamanism</w:t>
-      </w:r>
-      <w:r>
-        <w:rPr>
-          <w:rFonts w:ascii="Times New Roman" w:eastAsia="Times New Roman" w:hAnsi="Times New Roman" w:cs="Times New Roman"/>
-          <w:color w:val="202124"/>
-          <w:shd w:val="clear" w:color="auto" w:fill="FFFFFF"/>
-        </w:rPr>
-        <w:t xml:space="preserve"> in </w:t>
-      </w:r>
-      <w:r>
-        <w:rPr>
-          <w:rFonts w:ascii="Times New Roman" w:eastAsia="Times New Roman" w:hAnsi="Times New Roman" w:cs="Times New Roman"/>
-          <w:color w:val="202124"/>
-          <w:shd w:val="clear" w:color="auto" w:fill="FFFFFF"/>
-        </w:rPr>
-        <w:t>primordial</w:t>
+        <w:t xml:space="preserve">just and unjust in </w:t>
+      </w:r>
+      <w:r>
+        <w:rPr>
+          <w:rFonts w:ascii="Times New Roman" w:eastAsia="Times New Roman" w:hAnsi="Times New Roman" w:cs="Times New Roman"/>
+          <w:color w:val="202124"/>
+          <w:shd w:val="clear" w:color="auto" w:fill="FFFFFF"/>
+        </w:rPr>
+        <w:t>its</w:t>
+      </w:r>
+      <w:r>
+        <w:rPr>
+          <w:rFonts w:ascii="Times New Roman" w:eastAsia="Times New Roman" w:hAnsi="Times New Roman" w:cs="Times New Roman"/>
+          <w:color w:val="202124"/>
+          <w:shd w:val="clear" w:color="auto" w:fill="FFFFFF"/>
+        </w:rPr>
+        <w:t xml:space="preserve"> culture will remain determined by man rather than the trinity God.</w:t>
       </w:r>
       <w:r>
         <w:rPr>
@@ -1865,41 +2092,23 @@
       <w:r>
         <w:rPr>
           <w:rFonts w:ascii="Times New Roman" w:eastAsia="Times New Roman" w:hAnsi="Times New Roman" w:cs="Times New Roman"/>
-          <w:color w:val="202124"/>
-          <w:shd w:val="clear" w:color="auto" w:fill="FFFFFF"/>
-        </w:rPr>
-        <w:t xml:space="preserve">times is in essence identical to </w:t>
-      </w:r>
-      <w:r>
-        <w:rPr>
-          <w:rFonts w:ascii="Times New Roman" w:eastAsia="Times New Roman" w:hAnsi="Times New Roman" w:cs="Times New Roman"/>
-          <w:color w:val="202124"/>
-          <w:shd w:val="clear" w:color="auto" w:fill="FFFFFF"/>
-        </w:rPr>
-        <w:t xml:space="preserve">the </w:t>
-      </w:r>
-      <w:proofErr w:type="spellStart"/>
-      <w:r>
-        <w:rPr>
-          <w:rFonts w:ascii="Times New Roman" w:eastAsia="Times New Roman" w:hAnsi="Times New Roman" w:cs="Times New Roman"/>
-          <w:color w:val="202124"/>
-          <w:shd w:val="clear" w:color="auto" w:fill="FFFFFF"/>
-        </w:rPr>
-        <w:t>Hericlitus</w:t>
-      </w:r>
-      <w:proofErr w:type="spellEnd"/>
-      <w:r>
-        <w:rPr>
-          <w:rFonts w:ascii="Times New Roman" w:eastAsia="Times New Roman" w:hAnsi="Times New Roman" w:cs="Times New Roman"/>
-          <w:color w:val="202124"/>
-          <w:shd w:val="clear" w:color="auto" w:fill="FFFFFF"/>
-        </w:rPr>
-        <w:t>’</w:t>
-      </w:r>
-      <w:r>
-        <w:rPr>
-          <w:rFonts w:ascii="Times New Roman" w:eastAsia="Times New Roman" w:hAnsi="Times New Roman" w:cs="Times New Roman"/>
-          <w:color w:val="202124"/>
+          <w:color w:val="09202F"/>
+          <w:shd w:val="clear" w:color="auto" w:fill="FFFFFF"/>
+        </w:rPr>
+        <w:t xml:space="preserve">There is no historical and archeological evidence </w:t>
+      </w:r>
+      <w:r>
+        <w:rPr>
+          <w:rFonts w:ascii="Times New Roman" w:eastAsia="Times New Roman" w:hAnsi="Times New Roman" w:cs="Times New Roman"/>
+          <w:color w:val="09202F"/>
+          <w:shd w:val="clear" w:color="auto" w:fill="FFFFFF"/>
+        </w:rPr>
+        <w:t>that can</w:t>
+      </w:r>
+      <w:r>
+        <w:rPr>
+          <w:rFonts w:ascii="Times New Roman" w:eastAsia="Times New Roman" w:hAnsi="Times New Roman" w:cs="Times New Roman"/>
+          <w:color w:val="09202F"/>
           <w:shd w:val="clear" w:color="auto" w:fill="FFFFFF"/>
         </w:rPr>
         <w:t xml:space="preserve"> </w:t>
@@ -1907,17 +2116,31 @@
       <w:r>
         <w:rPr>
           <w:rFonts w:ascii="Times New Roman" w:eastAsia="Times New Roman" w:hAnsi="Times New Roman" w:cs="Times New Roman"/>
-          <w:i/>
-          <w:iCs/>
-          <w:color w:val="202124"/>
-          <w:shd w:val="clear" w:color="auto" w:fill="FFFFFF"/>
-        </w:rPr>
-        <w:t>logos</w:t>
-      </w:r>
-      <w:r>
-        <w:rPr>
-          <w:rFonts w:ascii="Times New Roman" w:eastAsia="Times New Roman" w:hAnsi="Times New Roman" w:cs="Times New Roman"/>
-          <w:color w:val="202124"/>
+          <w:color w:val="09202F"/>
+          <w:shd w:val="clear" w:color="auto" w:fill="FFFFFF"/>
+        </w:rPr>
+        <w:t xml:space="preserve">explicitly </w:t>
+      </w:r>
+      <w:r>
+        <w:rPr>
+          <w:rFonts w:ascii="Times New Roman" w:eastAsia="Times New Roman" w:hAnsi="Times New Roman" w:cs="Times New Roman"/>
+          <w:color w:val="09202F"/>
+          <w:shd w:val="clear" w:color="auto" w:fill="FFFFFF"/>
+        </w:rPr>
+        <w:t xml:space="preserve">show a natural evolutionary </w:t>
+      </w:r>
+      <w:r>
+        <w:rPr>
+          <w:rFonts w:ascii="Times New Roman" w:eastAsia="Times New Roman" w:hAnsi="Times New Roman" w:cs="Times New Roman"/>
+          <w:color w:val="09202F"/>
+          <w:shd w:val="clear" w:color="auto" w:fill="FFFFFF"/>
+        </w:rPr>
+        <w:t>relationship</w:t>
+      </w:r>
+      <w:r>
+        <w:rPr>
+          <w:rFonts w:ascii="Times New Roman" w:eastAsia="Times New Roman" w:hAnsi="Times New Roman" w:cs="Times New Roman"/>
+          <w:color w:val="09202F"/>
           <w:shd w:val="clear" w:color="auto" w:fill="FFFFFF"/>
         </w:rPr>
         <w:t xml:space="preserve"> </w:t>
@@ -1925,41 +2148,31 @@
       <w:r>
         <w:rPr>
           <w:rFonts w:ascii="Times New Roman" w:eastAsia="Times New Roman" w:hAnsi="Times New Roman" w:cs="Times New Roman"/>
-          <w:color w:val="202124"/>
-          <w:shd w:val="clear" w:color="auto" w:fill="FFFFFF"/>
-        </w:rPr>
-        <w:t xml:space="preserve">or Laozi’s </w:t>
-      </w:r>
-      <w:r>
-        <w:rPr>
-          <w:rFonts w:ascii="Times New Roman" w:eastAsia="Times New Roman" w:hAnsi="Times New Roman" w:cs="Times New Roman"/>
-          <w:i/>
-          <w:iCs/>
-          <w:color w:val="202124"/>
-          <w:shd w:val="clear" w:color="auto" w:fill="FFFFFF"/>
-        </w:rPr>
-        <w:t>Dao</w:t>
-      </w:r>
-      <w:r>
-        <w:rPr>
-          <w:rFonts w:ascii="Times New Roman" w:eastAsia="Times New Roman" w:hAnsi="Times New Roman" w:cs="Times New Roman"/>
-          <w:color w:val="202124"/>
-          <w:shd w:val="clear" w:color="auto" w:fill="FFFFFF"/>
-        </w:rPr>
-        <w:t xml:space="preserve">,  which can be considered as an evolutionary progress for religion. However, human </w:t>
-      </w:r>
-      <w:r>
-        <w:rPr>
-          <w:rFonts w:ascii="Times New Roman" w:eastAsia="Times New Roman" w:hAnsi="Times New Roman" w:cs="Times New Roman"/>
-          <w:color w:val="202124"/>
-          <w:shd w:val="clear" w:color="auto" w:fill="FFFFFF"/>
-        </w:rPr>
-        <w:t>acknowledgement</w:t>
-      </w:r>
-      <w:r>
-        <w:rPr>
-          <w:rFonts w:ascii="Times New Roman" w:eastAsia="Times New Roman" w:hAnsi="Times New Roman" w:cs="Times New Roman"/>
-          <w:color w:val="202124"/>
+          <w:color w:val="09202F"/>
+          <w:shd w:val="clear" w:color="auto" w:fill="FFFFFF"/>
+        </w:rPr>
+        <w:t>between</w:t>
+      </w:r>
+      <w:r>
+        <w:rPr>
+          <w:rFonts w:ascii="Times New Roman" w:eastAsia="Times New Roman" w:hAnsi="Times New Roman" w:cs="Times New Roman"/>
+          <w:color w:val="09202F"/>
+          <w:shd w:val="clear" w:color="auto" w:fill="FFFFFF"/>
+        </w:rPr>
+        <w:t xml:space="preserve"> animism </w:t>
+      </w:r>
+      <w:r>
+        <w:rPr>
+          <w:rFonts w:ascii="Times New Roman" w:eastAsia="Times New Roman" w:hAnsi="Times New Roman" w:cs="Times New Roman"/>
+          <w:color w:val="09202F"/>
+          <w:shd w:val="clear" w:color="auto" w:fill="FFFFFF"/>
+        </w:rPr>
+        <w:t>and</w:t>
+      </w:r>
+      <w:r>
+        <w:rPr>
+          <w:rFonts w:ascii="Times New Roman" w:eastAsia="Times New Roman" w:hAnsi="Times New Roman" w:cs="Times New Roman"/>
+          <w:color w:val="09202F"/>
           <w:shd w:val="clear" w:color="auto" w:fill="FFFFFF"/>
         </w:rPr>
         <w:t xml:space="preserve"> </w:t>
@@ -1967,82 +2180,28 @@
       <w:r>
         <w:rPr>
           <w:rFonts w:ascii="Times New Roman" w:eastAsia="Times New Roman" w:hAnsi="Times New Roman" w:cs="Times New Roman"/>
-          <w:color w:val="202124"/>
-          <w:shd w:val="clear" w:color="auto" w:fill="FFFFFF"/>
-        </w:rPr>
-        <w:t xml:space="preserve">of the Holy Spirit </w:t>
-      </w:r>
-      <w:r>
-        <w:rPr>
-          <w:rFonts w:ascii="Times New Roman" w:eastAsia="Times New Roman" w:hAnsi="Times New Roman" w:cs="Times New Roman"/>
-          <w:color w:val="202124"/>
-          <w:shd w:val="clear" w:color="auto" w:fill="FFFFFF"/>
-        </w:rPr>
-        <w:t>from spirits</w:t>
-      </w:r>
-      <w:r>
-        <w:rPr>
-          <w:rFonts w:ascii="Times New Roman" w:eastAsia="Times New Roman" w:hAnsi="Times New Roman" w:cs="Times New Roman"/>
-          <w:color w:val="202124"/>
-          <w:shd w:val="clear" w:color="auto" w:fill="FFFFFF"/>
-        </w:rPr>
-        <w:t xml:space="preserve"> cannot happened naturally without the reborn process through Christ. From a particular respective, Zhang’s Chinese shamanism continuity theory shows that, without the missionaries in China, the good and bad, </w:t>
-      </w:r>
-      <w:r>
-        <w:rPr>
-          <w:rFonts w:ascii="Times New Roman" w:eastAsia="Times New Roman" w:hAnsi="Times New Roman" w:cs="Times New Roman"/>
-          <w:color w:val="202124"/>
-          <w:shd w:val="clear" w:color="auto" w:fill="FFFFFF"/>
-        </w:rPr>
-        <w:t>auspicious</w:t>
-      </w:r>
-      <w:r>
-        <w:rPr>
-          <w:rFonts w:ascii="Times New Roman" w:eastAsia="Times New Roman" w:hAnsi="Times New Roman" w:cs="Times New Roman"/>
-          <w:color w:val="202124"/>
-          <w:shd w:val="clear" w:color="auto" w:fill="FFFFFF"/>
-        </w:rPr>
-        <w:t xml:space="preserve"> </w:t>
-      </w:r>
-      <w:r>
-        <w:rPr>
-          <w:rFonts w:ascii="Times New Roman" w:eastAsia="Times New Roman" w:hAnsi="Times New Roman" w:cs="Times New Roman"/>
-          <w:color w:val="202124"/>
-          <w:shd w:val="clear" w:color="auto" w:fill="FFFFFF"/>
-        </w:rPr>
-        <w:t>and in</w:t>
-      </w:r>
-      <w:r>
-        <w:rPr>
-          <w:rFonts w:ascii="Times New Roman" w:eastAsia="Times New Roman" w:hAnsi="Times New Roman" w:cs="Times New Roman"/>
-          <w:color w:val="202124"/>
-          <w:shd w:val="clear" w:color="auto" w:fill="FFFFFF"/>
-        </w:rPr>
-        <w:t>auspicious</w:t>
-      </w:r>
-      <w:r>
-        <w:rPr>
-          <w:rFonts w:ascii="Times New Roman" w:eastAsia="Times New Roman" w:hAnsi="Times New Roman" w:cs="Times New Roman"/>
-          <w:color w:val="202124"/>
-          <w:shd w:val="clear" w:color="auto" w:fill="FFFFFF"/>
-        </w:rPr>
-        <w:t>,</w:t>
-      </w:r>
-      <w:r>
-        <w:rPr>
-          <w:rFonts w:ascii="Times New Roman" w:eastAsia="Times New Roman" w:hAnsi="Times New Roman" w:cs="Times New Roman"/>
-          <w:color w:val="202124"/>
-          <w:shd w:val="clear" w:color="auto" w:fill="FFFFFF"/>
-        </w:rPr>
-        <w:t xml:space="preserve"> </w:t>
-      </w:r>
-      <w:r>
-        <w:rPr>
-          <w:rFonts w:ascii="Times New Roman" w:eastAsia="Times New Roman" w:hAnsi="Times New Roman" w:cs="Times New Roman"/>
-          <w:color w:val="202124"/>
-          <w:shd w:val="clear" w:color="auto" w:fill="FFFFFF"/>
-        </w:rPr>
-        <w:t xml:space="preserve">just and unjust in the culture will remain determined by man rather than the trinity God.   </w:t>
+          <w:color w:val="09202F"/>
+          <w:shd w:val="clear" w:color="auto" w:fill="FFFFFF"/>
+        </w:rPr>
+        <w:t xml:space="preserve">Christian’s </w:t>
+      </w:r>
+      <w:r>
+        <w:rPr>
+          <w:rFonts w:ascii="Times New Roman" w:eastAsia="Times New Roman" w:hAnsi="Times New Roman" w:cs="Times New Roman"/>
+          <w:color w:val="09202F"/>
+          <w:shd w:val="clear" w:color="auto" w:fill="FFFFFF"/>
+        </w:rPr>
+        <w:t>religion.</w:t>
+      </w:r>
+      <w:r>
+        <w:rPr>
+          <w:rFonts w:ascii="Times New Roman" w:eastAsia="Times New Roman" w:hAnsi="Times New Roman" w:cs="Times New Roman"/>
+          <w:b/>
+          <w:bCs/>
+          <w:color w:val="09202F"/>
+          <w:shd w:val="clear" w:color="auto" w:fill="FFFFFF"/>
+        </w:rPr>
+        <w:t>  </w:t>
       </w:r>
     </w:p>
     <w:p>
@@ -2261,1667 +2420,6 @@
           <w:rFonts w:ascii="Times New Roman" w:eastAsia="Times New Roman" w:hAnsi="Times New Roman" w:cs="Times New Roman"/>
           <w:color w:val="202124"/>
           <w:shd w:val="clear" w:color="auto" w:fill="FFFFFF"/>
-        </w:rPr>
-      </w:pPr>
-    </w:p>
-    <w:p>
-      <w:pPr>
-        <w:rPr>
-          <w:rFonts w:ascii="Times New Roman" w:eastAsia="Times New Roman" w:hAnsi="Times New Roman" w:cs="Times New Roman"/>
-          <w:color w:val="202124"/>
-          <w:shd w:val="clear" w:color="auto" w:fill="FFFFFF"/>
-        </w:rPr>
-      </w:pPr>
-      <w:r>
-        <w:rPr>
-          <w:rFonts w:ascii="Times New Roman" w:eastAsia="Times New Roman" w:hAnsi="Times New Roman" w:cs="Times New Roman"/>
-          <w:color w:val="202124"/>
-          <w:shd w:val="clear" w:color="auto" w:fill="FFFFFF"/>
-        </w:rPr>
-        <w:t xml:space="preserve">This definition is so simple that it would include all religions, the difference of which is based on the usages and purpose of the spirits. </w:t>
-      </w:r>
-    </w:p>
-    <w:p>
-      <w:pPr>
-        <w:rPr>
-          <w:rFonts w:ascii="Times New Roman" w:eastAsia="Times New Roman" w:hAnsi="Times New Roman" w:cs="Times New Roman"/>
-          <w:color w:val="202124"/>
-          <w:shd w:val="clear" w:color="auto" w:fill="FFFFFF"/>
-        </w:rPr>
-      </w:pPr>
-    </w:p>
-    <w:p>
-      <w:pPr>
-        <w:rPr>
-          <w:rFonts w:ascii="Times New Roman" w:eastAsia="Times New Roman" w:hAnsi="Times New Roman" w:cs="Times New Roman"/>
-        </w:rPr>
-      </w:pPr>
-      <w:r>
-        <w:rPr>
-          <w:rFonts w:ascii="Times New Roman" w:eastAsia="Times New Roman" w:hAnsi="Times New Roman" w:cs="Times New Roman"/>
-          <w:color w:val="202124"/>
-          <w:shd w:val="clear" w:color="auto" w:fill="FFFFFF"/>
-        </w:rPr>
-        <w:t>Christianity</w:t>
-      </w:r>
-    </w:p>
-    <w:p>
-      <w:pPr>
-        <w:rPr>
-          <w:rFonts w:ascii="Times New Roman" w:eastAsia="Times New Roman" w:hAnsi="Times New Roman" w:cs="Times New Roman"/>
-        </w:rPr>
-      </w:pPr>
-    </w:p>
-    <w:p>
-      <w:pPr>
-        <w:rPr>
-          <w:rFonts w:ascii="Times New Roman" w:eastAsia="Times New Roman" w:hAnsi="Times New Roman" w:cs="Times New Roman"/>
-        </w:rPr>
-      </w:pPr>
-      <w:r>
-        <w:rPr>
-          <w:rFonts w:ascii="Times New Roman" w:eastAsia="Times New Roman" w:hAnsi="Times New Roman" w:cs="Times New Roman"/>
-          <w:color w:val="202122"/>
-          <w:shd w:val="clear" w:color="auto" w:fill="FFFFFF"/>
-        </w:rPr>
-        <w:t xml:space="preserve">Tylor perceived the modern religious belief in God as a "survival" of primitive ignorance. However, Tylor did not believe that </w:t>
-      </w:r>
-      <w:hyperlink r:id="rId10" w:history="1">
-        <w:r>
-          <w:rPr>
-            <w:rFonts w:ascii="Times New Roman" w:eastAsia="Times New Roman" w:hAnsi="Times New Roman" w:cs="Times New Roman"/>
-            <w:color w:val="0645AD"/>
-            <w:u w:val="single"/>
-            <w:shd w:val="clear" w:color="auto" w:fill="FFFFFF"/>
-          </w:rPr>
-          <w:t>atheism</w:t>
-        </w:r>
-      </w:hyperlink>
-      <w:r>
-        <w:rPr>
-          <w:rFonts w:ascii="Times New Roman" w:eastAsia="Times New Roman" w:hAnsi="Times New Roman" w:cs="Times New Roman"/>
-          <w:color w:val="202122"/>
-          <w:shd w:val="clear" w:color="auto" w:fill="FFFFFF"/>
-        </w:rPr>
-        <w:t xml:space="preserve"> was the logical end of cultural and religious development, but instead a highly minimalist form of </w:t>
-      </w:r>
-      <w:hyperlink r:id="rId11" w:history="1">
-        <w:r>
-          <w:rPr>
-            <w:rFonts w:ascii="Times New Roman" w:eastAsia="Times New Roman" w:hAnsi="Times New Roman" w:cs="Times New Roman"/>
-            <w:color w:val="0645AD"/>
-            <w:u w:val="single"/>
-            <w:shd w:val="clear" w:color="auto" w:fill="FFFFFF"/>
-          </w:rPr>
-          <w:t>monotheist</w:t>
-        </w:r>
-      </w:hyperlink>
-      <w:r>
-        <w:rPr>
-          <w:rFonts w:ascii="Times New Roman" w:eastAsia="Times New Roman" w:hAnsi="Times New Roman" w:cs="Times New Roman"/>
-          <w:color w:val="202122"/>
-          <w:shd w:val="clear" w:color="auto" w:fill="FFFFFF"/>
-        </w:rPr>
-        <w:t xml:space="preserve"> </w:t>
-      </w:r>
-      <w:hyperlink r:id="rId12" w:history="1">
-        <w:r>
-          <w:rPr>
-            <w:rFonts w:ascii="Times New Roman" w:eastAsia="Times New Roman" w:hAnsi="Times New Roman" w:cs="Times New Roman"/>
-            <w:color w:val="0645AD"/>
-            <w:u w:val="single"/>
-            <w:shd w:val="clear" w:color="auto" w:fill="FFFFFF"/>
-          </w:rPr>
-          <w:t>deism</w:t>
-        </w:r>
-      </w:hyperlink>
-      <w:r>
-        <w:rPr>
-          <w:rFonts w:ascii="Times New Roman" w:eastAsia="Times New Roman" w:hAnsi="Times New Roman" w:cs="Times New Roman"/>
-          <w:color w:val="202122"/>
-          <w:shd w:val="clear" w:color="auto" w:fill="FFFFFF"/>
-        </w:rPr>
-        <w:t>.</w:t>
-      </w:r>
-    </w:p>
-    <w:p>
-      <w:pPr>
-        <w:rPr>
-          <w:rFonts w:ascii="Times New Roman" w:eastAsia="Times New Roman" w:hAnsi="Times New Roman" w:cs="Times New Roman"/>
-        </w:rPr>
-      </w:pPr>
-    </w:p>
-    <w:p>
-      <w:pPr>
-        <w:rPr>
-          <w:rFonts w:ascii="Times New Roman" w:eastAsia="Times New Roman" w:hAnsi="Times New Roman" w:cs="Times New Roman"/>
-        </w:rPr>
-      </w:pPr>
-      <w:r>
-        <w:rPr>
-          <w:rFonts w:ascii="Times New Roman" w:eastAsia="Times New Roman" w:hAnsi="Times New Roman" w:cs="Times New Roman"/>
-          <w:b/>
-          <w:bCs/>
-          <w:color w:val="202122"/>
-          <w:shd w:val="clear" w:color="auto" w:fill="FFFFFF"/>
-        </w:rPr>
-        <w:t xml:space="preserve">Edward Burnett Tylor (1832–1917) reintroduced the term </w:t>
-      </w:r>
-      <w:hyperlink r:id="rId13" w:history="1">
-        <w:r>
-          <w:rPr>
-            <w:rFonts w:ascii="Times New Roman" w:eastAsia="Times New Roman" w:hAnsi="Times New Roman" w:cs="Times New Roman"/>
-            <w:b/>
-            <w:bCs/>
-            <w:i/>
-            <w:iCs/>
-            <w:color w:val="0645AD"/>
-            <w:u w:val="single"/>
-            <w:shd w:val="clear" w:color="auto" w:fill="FFFFFF"/>
-          </w:rPr>
-          <w:t>animism</w:t>
-        </w:r>
-      </w:hyperlink>
-      <w:r>
-        <w:rPr>
-          <w:rFonts w:ascii="Times New Roman" w:eastAsia="Times New Roman" w:hAnsi="Times New Roman" w:cs="Times New Roman"/>
-          <w:b/>
-          <w:bCs/>
-          <w:color w:val="202122"/>
-          <w:shd w:val="clear" w:color="auto" w:fill="FFFFFF"/>
-        </w:rPr>
-        <w:t xml:space="preserve"> and regarded animism as the first phase in the development of religions.</w:t>
-      </w:r>
-    </w:p>
-    <w:p>
-      <w:pPr>
-        <w:spacing w:after="240"/>
-        <w:rPr>
-          <w:rFonts w:ascii="Times New Roman" w:eastAsia="Times New Roman" w:hAnsi="Times New Roman" w:cs="Times New Roman"/>
-        </w:rPr>
-      </w:pPr>
-      <w:r>
-        <w:rPr>
-          <w:rFonts w:ascii="Times New Roman" w:eastAsia="Times New Roman" w:hAnsi="Times New Roman" w:cs="Times New Roman"/>
-        </w:rPr>
-        <w:br/>
-      </w:r>
-      <w:r>
-        <w:rPr>
-          <w:rFonts w:ascii="Times New Roman" w:eastAsia="Times New Roman" w:hAnsi="Times New Roman" w:cs="Times New Roman"/>
-        </w:rPr>
-        <w:br/>
-      </w:r>
-    </w:p>
-    <w:p>
-      <w:pPr>
-        <w:rPr>
-          <w:rFonts w:ascii="Times New Roman" w:eastAsia="Times New Roman" w:hAnsi="Times New Roman" w:cs="Times New Roman"/>
-        </w:rPr>
-      </w:pPr>
-      <w:r>
-        <w:rPr>
-          <w:rFonts w:ascii="Times New Roman" w:eastAsia="Times New Roman" w:hAnsi="Times New Roman" w:cs="Times New Roman"/>
-          <w:b/>
-          <w:bCs/>
-          <w:color w:val="202122"/>
-          <w:shd w:val="clear" w:color="auto" w:fill="FFFFFF"/>
-        </w:rPr>
-        <w:t>despite a particular society's stage in social evolution. </w:t>
-      </w:r>
-    </w:p>
-    <w:p>
-      <w:pPr>
-        <w:rPr>
-          <w:rFonts w:ascii="Times New Roman" w:eastAsia="Times New Roman" w:hAnsi="Times New Roman" w:cs="Times New Roman"/>
-        </w:rPr>
-      </w:pPr>
-    </w:p>
-    <w:p>
-      <w:pPr>
-        <w:shd w:val="clear" w:color="auto" w:fill="FFFFFF"/>
-        <w:rPr>
-          <w:rFonts w:ascii="Times New Roman" w:eastAsia="Times New Roman" w:hAnsi="Times New Roman" w:cs="Times New Roman"/>
-        </w:rPr>
-      </w:pPr>
-      <w:r>
-        <w:rPr>
-          <w:rFonts w:ascii="Times New Roman" w:eastAsia="Times New Roman" w:hAnsi="Times New Roman" w:cs="Times New Roman"/>
-          <w:b/>
-          <w:bCs/>
-          <w:color w:val="202122"/>
-          <w:shd w:val="clear" w:color="auto" w:fill="FFFFFF"/>
-        </w:rPr>
-        <w:t xml:space="preserve">Largely due to such </w:t>
-      </w:r>
-      <w:hyperlink r:id="rId14" w:history="1">
-        <w:r>
-          <w:rPr>
-            <w:rFonts w:ascii="Times New Roman" w:eastAsia="Times New Roman" w:hAnsi="Times New Roman" w:cs="Times New Roman"/>
-            <w:b/>
-            <w:bCs/>
-            <w:color w:val="0645AD"/>
-            <w:u w:val="single"/>
-            <w:shd w:val="clear" w:color="auto" w:fill="FFFFFF"/>
-          </w:rPr>
-          <w:t>ethnolinguistic</w:t>
-        </w:r>
-      </w:hyperlink>
-      <w:r>
-        <w:rPr>
-          <w:rFonts w:ascii="Times New Roman" w:eastAsia="Times New Roman" w:hAnsi="Times New Roman" w:cs="Times New Roman"/>
-          <w:b/>
-          <w:bCs/>
-          <w:color w:val="202122"/>
-          <w:shd w:val="clear" w:color="auto" w:fill="FFFFFF"/>
-        </w:rPr>
-        <w:t xml:space="preserve"> and cultural discrepancies, opinion has differed on whether </w:t>
-      </w:r>
-      <w:r>
-        <w:rPr>
-          <w:rFonts w:ascii="Times New Roman" w:eastAsia="Times New Roman" w:hAnsi="Times New Roman" w:cs="Times New Roman"/>
-          <w:b/>
-          <w:bCs/>
-          <w:i/>
-          <w:iCs/>
-          <w:color w:val="202122"/>
-          <w:shd w:val="clear" w:color="auto" w:fill="FFFFFF"/>
-        </w:rPr>
-        <w:t>animism</w:t>
-      </w:r>
-      <w:r>
-        <w:rPr>
-          <w:rFonts w:ascii="Times New Roman" w:eastAsia="Times New Roman" w:hAnsi="Times New Roman" w:cs="Times New Roman"/>
-          <w:b/>
-          <w:bCs/>
-          <w:color w:val="202122"/>
-          <w:shd w:val="clear" w:color="auto" w:fill="FFFFFF"/>
-        </w:rPr>
-        <w:t xml:space="preserve"> refers to an ancestral mode of experience common to indigenous peoples around the world, or to a full-fledged religion in its own right. The currently accepted definition of </w:t>
-      </w:r>
-      <w:r>
-        <w:rPr>
-          <w:rFonts w:ascii="Times New Roman" w:eastAsia="Times New Roman" w:hAnsi="Times New Roman" w:cs="Times New Roman"/>
-          <w:b/>
-          <w:bCs/>
-          <w:i/>
-          <w:iCs/>
-          <w:color w:val="202122"/>
-          <w:shd w:val="clear" w:color="auto" w:fill="FFFFFF"/>
-        </w:rPr>
-        <w:t>animism</w:t>
-      </w:r>
-      <w:r>
-        <w:rPr>
-          <w:rFonts w:ascii="Times New Roman" w:eastAsia="Times New Roman" w:hAnsi="Times New Roman" w:cs="Times New Roman"/>
-          <w:b/>
-          <w:bCs/>
-          <w:color w:val="202122"/>
-          <w:shd w:val="clear" w:color="auto" w:fill="FFFFFF"/>
-        </w:rPr>
-        <w:t xml:space="preserve"> was only developed in the late 19th century (1871) by Sir </w:t>
-      </w:r>
-      <w:hyperlink r:id="rId15" w:history="1">
-        <w:r>
-          <w:rPr>
-            <w:rFonts w:ascii="Times New Roman" w:eastAsia="Times New Roman" w:hAnsi="Times New Roman" w:cs="Times New Roman"/>
-            <w:b/>
-            <w:bCs/>
-            <w:color w:val="0645AD"/>
-            <w:u w:val="single"/>
-            <w:shd w:val="clear" w:color="auto" w:fill="FFFFFF"/>
-          </w:rPr>
-          <w:t>Edward Tylor</w:t>
-        </w:r>
-      </w:hyperlink>
-      <w:r>
-        <w:rPr>
-          <w:rFonts w:ascii="Times New Roman" w:eastAsia="Times New Roman" w:hAnsi="Times New Roman" w:cs="Times New Roman"/>
-          <w:b/>
-          <w:bCs/>
-          <w:color w:val="202122"/>
-          <w:shd w:val="clear" w:color="auto" w:fill="FFFFFF"/>
-        </w:rPr>
-        <w:t xml:space="preserve">. It is "one of </w:t>
-      </w:r>
-      <w:hyperlink r:id="rId16" w:history="1">
-        <w:r>
-          <w:rPr>
-            <w:rFonts w:ascii="Times New Roman" w:eastAsia="Times New Roman" w:hAnsi="Times New Roman" w:cs="Times New Roman"/>
-            <w:b/>
-            <w:bCs/>
-            <w:color w:val="0645AD"/>
-            <w:u w:val="single"/>
-            <w:shd w:val="clear" w:color="auto" w:fill="FFFFFF"/>
-          </w:rPr>
-          <w:t>anthropology</w:t>
-        </w:r>
-      </w:hyperlink>
-      <w:r>
-        <w:rPr>
-          <w:rFonts w:ascii="Times New Roman" w:eastAsia="Times New Roman" w:hAnsi="Times New Roman" w:cs="Times New Roman"/>
-          <w:b/>
-          <w:bCs/>
-          <w:color w:val="202122"/>
-          <w:shd w:val="clear" w:color="auto" w:fill="FFFFFF"/>
-        </w:rPr>
-        <w:t>'s earliest concepts, if not the first".</w:t>
-      </w:r>
-      <w:hyperlink r:id="rId17" w:anchor="cite_note-10" w:history="1">
-        <w:r>
-          <w:rPr>
-            <w:rFonts w:ascii="Times New Roman" w:eastAsia="Times New Roman" w:hAnsi="Times New Roman" w:cs="Times New Roman"/>
-            <w:b/>
-            <w:bCs/>
-            <w:color w:val="0645AD"/>
-            <w:u w:val="single"/>
-            <w:shd w:val="clear" w:color="auto" w:fill="FFFFFF"/>
-            <w:vertAlign w:val="superscript"/>
-          </w:rPr>
-          <w:t>[10]</w:t>
-        </w:r>
-      </w:hyperlink>
-    </w:p>
-    <w:p>
-      <w:pPr>
-        <w:shd w:val="clear" w:color="auto" w:fill="FFFFFF"/>
-        <w:rPr>
-          <w:rFonts w:ascii="Times New Roman" w:eastAsia="Times New Roman" w:hAnsi="Times New Roman" w:cs="Times New Roman"/>
-        </w:rPr>
-      </w:pPr>
-      <w:r>
-        <w:rPr>
-          <w:rFonts w:ascii="Times New Roman" w:eastAsia="Times New Roman" w:hAnsi="Times New Roman" w:cs="Times New Roman"/>
-          <w:b/>
-          <w:bCs/>
-          <w:color w:val="202122"/>
-          <w:shd w:val="clear" w:color="auto" w:fill="FFFFFF"/>
-        </w:rPr>
-        <w:t xml:space="preserve">Animism encompasses the beliefs that all material phenomena have agency, that there exists no categorical distinction between the </w:t>
-      </w:r>
-      <w:hyperlink r:id="rId18" w:history="1">
-        <w:r>
-          <w:rPr>
-            <w:rFonts w:ascii="Times New Roman" w:eastAsia="Times New Roman" w:hAnsi="Times New Roman" w:cs="Times New Roman"/>
-            <w:b/>
-            <w:bCs/>
-            <w:color w:val="0645AD"/>
-            <w:u w:val="single"/>
-            <w:shd w:val="clear" w:color="auto" w:fill="FFFFFF"/>
-          </w:rPr>
-          <w:t>spiritual</w:t>
-        </w:r>
-      </w:hyperlink>
-      <w:r>
-        <w:rPr>
-          <w:rFonts w:ascii="Times New Roman" w:eastAsia="Times New Roman" w:hAnsi="Times New Roman" w:cs="Times New Roman"/>
-          <w:b/>
-          <w:bCs/>
-          <w:color w:val="202122"/>
-          <w:shd w:val="clear" w:color="auto" w:fill="FFFFFF"/>
-        </w:rPr>
-        <w:t xml:space="preserve"> and physical (or material) world and that </w:t>
-      </w:r>
-      <w:hyperlink r:id="rId19" w:history="1">
-        <w:r>
-          <w:rPr>
-            <w:rFonts w:ascii="Times New Roman" w:eastAsia="Times New Roman" w:hAnsi="Times New Roman" w:cs="Times New Roman"/>
-            <w:b/>
-            <w:bCs/>
-            <w:color w:val="0645AD"/>
-            <w:u w:val="single"/>
-            <w:shd w:val="clear" w:color="auto" w:fill="FFFFFF"/>
-          </w:rPr>
-          <w:t>soul</w:t>
-        </w:r>
-      </w:hyperlink>
-      <w:r>
-        <w:rPr>
-          <w:rFonts w:ascii="Times New Roman" w:eastAsia="Times New Roman" w:hAnsi="Times New Roman" w:cs="Times New Roman"/>
-          <w:b/>
-          <w:bCs/>
-          <w:color w:val="202122"/>
-          <w:shd w:val="clear" w:color="auto" w:fill="FFFFFF"/>
-        </w:rPr>
-        <w:t xml:space="preserve"> or spirit or sentience exists not only in humans but also in other animals, plants, rocks, geographic features such as mountains or rivers or other entities of the natural environment: </w:t>
-      </w:r>
-      <w:hyperlink r:id="rId20" w:history="1">
-        <w:r>
-          <w:rPr>
-            <w:rFonts w:ascii="Times New Roman" w:eastAsia="Times New Roman" w:hAnsi="Times New Roman" w:cs="Times New Roman"/>
-            <w:b/>
-            <w:bCs/>
-            <w:color w:val="0645AD"/>
-            <w:u w:val="single"/>
-            <w:shd w:val="clear" w:color="auto" w:fill="FFFFFF"/>
-          </w:rPr>
-          <w:t>water sprites</w:t>
-        </w:r>
-      </w:hyperlink>
-      <w:r>
-        <w:rPr>
-          <w:rFonts w:ascii="Times New Roman" w:eastAsia="Times New Roman" w:hAnsi="Times New Roman" w:cs="Times New Roman"/>
-          <w:b/>
-          <w:bCs/>
-          <w:color w:val="202122"/>
-          <w:shd w:val="clear" w:color="auto" w:fill="FFFFFF"/>
-        </w:rPr>
-        <w:t xml:space="preserve">, </w:t>
-      </w:r>
-      <w:hyperlink r:id="rId21" w:history="1">
-        <w:r>
-          <w:rPr>
-            <w:rFonts w:ascii="Times New Roman" w:eastAsia="Times New Roman" w:hAnsi="Times New Roman" w:cs="Times New Roman"/>
-            <w:b/>
-            <w:bCs/>
-            <w:color w:val="0645AD"/>
-            <w:u w:val="single"/>
-            <w:shd w:val="clear" w:color="auto" w:fill="FFFFFF"/>
-          </w:rPr>
-          <w:t>vegetation deities</w:t>
-        </w:r>
-      </w:hyperlink>
-      <w:r>
-        <w:rPr>
-          <w:rFonts w:ascii="Times New Roman" w:eastAsia="Times New Roman" w:hAnsi="Times New Roman" w:cs="Times New Roman"/>
-          <w:b/>
-          <w:bCs/>
-          <w:color w:val="202122"/>
-          <w:shd w:val="clear" w:color="auto" w:fill="FFFFFF"/>
-        </w:rPr>
-        <w:t xml:space="preserve">, </w:t>
-      </w:r>
-      <w:hyperlink r:id="rId22" w:history="1">
-        <w:r>
-          <w:rPr>
-            <w:rFonts w:ascii="Times New Roman" w:eastAsia="Times New Roman" w:hAnsi="Times New Roman" w:cs="Times New Roman"/>
-            <w:b/>
-            <w:bCs/>
-            <w:color w:val="0645AD"/>
-            <w:u w:val="single"/>
-            <w:shd w:val="clear" w:color="auto" w:fill="FFFFFF"/>
-          </w:rPr>
-          <w:t>tree spirits</w:t>
-        </w:r>
-      </w:hyperlink>
-      <w:r>
-        <w:rPr>
-          <w:rFonts w:ascii="Times New Roman" w:eastAsia="Times New Roman" w:hAnsi="Times New Roman" w:cs="Times New Roman"/>
-          <w:b/>
-          <w:bCs/>
-          <w:color w:val="202122"/>
-          <w:shd w:val="clear" w:color="auto" w:fill="FFFFFF"/>
-        </w:rPr>
-        <w:t xml:space="preserve">, etc. Animism may further attribute a life force to abstract concepts such as words, </w:t>
-      </w:r>
-      <w:hyperlink r:id="rId23" w:history="1">
-        <w:r>
-          <w:rPr>
-            <w:rFonts w:ascii="Times New Roman" w:eastAsia="Times New Roman" w:hAnsi="Times New Roman" w:cs="Times New Roman"/>
-            <w:b/>
-            <w:bCs/>
-            <w:color w:val="0645AD"/>
-            <w:u w:val="single"/>
-            <w:shd w:val="clear" w:color="auto" w:fill="FFFFFF"/>
-          </w:rPr>
-          <w:t>true names</w:t>
-        </w:r>
-      </w:hyperlink>
-      <w:r>
-        <w:rPr>
-          <w:rFonts w:ascii="Times New Roman" w:eastAsia="Times New Roman" w:hAnsi="Times New Roman" w:cs="Times New Roman"/>
-          <w:b/>
-          <w:bCs/>
-          <w:color w:val="202122"/>
-          <w:shd w:val="clear" w:color="auto" w:fill="FFFFFF"/>
-        </w:rPr>
-        <w:t xml:space="preserve">, or metaphors in </w:t>
-      </w:r>
-      <w:hyperlink r:id="rId24" w:history="1">
-        <w:r>
-          <w:rPr>
-            <w:rFonts w:ascii="Times New Roman" w:eastAsia="Times New Roman" w:hAnsi="Times New Roman" w:cs="Times New Roman"/>
-            <w:b/>
-            <w:bCs/>
-            <w:color w:val="0645AD"/>
-            <w:u w:val="single"/>
-            <w:shd w:val="clear" w:color="auto" w:fill="FFFFFF"/>
-          </w:rPr>
-          <w:t>mythology</w:t>
-        </w:r>
-      </w:hyperlink>
-      <w:r>
-        <w:rPr>
-          <w:rFonts w:ascii="Times New Roman" w:eastAsia="Times New Roman" w:hAnsi="Times New Roman" w:cs="Times New Roman"/>
-          <w:b/>
-          <w:bCs/>
-          <w:color w:val="202122"/>
-          <w:shd w:val="clear" w:color="auto" w:fill="FFFFFF"/>
-        </w:rPr>
-        <w:t xml:space="preserve">. Some members of the non-tribal world also consider themselves animists (such as author </w:t>
-      </w:r>
-      <w:hyperlink r:id="rId25" w:history="1">
-        <w:r>
-          <w:rPr>
-            <w:rFonts w:ascii="Times New Roman" w:eastAsia="Times New Roman" w:hAnsi="Times New Roman" w:cs="Times New Roman"/>
-            <w:b/>
-            <w:bCs/>
-            <w:color w:val="0645AD"/>
-            <w:u w:val="single"/>
-            <w:shd w:val="clear" w:color="auto" w:fill="FFFFFF"/>
-          </w:rPr>
-          <w:t>Daniel Quinn</w:t>
-        </w:r>
-      </w:hyperlink>
-      <w:r>
-        <w:rPr>
-          <w:rFonts w:ascii="Times New Roman" w:eastAsia="Times New Roman" w:hAnsi="Times New Roman" w:cs="Times New Roman"/>
-          <w:b/>
-          <w:bCs/>
-          <w:color w:val="202122"/>
-          <w:shd w:val="clear" w:color="auto" w:fill="FFFFFF"/>
-        </w:rPr>
-        <w:t xml:space="preserve">, sculptor </w:t>
-      </w:r>
-      <w:hyperlink r:id="rId26" w:history="1">
-        <w:r>
-          <w:rPr>
-            <w:rFonts w:ascii="Times New Roman" w:eastAsia="Times New Roman" w:hAnsi="Times New Roman" w:cs="Times New Roman"/>
-            <w:b/>
-            <w:bCs/>
-            <w:color w:val="0645AD"/>
-            <w:u w:val="single"/>
-            <w:shd w:val="clear" w:color="auto" w:fill="FFFFFF"/>
-          </w:rPr>
-          <w:t xml:space="preserve">Lawson </w:t>
-        </w:r>
-        <w:proofErr w:type="spellStart"/>
-        <w:r>
-          <w:rPr>
-            <w:rFonts w:ascii="Times New Roman" w:eastAsia="Times New Roman" w:hAnsi="Times New Roman" w:cs="Times New Roman"/>
-            <w:b/>
-            <w:bCs/>
-            <w:color w:val="0645AD"/>
-            <w:u w:val="single"/>
-            <w:shd w:val="clear" w:color="auto" w:fill="FFFFFF"/>
-          </w:rPr>
-          <w:t>Oyekan</w:t>
-        </w:r>
-        <w:proofErr w:type="spellEnd"/>
-      </w:hyperlink>
-      <w:r>
-        <w:rPr>
-          <w:rFonts w:ascii="Times New Roman" w:eastAsia="Times New Roman" w:hAnsi="Times New Roman" w:cs="Times New Roman"/>
-          <w:b/>
-          <w:bCs/>
-          <w:color w:val="202122"/>
-          <w:shd w:val="clear" w:color="auto" w:fill="FFFFFF"/>
-        </w:rPr>
-        <w:t xml:space="preserve">, and many </w:t>
-      </w:r>
-      <w:hyperlink r:id="rId27" w:history="1">
-        <w:r>
-          <w:rPr>
-            <w:rFonts w:ascii="Times New Roman" w:eastAsia="Times New Roman" w:hAnsi="Times New Roman" w:cs="Times New Roman"/>
-            <w:b/>
-            <w:bCs/>
-            <w:color w:val="0645AD"/>
-            <w:u w:val="single"/>
-            <w:shd w:val="clear" w:color="auto" w:fill="FFFFFF"/>
-          </w:rPr>
-          <w:t>contemporary Pagans</w:t>
-        </w:r>
-      </w:hyperlink>
-      <w:r>
-        <w:rPr>
-          <w:rFonts w:ascii="Times New Roman" w:eastAsia="Times New Roman" w:hAnsi="Times New Roman" w:cs="Times New Roman"/>
-          <w:b/>
-          <w:bCs/>
-          <w:color w:val="202122"/>
-          <w:shd w:val="clear" w:color="auto" w:fill="FFFFFF"/>
-        </w:rPr>
-        <w:t>).</w:t>
-      </w:r>
-      <w:hyperlink r:id="rId28" w:anchor="cite_note-Harvey-11" w:history="1">
-        <w:r>
-          <w:rPr>
-            <w:rFonts w:ascii="Times New Roman" w:eastAsia="Times New Roman" w:hAnsi="Times New Roman" w:cs="Times New Roman"/>
-            <w:b/>
-            <w:bCs/>
-            <w:color w:val="0645AD"/>
-            <w:u w:val="single"/>
-            <w:shd w:val="clear" w:color="auto" w:fill="FFFFFF"/>
-            <w:vertAlign w:val="superscript"/>
-          </w:rPr>
-          <w:t>[11]</w:t>
-        </w:r>
-      </w:hyperlink>
-    </w:p>
-    <w:p>
-      <w:pPr>
-        <w:spacing w:after="240"/>
-        <w:rPr>
-          <w:rFonts w:ascii="Times New Roman" w:eastAsia="Times New Roman" w:hAnsi="Times New Roman" w:cs="Times New Roman"/>
-        </w:rPr>
-      </w:pPr>
-      <w:r>
-        <w:rPr>
-          <w:rFonts w:ascii="Times New Roman" w:eastAsia="Times New Roman" w:hAnsi="Times New Roman" w:cs="Times New Roman"/>
-        </w:rPr>
-        <w:br/>
-      </w:r>
-      <w:r>
-        <w:rPr>
-          <w:rFonts w:ascii="Times New Roman" w:eastAsia="Times New Roman" w:hAnsi="Times New Roman" w:cs="Times New Roman"/>
-        </w:rPr>
-        <w:br/>
-      </w:r>
-    </w:p>
-    <w:p>
-      <w:pPr>
-        <w:rPr>
-          <w:rFonts w:ascii="Times New Roman" w:eastAsia="Times New Roman" w:hAnsi="Times New Roman" w:cs="Times New Roman"/>
-        </w:rPr>
-      </w:pPr>
-      <w:r>
-        <w:rPr>
-          <w:rFonts w:ascii="Times New Roman" w:eastAsia="Times New Roman" w:hAnsi="Times New Roman" w:cs="Times New Roman"/>
-          <w:b/>
-          <w:bCs/>
-          <w:color w:val="202122"/>
-          <w:shd w:val="clear" w:color="auto" w:fill="FFFFFF"/>
-        </w:rPr>
-        <w:t>The animistic perspective is so widely held and inherent to most indigenous peoples that they often do not even have a word in their languages that corresponds to "animism" (or even "religion");</w:t>
-      </w:r>
-      <w:hyperlink r:id="rId29" w:anchor="cite_note-9" w:history="1">
-        <w:r>
-          <w:rPr>
-            <w:rFonts w:ascii="Times New Roman" w:eastAsia="Times New Roman" w:hAnsi="Times New Roman" w:cs="Times New Roman"/>
-            <w:b/>
-            <w:bCs/>
-            <w:color w:val="0645AD"/>
-            <w:u w:val="single"/>
-            <w:shd w:val="clear" w:color="auto" w:fill="FFFFFF"/>
-            <w:vertAlign w:val="superscript"/>
-          </w:rPr>
-          <w:t>[9]</w:t>
-        </w:r>
-      </w:hyperlink>
-      <w:r>
-        <w:rPr>
-          <w:rFonts w:ascii="Times New Roman" w:eastAsia="Times New Roman" w:hAnsi="Times New Roman" w:cs="Times New Roman"/>
-          <w:b/>
-          <w:bCs/>
-          <w:color w:val="202122"/>
-          <w:shd w:val="clear" w:color="auto" w:fill="FFFFFF"/>
-        </w:rPr>
-        <w:t> </w:t>
-      </w:r>
-    </w:p>
-    <w:p>
-      <w:pPr>
-        <w:rPr>
-          <w:rFonts w:ascii="Times New Roman" w:eastAsia="Times New Roman" w:hAnsi="Times New Roman" w:cs="Times New Roman"/>
-        </w:rPr>
-      </w:pPr>
-    </w:p>
-    <w:p>
-      <w:pPr>
-        <w:rPr>
-          <w:rFonts w:ascii="Times New Roman" w:eastAsia="Times New Roman" w:hAnsi="Times New Roman" w:cs="Times New Roman"/>
-        </w:rPr>
-      </w:pPr>
-      <w:r>
-        <w:rPr>
-          <w:rFonts w:ascii="Times New Roman" w:eastAsia="Times New Roman" w:hAnsi="Times New Roman" w:cs="Times New Roman"/>
-          <w:b/>
-          <w:bCs/>
-          <w:color w:val="202122"/>
-          <w:shd w:val="clear" w:color="auto" w:fill="FFFFFF"/>
-        </w:rPr>
-        <w:t xml:space="preserve">the term is an </w:t>
-      </w:r>
-      <w:hyperlink r:id="rId30" w:history="1">
-        <w:r>
-          <w:rPr>
-            <w:rFonts w:ascii="Times New Roman" w:eastAsia="Times New Roman" w:hAnsi="Times New Roman" w:cs="Times New Roman"/>
-            <w:b/>
-            <w:bCs/>
-            <w:color w:val="0645AD"/>
-            <w:u w:val="single"/>
-            <w:shd w:val="clear" w:color="auto" w:fill="FFFFFF"/>
-          </w:rPr>
-          <w:t>anthropological construct</w:t>
-        </w:r>
-      </w:hyperlink>
-      <w:r>
-        <w:rPr>
-          <w:rFonts w:ascii="Times New Roman" w:eastAsia="Times New Roman" w:hAnsi="Times New Roman" w:cs="Times New Roman"/>
-          <w:b/>
-          <w:bCs/>
-          <w:color w:val="202122"/>
-          <w:shd w:val="clear" w:color="auto" w:fill="FFFFFF"/>
-        </w:rPr>
-        <w:t>.</w:t>
-      </w:r>
-    </w:p>
-    <w:p>
-      <w:pPr>
-        <w:spacing w:after="240"/>
-        <w:rPr>
-          <w:rFonts w:ascii="Times New Roman" w:eastAsia="Times New Roman" w:hAnsi="Times New Roman" w:cs="Times New Roman"/>
-        </w:rPr>
-      </w:pPr>
-    </w:p>
-    <w:p>
-      <w:pPr>
-        <w:rPr>
-          <w:rFonts w:ascii="Times New Roman" w:eastAsia="Times New Roman" w:hAnsi="Times New Roman" w:cs="Times New Roman"/>
-        </w:rPr>
-      </w:pPr>
-      <w:r>
-        <w:rPr>
-          <w:rFonts w:ascii="Times New Roman" w:eastAsia="Times New Roman" w:hAnsi="Times New Roman" w:cs="Times New Roman"/>
-          <w:b/>
-          <w:bCs/>
-          <w:color w:val="202122"/>
-          <w:shd w:val="clear" w:color="auto" w:fill="FFFFFF"/>
-        </w:rPr>
-        <w:t>Shamanism is based on the premise that the visible world is pervaded by invisible forces or spirits which affect the lives of the living.</w:t>
-      </w:r>
-      <w:hyperlink r:id="rId31" w:anchor="cite_note-Peru-44" w:history="1">
-        <w:r>
-          <w:rPr>
-            <w:rFonts w:ascii="Times New Roman" w:eastAsia="Times New Roman" w:hAnsi="Times New Roman" w:cs="Times New Roman"/>
-            <w:b/>
-            <w:bCs/>
-            <w:color w:val="0645AD"/>
-            <w:u w:val="single"/>
-            <w:shd w:val="clear" w:color="auto" w:fill="FFFFFF"/>
-            <w:vertAlign w:val="superscript"/>
-          </w:rPr>
-          <w:t>[44]</w:t>
-        </w:r>
-      </w:hyperlink>
-      <w:r>
-        <w:rPr>
-          <w:rFonts w:ascii="Times New Roman" w:eastAsia="Times New Roman" w:hAnsi="Times New Roman" w:cs="Times New Roman"/>
-          <w:b/>
-          <w:bCs/>
-          <w:color w:val="202122"/>
-          <w:shd w:val="clear" w:color="auto" w:fill="FFFFFF"/>
-        </w:rPr>
-        <w:t xml:space="preserve"> Although the causes of disease lie in the spiritual realm, inspired by malicious spirits, both spiritual and physical methods are used to heal. Commonly, a shaman "enters the body" of the patient to confront the spiritual infirmity and heals by banishing the infectious spirit.</w:t>
-      </w:r>
-    </w:p>
-    <w:p>
-      <w:pPr>
-        <w:rPr>
-          <w:rFonts w:ascii="Times New Roman" w:eastAsia="Times New Roman" w:hAnsi="Times New Roman" w:cs="Times New Roman"/>
-        </w:rPr>
-      </w:pPr>
-    </w:p>
-    <w:p>
-      <w:pPr>
-        <w:rPr>
-          <w:rFonts w:ascii="Times New Roman" w:eastAsia="Times New Roman" w:hAnsi="Times New Roman" w:cs="Times New Roman"/>
-        </w:rPr>
-      </w:pPr>
-      <w:r>
-        <w:rPr>
-          <w:rFonts w:ascii="Times New Roman" w:eastAsia="Times New Roman" w:hAnsi="Times New Roman" w:cs="Times New Roman"/>
-          <w:b/>
-          <w:bCs/>
-          <w:color w:val="202122"/>
-          <w:shd w:val="clear" w:color="auto" w:fill="FFFFFF"/>
-        </w:rPr>
-        <w:t> Archeological evidence shows that shamanic practices can be found globally at ancient times. </w:t>
-      </w:r>
-    </w:p>
-    <w:p>
-      <w:pPr>
-        <w:rPr>
-          <w:rFonts w:ascii="Times New Roman" w:eastAsia="Times New Roman" w:hAnsi="Times New Roman" w:cs="Times New Roman"/>
-        </w:rPr>
-      </w:pPr>
-    </w:p>
-    <w:p>
-      <w:pPr>
-        <w:rPr>
-          <w:rFonts w:ascii="Times New Roman" w:eastAsia="Times New Roman" w:hAnsi="Times New Roman" w:cs="Times New Roman"/>
-        </w:rPr>
-      </w:pPr>
-      <w:r>
-        <w:rPr>
-          <w:rFonts w:ascii="Times New Roman" w:eastAsia="Times New Roman" w:hAnsi="Times New Roman" w:cs="Times New Roman"/>
-          <w:b/>
-          <w:bCs/>
-          <w:color w:val="202122"/>
-          <w:shd w:val="clear" w:color="auto" w:fill="FFFFFF"/>
-        </w:rPr>
-        <w:t>Shamanism is believed to be declining around the world. Whalers who frequently interact with Inuit tribes are one source of this decline in that region.</w:t>
-      </w:r>
-      <w:hyperlink r:id="rId32" w:anchor="cite_note-135" w:history="1">
-        <w:r>
-          <w:rPr>
-            <w:rFonts w:ascii="Times New Roman" w:eastAsia="Times New Roman" w:hAnsi="Times New Roman" w:cs="Times New Roman"/>
-            <w:b/>
-            <w:bCs/>
-            <w:color w:val="0645AD"/>
-            <w:u w:val="single"/>
-            <w:shd w:val="clear" w:color="auto" w:fill="FFFFFF"/>
-            <w:vertAlign w:val="superscript"/>
-          </w:rPr>
-          <w:t>[135]</w:t>
-        </w:r>
-      </w:hyperlink>
-    </w:p>
-    <w:p>
-      <w:pPr>
-        <w:spacing w:after="240"/>
-        <w:rPr>
-          <w:rFonts w:ascii="Times New Roman" w:eastAsia="Times New Roman" w:hAnsi="Times New Roman" w:cs="Times New Roman"/>
-        </w:rPr>
-      </w:pPr>
-      <w:r>
-        <w:rPr>
-          <w:rFonts w:ascii="Times New Roman" w:eastAsia="Times New Roman" w:hAnsi="Times New Roman" w:cs="Times New Roman"/>
-        </w:rPr>
-        <w:br/>
-      </w:r>
-      <w:r>
-        <w:rPr>
-          <w:rFonts w:ascii="Times New Roman" w:eastAsia="Times New Roman" w:hAnsi="Times New Roman" w:cs="Times New Roman"/>
-        </w:rPr>
-        <w:br/>
-      </w:r>
-      <w:r>
-        <w:rPr>
-          <w:rFonts w:ascii="Times New Roman" w:eastAsia="Times New Roman" w:hAnsi="Times New Roman" w:cs="Times New Roman"/>
-        </w:rPr>
-        <w:br/>
-      </w:r>
-    </w:p>
-    <w:p>
-      <w:pPr>
-        <w:rPr>
-          <w:rFonts w:ascii="Times New Roman" w:eastAsia="Times New Roman" w:hAnsi="Times New Roman" w:cs="Times New Roman"/>
-        </w:rPr>
-      </w:pPr>
-      <w:r>
-        <w:rPr>
-          <w:rFonts w:ascii="Times New Roman" w:eastAsia="Times New Roman" w:hAnsi="Times New Roman" w:cs="Times New Roman"/>
-          <w:b/>
-          <w:bCs/>
-          <w:color w:val="202122"/>
-          <w:shd w:val="clear" w:color="auto" w:fill="FFFFFF"/>
-        </w:rPr>
-        <w:t xml:space="preserve">The story of King Saul and the Witch of Endor would appear at first sight to affirm that it is possible (though forbidden) for humans to summon the spirits of the dead by </w:t>
-      </w:r>
-      <w:hyperlink r:id="rId33" w:history="1">
-        <w:r>
-          <w:rPr>
-            <w:rFonts w:ascii="Times New Roman" w:eastAsia="Times New Roman" w:hAnsi="Times New Roman" w:cs="Times New Roman"/>
-            <w:b/>
-            <w:bCs/>
-            <w:color w:val="0645AD"/>
-            <w:u w:val="single"/>
-            <w:shd w:val="clear" w:color="auto" w:fill="FFFFFF"/>
-          </w:rPr>
-          <w:t>magic</w:t>
-        </w:r>
-      </w:hyperlink>
-      <w:r>
-        <w:rPr>
-          <w:rFonts w:ascii="Times New Roman" w:eastAsia="Times New Roman" w:hAnsi="Times New Roman" w:cs="Times New Roman"/>
-          <w:b/>
-          <w:bCs/>
-          <w:color w:val="202122"/>
-          <w:shd w:val="clear" w:color="auto" w:fill="FFFFFF"/>
-        </w:rPr>
-        <w:t>.</w:t>
-      </w:r>
-    </w:p>
-    <w:p>
-      <w:pPr>
-        <w:spacing w:after="240"/>
-        <w:rPr>
-          <w:rFonts w:ascii="Times New Roman" w:eastAsia="Times New Roman" w:hAnsi="Times New Roman" w:cs="Times New Roman"/>
-        </w:rPr>
-      </w:pPr>
-      <w:r>
-        <w:rPr>
-          <w:rFonts w:ascii="Times New Roman" w:eastAsia="Times New Roman" w:hAnsi="Times New Roman" w:cs="Times New Roman"/>
-        </w:rPr>
-        <w:br/>
-      </w:r>
-    </w:p>
-    <w:p>
-      <w:pPr>
-        <w:rPr>
-          <w:rFonts w:ascii="Times New Roman" w:eastAsia="Times New Roman" w:hAnsi="Times New Roman" w:cs="Times New Roman"/>
-        </w:rPr>
-      </w:pPr>
-      <w:r>
-        <w:rPr>
-          <w:rFonts w:ascii="Times New Roman" w:eastAsia="Times New Roman" w:hAnsi="Times New Roman" w:cs="Times New Roman"/>
-          <w:b/>
-          <w:bCs/>
-          <w:color w:val="09202F"/>
-          <w:shd w:val="clear" w:color="auto" w:fill="FFFFFF"/>
-        </w:rPr>
-        <w:t xml:space="preserve">Shamanism is related to </w:t>
-      </w:r>
-      <w:hyperlink r:id="rId34" w:history="1">
-        <w:r>
-          <w:rPr>
-            <w:rFonts w:ascii="Times New Roman" w:eastAsia="Times New Roman" w:hAnsi="Times New Roman" w:cs="Times New Roman"/>
-            <w:b/>
-            <w:bCs/>
-            <w:color w:val="1155CC"/>
-            <w:u w:val="single"/>
-            <w:shd w:val="clear" w:color="auto" w:fill="FFFFFF"/>
-          </w:rPr>
-          <w:t>animism</w:t>
-        </w:r>
-      </w:hyperlink>
-      <w:r>
-        <w:rPr>
-          <w:rFonts w:ascii="Times New Roman" w:eastAsia="Times New Roman" w:hAnsi="Times New Roman" w:cs="Times New Roman"/>
-          <w:b/>
-          <w:bCs/>
-          <w:color w:val="09202F"/>
-          <w:shd w:val="clear" w:color="auto" w:fill="FFFFFF"/>
-        </w:rPr>
-        <w:t>, the belief that spirits inhabit the physical world as well as the spiritual realm. Animism is one of the oldest existing belief systems and is found in many tribal communities, ancient and modern, around the world. It is seeing a comeback today in neo-shamanistic groups.</w:t>
-      </w:r>
-    </w:p>
-    <w:p>
-      <w:pPr>
-        <w:rPr>
-          <w:rFonts w:ascii="Times New Roman" w:eastAsia="Times New Roman" w:hAnsi="Times New Roman" w:cs="Times New Roman"/>
-        </w:rPr>
-      </w:pPr>
-    </w:p>
-    <w:p>
-      <w:pPr>
-        <w:rPr>
-          <w:rFonts w:ascii="Times New Roman" w:eastAsia="Times New Roman" w:hAnsi="Times New Roman" w:cs="Times New Roman"/>
-        </w:rPr>
-      </w:pPr>
-      <w:r>
-        <w:rPr>
-          <w:rFonts w:ascii="Times New Roman" w:eastAsia="Times New Roman" w:hAnsi="Times New Roman" w:cs="Times New Roman"/>
-          <w:color w:val="202122"/>
-          <w:shd w:val="clear" w:color="auto" w:fill="FFFFFF"/>
-        </w:rPr>
-        <w:t xml:space="preserve">In his work on the history of religion, Eliade is most highly regarded for his writings on </w:t>
-      </w:r>
-      <w:hyperlink r:id="rId35" w:history="1">
-        <w:r>
-          <w:rPr>
-            <w:rFonts w:ascii="Times New Roman" w:eastAsia="Times New Roman" w:hAnsi="Times New Roman" w:cs="Times New Roman"/>
-            <w:color w:val="0645AD"/>
-            <w:u w:val="single"/>
-            <w:shd w:val="clear" w:color="auto" w:fill="FFFFFF"/>
-          </w:rPr>
-          <w:t>Alchemy</w:t>
-        </w:r>
-      </w:hyperlink>
-      <w:r>
-        <w:rPr>
-          <w:rFonts w:ascii="Times New Roman" w:eastAsia="Times New Roman" w:hAnsi="Times New Roman" w:cs="Times New Roman"/>
-          <w:color w:val="202122"/>
-          <w:shd w:val="clear" w:color="auto" w:fill="FFFFFF"/>
-        </w:rPr>
-        <w:t>,</w:t>
-      </w:r>
-      <w:hyperlink r:id="rId36" w:anchor="cite_note-84" w:history="1">
-        <w:r>
-          <w:rPr>
-            <w:rFonts w:ascii="Times New Roman" w:eastAsia="Times New Roman" w:hAnsi="Times New Roman" w:cs="Times New Roman"/>
-            <w:color w:val="0645AD"/>
-            <w:u w:val="single"/>
-            <w:shd w:val="clear" w:color="auto" w:fill="FFFFFF"/>
-            <w:vertAlign w:val="superscript"/>
-          </w:rPr>
-          <w:t>[84]</w:t>
-        </w:r>
-      </w:hyperlink>
-      <w:r>
-        <w:rPr>
-          <w:rFonts w:ascii="Times New Roman" w:eastAsia="Times New Roman" w:hAnsi="Times New Roman" w:cs="Times New Roman"/>
-          <w:color w:val="202122"/>
-          <w:shd w:val="clear" w:color="auto" w:fill="FFFFFF"/>
-        </w:rPr>
-        <w:t xml:space="preserve"> </w:t>
-      </w:r>
-      <w:hyperlink r:id="rId37" w:history="1">
-        <w:r>
-          <w:rPr>
-            <w:rFonts w:ascii="Times New Roman" w:eastAsia="Times New Roman" w:hAnsi="Times New Roman" w:cs="Times New Roman"/>
-            <w:color w:val="0645AD"/>
-            <w:u w:val="single"/>
-            <w:shd w:val="clear" w:color="auto" w:fill="FFFFFF"/>
-          </w:rPr>
-          <w:t>Shamanism</w:t>
-        </w:r>
-      </w:hyperlink>
-      <w:r>
-        <w:rPr>
-          <w:rFonts w:ascii="Times New Roman" w:eastAsia="Times New Roman" w:hAnsi="Times New Roman" w:cs="Times New Roman"/>
-          <w:color w:val="202122"/>
-          <w:shd w:val="clear" w:color="auto" w:fill="FFFFFF"/>
-        </w:rPr>
-        <w:t xml:space="preserve">, </w:t>
-      </w:r>
-      <w:hyperlink r:id="rId38" w:history="1">
-        <w:r>
-          <w:rPr>
-            <w:rFonts w:ascii="Times New Roman" w:eastAsia="Times New Roman" w:hAnsi="Times New Roman" w:cs="Times New Roman"/>
-            <w:color w:val="0645AD"/>
-            <w:u w:val="single"/>
-            <w:shd w:val="clear" w:color="auto" w:fill="FFFFFF"/>
-          </w:rPr>
-          <w:t>Yoga</w:t>
-        </w:r>
-      </w:hyperlink>
-      <w:r>
-        <w:rPr>
-          <w:rFonts w:ascii="Times New Roman" w:eastAsia="Times New Roman" w:hAnsi="Times New Roman" w:cs="Times New Roman"/>
-          <w:color w:val="202122"/>
-          <w:shd w:val="clear" w:color="auto" w:fill="FFFFFF"/>
-        </w:rPr>
-        <w:t xml:space="preserve"> and what he called the </w:t>
-      </w:r>
-      <w:hyperlink r:id="rId39" w:history="1">
-        <w:r>
-          <w:rPr>
-            <w:rFonts w:ascii="Times New Roman" w:eastAsia="Times New Roman" w:hAnsi="Times New Roman" w:cs="Times New Roman"/>
-            <w:color w:val="0645AD"/>
-            <w:u w:val="single"/>
-            <w:shd w:val="clear" w:color="auto" w:fill="FFFFFF"/>
-          </w:rPr>
-          <w:t>eternal return</w:t>
-        </w:r>
-      </w:hyperlink>
-      <w:r>
-        <w:rPr>
-          <w:rFonts w:ascii="Times New Roman" w:eastAsia="Times New Roman" w:hAnsi="Times New Roman" w:cs="Times New Roman"/>
-          <w:color w:val="202122"/>
-          <w:shd w:val="clear" w:color="auto" w:fill="FFFFFF"/>
-        </w:rPr>
-        <w:t xml:space="preserve">—the implicit belief, supposedly present in religious thought in general, that </w:t>
-      </w:r>
-      <w:hyperlink r:id="rId40" w:history="1">
-        <w:r>
-          <w:rPr>
-            <w:rFonts w:ascii="Times New Roman" w:eastAsia="Times New Roman" w:hAnsi="Times New Roman" w:cs="Times New Roman"/>
-            <w:color w:val="0645AD"/>
-            <w:u w:val="single"/>
-            <w:shd w:val="clear" w:color="auto" w:fill="FFFFFF"/>
-          </w:rPr>
-          <w:t>religious behavior</w:t>
-        </w:r>
-      </w:hyperlink>
-      <w:r>
-        <w:rPr>
-          <w:rFonts w:ascii="Times New Roman" w:eastAsia="Times New Roman" w:hAnsi="Times New Roman" w:cs="Times New Roman"/>
-          <w:color w:val="202122"/>
-          <w:shd w:val="clear" w:color="auto" w:fill="FFFFFF"/>
-        </w:rPr>
-        <w:t xml:space="preserve"> is not only an imitation of, but also a participation in, sacred events, and thus restores the mythical time of origins. Eliade's thinking was in part influenced by </w:t>
-      </w:r>
-      <w:hyperlink r:id="rId41" w:history="1">
-        <w:r>
-          <w:rPr>
-            <w:rFonts w:ascii="Times New Roman" w:eastAsia="Times New Roman" w:hAnsi="Times New Roman" w:cs="Times New Roman"/>
-            <w:color w:val="0645AD"/>
-            <w:u w:val="single"/>
-            <w:shd w:val="clear" w:color="auto" w:fill="FFFFFF"/>
-          </w:rPr>
-          <w:t>Rudolf Otto</w:t>
-        </w:r>
-      </w:hyperlink>
-      <w:r>
-        <w:rPr>
-          <w:rFonts w:ascii="Times New Roman" w:eastAsia="Times New Roman" w:hAnsi="Times New Roman" w:cs="Times New Roman"/>
-          <w:color w:val="202122"/>
-          <w:shd w:val="clear" w:color="auto" w:fill="FFFFFF"/>
-        </w:rPr>
-        <w:t xml:space="preserve">, </w:t>
-      </w:r>
-      <w:hyperlink r:id="rId42" w:history="1">
-        <w:r>
-          <w:rPr>
-            <w:rFonts w:ascii="Times New Roman" w:eastAsia="Times New Roman" w:hAnsi="Times New Roman" w:cs="Times New Roman"/>
-            <w:color w:val="0645AD"/>
-            <w:u w:val="single"/>
-            <w:shd w:val="clear" w:color="auto" w:fill="FFFFFF"/>
-          </w:rPr>
-          <w:t>Gerardus van der Leeuw</w:t>
-        </w:r>
-      </w:hyperlink>
-      <w:r>
-        <w:rPr>
-          <w:rFonts w:ascii="Times New Roman" w:eastAsia="Times New Roman" w:hAnsi="Times New Roman" w:cs="Times New Roman"/>
-          <w:color w:val="202122"/>
-          <w:shd w:val="clear" w:color="auto" w:fill="FFFFFF"/>
-        </w:rPr>
-        <w:t xml:space="preserve">, </w:t>
-      </w:r>
-      <w:hyperlink r:id="rId43" w:history="1">
-        <w:r>
-          <w:rPr>
-            <w:rFonts w:ascii="Times New Roman" w:eastAsia="Times New Roman" w:hAnsi="Times New Roman" w:cs="Times New Roman"/>
-            <w:color w:val="0645AD"/>
-            <w:u w:val="single"/>
-            <w:shd w:val="clear" w:color="auto" w:fill="FFFFFF"/>
-          </w:rPr>
-          <w:t>Nae Ionescu</w:t>
-        </w:r>
-      </w:hyperlink>
-      <w:r>
-        <w:rPr>
-          <w:rFonts w:ascii="Times New Roman" w:eastAsia="Times New Roman" w:hAnsi="Times New Roman" w:cs="Times New Roman"/>
-          <w:color w:val="202122"/>
-          <w:shd w:val="clear" w:color="auto" w:fill="FFFFFF"/>
-        </w:rPr>
-        <w:t xml:space="preserve"> and the writings of the </w:t>
-      </w:r>
-      <w:hyperlink r:id="rId44" w:history="1">
-        <w:r>
-          <w:rPr>
-            <w:rFonts w:ascii="Times New Roman" w:eastAsia="Times New Roman" w:hAnsi="Times New Roman" w:cs="Times New Roman"/>
-            <w:color w:val="0645AD"/>
-            <w:u w:val="single"/>
-            <w:shd w:val="clear" w:color="auto" w:fill="FFFFFF"/>
-          </w:rPr>
-          <w:t>Traditionalist School</w:t>
-        </w:r>
-      </w:hyperlink>
-      <w:r>
-        <w:rPr>
-          <w:rFonts w:ascii="Times New Roman" w:eastAsia="Times New Roman" w:hAnsi="Times New Roman" w:cs="Times New Roman"/>
-          <w:color w:val="202122"/>
-          <w:shd w:val="clear" w:color="auto" w:fill="FFFFFF"/>
-        </w:rPr>
-        <w:t xml:space="preserve"> (</w:t>
-      </w:r>
-      <w:hyperlink r:id="rId45" w:history="1">
-        <w:r>
-          <w:rPr>
-            <w:rFonts w:ascii="Times New Roman" w:eastAsia="Times New Roman" w:hAnsi="Times New Roman" w:cs="Times New Roman"/>
-            <w:color w:val="0645AD"/>
-            <w:u w:val="single"/>
-            <w:shd w:val="clear" w:color="auto" w:fill="FFFFFF"/>
-          </w:rPr>
-          <w:t xml:space="preserve">René </w:t>
-        </w:r>
-        <w:proofErr w:type="spellStart"/>
-        <w:r>
-          <w:rPr>
-            <w:rFonts w:ascii="Times New Roman" w:eastAsia="Times New Roman" w:hAnsi="Times New Roman" w:cs="Times New Roman"/>
-            <w:color w:val="0645AD"/>
-            <w:u w:val="single"/>
-            <w:shd w:val="clear" w:color="auto" w:fill="FFFFFF"/>
-          </w:rPr>
-          <w:t>Guénon</w:t>
-        </w:r>
-        <w:proofErr w:type="spellEnd"/>
-      </w:hyperlink>
-      <w:r>
-        <w:rPr>
-          <w:rFonts w:ascii="Times New Roman" w:eastAsia="Times New Roman" w:hAnsi="Times New Roman" w:cs="Times New Roman"/>
-          <w:color w:val="202122"/>
-          <w:shd w:val="clear" w:color="auto" w:fill="FFFFFF"/>
-        </w:rPr>
-        <w:t xml:space="preserve"> and </w:t>
-      </w:r>
-      <w:hyperlink r:id="rId46" w:history="1">
-        <w:r>
-          <w:rPr>
-            <w:rFonts w:ascii="Times New Roman" w:eastAsia="Times New Roman" w:hAnsi="Times New Roman" w:cs="Times New Roman"/>
-            <w:color w:val="0645AD"/>
-            <w:u w:val="single"/>
-            <w:shd w:val="clear" w:color="auto" w:fill="FFFFFF"/>
-          </w:rPr>
-          <w:t xml:space="preserve">Julius </w:t>
-        </w:r>
-        <w:proofErr w:type="spellStart"/>
-        <w:r>
-          <w:rPr>
-            <w:rFonts w:ascii="Times New Roman" w:eastAsia="Times New Roman" w:hAnsi="Times New Roman" w:cs="Times New Roman"/>
-            <w:color w:val="0645AD"/>
-            <w:u w:val="single"/>
-            <w:shd w:val="clear" w:color="auto" w:fill="FFFFFF"/>
-          </w:rPr>
-          <w:t>Evola</w:t>
-        </w:r>
-        <w:proofErr w:type="spellEnd"/>
-      </w:hyperlink>
-      <w:r>
-        <w:rPr>
-          <w:rFonts w:ascii="Times New Roman" w:eastAsia="Times New Roman" w:hAnsi="Times New Roman" w:cs="Times New Roman"/>
-          <w:color w:val="202122"/>
-          <w:shd w:val="clear" w:color="auto" w:fill="FFFFFF"/>
-        </w:rPr>
-        <w:t>).</w:t>
-      </w:r>
-      <w:hyperlink r:id="rId47" w:anchor="cite_note-pccheie-37" w:history="1">
-        <w:r>
-          <w:rPr>
-            <w:rFonts w:ascii="Times New Roman" w:eastAsia="Times New Roman" w:hAnsi="Times New Roman" w:cs="Times New Roman"/>
-            <w:color w:val="0645AD"/>
-            <w:u w:val="single"/>
-            <w:shd w:val="clear" w:color="auto" w:fill="FFFFFF"/>
-            <w:vertAlign w:val="superscript"/>
-          </w:rPr>
-          <w:t>[37]</w:t>
-        </w:r>
-      </w:hyperlink>
-      <w:r>
-        <w:rPr>
-          <w:rFonts w:ascii="Times New Roman" w:eastAsia="Times New Roman" w:hAnsi="Times New Roman" w:cs="Times New Roman"/>
-          <w:color w:val="202122"/>
-          <w:shd w:val="clear" w:color="auto" w:fill="FFFFFF"/>
-        </w:rPr>
-        <w:t xml:space="preserve"> For instance, Eliade's </w:t>
-      </w:r>
-      <w:r>
-        <w:rPr>
-          <w:rFonts w:ascii="Times New Roman" w:eastAsia="Times New Roman" w:hAnsi="Times New Roman" w:cs="Times New Roman"/>
-          <w:i/>
-          <w:iCs/>
-          <w:color w:val="202122"/>
-          <w:shd w:val="clear" w:color="auto" w:fill="FFFFFF"/>
-        </w:rPr>
-        <w:t>The Sacred and the Profane</w:t>
-      </w:r>
-      <w:r>
-        <w:rPr>
-          <w:rFonts w:ascii="Times New Roman" w:eastAsia="Times New Roman" w:hAnsi="Times New Roman" w:cs="Times New Roman"/>
-          <w:color w:val="202122"/>
-          <w:shd w:val="clear" w:color="auto" w:fill="FFFFFF"/>
-        </w:rPr>
-        <w:t xml:space="preserve"> partially builds on Otto's </w:t>
-      </w:r>
-      <w:hyperlink r:id="rId48" w:history="1">
-        <w:r>
-          <w:rPr>
-            <w:rFonts w:ascii="Times New Roman" w:eastAsia="Times New Roman" w:hAnsi="Times New Roman" w:cs="Times New Roman"/>
-            <w:i/>
-            <w:iCs/>
-            <w:color w:val="0645AD"/>
-            <w:u w:val="single"/>
-            <w:shd w:val="clear" w:color="auto" w:fill="FFFFFF"/>
-          </w:rPr>
-          <w:t>The Idea of the Holy</w:t>
-        </w:r>
-      </w:hyperlink>
-      <w:r>
-        <w:rPr>
-          <w:rFonts w:ascii="Times New Roman" w:eastAsia="Times New Roman" w:hAnsi="Times New Roman" w:cs="Times New Roman"/>
-          <w:color w:val="202122"/>
-          <w:shd w:val="clear" w:color="auto" w:fill="FFFFFF"/>
-        </w:rPr>
-        <w:t xml:space="preserve"> to show how religion emerges from the experience of the sacred, and myths of time and nature.</w:t>
-      </w:r>
-    </w:p>
-    <w:p>
-      <w:pPr>
-        <w:rPr>
-          <w:rFonts w:ascii="Times New Roman" w:eastAsia="Times New Roman" w:hAnsi="Times New Roman" w:cs="Times New Roman"/>
-        </w:rPr>
-      </w:pPr>
-    </w:p>
-    <w:p>
-      <w:pPr>
-        <w:shd w:val="clear" w:color="auto" w:fill="FFFFFF"/>
-        <w:rPr>
-          <w:rFonts w:ascii="Times New Roman" w:eastAsia="Times New Roman" w:hAnsi="Times New Roman" w:cs="Times New Roman"/>
-        </w:rPr>
-      </w:pPr>
-      <w:r>
-        <w:rPr>
-          <w:rFonts w:ascii="Times New Roman" w:eastAsia="Times New Roman" w:hAnsi="Times New Roman" w:cs="Times New Roman"/>
-          <w:color w:val="202122"/>
-        </w:rPr>
-        <w:t xml:space="preserve">Eliade notes that, in traditional societies, </w:t>
-      </w:r>
-      <w:r>
-        <w:rPr>
-          <w:rFonts w:ascii="Times New Roman" w:eastAsia="Times New Roman" w:hAnsi="Times New Roman" w:cs="Times New Roman"/>
-          <w:color w:val="202122"/>
-          <w:u w:val="single"/>
-        </w:rPr>
-        <w:t>myth represents the absolute truth about primordial time</w:t>
-      </w:r>
-      <w:r>
-        <w:rPr>
-          <w:rFonts w:ascii="Times New Roman" w:eastAsia="Times New Roman" w:hAnsi="Times New Roman" w:cs="Times New Roman"/>
-          <w:color w:val="202122"/>
-        </w:rPr>
-        <w:t>.</w:t>
-      </w:r>
-      <w:hyperlink r:id="rId49" w:anchor="cite_note-Eliade,_p.23-94" w:history="1">
-        <w:r>
-          <w:rPr>
-            <w:rFonts w:ascii="Times New Roman" w:eastAsia="Times New Roman" w:hAnsi="Times New Roman" w:cs="Times New Roman"/>
-            <w:color w:val="0645AD"/>
-            <w:u w:val="single"/>
-            <w:vertAlign w:val="superscript"/>
-          </w:rPr>
-          <w:t>[94]</w:t>
-        </w:r>
-      </w:hyperlink>
-      <w:r>
-        <w:rPr>
-          <w:rFonts w:ascii="Times New Roman" w:eastAsia="Times New Roman" w:hAnsi="Times New Roman" w:cs="Times New Roman"/>
-          <w:color w:val="202122"/>
-        </w:rPr>
-        <w:t xml:space="preserve"> According to the myths, this was the time when </w:t>
-      </w:r>
-      <w:r>
-        <w:rPr>
-          <w:rFonts w:ascii="Times New Roman" w:eastAsia="Times New Roman" w:hAnsi="Times New Roman" w:cs="Times New Roman"/>
-          <w:color w:val="202122"/>
-          <w:u w:val="single"/>
-        </w:rPr>
-        <w:t>the Sacred first appeared, establishing the world's structure—myths claim to describe the primordial events that made society and the natural world be that which they are</w:t>
-      </w:r>
-      <w:r>
-        <w:rPr>
-          <w:rFonts w:ascii="Times New Roman" w:eastAsia="Times New Roman" w:hAnsi="Times New Roman" w:cs="Times New Roman"/>
-          <w:color w:val="202122"/>
-        </w:rPr>
-        <w:t xml:space="preserve">. </w:t>
-      </w:r>
-      <w:r>
-        <w:rPr>
-          <w:rFonts w:ascii="Times New Roman" w:eastAsia="Times New Roman" w:hAnsi="Times New Roman" w:cs="Times New Roman"/>
-          <w:color w:val="202122"/>
-          <w:u w:val="single"/>
-        </w:rPr>
-        <w:t xml:space="preserve">Eliade argues that all myths are, in that sense, origin myths: "myth, then, is always an account of a </w:t>
-      </w:r>
-      <w:r>
-        <w:rPr>
-          <w:rFonts w:ascii="Times New Roman" w:eastAsia="Times New Roman" w:hAnsi="Times New Roman" w:cs="Times New Roman"/>
-          <w:i/>
-          <w:iCs/>
-          <w:color w:val="202122"/>
-          <w:u w:val="single"/>
-        </w:rPr>
-        <w:t>creation.</w:t>
-      </w:r>
-      <w:r>
-        <w:rPr>
-          <w:rFonts w:ascii="Times New Roman" w:eastAsia="Times New Roman" w:hAnsi="Times New Roman" w:cs="Times New Roman"/>
-          <w:color w:val="202122"/>
-        </w:rPr>
-        <w:t>"</w:t>
-      </w:r>
-      <w:hyperlink r:id="rId50" w:anchor="cite_note-95" w:history="1">
-        <w:r>
-          <w:rPr>
-            <w:rFonts w:ascii="Times New Roman" w:eastAsia="Times New Roman" w:hAnsi="Times New Roman" w:cs="Times New Roman"/>
-            <w:color w:val="0645AD"/>
-            <w:u w:val="single"/>
-            <w:vertAlign w:val="superscript"/>
-          </w:rPr>
-          <w:t>[95]</w:t>
-        </w:r>
-      </w:hyperlink>
-    </w:p>
-    <w:p>
-      <w:pPr>
-        <w:shd w:val="clear" w:color="auto" w:fill="FFFFFF"/>
-        <w:rPr>
-          <w:rFonts w:ascii="Times New Roman" w:eastAsia="Times New Roman" w:hAnsi="Times New Roman" w:cs="Times New Roman"/>
-        </w:rPr>
-      </w:pPr>
-      <w:r>
-        <w:rPr>
-          <w:rFonts w:ascii="Times New Roman" w:eastAsia="Times New Roman" w:hAnsi="Times New Roman" w:cs="Times New Roman"/>
-          <w:color w:val="202122"/>
-        </w:rPr>
-        <w:t xml:space="preserve">Many traditional societies believe that </w:t>
-      </w:r>
-      <w:r>
-        <w:rPr>
-          <w:rFonts w:ascii="Times New Roman" w:eastAsia="Times New Roman" w:hAnsi="Times New Roman" w:cs="Times New Roman"/>
-          <w:color w:val="202122"/>
-          <w:u w:val="single"/>
-        </w:rPr>
-        <w:t>the power of a thing lies in its origin.</w:t>
-      </w:r>
-      <w:hyperlink r:id="rId51" w:anchor="cite_note-96" w:history="1">
-        <w:r>
-          <w:rPr>
-            <w:rFonts w:ascii="Times New Roman" w:eastAsia="Times New Roman" w:hAnsi="Times New Roman" w:cs="Times New Roman"/>
-            <w:color w:val="0645AD"/>
-            <w:u w:val="single"/>
-            <w:vertAlign w:val="superscript"/>
-          </w:rPr>
-          <w:t>[96]</w:t>
-        </w:r>
-      </w:hyperlink>
-      <w:r>
-        <w:rPr>
-          <w:rFonts w:ascii="Times New Roman" w:eastAsia="Times New Roman" w:hAnsi="Times New Roman" w:cs="Times New Roman"/>
-          <w:color w:val="202122"/>
-        </w:rPr>
-        <w:t xml:space="preserve"> If origin is equivalent to power, then "it is the first manifestation of a thing that is significant and valid"</w:t>
-      </w:r>
-      <w:hyperlink r:id="rId52" w:anchor="cite_note-97" w:history="1">
-        <w:r>
-          <w:rPr>
-            <w:rFonts w:ascii="Times New Roman" w:eastAsia="Times New Roman" w:hAnsi="Times New Roman" w:cs="Times New Roman"/>
-            <w:color w:val="0645AD"/>
-            <w:u w:val="single"/>
-            <w:vertAlign w:val="superscript"/>
-          </w:rPr>
-          <w:t>[97]</w:t>
-        </w:r>
-      </w:hyperlink>
-      <w:r>
-        <w:rPr>
-          <w:rFonts w:ascii="Times New Roman" w:eastAsia="Times New Roman" w:hAnsi="Times New Roman" w:cs="Times New Roman"/>
-          <w:color w:val="202122"/>
-        </w:rPr>
-        <w:t xml:space="preserve"> (</w:t>
-      </w:r>
-      <w:r>
-        <w:rPr>
-          <w:rFonts w:ascii="Times New Roman" w:eastAsia="Times New Roman" w:hAnsi="Times New Roman" w:cs="Times New Roman"/>
-          <w:color w:val="202122"/>
-          <w:u w:val="single"/>
-        </w:rPr>
-        <w:t>a thing's reality and value therefore lies only in its first appearance).</w:t>
-      </w:r>
-    </w:p>
-    <w:p>
-      <w:pPr>
-        <w:shd w:val="clear" w:color="auto" w:fill="FFFFFF"/>
-        <w:rPr>
-          <w:rFonts w:ascii="Times New Roman" w:eastAsia="Times New Roman" w:hAnsi="Times New Roman" w:cs="Times New Roman"/>
-        </w:rPr>
-      </w:pPr>
-      <w:r>
-        <w:rPr>
-          <w:rFonts w:ascii="Times New Roman" w:eastAsia="Times New Roman" w:hAnsi="Times New Roman" w:cs="Times New Roman"/>
-          <w:color w:val="202122"/>
-        </w:rPr>
-        <w:lastRenderedPageBreak/>
-        <w:t xml:space="preserve">According to Eliade's theory, only </w:t>
-      </w:r>
-      <w:r>
-        <w:rPr>
-          <w:rFonts w:ascii="Times New Roman" w:eastAsia="Times New Roman" w:hAnsi="Times New Roman" w:cs="Times New Roman"/>
-          <w:color w:val="202122"/>
-          <w:u w:val="single"/>
-        </w:rPr>
-        <w:t>the Sacred</w:t>
-      </w:r>
-      <w:r>
-        <w:rPr>
-          <w:rFonts w:ascii="Times New Roman" w:eastAsia="Times New Roman" w:hAnsi="Times New Roman" w:cs="Times New Roman"/>
-          <w:color w:val="202122"/>
-        </w:rPr>
-        <w:t xml:space="preserve"> has value, only a thing's first appearance has value and, therefore, only the </w:t>
-      </w:r>
-      <w:proofErr w:type="spellStart"/>
-      <w:r>
-        <w:rPr>
-          <w:rFonts w:ascii="Times New Roman" w:eastAsia="Times New Roman" w:hAnsi="Times New Roman" w:cs="Times New Roman"/>
-          <w:color w:val="202122"/>
-        </w:rPr>
-        <w:t>Sacred's</w:t>
-      </w:r>
-      <w:proofErr w:type="spellEnd"/>
-      <w:r>
-        <w:rPr>
-          <w:rFonts w:ascii="Times New Roman" w:eastAsia="Times New Roman" w:hAnsi="Times New Roman" w:cs="Times New Roman"/>
-          <w:color w:val="202122"/>
-        </w:rPr>
-        <w:t xml:space="preserve"> first appearance has value. </w:t>
-      </w:r>
-      <w:r>
-        <w:rPr>
-          <w:rFonts w:ascii="Times New Roman" w:eastAsia="Times New Roman" w:hAnsi="Times New Roman" w:cs="Times New Roman"/>
-          <w:color w:val="202122"/>
-          <w:u w:val="single"/>
-        </w:rPr>
-        <w:t xml:space="preserve">Myth describes the </w:t>
-      </w:r>
-      <w:proofErr w:type="spellStart"/>
-      <w:r>
-        <w:rPr>
-          <w:rFonts w:ascii="Times New Roman" w:eastAsia="Times New Roman" w:hAnsi="Times New Roman" w:cs="Times New Roman"/>
-          <w:color w:val="202122"/>
-          <w:u w:val="single"/>
-        </w:rPr>
-        <w:t>Sacred's</w:t>
-      </w:r>
-      <w:proofErr w:type="spellEnd"/>
-      <w:r>
-        <w:rPr>
-          <w:rFonts w:ascii="Times New Roman" w:eastAsia="Times New Roman" w:hAnsi="Times New Roman" w:cs="Times New Roman"/>
-          <w:color w:val="202122"/>
-          <w:u w:val="single"/>
-        </w:rPr>
-        <w:t xml:space="preserve"> first appearance; therefore, the mythical age is sacred time</w:t>
-      </w:r>
-      <w:r>
-        <w:rPr>
-          <w:rFonts w:ascii="Times New Roman" w:eastAsia="Times New Roman" w:hAnsi="Times New Roman" w:cs="Times New Roman"/>
-          <w:color w:val="202122"/>
-        </w:rPr>
-        <w:t>,</w:t>
-      </w:r>
-      <w:hyperlink r:id="rId53" w:anchor="cite_note-Eliade,_p.23-94" w:history="1">
-        <w:r>
-          <w:rPr>
-            <w:rFonts w:ascii="Times New Roman" w:eastAsia="Times New Roman" w:hAnsi="Times New Roman" w:cs="Times New Roman"/>
-            <w:color w:val="0645AD"/>
-            <w:u w:val="single"/>
-            <w:vertAlign w:val="superscript"/>
-          </w:rPr>
-          <w:t>[94]</w:t>
-        </w:r>
-      </w:hyperlink>
-      <w:r>
-        <w:rPr>
-          <w:rFonts w:ascii="Times New Roman" w:eastAsia="Times New Roman" w:hAnsi="Times New Roman" w:cs="Times New Roman"/>
-          <w:color w:val="202122"/>
-        </w:rPr>
-        <w:t xml:space="preserve"> the only time of value: "primitive man was interested only in the </w:t>
-      </w:r>
-      <w:r>
-        <w:rPr>
-          <w:rFonts w:ascii="Times New Roman" w:eastAsia="Times New Roman" w:hAnsi="Times New Roman" w:cs="Times New Roman"/>
-          <w:i/>
-          <w:iCs/>
-          <w:color w:val="202122"/>
-        </w:rPr>
-        <w:t>beginnings</w:t>
-      </w:r>
-      <w:r>
-        <w:rPr>
-          <w:rFonts w:ascii="Times New Roman" w:eastAsia="Times New Roman" w:hAnsi="Times New Roman" w:cs="Times New Roman"/>
-          <w:color w:val="202122"/>
-        </w:rPr>
-        <w:t xml:space="preserve"> [...] to him it mattered little what had happened to himself, or to others like him, in more or less distant times."</w:t>
-      </w:r>
-      <w:hyperlink r:id="rId54" w:anchor="cite_note-Eliade,_p.44-98" w:history="1">
-        <w:r>
-          <w:rPr>
-            <w:rFonts w:ascii="Times New Roman" w:eastAsia="Times New Roman" w:hAnsi="Times New Roman" w:cs="Times New Roman"/>
-            <w:color w:val="0645AD"/>
-            <w:u w:val="single"/>
-            <w:vertAlign w:val="superscript"/>
-          </w:rPr>
-          <w:t>[98]</w:t>
-        </w:r>
-      </w:hyperlink>
-      <w:r>
-        <w:rPr>
-          <w:rFonts w:ascii="Times New Roman" w:eastAsia="Times New Roman" w:hAnsi="Times New Roman" w:cs="Times New Roman"/>
-          <w:color w:val="202122"/>
-        </w:rPr>
-        <w:t xml:space="preserve"> Eliade postulated this as the reason for the "</w:t>
-      </w:r>
-      <w:hyperlink r:id="rId55" w:history="1">
-        <w:r>
-          <w:rPr>
-            <w:rFonts w:ascii="Times New Roman" w:eastAsia="Times New Roman" w:hAnsi="Times New Roman" w:cs="Times New Roman"/>
-            <w:color w:val="0645AD"/>
-            <w:u w:val="single"/>
-          </w:rPr>
-          <w:t>nostalgia</w:t>
-        </w:r>
-      </w:hyperlink>
-      <w:r>
-        <w:rPr>
-          <w:rFonts w:ascii="Times New Roman" w:eastAsia="Times New Roman" w:hAnsi="Times New Roman" w:cs="Times New Roman"/>
-          <w:color w:val="202122"/>
-        </w:rPr>
-        <w:t xml:space="preserve"> for origins" that appears in many religions, the desire to return to a primordial </w:t>
-      </w:r>
-      <w:hyperlink r:id="rId56" w:history="1">
-        <w:r>
-          <w:rPr>
-            <w:rFonts w:ascii="Times New Roman" w:eastAsia="Times New Roman" w:hAnsi="Times New Roman" w:cs="Times New Roman"/>
-            <w:color w:val="0645AD"/>
-            <w:u w:val="single"/>
-          </w:rPr>
-          <w:t>Paradise</w:t>
-        </w:r>
-      </w:hyperlink>
-      <w:r>
-        <w:rPr>
-          <w:rFonts w:ascii="Times New Roman" w:eastAsia="Times New Roman" w:hAnsi="Times New Roman" w:cs="Times New Roman"/>
-          <w:color w:val="202122"/>
-        </w:rPr>
-        <w:t>.</w:t>
-      </w:r>
-      <w:hyperlink r:id="rId57" w:anchor="cite_note-Eliade,_p.44-98" w:history="1">
-        <w:r>
-          <w:rPr>
-            <w:rFonts w:ascii="Times New Roman" w:eastAsia="Times New Roman" w:hAnsi="Times New Roman" w:cs="Times New Roman"/>
-            <w:color w:val="0645AD"/>
-            <w:u w:val="single"/>
-            <w:vertAlign w:val="superscript"/>
-          </w:rPr>
-          <w:t>[98]</w:t>
-        </w:r>
-      </w:hyperlink>
-    </w:p>
-    <w:p>
-      <w:pPr>
-        <w:rPr>
-          <w:rFonts w:ascii="Times New Roman" w:eastAsia="Times New Roman" w:hAnsi="Times New Roman" w:cs="Times New Roman"/>
         </w:rPr>
       </w:pPr>
     </w:p>
@@ -4093,6 +2591,9 @@
           <w:rFonts w:ascii="Times New Roman" w:eastAsia="Times New Roman" w:hAnsi="Times New Roman" w:cs="Times New Roman"/>
         </w:rPr>
       </w:pPr>
+      <w:r>
+        <w:tab/>
+      </w:r>
       <w:r>
         <w:rPr>
           <w:rStyle w:val="FootnoteReference"/>
@@ -4959,7 +3460,7 @@
 </file>
 
 <file path=customXml/itemProps1.xml><?xml version="1.0" encoding="utf-8"?>
-<ds:datastoreItem xmlns:ds="http://schemas.openxmlformats.org/officeDocument/2006/customXml" ds:itemID="{D29497AF-00BA-F243-81DD-B5EE6C8580C9}">
+<ds:datastoreItem xmlns:ds="http://schemas.openxmlformats.org/officeDocument/2006/customXml" ds:itemID="{AEBBB71B-E846-1548-A965-FD54925F7E90}">
   <ds:schemaRefs>
     <ds:schemaRef ds:uri="http://schemas.openxmlformats.org/officeDocument/2006/bibliography"/>
   </ds:schemaRefs>

--- a/thesis/weid/docs/How2Decipher/HowToDecipherOBI.docx
+++ b/thesis/weid/docs/How2Decipher/HowToDecipherOBI.docx
@@ -5,14 +5,12 @@
     <w:p>
       <w:pPr>
         <w:rPr>
-          <w:rFonts w:ascii="Times New Roman" w:eastAsia="Times New Roman" w:hAnsi="Times New Roman" w:cs="Times New Roman"/>
           <w:b/>
           <w:bCs/>
         </w:rPr>
       </w:pPr>
       <w:r>
         <w:rPr>
-          <w:rFonts w:ascii="Times New Roman" w:eastAsia="Times New Roman" w:hAnsi="Times New Roman" w:cs="Times New Roman"/>
           <w:b/>
           <w:bCs/>
           <w:color w:val="000000"/>
@@ -20,282 +18,366 @@
         <w:t>Chinese Shamanism Theory</w:t>
       </w:r>
     </w:p>
-    <w:p>
-      <w:pPr>
-        <w:rPr>
-          <w:rFonts w:ascii="Times New Roman" w:eastAsia="Times New Roman" w:hAnsi="Times New Roman" w:cs="Times New Roman"/>
-        </w:rPr>
-      </w:pPr>
-    </w:p>
-    <w:p>
-      <w:pPr>
-        <w:rPr>
-          <w:rFonts w:ascii="Times New Roman" w:eastAsia="Times New Roman" w:hAnsi="Times New Roman" w:cs="Times New Roman"/>
+    <w:p/>
+    <w:p>
+      <w:r>
+        <w:rPr>
           <w:color w:val="000000"/>
         </w:rPr>
-      </w:pPr>
-      <w:r>
-        <w:rPr>
-          <w:rFonts w:ascii="Times New Roman" w:eastAsia="Times New Roman" w:hAnsi="Times New Roman" w:cs="Times New Roman"/>
+        <w:tab/>
+      </w:r>
+      <w:r>
+        <w:rPr>
           <w:color w:val="000000"/>
         </w:rPr>
+        <w:t xml:space="preserve">Chinese Shamanism Theory is proposed by </w:t>
+      </w:r>
+      <w:r>
+        <w:rPr>
+          <w:color w:val="202122"/>
+          <w:shd w:val="clear" w:color="auto" w:fill="FFFFFF"/>
+        </w:rPr>
+        <w:t>Taiwanese-American</w:t>
+      </w:r>
+      <w:r>
+        <w:rPr>
+          <w:color w:val="000000"/>
+        </w:rPr>
+        <w:t xml:space="preserve"> scholar K. C. Zhang (</w:t>
+      </w:r>
+      <w:r>
+        <w:rPr>
+          <w:color w:val="202122"/>
+          <w:shd w:val="clear" w:color="auto" w:fill="FFFFFF"/>
+        </w:rPr>
+        <w:t>Kwang-chih Chang,</w:t>
+      </w:r>
+      <w:r>
+        <w:rPr>
+          <w:color w:val="202122"/>
+          <w:shd w:val="clear" w:color="auto" w:fill="FFFFFF"/>
+        </w:rPr>
+        <w:t xml:space="preserve"> </w:t>
+      </w:r>
+      <w:r>
+        <w:rPr>
+          <w:rFonts w:eastAsia="MS Gothic"/>
+          <w:color w:val="202122"/>
+          <w:shd w:val="clear" w:color="auto" w:fill="FFFFFF"/>
+        </w:rPr>
+        <w:t>張光直</w:t>
+      </w:r>
+      <w:r>
+        <w:rPr>
+          <w:rFonts w:eastAsia="MS Gothic"/>
+          <w:color w:val="202122"/>
+          <w:shd w:val="clear" w:color="auto" w:fill="FFFFFF"/>
+        </w:rPr>
+        <w:t>,</w:t>
+      </w:r>
+      <w:r>
+        <w:rPr>
+          <w:rFonts w:eastAsia="MS Gothic"/>
+          <w:color w:val="202122"/>
+          <w:shd w:val="clear" w:color="auto" w:fill="FFFFFF"/>
+        </w:rPr>
+        <w:t xml:space="preserve"> </w:t>
+      </w:r>
+      <w:r>
+        <w:rPr>
+          <w:color w:val="202122"/>
+          <w:shd w:val="clear" w:color="auto" w:fill="FFFFFF"/>
+        </w:rPr>
+        <w:t>1931–2001)</w:t>
+      </w:r>
+      <w:r>
+        <w:rPr>
+          <w:color w:val="000000"/>
+        </w:rPr>
+        <w:t>, which is a milestone of sinology. It holds that the Chinese culture in essence is based upon shamanism that can be found globally. Being different from the western world that shamanism pervades only in pre-Chr</w:t>
+      </w:r>
+      <w:r>
+        <w:rPr>
+          <w:color w:val="000000"/>
+        </w:rPr>
+        <w:t>i</w:t>
+      </w:r>
+      <w:r>
+        <w:rPr>
+          <w:color w:val="000000"/>
+        </w:rPr>
+        <w:t xml:space="preserve">stian times, Chinese shamanism keeps unchanged from its origin until today. </w:t>
+      </w:r>
+      <w:r>
+        <w:rPr>
+          <w:color w:val="000000"/>
+        </w:rPr>
+        <w:t>From shamanism perspective, t</w:t>
+      </w:r>
+      <w:r>
+        <w:rPr>
+          <w:color w:val="000000"/>
+        </w:rPr>
+        <w:t xml:space="preserve">he </w:t>
+      </w:r>
+      <w:r>
+        <w:rPr>
+          <w:color w:val="000000"/>
+        </w:rPr>
+        <w:t xml:space="preserve">so-called main streams of </w:t>
+      </w:r>
+      <w:r>
+        <w:rPr>
+          <w:color w:val="000000"/>
+        </w:rPr>
+        <w:t xml:space="preserve">Chinese Buddhism, Confucianism, and Daoism (BCD) are nothing mysterious but the </w:t>
+      </w:r>
+      <w:r>
+        <w:rPr>
+          <w:color w:val="000000"/>
+        </w:rPr>
+        <w:t>forms</w:t>
+      </w:r>
+      <w:r>
+        <w:rPr>
+          <w:color w:val="000000"/>
+        </w:rPr>
+        <w:t xml:space="preserve"> of shamanism. </w:t>
+      </w:r>
+      <w:r>
+        <w:rPr>
+          <w:color w:val="000000"/>
+        </w:rPr>
+        <w:t>When</w:t>
+      </w:r>
+      <w:r>
+        <w:rPr>
+          <w:color w:val="000000"/>
+        </w:rPr>
+        <w:t xml:space="preserve"> characteriz</w:t>
+      </w:r>
+      <w:r>
+        <w:rPr>
+          <w:color w:val="000000"/>
+        </w:rPr>
+        <w:t>ing</w:t>
+      </w:r>
+      <w:r>
+        <w:rPr>
+          <w:color w:val="000000"/>
+        </w:rPr>
+        <w:t xml:space="preserve"> the difference between the Chinese civilization and the western</w:t>
+      </w:r>
+      <w:r>
+        <w:rPr>
+          <w:color w:val="000000"/>
+        </w:rPr>
+        <w:t xml:space="preserve"> from shamanism view</w:t>
+      </w:r>
+      <w:r>
+        <w:rPr>
+          <w:color w:val="000000"/>
+        </w:rPr>
+        <w:t xml:space="preserve">, </w:t>
+      </w:r>
+      <w:r>
+        <w:rPr>
+          <w:color w:val="000000"/>
+        </w:rPr>
+        <w:t xml:space="preserve">Zhang </w:t>
+      </w:r>
+      <w:r>
+        <w:rPr>
+          <w:color w:val="151515"/>
+          <w:shd w:val="clear" w:color="auto" w:fill="FFFFFF"/>
+        </w:rPr>
+        <w:t>call</w:t>
+      </w:r>
+      <w:r>
+        <w:rPr>
+          <w:color w:val="151515"/>
+          <w:shd w:val="clear" w:color="auto" w:fill="FFFFFF"/>
+        </w:rPr>
+        <w:t>s</w:t>
+      </w:r>
+      <w:r>
+        <w:rPr>
+          <w:color w:val="151515"/>
+          <w:shd w:val="clear" w:color="auto" w:fill="FFFFFF"/>
+        </w:rPr>
+        <w:t xml:space="preserve"> the Chinese form the "continuity" form, and the Western form the "disruptive" form</w:t>
+      </w:r>
+      <w:r>
+        <w:rPr>
+          <w:rStyle w:val="FootnoteReference"/>
+          <w:color w:val="151515"/>
+          <w:shd w:val="clear" w:color="auto" w:fill="FFFFFF"/>
+        </w:rPr>
+        <w:footnoteReference w:id="1"/>
+      </w:r>
+      <w:r>
+        <w:rPr>
+          <w:color w:val="151515"/>
+          <w:shd w:val="clear" w:color="auto" w:fill="FFFFFF"/>
+        </w:rPr>
+        <w:t>.</w:t>
+      </w:r>
+      <w:r>
+        <w:t xml:space="preserve"> </w:t>
+      </w:r>
+    </w:p>
+    <w:p>
+      <w:r>
         <w:tab/>
       </w:r>
       <w:r>
         <w:rPr>
-          <w:rFonts w:ascii="Times New Roman" w:eastAsia="Times New Roman" w:hAnsi="Times New Roman" w:cs="Times New Roman"/>
           <w:color w:val="000000"/>
         </w:rPr>
-        <w:t xml:space="preserve">Chinese Shamanism Theory is proposed by </w:t>
-      </w:r>
-      <w:r>
-        <w:rPr>
-          <w:rFonts w:ascii="Times New Roman" w:eastAsia="Times New Roman" w:hAnsi="Times New Roman" w:cs="Times New Roman"/>
-          <w:color w:val="202122"/>
-          <w:shd w:val="clear" w:color="auto" w:fill="FFFFFF"/>
-        </w:rPr>
-        <w:t>Taiwanese-American</w:t>
-      </w:r>
-      <w:r>
-        <w:rPr>
-          <w:rFonts w:ascii="Times New Roman" w:eastAsia="Times New Roman" w:hAnsi="Times New Roman" w:cs="Times New Roman"/>
+        <w:t xml:space="preserve">Zhang’s </w:t>
+      </w:r>
+      <w:r>
+        <w:rPr>
           <w:color w:val="000000"/>
         </w:rPr>
-        <w:t xml:space="preserve"> scholar K. C. Zhang (</w:t>
-      </w:r>
-      <w:r>
-        <w:rPr>
-          <w:rFonts w:ascii="Times New Roman" w:eastAsia="Times New Roman" w:hAnsi="Times New Roman" w:cs="Times New Roman"/>
-          <w:color w:val="202122"/>
-          <w:shd w:val="clear" w:color="auto" w:fill="FFFFFF"/>
-        </w:rPr>
-        <w:t>Kwang-chih Chang,</w:t>
-      </w:r>
-      <w:r>
-        <w:rPr>
-          <w:rFonts w:ascii="Times New Roman" w:eastAsia="Times New Roman" w:hAnsi="Times New Roman" w:cs="Times New Roman"/>
-          <w:color w:val="202122"/>
-          <w:shd w:val="clear" w:color="auto" w:fill="FFFFFF"/>
-        </w:rPr>
-        <w:t xml:space="preserve"> </w:t>
-      </w:r>
-      <w:r>
-        <w:rPr>
-          <w:rFonts w:ascii="Times New Roman" w:eastAsia="MS Gothic" w:hAnsi="Times New Roman" w:cs="Times New Roman"/>
-          <w:color w:val="202122"/>
-          <w:shd w:val="clear" w:color="auto" w:fill="FFFFFF"/>
-        </w:rPr>
-        <w:t>張光直</w:t>
-      </w:r>
-      <w:r>
-        <w:rPr>
-          <w:rFonts w:ascii="Times New Roman" w:eastAsia="MS Gothic" w:hAnsi="Times New Roman" w:cs="Times New Roman"/>
-          <w:color w:val="202122"/>
-          <w:shd w:val="clear" w:color="auto" w:fill="FFFFFF"/>
-        </w:rPr>
-        <w:t>,</w:t>
-      </w:r>
-      <w:r>
-        <w:rPr>
-          <w:rFonts w:ascii="Times New Roman" w:eastAsia="MS Gothic" w:hAnsi="Times New Roman" w:cs="Times New Roman"/>
-          <w:color w:val="202122"/>
-          <w:shd w:val="clear" w:color="auto" w:fill="FFFFFF"/>
-        </w:rPr>
-        <w:t xml:space="preserve"> </w:t>
-      </w:r>
-      <w:r>
-        <w:rPr>
-          <w:rFonts w:ascii="Times New Roman" w:eastAsia="Times New Roman" w:hAnsi="Times New Roman" w:cs="Times New Roman"/>
-          <w:color w:val="202122"/>
-          <w:shd w:val="clear" w:color="auto" w:fill="FFFFFF"/>
-        </w:rPr>
-        <w:t>1931–2001)</w:t>
-      </w:r>
-      <w:r>
-        <w:rPr>
-          <w:rFonts w:ascii="Times New Roman" w:eastAsia="Times New Roman" w:hAnsi="Times New Roman" w:cs="Times New Roman"/>
+        <w:t xml:space="preserve">Shamanism </w:t>
+      </w:r>
+      <w:r>
+        <w:rPr>
           <w:color w:val="000000"/>
         </w:rPr>
-        <w:t>, which is a milestone of sinology. It holds that the Chinese culture in essence is based upon shamanism that can be found globally. Being different from the western world that shamanism pervades only in pre-Chr</w:t>
-      </w:r>
-      <w:r>
-        <w:rPr>
-          <w:rFonts w:ascii="Times New Roman" w:eastAsia="Times New Roman" w:hAnsi="Times New Roman" w:cs="Times New Roman"/>
+        <w:t xml:space="preserve">theory has been supported by more and more evidence from the </w:t>
+      </w:r>
+      <w:r>
+        <w:rPr>
           <w:color w:val="000000"/>
         </w:rPr>
-        <w:t>i</w:t>
-      </w:r>
-      <w:r>
-        <w:rPr>
-          <w:rFonts w:ascii="Times New Roman" w:eastAsia="Times New Roman" w:hAnsi="Times New Roman" w:cs="Times New Roman"/>
+        <w:t xml:space="preserve">Chinese </w:t>
+      </w:r>
+      <w:r>
+        <w:rPr>
           <w:color w:val="000000"/>
         </w:rPr>
-        <w:t xml:space="preserve">stian times, Chinese shamanism keeps unchanged from its origin until today. </w:t>
-      </w:r>
-      <w:r>
-        <w:rPr>
-          <w:rFonts w:ascii="Times New Roman" w:eastAsia="Times New Roman" w:hAnsi="Times New Roman" w:cs="Times New Roman"/>
+        <w:t xml:space="preserve">archeological </w:t>
+      </w:r>
+      <w:r>
+        <w:rPr>
           <w:color w:val="000000"/>
         </w:rPr>
-        <w:t xml:space="preserve">The </w:t>
-      </w:r>
-      <w:r>
-        <w:rPr>
-          <w:rFonts w:ascii="Times New Roman" w:eastAsia="Times New Roman" w:hAnsi="Times New Roman" w:cs="Times New Roman"/>
+        <w:t>study</w:t>
+      </w:r>
+      <w:r>
+        <w:rPr>
           <w:color w:val="000000"/>
         </w:rPr>
-        <w:t xml:space="preserve">Chinese Buddhism, Confucianism, and Daoism (BCD) are nothing mysterious but the </w:t>
-      </w:r>
-      <w:r>
-        <w:rPr>
-          <w:rFonts w:ascii="Times New Roman" w:eastAsia="Times New Roman" w:hAnsi="Times New Roman" w:cs="Times New Roman"/>
+        <w:t xml:space="preserve"> and the historical classic corpus as well as various aspects of the society </w:t>
+      </w:r>
+      <w:r>
+        <w:rPr>
           <w:color w:val="000000"/>
         </w:rPr>
-        <w:t>forms</w:t>
-      </w:r>
-      <w:r>
-        <w:rPr>
-          <w:rFonts w:ascii="Times New Roman" w:eastAsia="Times New Roman" w:hAnsi="Times New Roman" w:cs="Times New Roman"/>
+        <w:t xml:space="preserve">today </w:t>
+      </w:r>
+      <w:r>
+        <w:rPr>
           <w:color w:val="000000"/>
         </w:rPr>
-        <w:t xml:space="preserve"> of shamanism. </w:t>
-      </w:r>
-      <w:r>
-        <w:rPr>
-          <w:rFonts w:ascii="Times New Roman" w:eastAsia="Times New Roman" w:hAnsi="Times New Roman" w:cs="Times New Roman"/>
+        <w:t xml:space="preserve">(e.g. Chinese herbs, acupunctures, qigong, </w:t>
+      </w:r>
+      <w:r>
+        <w:rPr>
           <w:color w:val="000000"/>
         </w:rPr>
-        <w:t>When</w:t>
-      </w:r>
-      <w:r>
-        <w:rPr>
-          <w:rFonts w:ascii="Times New Roman" w:eastAsia="Times New Roman" w:hAnsi="Times New Roman" w:cs="Times New Roman"/>
+        <w:t>psychic</w:t>
+      </w:r>
+      <w:r>
+        <w:rPr>
           <w:color w:val="000000"/>
         </w:rPr>
-        <w:t xml:space="preserve"> characteriz</w:t>
-      </w:r>
-      <w:r>
-        <w:rPr>
-          <w:rFonts w:ascii="Times New Roman" w:eastAsia="Times New Roman" w:hAnsi="Times New Roman" w:cs="Times New Roman"/>
+        <w:t xml:space="preserve"> divination</w:t>
+      </w:r>
+      <w:r>
+        <w:rPr>
           <w:color w:val="000000"/>
         </w:rPr>
-        <w:t>ing</w:t>
-      </w:r>
-      <w:r>
-        <w:rPr>
-          <w:rFonts w:ascii="Times New Roman" w:eastAsia="Times New Roman" w:hAnsi="Times New Roman" w:cs="Times New Roman"/>
+        <w:t>, etc.) </w:t>
+      </w:r>
+      <w:r>
+        <w:rPr>
           <w:color w:val="000000"/>
         </w:rPr>
-        <w:t xml:space="preserve"> the difference between the Chinese civilization and the western</w:t>
-      </w:r>
-      <w:r>
-        <w:rPr>
-          <w:rFonts w:ascii="Times New Roman" w:eastAsia="Times New Roman" w:hAnsi="Times New Roman" w:cs="Times New Roman"/>
+        <w:t>More and more Chinese scholars also began to accept it.</w:t>
+      </w:r>
+      <w:r>
+        <w:rPr>
+          <w:rStyle w:val="FootnoteReference"/>
           <w:color w:val="000000"/>
         </w:rPr>
-        <w:t xml:space="preserve"> from shamanism view</w:t>
-      </w:r>
-      <w:r>
-        <w:rPr>
-          <w:rFonts w:ascii="Times New Roman" w:eastAsia="Times New Roman" w:hAnsi="Times New Roman" w:cs="Times New Roman"/>
+        <w:footnoteReference w:id="2"/>
+      </w:r>
+      <w:r>
+        <w:rPr>
           <w:color w:val="000000"/>
         </w:rPr>
-        <w:t xml:space="preserve">, </w:t>
-      </w:r>
-      <w:r>
-        <w:rPr>
-          <w:rFonts w:ascii="Times New Roman" w:eastAsia="Times New Roman" w:hAnsi="Times New Roman" w:cs="Times New Roman"/>
+        <w:t xml:space="preserve"> </w:t>
+      </w:r>
+      <w:r>
+        <w:rPr>
           <w:color w:val="000000"/>
         </w:rPr>
-        <w:t xml:space="preserve">Zhang </w:t>
-      </w:r>
-      <w:r>
-        <w:rPr>
-          <w:rFonts w:ascii="Times New Roman" w:eastAsia="Times New Roman" w:hAnsi="Times New Roman" w:cs="Times New Roman"/>
-          <w:color w:val="151515"/>
-          <w:shd w:val="clear" w:color="auto" w:fill="FFFFFF"/>
-        </w:rPr>
-        <w:t>call</w:t>
-      </w:r>
-      <w:r>
-        <w:rPr>
-          <w:rFonts w:ascii="Times New Roman" w:eastAsia="Times New Roman" w:hAnsi="Times New Roman" w:cs="Times New Roman"/>
-          <w:color w:val="151515"/>
-          <w:shd w:val="clear" w:color="auto" w:fill="FFFFFF"/>
-        </w:rPr>
-        <w:t>s</w:t>
-      </w:r>
-      <w:r>
-        <w:rPr>
-          <w:rFonts w:ascii="Times New Roman" w:eastAsia="Times New Roman" w:hAnsi="Times New Roman" w:cs="Times New Roman"/>
-          <w:color w:val="151515"/>
-          <w:shd w:val="clear" w:color="auto" w:fill="FFFFFF"/>
-        </w:rPr>
-        <w:t xml:space="preserve"> the Chinese form the "continuity" form, and the Western form the "disruptive" form</w:t>
-      </w:r>
-      <w:r>
-        <w:rPr>
-          <w:rStyle w:val="FootnoteReference"/>
-          <w:rFonts w:ascii="Times New Roman" w:eastAsia="Times New Roman" w:hAnsi="Times New Roman" w:cs="Times New Roman"/>
-          <w:color w:val="151515"/>
-          <w:shd w:val="clear" w:color="auto" w:fill="FFFFFF"/>
-        </w:rPr>
-        <w:footnoteReference w:id="1"/>
-      </w:r>
-      <w:r>
-        <w:rPr>
-          <w:rFonts w:ascii="Times New Roman" w:eastAsia="Times New Roman" w:hAnsi="Times New Roman" w:cs="Times New Roman"/>
-          <w:color w:val="151515"/>
-          <w:shd w:val="clear" w:color="auto" w:fill="FFFFFF"/>
-        </w:rPr>
-        <w:t>.</w:t>
-      </w:r>
-      <w:r>
-        <w:rPr>
-          <w:rFonts w:ascii="Times New Roman" w:eastAsia="Times New Roman" w:hAnsi="Times New Roman" w:cs="Times New Roman"/>
-        </w:rPr>
-        <w:t xml:space="preserve"> </w:t>
-      </w:r>
-      <w:r>
-        <w:rPr>
-          <w:rFonts w:ascii="Times New Roman" w:eastAsia="Times New Roman" w:hAnsi="Times New Roman" w:cs="Times New Roman"/>
+        <w:t> </w:t>
+      </w:r>
+      <w:r>
+        <w:rPr>
           <w:color w:val="000000"/>
         </w:rPr>
-        <w:t xml:space="preserve">Zhang’s theory has been supported by more and more evidence from the prehistory archeological materials and the existing historical classic corpus as well as various aspects of the society of today (e.g. Chinese herbs, acupunctures, qigong, </w:t>
-      </w:r>
-      <w:r>
-        <w:rPr>
-          <w:rFonts w:ascii="Times New Roman" w:eastAsia="Times New Roman" w:hAnsi="Times New Roman" w:cs="Times New Roman"/>
+        <w:t>Chinese scholar Cheng Meng-Jia (</w:t>
+      </w:r>
+      <w:proofErr w:type="spellStart"/>
+      <w:r>
+        <w:rPr>
+          <w:rFonts w:ascii="PingFang TC" w:eastAsia="PingFang TC" w:hAnsi="PingFang TC" w:cs="PingFang TC" w:hint="eastAsia"/>
           <w:color w:val="000000"/>
         </w:rPr>
-        <w:t>psychic</w:t>
-      </w:r>
-      <w:r>
-        <w:rPr>
-          <w:rFonts w:ascii="Times New Roman" w:eastAsia="Times New Roman" w:hAnsi="Times New Roman" w:cs="Times New Roman"/>
+        <w:t>陈</w:t>
+      </w:r>
+      <w:r>
+        <w:rPr>
+          <w:rFonts w:ascii="MS Mincho" w:eastAsia="MS Mincho" w:hAnsi="MS Mincho" w:cs="MS Mincho" w:hint="eastAsia"/>
           <w:color w:val="000000"/>
         </w:rPr>
-        <w:t xml:space="preserve"> divination</w:t>
-      </w:r>
-      <w:r>
-        <w:rPr>
-          <w:rFonts w:ascii="Times New Roman" w:eastAsia="Times New Roman" w:hAnsi="Times New Roman" w:cs="Times New Roman"/>
+        <w:t>梦家</w:t>
+      </w:r>
+      <w:proofErr w:type="spellEnd"/>
+      <w:r>
+        <w:rPr>
           <w:color w:val="000000"/>
         </w:rPr>
-        <w:t>, etc.)   </w:t>
-      </w:r>
-    </w:p>
-    <w:p>
-      <w:pPr>
-        <w:rPr>
-          <w:rFonts w:ascii="Times New Roman" w:eastAsia="Times New Roman" w:hAnsi="Times New Roman" w:cs="Times New Roman"/>
+        <w:t xml:space="preserve">) was the first one who found the shamanism and its role in Chinese culture. Although China changed significantly after May Fourth Movement in 1919 under the western influence and experienced the painful cultural revolution (1966—76), the essential Chinese shamanism culture remains unchanged. While the western capitalism, science and technology significantly improved the Chinese people’s life in past decades, the Chinese shamanism became stronger than ever at the same time. The confliction between the East and West is essentially the confliction between  the ‘continuity’ and ‘rupture’ or between shamanism and </w:t>
+      </w:r>
+      <w:r>
+        <w:rPr>
+          <w:color w:val="202124"/>
+          <w:shd w:val="clear" w:color="auto" w:fill="FFFFFF"/>
+        </w:rPr>
+        <w:t>scientism</w:t>
+      </w:r>
+      <w:r>
+        <w:rPr>
+          <w:color w:val="000000"/>
+        </w:rPr>
+        <w:t xml:space="preserve">.  </w:t>
+      </w:r>
+    </w:p>
+    <w:p>
+      <w:pPr>
+        <w:rPr>
           <w:b/>
           <w:bCs/>
         </w:rPr>
       </w:pPr>
       <w:r>
         <w:rPr>
-          <w:rFonts w:ascii="Times New Roman" w:eastAsia="Times New Roman" w:hAnsi="Times New Roman" w:cs="Times New Roman"/>
           <w:b/>
           <w:bCs/>
           <w:color w:val="333333"/>
@@ -306,7 +388,6 @@
       </w:r>
       <w:r>
         <w:rPr>
-          <w:rFonts w:ascii="Times New Roman" w:eastAsia="Times New Roman" w:hAnsi="Times New Roman" w:cs="Times New Roman"/>
           <w:b/>
           <w:bCs/>
           <w:color w:val="333333"/>
@@ -318,14 +399,12 @@
     <w:p>
       <w:pPr>
         <w:rPr>
-          <w:rFonts w:ascii="Times New Roman" w:eastAsia="Times New Roman" w:hAnsi="Times New Roman" w:cs="Times New Roman"/>
           <w:color w:val="0F1111"/>
           <w:shd w:val="clear" w:color="auto" w:fill="FFFFFF"/>
         </w:rPr>
       </w:pPr>
       <w:r>
         <w:rPr>
-          <w:rFonts w:ascii="Times New Roman" w:eastAsia="Times New Roman" w:hAnsi="Times New Roman" w:cs="Times New Roman"/>
           <w:color w:val="333333"/>
           <w:shd w:val="clear" w:color="auto" w:fill="FFFFFF"/>
         </w:rPr>
@@ -334,7 +413,6 @@
       </w:r>
       <w:r>
         <w:rPr>
-          <w:rFonts w:ascii="Times New Roman" w:eastAsia="Times New Roman" w:hAnsi="Times New Roman" w:cs="Times New Roman"/>
           <w:color w:val="333333"/>
           <w:shd w:val="clear" w:color="auto" w:fill="FFFFFF"/>
         </w:rPr>
@@ -342,7 +420,6 @@
       </w:r>
       <w:r>
         <w:rPr>
-          <w:rFonts w:ascii="Times New Roman" w:eastAsia="Times New Roman" w:hAnsi="Times New Roman" w:cs="Times New Roman"/>
           <w:color w:val="333333"/>
           <w:shd w:val="clear" w:color="auto" w:fill="FFFFFF"/>
         </w:rPr>
@@ -350,7 +427,6 @@
       </w:r>
       <w:r>
         <w:rPr>
-          <w:rFonts w:ascii="Times New Roman" w:eastAsia="Times New Roman" w:hAnsi="Times New Roman" w:cs="Times New Roman"/>
           <w:i/>
           <w:iCs/>
           <w:color w:val="333333"/>
@@ -360,7 +436,6 @@
       </w:r>
       <w:r>
         <w:rPr>
-          <w:rFonts w:ascii="Times New Roman" w:eastAsia="Times New Roman" w:hAnsi="Times New Roman" w:cs="Times New Roman"/>
           <w:color w:val="333333"/>
           <w:shd w:val="clear" w:color="auto" w:fill="FFFFFF"/>
         </w:rPr>
@@ -368,7 +443,6 @@
       </w:r>
       <w:r>
         <w:rPr>
-          <w:rFonts w:ascii="Times New Roman" w:eastAsia="Times New Roman" w:hAnsi="Times New Roman" w:cs="Times New Roman"/>
           <w:color w:val="09202F"/>
           <w:shd w:val="clear" w:color="auto" w:fill="FFFFFF"/>
         </w:rPr>
@@ -376,7 +450,6 @@
       </w:r>
       <w:r>
         <w:rPr>
-          <w:rFonts w:ascii="Times New Roman" w:eastAsia="Times New Roman" w:hAnsi="Times New Roman" w:cs="Times New Roman"/>
           <w:color w:val="09202F"/>
           <w:shd w:val="clear" w:color="auto" w:fill="FFFFFF"/>
         </w:rPr>
@@ -384,7 +457,6 @@
       </w:r>
       <w:r>
         <w:rPr>
-          <w:rFonts w:ascii="Times New Roman" w:eastAsia="Times New Roman" w:hAnsi="Times New Roman" w:cs="Times New Roman"/>
           <w:color w:val="09202F"/>
           <w:shd w:val="clear" w:color="auto" w:fill="FFFFFF"/>
         </w:rPr>
@@ -392,7 +464,6 @@
       </w:r>
       <w:r>
         <w:rPr>
-          <w:rFonts w:ascii="Times New Roman" w:eastAsia="Times New Roman" w:hAnsi="Times New Roman" w:cs="Times New Roman"/>
           <w:color w:val="09202F"/>
           <w:shd w:val="clear" w:color="auto" w:fill="FFFFFF"/>
         </w:rPr>
@@ -400,7 +471,6 @@
       </w:r>
       <w:r>
         <w:rPr>
-          <w:rFonts w:ascii="Times New Roman" w:eastAsia="Times New Roman" w:hAnsi="Times New Roman" w:cs="Times New Roman"/>
           <w:color w:val="09202F"/>
           <w:shd w:val="clear" w:color="auto" w:fill="FFFFFF"/>
         </w:rPr>
@@ -408,15 +478,13 @@
       </w:r>
       <w:r>
         <w:rPr>
-          <w:rFonts w:ascii="Times New Roman" w:eastAsia="Times New Roman" w:hAnsi="Times New Roman" w:cs="Times New Roman"/>
-          <w:color w:val="09202F"/>
-          <w:shd w:val="clear" w:color="auto" w:fill="FFFFFF"/>
-        </w:rPr>
-        <w:t xml:space="preserve"> </w:t>
-      </w:r>
-      <w:r>
-        <w:rPr>
-          <w:rFonts w:ascii="Times New Roman" w:eastAsia="Times New Roman" w:hAnsi="Times New Roman" w:cs="Times New Roman"/>
+          <w:color w:val="09202F"/>
+          <w:shd w:val="clear" w:color="auto" w:fill="FFFFFF"/>
+        </w:rPr>
+        <w:t xml:space="preserve"> </w:t>
+      </w:r>
+      <w:r>
+        <w:rPr>
           <w:color w:val="09202F"/>
           <w:shd w:val="clear" w:color="auto" w:fill="FFFFFF"/>
         </w:rPr>
@@ -424,7 +492,6 @@
       </w:r>
       <w:r>
         <w:rPr>
-          <w:rFonts w:ascii="Times New Roman" w:eastAsia="Times New Roman" w:hAnsi="Times New Roman" w:cs="Times New Roman"/>
           <w:color w:val="333333"/>
           <w:shd w:val="clear" w:color="auto" w:fill="FFFFFF"/>
         </w:rPr>
@@ -432,7 +499,6 @@
       </w:r>
       <w:r>
         <w:rPr>
-          <w:rFonts w:ascii="Times New Roman" w:eastAsia="Times New Roman" w:hAnsi="Times New Roman" w:cs="Times New Roman"/>
           <w:color w:val="333333"/>
           <w:shd w:val="clear" w:color="auto" w:fill="FFFFFF"/>
         </w:rPr>
@@ -440,7 +506,6 @@
       </w:r>
       <w:r>
         <w:rPr>
-          <w:rFonts w:ascii="Times New Roman" w:eastAsia="Times New Roman" w:hAnsi="Times New Roman" w:cs="Times New Roman"/>
           <w:color w:val="333333"/>
           <w:shd w:val="clear" w:color="auto" w:fill="FFFFFF"/>
         </w:rPr>
@@ -448,7 +513,6 @@
       </w:r>
       <w:r>
         <w:rPr>
-          <w:rFonts w:ascii="Times New Roman" w:eastAsia="Times New Roman" w:hAnsi="Times New Roman" w:cs="Times New Roman"/>
           <w:color w:val="333333"/>
           <w:shd w:val="clear" w:color="auto" w:fill="FFFFFF"/>
         </w:rPr>
@@ -456,7 +520,6 @@
       </w:r>
       <w:r>
         <w:rPr>
-          <w:rFonts w:ascii="Times New Roman" w:eastAsia="Times New Roman" w:hAnsi="Times New Roman" w:cs="Times New Roman"/>
           <w:color w:val="333333"/>
           <w:shd w:val="clear" w:color="auto" w:fill="FFFFFF"/>
         </w:rPr>
@@ -464,45 +527,39 @@
       </w:r>
       <w:r>
         <w:rPr>
-          <w:rFonts w:ascii="Times New Roman" w:eastAsia="Times New Roman" w:hAnsi="Times New Roman" w:cs="Times New Roman"/>
           <w:color w:val="000000"/>
         </w:rPr>
         <w:t xml:space="preserve"> </w:t>
       </w:r>
       <w:r>
         <w:rPr>
-          <w:rFonts w:ascii="Times New Roman" w:eastAsia="Times New Roman" w:hAnsi="Times New Roman" w:cs="Times New Roman"/>
           <w:color w:val="000000"/>
         </w:rPr>
         <w:t>life</w:t>
       </w:r>
       <w:r>
         <w:rPr>
-          <w:rFonts w:ascii="Times New Roman" w:eastAsia="Times New Roman" w:hAnsi="Times New Roman" w:cs="Times New Roman"/>
           <w:color w:val="000000"/>
         </w:rPr>
         <w:t>.</w:t>
       </w:r>
       <w:r>
         <w:rPr>
-          <w:rFonts w:ascii="Times New Roman" w:eastAsia="Times New Roman" w:hAnsi="Times New Roman" w:cs="Times New Roman"/>
-          <w:color w:val="09202F"/>
-          <w:shd w:val="clear" w:color="auto" w:fill="FFFFFF"/>
-        </w:rPr>
-        <w:t xml:space="preserve"> </w:t>
-      </w:r>
-      <w:r>
-        <w:rPr>
-          <w:rFonts w:ascii="Times New Roman" w:eastAsia="Times New Roman" w:hAnsi="Times New Roman" w:cs="Times New Roman"/>
+          <w:color w:val="09202F"/>
+          <w:shd w:val="clear" w:color="auto" w:fill="FFFFFF"/>
+        </w:rPr>
+        <w:t xml:space="preserve"> </w:t>
+      </w:r>
+      <w:r>
+        <w:rPr>
           <w:color w:val="202122"/>
           <w:shd w:val="clear" w:color="auto" w:fill="F8F9FA"/>
         </w:rPr>
         <w:t xml:space="preserve">Dutch </w:t>
       </w:r>
-      <w:hyperlink r:id="rId7" w:history="1">
+      <w:hyperlink r:id="rId8" w:history="1">
         <w:r>
           <w:rPr>
-            <w:rFonts w:ascii="Times New Roman" w:eastAsia="Times New Roman" w:hAnsi="Times New Roman" w:cs="Times New Roman"/>
             <w:color w:val="0645AD"/>
             <w:u w:val="single"/>
             <w:shd w:val="clear" w:color="auto" w:fill="F8F9FA"/>
@@ -511,14 +568,10 @@
         </w:r>
       </w:hyperlink>
       <w:r>
-        <w:rPr>
-          <w:rFonts w:ascii="Times New Roman" w:eastAsia="Times New Roman" w:hAnsi="Times New Roman" w:cs="Times New Roman"/>
-        </w:rPr>
-        <w:t xml:space="preserve"> </w:t>
-      </w:r>
-      <w:r>
-        <w:rPr>
-          <w:rFonts w:ascii="Times New Roman" w:eastAsia="Times New Roman" w:hAnsi="Times New Roman" w:cs="Times New Roman"/>
+        <w:t xml:space="preserve"> </w:t>
+      </w:r>
+      <w:r>
+        <w:rPr>
           <w:color w:val="202122"/>
           <w:shd w:val="clear" w:color="auto" w:fill="F8F9FA"/>
         </w:rPr>
@@ -526,7 +579,6 @@
       </w:r>
       <w:r>
         <w:rPr>
-          <w:rFonts w:ascii="Times New Roman" w:eastAsia="Times New Roman" w:hAnsi="Times New Roman" w:cs="Times New Roman"/>
           <w:color w:val="202122"/>
           <w:shd w:val="clear" w:color="auto" w:fill="FFFFFF"/>
         </w:rPr>
@@ -534,7 +586,6 @@
       </w:r>
       <w:r>
         <w:rPr>
-          <w:rFonts w:ascii="Times New Roman" w:eastAsia="Times New Roman" w:hAnsi="Times New Roman" w:cs="Times New Roman"/>
           <w:color w:val="202122"/>
           <w:shd w:val="clear" w:color="auto" w:fill="F8F9FA"/>
         </w:rPr>
@@ -542,7 +593,6 @@
       </w:r>
       <w:r>
         <w:rPr>
-          <w:rFonts w:ascii="Times New Roman" w:eastAsia="Times New Roman" w:hAnsi="Times New Roman" w:cs="Times New Roman"/>
           <w:color w:val="202122"/>
           <w:shd w:val="clear" w:color="auto" w:fill="F8F9FA"/>
         </w:rPr>
@@ -550,7 +600,6 @@
       </w:r>
       <w:r>
         <w:rPr>
-          <w:rFonts w:ascii="Times New Roman" w:eastAsia="Times New Roman" w:hAnsi="Times New Roman" w:cs="Times New Roman"/>
           <w:i/>
           <w:iCs/>
           <w:color w:val="202122"/>
@@ -560,7 +609,6 @@
       </w:r>
       <w:r>
         <w:rPr>
-          <w:rFonts w:ascii="Times New Roman" w:eastAsia="Times New Roman" w:hAnsi="Times New Roman" w:cs="Times New Roman"/>
           <w:color w:val="202122"/>
           <w:shd w:val="clear" w:color="auto" w:fill="F8F9FA"/>
         </w:rPr>
@@ -568,7 +616,6 @@
       </w:r>
       <w:r>
         <w:rPr>
-          <w:rFonts w:ascii="Times New Roman" w:eastAsia="Times New Roman" w:hAnsi="Times New Roman" w:cs="Times New Roman"/>
           <w:color w:val="202122"/>
           <w:shd w:val="clear" w:color="auto" w:fill="F8F9FA"/>
         </w:rPr>
@@ -576,7 +623,6 @@
       </w:r>
       <w:r>
         <w:rPr>
-          <w:rFonts w:ascii="Times New Roman" w:eastAsia="Times New Roman" w:hAnsi="Times New Roman" w:cs="Times New Roman"/>
           <w:color w:val="202122"/>
           <w:shd w:val="clear" w:color="auto" w:fill="F8F9FA"/>
         </w:rPr>
@@ -584,7 +630,6 @@
       </w:r>
       <w:r>
         <w:rPr>
-          <w:rFonts w:ascii="Times New Roman" w:eastAsia="Times New Roman" w:hAnsi="Times New Roman" w:cs="Times New Roman"/>
           <w:color w:val="202122"/>
           <w:shd w:val="clear" w:color="auto" w:fill="F8F9FA"/>
           <w:vertAlign w:val="superscript"/>
@@ -593,7 +638,6 @@
       </w:r>
       <w:r>
         <w:rPr>
-          <w:rFonts w:ascii="Times New Roman" w:eastAsia="Times New Roman" w:hAnsi="Times New Roman" w:cs="Times New Roman"/>
           <w:color w:val="202122"/>
           <w:shd w:val="clear" w:color="auto" w:fill="F8F9FA"/>
         </w:rPr>
@@ -601,7 +645,6 @@
       </w:r>
       <w:r>
         <w:rPr>
-          <w:rFonts w:ascii="Times New Roman" w:eastAsia="Times New Roman" w:hAnsi="Times New Roman" w:cs="Times New Roman"/>
           <w:color w:val="333333"/>
           <w:shd w:val="clear" w:color="auto" w:fill="FFFFFF"/>
         </w:rPr>
@@ -609,7 +652,6 @@
       </w:r>
       <w:r>
         <w:rPr>
-          <w:rFonts w:ascii="Times New Roman" w:eastAsia="Times New Roman" w:hAnsi="Times New Roman" w:cs="Times New Roman"/>
           <w:color w:val="202124"/>
           <w:shd w:val="clear" w:color="auto" w:fill="FFFFFF"/>
         </w:rPr>
@@ -617,7 +659,6 @@
       </w:r>
       <w:r>
         <w:rPr>
-          <w:rFonts w:ascii="Times New Roman" w:eastAsia="Times New Roman" w:hAnsi="Times New Roman" w:cs="Times New Roman"/>
           <w:color w:val="202122"/>
           <w:shd w:val="clear" w:color="auto" w:fill="FFFFFF"/>
         </w:rPr>
@@ -625,7 +666,6 @@
       </w:r>
       <w:r>
         <w:rPr>
-          <w:rFonts w:ascii="Times New Roman" w:eastAsia="Times New Roman" w:hAnsi="Times New Roman" w:cs="Times New Roman"/>
           <w:color w:val="202122"/>
           <w:shd w:val="clear" w:color="auto" w:fill="FFFFFF"/>
         </w:rPr>
@@ -633,15 +673,13 @@
       </w:r>
       <w:r>
         <w:rPr>
-          <w:rFonts w:ascii="Times New Roman" w:eastAsia="Times New Roman" w:hAnsi="Times New Roman" w:cs="Times New Roman"/>
-          <w:color w:val="202122"/>
-          <w:shd w:val="clear" w:color="auto" w:fill="FFFFFF"/>
-        </w:rPr>
-        <w:t xml:space="preserve"> </w:t>
-      </w:r>
-      <w:r>
-        <w:rPr>
-          <w:rFonts w:ascii="Times New Roman" w:eastAsia="Times New Roman" w:hAnsi="Times New Roman" w:cs="Times New Roman"/>
+          <w:color w:val="202122"/>
+          <w:shd w:val="clear" w:color="auto" w:fill="FFFFFF"/>
+        </w:rPr>
+        <w:t xml:space="preserve"> </w:t>
+      </w:r>
+      <w:r>
+        <w:rPr>
           <w:i/>
           <w:iCs/>
           <w:color w:val="202122"/>
@@ -651,7 +689,6 @@
       </w:r>
       <w:r>
         <w:rPr>
-          <w:rFonts w:ascii="Times New Roman" w:eastAsia="Times New Roman" w:hAnsi="Times New Roman" w:cs="Times New Roman"/>
           <w:color w:val="202122"/>
           <w:shd w:val="clear" w:color="auto" w:fill="FFFFFF"/>
         </w:rPr>
@@ -659,7 +696,6 @@
       </w:r>
       <w:r>
         <w:rPr>
-          <w:rFonts w:ascii="Times New Roman" w:eastAsia="Times New Roman" w:hAnsi="Times New Roman" w:cs="Times New Roman"/>
           <w:color w:val="0F1111"/>
           <w:shd w:val="clear" w:color="auto" w:fill="FFFFFF"/>
         </w:rPr>
@@ -667,7 +703,6 @@
       </w:r>
       <w:r>
         <w:rPr>
-          <w:rFonts w:ascii="Times New Roman" w:eastAsia="Times New Roman" w:hAnsi="Times New Roman" w:cs="Times New Roman"/>
           <w:color w:val="202122"/>
           <w:shd w:val="clear" w:color="auto" w:fill="FFFFFF"/>
         </w:rPr>
@@ -675,7 +710,6 @@
       </w:r>
       <w:r>
         <w:rPr>
-          <w:rFonts w:ascii="Times New Roman" w:eastAsia="Times New Roman" w:hAnsi="Times New Roman" w:cs="Times New Roman"/>
           <w:color w:val="0F1111"/>
           <w:shd w:val="clear" w:color="auto" w:fill="FFFFFF"/>
         </w:rPr>
@@ -683,7 +717,6 @@
       </w:r>
       <w:r>
         <w:rPr>
-          <w:rFonts w:ascii="Times New Roman" w:eastAsia="Times New Roman" w:hAnsi="Times New Roman" w:cs="Times New Roman"/>
           <w:color w:val="202122"/>
           <w:shd w:val="clear" w:color="auto" w:fill="FFFFFF"/>
         </w:rPr>
@@ -691,7 +724,6 @@
       </w:r>
       <w:r>
         <w:rPr>
-          <w:rFonts w:ascii="Times New Roman" w:eastAsia="Times New Roman" w:hAnsi="Times New Roman" w:cs="Times New Roman"/>
           <w:color w:val="0F1111"/>
           <w:shd w:val="clear" w:color="auto" w:fill="FFFFFF"/>
         </w:rPr>
@@ -699,15 +731,27 @@
       </w:r>
       <w:r>
         <w:rPr>
-          <w:rFonts w:ascii="Times New Roman" w:eastAsia="Times New Roman" w:hAnsi="Times New Roman" w:cs="Times New Roman"/>
-          <w:color w:val="202122"/>
-          <w:shd w:val="clear" w:color="auto" w:fill="FFFFFF"/>
-        </w:rPr>
-        <w:t>primordial time rather than fake superstitions</w:t>
-      </w:r>
-      <w:r>
-        <w:rPr>
-          <w:rFonts w:ascii="Times New Roman" w:eastAsia="Times New Roman" w:hAnsi="Times New Roman" w:cs="Times New Roman"/>
+          <w:color w:val="202122"/>
+          <w:shd w:val="clear" w:color="auto" w:fill="FFFFFF"/>
+        </w:rPr>
+        <w:t xml:space="preserve">primordial time rather than fake </w:t>
+      </w:r>
+      <w:r>
+        <w:rPr>
+          <w:color w:val="202122"/>
+          <w:shd w:val="clear" w:color="auto" w:fill="FFFFFF"/>
+        </w:rPr>
+        <w:t xml:space="preserve">or foolish </w:t>
+      </w:r>
+      <w:r>
+        <w:rPr>
+          <w:color w:val="202122"/>
+          <w:shd w:val="clear" w:color="auto" w:fill="FFFFFF"/>
+        </w:rPr>
+        <w:t>superstitions</w:t>
+      </w:r>
+      <w:r>
+        <w:rPr>
           <w:color w:val="0F1111"/>
           <w:shd w:val="clear" w:color="auto" w:fill="FFFFFF"/>
         </w:rPr>
@@ -715,20 +759,11 @@
       </w:r>
     </w:p>
     <w:p>
-      <w:pPr>
-        <w:rPr>
-          <w:rFonts w:ascii="Times New Roman" w:eastAsia="Times New Roman" w:hAnsi="Times New Roman" w:cs="Times New Roman"/>
-        </w:rPr>
-      </w:pPr>
-      <w:r>
-        <w:rPr>
-          <w:rFonts w:ascii="Times New Roman" w:eastAsia="Times New Roman" w:hAnsi="Times New Roman" w:cs="Times New Roman"/>
-        </w:rPr>
+      <w:r>
         <w:tab/>
       </w:r>
       <w:r>
         <w:rPr>
-          <w:rFonts w:ascii="Times New Roman" w:eastAsia="Times New Roman" w:hAnsi="Times New Roman" w:cs="Times New Roman"/>
           <w:color w:val="333333"/>
           <w:shd w:val="clear" w:color="auto" w:fill="FFFFFF"/>
         </w:rPr>
@@ -736,7 +771,6 @@
       </w:r>
       <w:r>
         <w:rPr>
-          <w:rFonts w:ascii="Times New Roman" w:eastAsia="Times New Roman" w:hAnsi="Times New Roman" w:cs="Times New Roman"/>
           <w:color w:val="202124"/>
           <w:shd w:val="clear" w:color="auto" w:fill="FFFFFF"/>
         </w:rPr>
@@ -744,7 +778,6 @@
       </w:r>
       <w:r>
         <w:rPr>
-          <w:rFonts w:ascii="Times New Roman" w:eastAsia="Times New Roman" w:hAnsi="Times New Roman" w:cs="Times New Roman"/>
           <w:color w:val="09202F"/>
           <w:shd w:val="clear" w:color="auto" w:fill="FFFFFF"/>
         </w:rPr>
@@ -752,7 +785,6 @@
       </w:r>
       <w:r>
         <w:rPr>
-          <w:rFonts w:ascii="Times New Roman" w:eastAsia="Times New Roman" w:hAnsi="Times New Roman" w:cs="Times New Roman"/>
           <w:color w:val="202124"/>
           <w:shd w:val="clear" w:color="auto" w:fill="FFFFFF"/>
         </w:rPr>
@@ -760,7 +792,6 @@
       </w:r>
       <w:r>
         <w:rPr>
-          <w:rFonts w:ascii="Times New Roman" w:eastAsia="Times New Roman" w:hAnsi="Times New Roman" w:cs="Times New Roman"/>
           <w:color w:val="09202F"/>
           <w:shd w:val="clear" w:color="auto" w:fill="FFFFFF"/>
         </w:rPr>
@@ -768,7 +799,6 @@
       </w:r>
       <w:r>
         <w:rPr>
-          <w:rFonts w:ascii="Times New Roman" w:eastAsia="Times New Roman" w:hAnsi="Times New Roman" w:cs="Times New Roman"/>
           <w:color w:val="09202F"/>
           <w:shd w:val="clear" w:color="auto" w:fill="FFFFFF"/>
         </w:rPr>
@@ -776,7 +806,6 @@
       </w:r>
       <w:r>
         <w:rPr>
-          <w:rFonts w:ascii="Times New Roman" w:eastAsia="Times New Roman" w:hAnsi="Times New Roman" w:cs="Times New Roman"/>
           <w:color w:val="202124"/>
           <w:shd w:val="clear" w:color="auto" w:fill="FFFFFF"/>
         </w:rPr>
@@ -784,7 +813,6 @@
       </w:r>
       <w:r>
         <w:rPr>
-          <w:rFonts w:ascii="Times New Roman" w:eastAsia="Times New Roman" w:hAnsi="Times New Roman" w:cs="Times New Roman"/>
           <w:color w:val="202124"/>
           <w:shd w:val="clear" w:color="auto" w:fill="FFFFFF"/>
         </w:rPr>
@@ -792,7 +820,6 @@
       </w:r>
       <w:r>
         <w:rPr>
-          <w:rFonts w:ascii="Times New Roman" w:eastAsia="Times New Roman" w:hAnsi="Times New Roman" w:cs="Times New Roman"/>
           <w:color w:val="09202F"/>
           <w:shd w:val="clear" w:color="auto" w:fill="FFFFFF"/>
         </w:rPr>
@@ -800,7 +827,6 @@
       </w:r>
       <w:r>
         <w:rPr>
-          <w:rFonts w:ascii="Times New Roman" w:eastAsia="Times New Roman" w:hAnsi="Times New Roman" w:cs="Times New Roman"/>
           <w:color w:val="202122"/>
           <w:shd w:val="clear" w:color="auto" w:fill="FFFFFF"/>
         </w:rPr>
@@ -808,7 +834,6 @@
       </w:r>
       <w:r>
         <w:rPr>
-          <w:rFonts w:ascii="Times New Roman" w:eastAsia="Times New Roman" w:hAnsi="Times New Roman" w:cs="Times New Roman"/>
           <w:color w:val="0645AD"/>
           <w:shd w:val="clear" w:color="auto" w:fill="FFFFFF"/>
         </w:rPr>
@@ -816,15 +841,13 @@
       </w:r>
       <w:r>
         <w:rPr>
-          <w:rFonts w:ascii="Times New Roman" w:eastAsia="Times New Roman" w:hAnsi="Times New Roman" w:cs="Times New Roman"/>
-          <w:color w:val="09202F"/>
-          <w:shd w:val="clear" w:color="auto" w:fill="FFFFFF"/>
-        </w:rPr>
-        <w:t xml:space="preserve"> </w:t>
-      </w:r>
-      <w:r>
-        <w:rPr>
-          <w:rFonts w:ascii="Times New Roman" w:eastAsia="Times New Roman" w:hAnsi="Times New Roman" w:cs="Times New Roman"/>
+          <w:color w:val="09202F"/>
+          <w:shd w:val="clear" w:color="auto" w:fill="FFFFFF"/>
+        </w:rPr>
+        <w:t xml:space="preserve"> </w:t>
+      </w:r>
+      <w:r>
+        <w:rPr>
           <w:color w:val="09202F"/>
           <w:shd w:val="clear" w:color="auto" w:fill="FFFFFF"/>
         </w:rPr>
@@ -832,7 +855,6 @@
       </w:r>
       <w:r>
         <w:rPr>
-          <w:rFonts w:ascii="Times New Roman" w:eastAsia="Times New Roman" w:hAnsi="Times New Roman" w:cs="Times New Roman"/>
           <w:color w:val="09202F"/>
           <w:shd w:val="clear" w:color="auto" w:fill="FFFFFF"/>
         </w:rPr>
@@ -840,7 +862,6 @@
       </w:r>
       <w:r>
         <w:rPr>
-          <w:rFonts w:ascii="Times New Roman" w:eastAsia="Times New Roman" w:hAnsi="Times New Roman" w:cs="Times New Roman"/>
           <w:color w:val="09202F"/>
           <w:shd w:val="clear" w:color="auto" w:fill="FFFFFF"/>
         </w:rPr>
@@ -848,20 +869,11 @@
       </w:r>
     </w:p>
     <w:p>
-      <w:pPr>
-        <w:rPr>
-          <w:rFonts w:ascii="Times New Roman" w:eastAsia="Times New Roman" w:hAnsi="Times New Roman" w:cs="Times New Roman"/>
-        </w:rPr>
-      </w:pPr>
-      <w:r>
-        <w:rPr>
-          <w:rFonts w:ascii="Times New Roman" w:eastAsia="Times New Roman" w:hAnsi="Times New Roman" w:cs="Times New Roman"/>
-        </w:rPr>
+      <w:r>
         <w:tab/>
       </w:r>
       <w:r>
         <w:rPr>
-          <w:rFonts w:ascii="Times New Roman" w:eastAsia="Times New Roman" w:hAnsi="Times New Roman" w:cs="Times New Roman"/>
           <w:color w:val="202124"/>
           <w:shd w:val="clear" w:color="auto" w:fill="FFFFFF"/>
         </w:rPr>
@@ -869,7 +881,6 @@
       </w:r>
       <w:r>
         <w:rPr>
-          <w:rFonts w:ascii="Times New Roman" w:eastAsia="Times New Roman" w:hAnsi="Times New Roman" w:cs="Times New Roman"/>
           <w:color w:val="202124"/>
           <w:shd w:val="clear" w:color="auto" w:fill="FFFFFF"/>
         </w:rPr>
@@ -877,7 +888,6 @@
       </w:r>
       <w:r>
         <w:rPr>
-          <w:rFonts w:ascii="Times New Roman" w:eastAsia="Times New Roman" w:hAnsi="Times New Roman" w:cs="Times New Roman"/>
           <w:color w:val="202124"/>
           <w:shd w:val="clear" w:color="auto" w:fill="FFFFFF"/>
         </w:rPr>
@@ -885,7 +895,6 @@
       </w:r>
       <w:r>
         <w:rPr>
-          <w:rFonts w:ascii="Times New Roman" w:eastAsia="Times New Roman" w:hAnsi="Times New Roman" w:cs="Times New Roman"/>
           <w:color w:val="202124"/>
           <w:shd w:val="clear" w:color="auto" w:fill="FFFFFF"/>
         </w:rPr>
@@ -893,7 +902,6 @@
       </w:r>
       <w:r>
         <w:rPr>
-          <w:rFonts w:ascii="Times New Roman" w:eastAsia="Times New Roman" w:hAnsi="Times New Roman" w:cs="Times New Roman"/>
           <w:color w:val="202124"/>
           <w:shd w:val="clear" w:color="auto" w:fill="FFFFFF"/>
         </w:rPr>
@@ -901,7 +909,6 @@
       </w:r>
       <w:r>
         <w:rPr>
-          <w:rFonts w:ascii="Times New Roman" w:eastAsia="Times New Roman" w:hAnsi="Times New Roman" w:cs="Times New Roman"/>
           <w:color w:val="202124"/>
           <w:shd w:val="clear" w:color="auto" w:fill="FFFFFF"/>
         </w:rPr>
@@ -909,7 +916,6 @@
       </w:r>
       <w:r>
         <w:rPr>
-          <w:rFonts w:ascii="Times New Roman" w:eastAsia="Times New Roman" w:hAnsi="Times New Roman" w:cs="Times New Roman"/>
           <w:color w:val="202124"/>
           <w:shd w:val="clear" w:color="auto" w:fill="FFFFFF"/>
         </w:rPr>
@@ -917,7 +923,6 @@
       </w:r>
       <w:r>
         <w:rPr>
-          <w:rFonts w:ascii="Times New Roman" w:eastAsia="Times New Roman" w:hAnsi="Times New Roman" w:cs="Times New Roman"/>
           <w:color w:val="202124"/>
           <w:shd w:val="clear" w:color="auto" w:fill="FFFFFF"/>
         </w:rPr>
@@ -925,7 +930,6 @@
       </w:r>
       <w:r>
         <w:rPr>
-          <w:rFonts w:ascii="Times New Roman" w:eastAsia="Times New Roman" w:hAnsi="Times New Roman" w:cs="Times New Roman"/>
           <w:color w:val="202124"/>
           <w:shd w:val="clear" w:color="auto" w:fill="FFFFFF"/>
         </w:rPr>
@@ -933,7 +937,6 @@
       </w:r>
       <w:r>
         <w:rPr>
-          <w:rFonts w:ascii="Times New Roman" w:eastAsia="Times New Roman" w:hAnsi="Times New Roman" w:cs="Times New Roman"/>
           <w:color w:val="202124"/>
           <w:shd w:val="clear" w:color="auto" w:fill="FFFFFF"/>
         </w:rPr>
@@ -941,15 +944,35 @@
       </w:r>
       <w:r>
         <w:rPr>
-          <w:rFonts w:ascii="Times New Roman" w:eastAsia="Times New Roman" w:hAnsi="Times New Roman" w:cs="Times New Roman"/>
-          <w:color w:val="202124"/>
-          <w:shd w:val="clear" w:color="auto" w:fill="FFFFFF"/>
-        </w:rPr>
-        <w:t xml:space="preserve"> the beans outside. Shamans usually do not make public propaganda; they prefer to operate secretly and sometimes illegally</w:t>
-      </w:r>
-      <w:r>
-        <w:rPr>
-          <w:rFonts w:ascii="Times New Roman" w:eastAsia="Times New Roman" w:hAnsi="Times New Roman" w:cs="Times New Roman"/>
+          <w:color w:val="202124"/>
+          <w:shd w:val="clear" w:color="auto" w:fill="FFFFFF"/>
+        </w:rPr>
+        <w:t xml:space="preserve"> the beans outside. Shamans usually do not make public propaganda; they prefer </w:t>
+      </w:r>
+      <w:r>
+        <w:rPr>
+          <w:color w:val="202124"/>
+          <w:shd w:val="clear" w:color="auto" w:fill="FFFFFF"/>
+        </w:rPr>
+        <w:lastRenderedPageBreak/>
+        <w:t xml:space="preserve">to operate secretly and </w:t>
+      </w:r>
+      <w:r>
+        <w:rPr>
+          <w:color w:val="202124"/>
+          <w:shd w:val="clear" w:color="auto" w:fill="FFFFFF"/>
+        </w:rPr>
+        <w:t>usually</w:t>
+      </w:r>
+      <w:r>
+        <w:rPr>
+          <w:color w:val="202124"/>
+          <w:shd w:val="clear" w:color="auto" w:fill="FFFFFF"/>
+        </w:rPr>
+        <w:t xml:space="preserve"> illegally</w:t>
+      </w:r>
+      <w:r>
+        <w:rPr>
           <w:color w:val="202124"/>
           <w:shd w:val="clear" w:color="auto" w:fill="FFFFFF"/>
         </w:rPr>
@@ -957,7 +980,6 @@
       </w:r>
       <w:r>
         <w:rPr>
-          <w:rFonts w:ascii="Times New Roman" w:eastAsia="Times New Roman" w:hAnsi="Times New Roman" w:cs="Times New Roman"/>
           <w:color w:val="202124"/>
           <w:shd w:val="clear" w:color="auto" w:fill="FFFFFF"/>
         </w:rPr>
@@ -965,15 +987,41 @@
       </w:r>
       <w:r>
         <w:rPr>
-          <w:rFonts w:ascii="Times New Roman" w:eastAsia="Times New Roman" w:hAnsi="Times New Roman" w:cs="Times New Roman"/>
-          <w:color w:val="202124"/>
-          <w:shd w:val="clear" w:color="auto" w:fill="FFFFFF"/>
-        </w:rPr>
-        <w:t xml:space="preserve">. They only know that their shamanic practices </w:t>
-      </w:r>
-      <w:r>
-        <w:rPr>
-          <w:rFonts w:ascii="Times New Roman" w:eastAsia="Times New Roman" w:hAnsi="Times New Roman" w:cs="Times New Roman"/>
+          <w:color w:val="202124"/>
+          <w:shd w:val="clear" w:color="auto" w:fill="FFFFFF"/>
+        </w:rPr>
+        <w:t xml:space="preserve">. </w:t>
+      </w:r>
+      <w:r>
+        <w:rPr>
+          <w:color w:val="202124"/>
+          <w:shd w:val="clear" w:color="auto" w:fill="FFFFFF"/>
+        </w:rPr>
+        <w:t>Shamans</w:t>
+      </w:r>
+      <w:r>
+        <w:rPr>
+          <w:color w:val="202124"/>
+          <w:shd w:val="clear" w:color="auto" w:fill="FFFFFF"/>
+        </w:rPr>
+        <w:t xml:space="preserve"> only know that their </w:t>
+      </w:r>
+      <w:r>
+        <w:rPr>
+          <w:color w:val="202124"/>
+          <w:shd w:val="clear" w:color="auto" w:fill="FFFFFF"/>
+        </w:rPr>
+        <w:t xml:space="preserve">legacy </w:t>
+      </w:r>
+      <w:r>
+        <w:rPr>
+          <w:color w:val="202124"/>
+          <w:shd w:val="clear" w:color="auto" w:fill="FFFFFF"/>
+        </w:rPr>
+        <w:t xml:space="preserve">shamanic practices </w:t>
+      </w:r>
+      <w:r>
+        <w:rPr>
           <w:color w:val="202124"/>
           <w:shd w:val="clear" w:color="auto" w:fill="FFFFFF"/>
         </w:rPr>
@@ -981,30 +1029,38 @@
       </w:r>
       <w:r>
         <w:rPr>
-          <w:rFonts w:ascii="Times New Roman" w:eastAsia="Times New Roman" w:hAnsi="Times New Roman" w:cs="Times New Roman"/>
-          <w:color w:val="202124"/>
-          <w:shd w:val="clear" w:color="auto" w:fill="FFFFFF"/>
-        </w:rPr>
-        <w:t>work but they cannot explain how and why. </w:t>
-      </w:r>
-    </w:p>
-    <w:p>
-      <w:pPr>
-        <w:rPr>
-          <w:rFonts w:ascii="Times New Roman" w:eastAsia="Times New Roman" w:hAnsi="Times New Roman" w:cs="Times New Roman"/>
+          <w:color w:val="202124"/>
+          <w:shd w:val="clear" w:color="auto" w:fill="FFFFFF"/>
+        </w:rPr>
+        <w:t>work</w:t>
+      </w:r>
+      <w:r>
+        <w:rPr>
+          <w:color w:val="202124"/>
+          <w:shd w:val="clear" w:color="auto" w:fill="FFFFFF"/>
+        </w:rPr>
+        <w:t>, and they depend on it to live</w:t>
+      </w:r>
+      <w:r>
+        <w:rPr>
+          <w:color w:val="202124"/>
+          <w:shd w:val="clear" w:color="auto" w:fill="FFFFFF"/>
+        </w:rPr>
+        <w:t xml:space="preserve"> but they cannot explain how and why. </w:t>
+      </w:r>
+    </w:p>
+    <w:p>
+      <w:pPr>
+        <w:rPr>
           <w:b/>
           <w:bCs/>
         </w:rPr>
       </w:pPr>
       <w:r>
-        <w:rPr>
-          <w:rFonts w:ascii="Times New Roman" w:eastAsia="Times New Roman" w:hAnsi="Times New Roman" w:cs="Times New Roman"/>
-        </w:rPr>
         <w:tab/>
       </w:r>
       <w:r>
         <w:rPr>
-          <w:rFonts w:ascii="Times New Roman" w:eastAsia="Times New Roman" w:hAnsi="Times New Roman" w:cs="Times New Roman"/>
           <w:b/>
           <w:bCs/>
           <w:color w:val="09202F"/>
@@ -1014,7 +1070,6 @@
       </w:r>
       <w:r>
         <w:rPr>
-          <w:rFonts w:ascii="Times New Roman" w:eastAsia="Times New Roman" w:hAnsi="Times New Roman" w:cs="Times New Roman"/>
           <w:b/>
           <w:bCs/>
           <w:color w:val="09202F"/>
@@ -1026,14 +1081,12 @@
     <w:p>
       <w:pPr>
         <w:rPr>
-          <w:rFonts w:ascii="Times New Roman" w:eastAsia="Times New Roman" w:hAnsi="Times New Roman" w:cs="Times New Roman"/>
-          <w:color w:val="202122"/>
-          <w:shd w:val="clear" w:color="auto" w:fill="FFFFFF"/>
-        </w:rPr>
-      </w:pPr>
-      <w:r>
-        <w:rPr>
-          <w:rFonts w:ascii="Times New Roman" w:eastAsia="Times New Roman" w:hAnsi="Times New Roman" w:cs="Times New Roman"/>
+          <w:color w:val="202122"/>
+          <w:shd w:val="clear" w:color="auto" w:fill="FFFFFF"/>
+        </w:rPr>
+      </w:pPr>
+      <w:r>
+        <w:rPr>
           <w:color w:val="09202F"/>
           <w:shd w:val="clear" w:color="auto" w:fill="FFFFFF"/>
         </w:rPr>
@@ -1041,51 +1094,86 @@
       </w:r>
       <w:r>
         <w:rPr>
-          <w:rFonts w:ascii="Times New Roman" w:eastAsia="Times New Roman" w:hAnsi="Times New Roman" w:cs="Times New Roman"/>
-          <w:color w:val="09202F"/>
-          <w:shd w:val="clear" w:color="auto" w:fill="FFFFFF"/>
-        </w:rPr>
-        <w:t>The conceptualization of the worldview of shamans contributes to the formation of animism in anthropology. </w:t>
-      </w:r>
-      <w:r>
-        <w:rPr>
-          <w:rFonts w:ascii="Times New Roman" w:eastAsia="Times New Roman" w:hAnsi="Times New Roman" w:cs="Times New Roman"/>
-          <w:color w:val="202122"/>
-          <w:shd w:val="clear" w:color="auto" w:fill="FFFFFF"/>
-        </w:rPr>
-        <w:t xml:space="preserve">Sir </w:t>
-      </w:r>
-      <w:hyperlink r:id="rId8" w:history="1">
-        <w:r>
-          <w:rPr>
-            <w:rFonts w:ascii="Times New Roman" w:eastAsia="Times New Roman" w:hAnsi="Times New Roman" w:cs="Times New Roman"/>
-            <w:color w:val="0645AD"/>
-            <w:shd w:val="clear" w:color="auto" w:fill="FFFFFF"/>
-          </w:rPr>
-          <w:t>Edward Tylor</w:t>
-        </w:r>
-      </w:hyperlink>
-      <w:r>
-        <w:rPr>
-          <w:rFonts w:ascii="Times New Roman" w:eastAsia="Times New Roman" w:hAnsi="Times New Roman" w:cs="Times New Roman"/>
-        </w:rPr>
+          <w:color w:val="09202F"/>
+          <w:shd w:val="clear" w:color="auto" w:fill="FFFFFF"/>
+        </w:rPr>
+        <w:t>The conceptualization of the worldview of shamans contributes to the formation of animism in anthropology.</w:t>
+      </w:r>
+      <w:r>
+        <w:rPr>
+          <w:color w:val="202122"/>
+          <w:shd w:val="clear" w:color="auto" w:fill="FFFFFF"/>
+        </w:rPr>
+        <w:t xml:space="preserve"> </w:t>
+      </w:r>
+      <w:r>
+        <w:fldChar w:fldCharType="begin"/>
+      </w:r>
+      <w:r>
+        <w:instrText xml:space="preserve"> HYPERLINK "https://en.wikipedia.org/wiki/Edward_Burnett_Tylor" </w:instrText>
+      </w:r>
+      <w:r>
+        <w:fldChar w:fldCharType="separate"/>
+      </w:r>
+      <w:r>
+        <w:rPr>
+          <w:color w:val="0645AD"/>
+          <w:shd w:val="clear" w:color="auto" w:fill="FFFFFF"/>
+        </w:rPr>
+        <w:t>Sir E</w:t>
+      </w:r>
+      <w:r>
+        <w:rPr>
+          <w:color w:val="0645AD"/>
+          <w:shd w:val="clear" w:color="auto" w:fill="FFFFFF"/>
+        </w:rPr>
+        <w:t>dward</w:t>
+      </w:r>
+      <w:r>
+        <w:rPr>
+          <w:color w:val="0645AD"/>
+          <w:shd w:val="clear" w:color="auto" w:fill="FFFFFF"/>
+        </w:rPr>
+        <w:t xml:space="preserve"> </w:t>
+      </w:r>
+      <w:r>
+        <w:rPr>
+          <w:color w:val="0645AD"/>
+          <w:shd w:val="clear" w:color="auto" w:fill="FFFFFF"/>
+        </w:rPr>
+        <w:t>T</w:t>
+      </w:r>
+      <w:r>
+        <w:rPr>
+          <w:color w:val="0645AD"/>
+          <w:shd w:val="clear" w:color="auto" w:fill="FFFFFF"/>
+        </w:rPr>
+        <w:t>y</w:t>
+      </w:r>
+      <w:r>
+        <w:rPr>
+          <w:color w:val="0645AD"/>
+          <w:shd w:val="clear" w:color="auto" w:fill="FFFFFF"/>
+        </w:rPr>
+        <w:t>lor</w:t>
+      </w:r>
+      <w:r>
+        <w:fldChar w:fldCharType="end"/>
+      </w:r>
+      <w:r>
+        <w:t xml:space="preserve"> (1832—1917)</w:t>
+      </w:r>
+      <w:r>
         <w:t xml:space="preserve"> is a major contributor </w:t>
       </w:r>
       <w:r>
-        <w:rPr>
-          <w:rFonts w:ascii="Times New Roman" w:eastAsia="Times New Roman" w:hAnsi="Times New Roman" w:cs="Times New Roman"/>
-        </w:rPr>
         <w:t>of</w:t>
       </w:r>
       <w:r>
-        <w:rPr>
-          <w:rFonts w:ascii="Times New Roman" w:eastAsia="Times New Roman" w:hAnsi="Times New Roman" w:cs="Times New Roman"/>
-        </w:rPr>
         <w:t xml:space="preserve"> animism research. </w:t>
       </w:r>
       <w:r>
         <w:rPr>
-          <w:rFonts w:ascii="Times New Roman" w:eastAsia="Times New Roman" w:hAnsi="Times New Roman" w:cs="Times New Roman"/>
           <w:color w:val="202122"/>
           <w:shd w:val="clear" w:color="auto" w:fill="FFFFFF"/>
         </w:rPr>
@@ -1093,23 +1181,48 @@
       </w:r>
       <w:r>
         <w:rPr>
-          <w:rFonts w:ascii="Times New Roman" w:eastAsia="Times New Roman" w:hAnsi="Times New Roman" w:cs="Times New Roman"/>
-          <w:color w:val="202122"/>
-          <w:shd w:val="clear" w:color="auto" w:fill="FFFFFF"/>
-        </w:rPr>
-        <w:t>The goal to study a</w:t>
-      </w:r>
-      <w:r>
-        <w:rPr>
-          <w:rFonts w:ascii="Times New Roman" w:eastAsia="Times New Roman" w:hAnsi="Times New Roman" w:cs="Times New Roman"/>
-          <w:color w:val="202122"/>
-          <w:shd w:val="clear" w:color="auto" w:fill="FFFFFF"/>
-        </w:rPr>
-        <w:t xml:space="preserve">nimism is to </w:t>
-      </w:r>
-      <w:r>
-        <w:rPr>
-          <w:rFonts w:ascii="Times New Roman" w:eastAsia="Times New Roman" w:hAnsi="Times New Roman" w:cs="Times New Roman"/>
+          <w:color w:val="202122"/>
+          <w:shd w:val="clear" w:color="auto" w:fill="FFFFFF"/>
+        </w:rPr>
+        <w:t xml:space="preserve">The goal </w:t>
+      </w:r>
+      <w:r>
+        <w:rPr>
+          <w:color w:val="202122"/>
+          <w:shd w:val="clear" w:color="auto" w:fill="FFFFFF"/>
+        </w:rPr>
+        <w:t>of</w:t>
+      </w:r>
+      <w:r>
+        <w:rPr>
+          <w:color w:val="202122"/>
+          <w:shd w:val="clear" w:color="auto" w:fill="FFFFFF"/>
+        </w:rPr>
+        <w:t xml:space="preserve"> a</w:t>
+      </w:r>
+      <w:r>
+        <w:rPr>
+          <w:color w:val="202122"/>
+          <w:shd w:val="clear" w:color="auto" w:fill="FFFFFF"/>
+        </w:rPr>
+        <w:t xml:space="preserve">nimism </w:t>
+      </w:r>
+      <w:r>
+        <w:rPr>
+          <w:color w:val="202122"/>
+          <w:shd w:val="clear" w:color="auto" w:fill="FFFFFF"/>
+        </w:rPr>
+        <w:t xml:space="preserve">study </w:t>
+      </w:r>
+      <w:r>
+        <w:rPr>
+          <w:color w:val="202122"/>
+          <w:shd w:val="clear" w:color="auto" w:fill="FFFFFF"/>
+        </w:rPr>
+        <w:t xml:space="preserve">is to </w:t>
+      </w:r>
+      <w:r>
+        <w:rPr>
           <w:color w:val="202122"/>
           <w:shd w:val="clear" w:color="auto" w:fill="FFFFFF"/>
         </w:rPr>
@@ -1117,7 +1230,6 @@
       </w:r>
       <w:r>
         <w:rPr>
-          <w:rFonts w:ascii="Times New Roman" w:eastAsia="Times New Roman" w:hAnsi="Times New Roman" w:cs="Times New Roman"/>
           <w:color w:val="202122"/>
           <w:shd w:val="clear" w:color="auto" w:fill="FFFFFF"/>
         </w:rPr>
@@ -1125,15 +1237,13 @@
       </w:r>
       <w:r>
         <w:rPr>
-          <w:rFonts w:ascii="Times New Roman" w:eastAsia="Times New Roman" w:hAnsi="Times New Roman" w:cs="Times New Roman"/>
-          <w:color w:val="202122"/>
-          <w:shd w:val="clear" w:color="auto" w:fill="FFFFFF"/>
-        </w:rPr>
-        <w:t>minds</w:t>
-      </w:r>
-      <w:r>
-        <w:rPr>
-          <w:rFonts w:ascii="Times New Roman" w:eastAsia="Times New Roman" w:hAnsi="Times New Roman" w:cs="Times New Roman"/>
+          <w:color w:val="202122"/>
+          <w:shd w:val="clear" w:color="auto" w:fill="FFFFFF"/>
+        </w:rPr>
+        <w:t>worldviews</w:t>
+      </w:r>
+      <w:r>
+        <w:rPr>
           <w:color w:val="202122"/>
           <w:shd w:val="clear" w:color="auto" w:fill="FFFFFF"/>
         </w:rPr>
@@ -1141,7 +1251,6 @@
       </w:r>
       <w:r>
         <w:rPr>
-          <w:rFonts w:ascii="Times New Roman" w:eastAsia="Times New Roman" w:hAnsi="Times New Roman" w:cs="Times New Roman"/>
           <w:b/>
           <w:bCs/>
           <w:color w:val="202122"/>
@@ -1151,7 +1260,6 @@
       </w:r>
       <w:r>
         <w:rPr>
-          <w:rFonts w:ascii="Times New Roman" w:eastAsia="Times New Roman" w:hAnsi="Times New Roman" w:cs="Times New Roman"/>
           <w:color w:val="202122"/>
           <w:shd w:val="clear" w:color="auto" w:fill="FFFFFF"/>
         </w:rPr>
@@ -1159,7 +1267,6 @@
       </w:r>
       <w:r>
         <w:rPr>
-          <w:rFonts w:ascii="Times New Roman" w:eastAsia="Times New Roman" w:hAnsi="Times New Roman" w:cs="Times New Roman"/>
           <w:color w:val="09202F"/>
           <w:shd w:val="clear" w:color="auto" w:fill="FFFFFF"/>
         </w:rPr>
@@ -1167,7 +1274,6 @@
       </w:r>
       <w:r>
         <w:rPr>
-          <w:rFonts w:ascii="Times New Roman" w:eastAsia="Times New Roman" w:hAnsi="Times New Roman" w:cs="Times New Roman"/>
           <w:color w:val="09202F"/>
           <w:shd w:val="clear" w:color="auto" w:fill="FFFFFF"/>
         </w:rPr>
@@ -1175,7 +1281,6 @@
       </w:r>
       <w:r>
         <w:rPr>
-          <w:rFonts w:ascii="Times New Roman" w:eastAsia="Times New Roman" w:hAnsi="Times New Roman" w:cs="Times New Roman"/>
           <w:color w:val="202122"/>
           <w:shd w:val="clear" w:color="auto" w:fill="FFFFFF"/>
         </w:rPr>
@@ -1184,7 +1289,6 @@
       <w:hyperlink r:id="rId9" w:anchor="cite_note-19" w:history="1">
         <w:r>
           <w:rPr>
-            <w:rFonts w:ascii="Times New Roman" w:eastAsia="Times New Roman" w:hAnsi="Times New Roman" w:cs="Times New Roman"/>
             <w:color w:val="0645AD"/>
             <w:shd w:val="clear" w:color="auto" w:fill="FFFFFF"/>
             <w:vertAlign w:val="superscript"/>
@@ -1194,33 +1298,105 @@
       </w:hyperlink>
       <w:r>
         <w:rPr>
-          <w:rFonts w:ascii="Times New Roman" w:eastAsia="Times New Roman" w:hAnsi="Times New Roman" w:cs="Times New Roman"/>
           <w:color w:val="202122"/>
           <w:shd w:val="clear" w:color="auto" w:fill="FFFFFF"/>
         </w:rPr>
         <w:t xml:space="preserve"> a belief that natural objects other than humans have souls.</w:t>
       </w:r>
-    </w:p>
-    <w:p>
-      <w:pPr>
-        <w:rPr>
-          <w:rFonts w:ascii="Times New Roman" w:eastAsia="Times New Roman" w:hAnsi="Times New Roman" w:cs="Times New Roman"/>
-          <w:color w:val="09202F"/>
-          <w:shd w:val="clear" w:color="auto" w:fill="FFFFFF"/>
-        </w:rPr>
-      </w:pPr>
-      <w:r>
-        <w:rPr>
-          <w:rFonts w:ascii="Times New Roman" w:eastAsia="Times New Roman" w:hAnsi="Times New Roman" w:cs="Times New Roman"/>
-          <w:color w:val="202122"/>
-          <w:shd w:val="clear" w:color="auto" w:fill="FFFFFF"/>
-        </w:rPr>
-        <w:lastRenderedPageBreak/>
+      <w:r>
+        <w:rPr>
+          <w:color w:val="202122"/>
+          <w:shd w:val="clear" w:color="auto" w:fill="FFFFFF"/>
+        </w:rPr>
+        <w:t xml:space="preserve"> </w:t>
+      </w:r>
+      <w:r>
+        <w:rPr>
+          <w:rFonts w:ascii="Roboto" w:hAnsi="Roboto"/>
+          <w:color w:val="4D5156"/>
+          <w:sz w:val="21"/>
+          <w:szCs w:val="21"/>
+          <w:shd w:val="clear" w:color="auto" w:fill="FFFFFF"/>
+        </w:rPr>
+        <w:t>David Cashin suggested</w:t>
+      </w:r>
+      <w:r>
+        <w:rPr>
+          <w:rFonts w:ascii="Roboto" w:hAnsi="Roboto"/>
+          <w:color w:val="4D5156"/>
+          <w:sz w:val="21"/>
+          <w:szCs w:val="21"/>
+          <w:shd w:val="clear" w:color="auto" w:fill="FFFFFF"/>
+        </w:rPr>
+        <w:t xml:space="preserve"> in his lecture</w:t>
+      </w:r>
+      <w:r>
+        <w:rPr>
+          <w:rFonts w:ascii="Roboto" w:hAnsi="Roboto"/>
+          <w:color w:val="4D5156"/>
+          <w:sz w:val="21"/>
+          <w:szCs w:val="21"/>
+          <w:shd w:val="clear" w:color="auto" w:fill="FFFFFF"/>
+        </w:rPr>
+        <w:t xml:space="preserve"> that the animism is a study </w:t>
+      </w:r>
+      <w:r>
+        <w:rPr>
+          <w:rFonts w:ascii="Roboto" w:hAnsi="Roboto"/>
+          <w:color w:val="4D5156"/>
+          <w:sz w:val="21"/>
+          <w:szCs w:val="21"/>
+          <w:shd w:val="clear" w:color="auto" w:fill="FFFFFF"/>
+        </w:rPr>
+        <w:t>in the</w:t>
+      </w:r>
+      <w:r>
+        <w:rPr>
+          <w:rFonts w:ascii="Roboto" w:hAnsi="Roboto"/>
+          <w:color w:val="4D5156"/>
+          <w:sz w:val="21"/>
+          <w:szCs w:val="21"/>
+          <w:shd w:val="clear" w:color="auto" w:fill="FFFFFF"/>
+        </w:rPr>
+        <w:t xml:space="preserve"> overlap area between spiritual and material world</w:t>
+      </w:r>
+      <w:r>
+        <w:rPr>
+          <w:rFonts w:ascii="Roboto" w:hAnsi="Roboto"/>
+          <w:color w:val="4D5156"/>
+          <w:sz w:val="21"/>
+          <w:szCs w:val="21"/>
+          <w:shd w:val="clear" w:color="auto" w:fill="FFFFFF"/>
+        </w:rPr>
+        <w:t>s</w:t>
+      </w:r>
+      <w:r>
+        <w:rPr>
+          <w:rFonts w:ascii="Roboto" w:hAnsi="Roboto"/>
+          <w:color w:val="4D5156"/>
+          <w:sz w:val="21"/>
+          <w:szCs w:val="21"/>
+          <w:shd w:val="clear" w:color="auto" w:fill="FFFFFF"/>
+        </w:rPr>
+        <w:t xml:space="preserve">.  </w:t>
+      </w:r>
+    </w:p>
+    <w:p>
+      <w:pPr>
+        <w:rPr>
+          <w:color w:val="09202F"/>
+          <w:shd w:val="clear" w:color="auto" w:fill="FFFFFF"/>
+        </w:rPr>
+      </w:pPr>
+      <w:r>
+        <w:rPr>
+          <w:color w:val="202122"/>
+          <w:shd w:val="clear" w:color="auto" w:fill="FFFFFF"/>
+        </w:rPr>
         <w:tab/>
       </w:r>
       <w:r>
         <w:rPr>
-          <w:rFonts w:ascii="Times New Roman" w:eastAsia="Times New Roman" w:hAnsi="Times New Roman" w:cs="Times New Roman"/>
           <w:b/>
           <w:bCs/>
           <w:color w:val="09202F"/>
@@ -1230,7 +1406,6 @@
       </w:r>
       <w:r>
         <w:rPr>
-          <w:rFonts w:ascii="Times New Roman" w:eastAsia="Times New Roman" w:hAnsi="Times New Roman" w:cs="Times New Roman"/>
           <w:b/>
           <w:bCs/>
           <w:color w:val="09202F"/>
@@ -1240,22 +1415,15 @@
       </w:r>
       <w:r>
         <w:rPr>
-          <w:rFonts w:ascii="Times New Roman" w:eastAsia="Times New Roman" w:hAnsi="Times New Roman" w:cs="Times New Roman"/>
-          <w:color w:val="09202F"/>
-          <w:shd w:val="clear" w:color="auto" w:fill="FFFFFF"/>
-        </w:rPr>
-        <w:t xml:space="preserve"> </w:t>
-      </w:r>
-    </w:p>
-    <w:p>
-      <w:pPr>
-        <w:rPr>
-          <w:rFonts w:ascii="Times New Roman" w:eastAsia="Times New Roman" w:hAnsi="Times New Roman" w:cs="Times New Roman"/>
-        </w:rPr>
-      </w:pPr>
-      <w:r>
-        <w:rPr>
-          <w:rFonts w:ascii="Times New Roman" w:eastAsia="Times New Roman" w:hAnsi="Times New Roman" w:cs="Times New Roman"/>
+          <w:color w:val="09202F"/>
+          <w:shd w:val="clear" w:color="auto" w:fill="FFFFFF"/>
+        </w:rPr>
+        <w:t xml:space="preserve"> </w:t>
+      </w:r>
+    </w:p>
+    <w:p>
+      <w:r>
+        <w:rPr>
           <w:color w:val="09202F"/>
           <w:shd w:val="clear" w:color="auto" w:fill="FFFFFF"/>
         </w:rPr>
@@ -1263,63 +1431,62 @@
       </w:r>
       <w:r>
         <w:rPr>
-          <w:rFonts w:ascii="Times New Roman" w:eastAsia="Times New Roman" w:hAnsi="Times New Roman" w:cs="Times New Roman"/>
-          <w:color w:val="09202F"/>
-          <w:shd w:val="clear" w:color="auto" w:fill="FFFFFF"/>
-        </w:rPr>
-        <w:t xml:space="preserve">Animism plays a critical role to assist shamanists to abstract its own ideological theory from folk religious phenomenon. </w:t>
-      </w:r>
-      <w:r>
-        <w:rPr>
-          <w:rFonts w:ascii="Times New Roman" w:eastAsia="Times New Roman" w:hAnsi="Times New Roman" w:cs="Times New Roman"/>
-          <w:color w:val="202124"/>
-          <w:shd w:val="clear" w:color="auto" w:fill="FFFFFF"/>
-        </w:rPr>
-        <w:t xml:space="preserve">As the constructed </w:t>
-      </w:r>
-      <w:r>
-        <w:rPr>
-          <w:rFonts w:ascii="Times New Roman" w:eastAsia="Times New Roman" w:hAnsi="Times New Roman" w:cs="Times New Roman"/>
-          <w:color w:val="202124"/>
-          <w:shd w:val="clear" w:color="auto" w:fill="FFFFFF"/>
-        </w:rPr>
-        <w:t xml:space="preserve">shamanism contains identical elements of religion: doctrine, rituals and mass, </w:t>
-      </w:r>
-      <w:r>
-        <w:rPr>
-          <w:rFonts w:ascii="Times New Roman" w:eastAsia="Times New Roman" w:hAnsi="Times New Roman" w:cs="Times New Roman"/>
-          <w:color w:val="202124"/>
-          <w:shd w:val="clear" w:color="auto" w:fill="FFFFFF"/>
-        </w:rPr>
-        <w:t>it</w:t>
-      </w:r>
-      <w:r>
-        <w:rPr>
-          <w:rFonts w:ascii="Times New Roman" w:eastAsia="Times New Roman" w:hAnsi="Times New Roman" w:cs="Times New Roman"/>
-          <w:color w:val="202124"/>
-          <w:shd w:val="clear" w:color="auto" w:fill="FFFFFF"/>
-        </w:rPr>
-        <w:t xml:space="preserve"> can be </w:t>
-      </w:r>
-      <w:r>
-        <w:rPr>
-          <w:rFonts w:ascii="Times New Roman" w:eastAsia="Times New Roman" w:hAnsi="Times New Roman" w:cs="Times New Roman"/>
-          <w:color w:val="202124"/>
-          <w:shd w:val="clear" w:color="auto" w:fill="FFFFFF"/>
-        </w:rPr>
-        <w:t>studied</w:t>
-      </w:r>
-      <w:r>
-        <w:rPr>
-          <w:rFonts w:ascii="Times New Roman" w:eastAsia="Times New Roman" w:hAnsi="Times New Roman" w:cs="Times New Roman"/>
-          <w:color w:val="202124"/>
-          <w:shd w:val="clear" w:color="auto" w:fill="FFFFFF"/>
-        </w:rPr>
-        <w:t xml:space="preserve"> as a type of religion</w:t>
-      </w:r>
-      <w:r>
-        <w:rPr>
-          <w:rFonts w:ascii="Times New Roman" w:eastAsia="Times New Roman" w:hAnsi="Times New Roman" w:cs="Times New Roman"/>
+          <w:color w:val="09202F"/>
+          <w:shd w:val="clear" w:color="auto" w:fill="FFFFFF"/>
+        </w:rPr>
+        <w:t>Animism plays a critical role to assist shamanists to abstract its own ideological theory from</w:t>
+      </w:r>
+      <w:r>
+        <w:rPr>
+          <w:color w:val="09202F"/>
+          <w:shd w:val="clear" w:color="auto" w:fill="FFFFFF"/>
+        </w:rPr>
+        <w:t xml:space="preserve"> various</w:t>
+      </w:r>
+      <w:r>
+        <w:rPr>
+          <w:color w:val="09202F"/>
+          <w:shd w:val="clear" w:color="auto" w:fill="FFFFFF"/>
+        </w:rPr>
+        <w:t xml:space="preserve"> folk religious phenomenon.</w:t>
+      </w:r>
+      <w:r>
+        <w:rPr>
+          <w:color w:val="09202F"/>
+          <w:shd w:val="clear" w:color="auto" w:fill="FFFFFF"/>
+        </w:rPr>
+        <w:t xml:space="preserve"> T</w:t>
+      </w:r>
+      <w:r>
+        <w:rPr>
+          <w:color w:val="202124"/>
+          <w:shd w:val="clear" w:color="auto" w:fill="FFFFFF"/>
+        </w:rPr>
+        <w:t xml:space="preserve">he constructed </w:t>
+      </w:r>
+      <w:r>
+        <w:rPr>
+          <w:color w:val="202124"/>
+          <w:shd w:val="clear" w:color="auto" w:fill="FFFFFF"/>
+        </w:rPr>
+        <w:t>shamanism</w:t>
+      </w:r>
+      <w:r>
+        <w:rPr>
+          <w:color w:val="202124"/>
+          <w:shd w:val="clear" w:color="auto" w:fill="FFFFFF"/>
+        </w:rPr>
+        <w:t xml:space="preserve"> can be studied as a type of religion since it </w:t>
+      </w:r>
+      <w:r>
+        <w:rPr>
+          <w:color w:val="202124"/>
+          <w:shd w:val="clear" w:color="auto" w:fill="FFFFFF"/>
+        </w:rPr>
+        <w:t>contains identical elements of religion: doctrine, rituals and mass</w:t>
+      </w:r>
+      <w:r>
+        <w:rPr>
           <w:color w:val="202124"/>
           <w:shd w:val="clear" w:color="auto" w:fill="FFFFFF"/>
         </w:rPr>
@@ -1327,7 +1494,6 @@
       </w:r>
       <w:r>
         <w:rPr>
-          <w:rFonts w:ascii="Times New Roman" w:eastAsia="Times New Roman" w:hAnsi="Times New Roman" w:cs="Times New Roman"/>
           <w:color w:val="202124"/>
           <w:shd w:val="clear" w:color="auto" w:fill="FFFFFF"/>
         </w:rPr>
@@ -1335,7 +1501,6 @@
       </w:r>
       <w:r>
         <w:rPr>
-          <w:rFonts w:ascii="Times New Roman" w:eastAsia="Times New Roman" w:hAnsi="Times New Roman" w:cs="Times New Roman"/>
           <w:color w:val="202124"/>
           <w:shd w:val="clear" w:color="auto" w:fill="FFFFFF"/>
         </w:rPr>
@@ -1343,7 +1508,6 @@
       </w:r>
       <w:r>
         <w:rPr>
-          <w:rFonts w:ascii="Times New Roman" w:eastAsia="Times New Roman" w:hAnsi="Times New Roman" w:cs="Times New Roman"/>
           <w:color w:val="202124"/>
           <w:shd w:val="clear" w:color="auto" w:fill="FFFFFF"/>
         </w:rPr>
@@ -1351,7 +1515,6 @@
       </w:r>
       <w:r>
         <w:rPr>
-          <w:rFonts w:ascii="Times New Roman" w:eastAsia="Times New Roman" w:hAnsi="Times New Roman" w:cs="Times New Roman"/>
           <w:color w:val="202122"/>
           <w:shd w:val="clear" w:color="auto" w:fill="FFFFFF"/>
         </w:rPr>
@@ -1359,7 +1522,6 @@
       </w:r>
       <w:r>
         <w:rPr>
-          <w:rFonts w:ascii="Times New Roman" w:eastAsia="Times New Roman" w:hAnsi="Times New Roman" w:cs="Times New Roman"/>
           <w:color w:val="202124"/>
           <w:shd w:val="clear" w:color="auto" w:fill="FFFFFF"/>
         </w:rPr>
@@ -1367,15 +1529,27 @@
       </w:r>
       <w:r>
         <w:rPr>
-          <w:rFonts w:ascii="Times New Roman" w:eastAsia="Times New Roman" w:hAnsi="Times New Roman" w:cs="Times New Roman"/>
-          <w:color w:val="202122"/>
-          <w:shd w:val="clear" w:color="auto" w:fill="FFFFFF"/>
-        </w:rPr>
-        <w:t>represents the earliest form of religion. </w:t>
-      </w:r>
-      <w:r>
-        <w:rPr>
-          <w:rFonts w:ascii="Times New Roman" w:eastAsia="Times New Roman" w:hAnsi="Times New Roman" w:cs="Times New Roman"/>
+          <w:color w:val="202122"/>
+          <w:shd w:val="clear" w:color="auto" w:fill="FFFFFF"/>
+        </w:rPr>
+        <w:t xml:space="preserve">represents the earliest </w:t>
+      </w:r>
+      <w:r>
+        <w:rPr>
+          <w:color w:val="202122"/>
+          <w:shd w:val="clear" w:color="auto" w:fill="FFFFFF"/>
+        </w:rPr>
+        <w:t xml:space="preserve">transitive </w:t>
+      </w:r>
+      <w:r>
+        <w:rPr>
+          <w:color w:val="202122"/>
+          <w:shd w:val="clear" w:color="auto" w:fill="FFFFFF"/>
+        </w:rPr>
+        <w:t>form of religion. </w:t>
+      </w:r>
+      <w:r>
+        <w:rPr>
           <w:color w:val="202124"/>
           <w:shd w:val="clear" w:color="auto" w:fill="FFFFFF"/>
         </w:rPr>
@@ -1383,24 +1557,21 @@
       </w:r>
       <w:r>
         <w:rPr>
-          <w:rFonts w:ascii="Times New Roman" w:eastAsia="Times New Roman" w:hAnsi="Times New Roman" w:cs="Times New Roman"/>
-          <w:color w:val="202124"/>
-          <w:shd w:val="clear" w:color="auto" w:fill="FFFFFF"/>
-        </w:rPr>
-        <w:t xml:space="preserve"> </w:t>
-      </w:r>
-    </w:p>
-    <w:p>
-      <w:pPr>
-        <w:rPr>
-          <w:rFonts w:ascii="Times New Roman" w:eastAsia="Times New Roman" w:hAnsi="Times New Roman" w:cs="Times New Roman"/>
-          <w:color w:val="202124"/>
-          <w:shd w:val="clear" w:color="auto" w:fill="FFFFFF"/>
-        </w:rPr>
-      </w:pPr>
-      <w:r>
-        <w:rPr>
-          <w:rFonts w:ascii="Times New Roman" w:eastAsia="Times New Roman" w:hAnsi="Times New Roman" w:cs="Times New Roman"/>
+          <w:color w:val="202124"/>
+          <w:shd w:val="clear" w:color="auto" w:fill="FFFFFF"/>
+        </w:rPr>
+        <w:t xml:space="preserve"> </w:t>
+      </w:r>
+    </w:p>
+    <w:p>
+      <w:pPr>
+        <w:rPr>
+          <w:color w:val="202124"/>
+          <w:shd w:val="clear" w:color="auto" w:fill="FFFFFF"/>
+        </w:rPr>
+      </w:pPr>
+      <w:r>
+        <w:rPr>
           <w:color w:val="202124"/>
           <w:shd w:val="clear" w:color="auto" w:fill="FFFFFF"/>
         </w:rPr>
@@ -1408,7 +1579,6 @@
       </w:r>
       <w:r>
         <w:rPr>
-          <w:rFonts w:ascii="Times New Roman" w:eastAsia="Times New Roman" w:hAnsi="Times New Roman" w:cs="Times New Roman"/>
           <w:color w:val="202124"/>
           <w:shd w:val="clear" w:color="auto" w:fill="FFFFFF"/>
         </w:rPr>
@@ -1416,7 +1586,6 @@
       </w:r>
       <w:r>
         <w:rPr>
-          <w:rFonts w:ascii="Times New Roman" w:eastAsia="Times New Roman" w:hAnsi="Times New Roman" w:cs="Times New Roman"/>
           <w:i/>
           <w:iCs/>
           <w:color w:val="202124"/>
@@ -1426,7 +1595,6 @@
       </w:r>
       <w:r>
         <w:rPr>
-          <w:rFonts w:ascii="Times New Roman" w:eastAsia="Times New Roman" w:hAnsi="Times New Roman" w:cs="Times New Roman"/>
           <w:color w:val="202124"/>
           <w:shd w:val="clear" w:color="auto" w:fill="FFFFFF"/>
         </w:rPr>
@@ -1434,27 +1602,19 @@
       </w:r>
       <w:r>
         <w:rPr>
-          <w:rFonts w:ascii="Times New Roman" w:eastAsia="Times New Roman" w:hAnsi="Times New Roman" w:cs="Times New Roman"/>
           <w:color w:val="202124"/>
           <w:shd w:val="clear" w:color="auto" w:fill="FFFFFF"/>
         </w:rPr>
         <w:t xml:space="preserve">was used by </w:t>
       </w:r>
       <w:r>
-        <w:rPr>
-          <w:rFonts w:ascii="Times New Roman" w:eastAsia="Times New Roman" w:hAnsi="Times New Roman" w:cs="Times New Roman"/>
-        </w:rPr>
         <w:t>Tertullian</w:t>
       </w:r>
       <w:r>
-        <w:rPr>
-          <w:rFonts w:ascii="Times New Roman" w:eastAsia="Times New Roman" w:hAnsi="Times New Roman" w:cs="Times New Roman"/>
-        </w:rPr>
         <w:t xml:space="preserve"> (150--220 AD)</w:t>
       </w:r>
       <w:r>
         <w:rPr>
-          <w:rFonts w:ascii="Times New Roman" w:eastAsia="Times New Roman" w:hAnsi="Times New Roman" w:cs="Times New Roman"/>
           <w:color w:val="202124"/>
           <w:shd w:val="clear" w:color="auto" w:fill="FFFFFF"/>
         </w:rPr>
@@ -1462,7 +1622,6 @@
       </w:r>
       <w:r>
         <w:rPr>
-          <w:rFonts w:ascii="Times New Roman" w:eastAsia="Times New Roman" w:hAnsi="Times New Roman" w:cs="Times New Roman"/>
           <w:color w:val="202124"/>
           <w:shd w:val="clear" w:color="auto" w:fill="FFFFFF"/>
         </w:rPr>
@@ -1470,15 +1629,27 @@
       </w:r>
       <w:r>
         <w:rPr>
-          <w:rFonts w:ascii="Times New Roman" w:eastAsia="Times New Roman" w:hAnsi="Times New Roman" w:cs="Times New Roman"/>
-          <w:color w:val="202124"/>
-          <w:shd w:val="clear" w:color="auto" w:fill="FFFFFF"/>
-        </w:rPr>
-        <w:t xml:space="preserve"> and became popular a</w:t>
-      </w:r>
-      <w:r>
-        <w:rPr>
-          <w:rFonts w:ascii="Times New Roman" w:eastAsia="Times New Roman" w:hAnsi="Times New Roman" w:cs="Times New Roman"/>
+          <w:color w:val="202124"/>
+          <w:shd w:val="clear" w:color="auto" w:fill="FFFFFF"/>
+        </w:rPr>
+        <w:t xml:space="preserve"> </w:t>
+      </w:r>
+      <w:r>
+        <w:rPr>
+          <w:color w:val="202124"/>
+          <w:shd w:val="clear" w:color="auto" w:fill="FFFFFF"/>
+        </w:rPr>
+        <w:t xml:space="preserve">faith </w:t>
+      </w:r>
+      <w:r>
+        <w:rPr>
+          <w:color w:val="202124"/>
+          <w:shd w:val="clear" w:color="auto" w:fill="FFFFFF"/>
+        </w:rPr>
+        <w:t>and became popular a</w:t>
+      </w:r>
+      <w:r>
+        <w:rPr>
           <w:color w:val="202124"/>
           <w:shd w:val="clear" w:color="auto" w:fill="FFFFFF"/>
         </w:rPr>
@@ -1486,7 +1657,6 @@
       </w:r>
       <w:r>
         <w:rPr>
-          <w:rFonts w:ascii="Times New Roman" w:eastAsia="Times New Roman" w:hAnsi="Times New Roman" w:cs="Times New Roman"/>
           <w:color w:val="202124"/>
           <w:shd w:val="clear" w:color="auto" w:fill="FFFFFF"/>
         </w:rPr>
@@ -1494,7 +1664,6 @@
       </w:r>
       <w:r>
         <w:rPr>
-          <w:rFonts w:ascii="Times New Roman" w:eastAsia="Times New Roman" w:hAnsi="Times New Roman" w:cs="Times New Roman"/>
           <w:color w:val="202124"/>
           <w:shd w:val="clear" w:color="auto" w:fill="FFFFFF"/>
         </w:rPr>
@@ -1502,7 +1671,6 @@
       </w:r>
       <w:r>
         <w:rPr>
-          <w:rFonts w:ascii="Times New Roman" w:eastAsia="Times New Roman" w:hAnsi="Times New Roman" w:cs="Times New Roman"/>
           <w:color w:val="202124"/>
           <w:shd w:val="clear" w:color="auto" w:fill="FFFFFF"/>
         </w:rPr>
@@ -1510,7 +1678,6 @@
       </w:r>
       <w:r>
         <w:rPr>
-          <w:rFonts w:ascii="Times New Roman" w:eastAsia="Times New Roman" w:hAnsi="Times New Roman" w:cs="Times New Roman"/>
           <w:color w:val="202124"/>
           <w:shd w:val="clear" w:color="auto" w:fill="FFFFFF"/>
         </w:rPr>
@@ -1518,7 +1685,6 @@
       </w:r>
       <w:r>
         <w:rPr>
-          <w:rFonts w:ascii="Times New Roman" w:eastAsia="Times New Roman" w:hAnsi="Times New Roman" w:cs="Times New Roman"/>
           <w:i/>
           <w:iCs/>
           <w:color w:val="202124"/>
@@ -1528,7 +1694,6 @@
       </w:r>
       <w:r>
         <w:rPr>
-          <w:rFonts w:ascii="Times New Roman" w:eastAsia="Times New Roman" w:hAnsi="Times New Roman" w:cs="Times New Roman"/>
           <w:color w:val="202124"/>
           <w:shd w:val="clear" w:color="auto" w:fill="FFFFFF"/>
         </w:rPr>
@@ -1536,7 +1701,6 @@
       </w:r>
       <w:r>
         <w:rPr>
-          <w:rFonts w:ascii="Times New Roman" w:eastAsia="Times New Roman" w:hAnsi="Times New Roman" w:cs="Times New Roman"/>
           <w:i/>
           <w:iCs/>
           <w:color w:val="202122"/>
@@ -1546,7 +1710,6 @@
       </w:r>
       <w:r>
         <w:rPr>
-          <w:rFonts w:ascii="Times New Roman" w:eastAsia="Times New Roman" w:hAnsi="Times New Roman" w:cs="Times New Roman"/>
           <w:color w:val="202122"/>
           <w:shd w:val="clear" w:color="auto" w:fill="FFFFFF"/>
         </w:rPr>
@@ -1555,7 +1718,6 @@
       <w:r>
         <w:rPr>
           <w:rStyle w:val="FootnoteReference"/>
-          <w:rFonts w:ascii="Times New Roman" w:eastAsia="Times New Roman" w:hAnsi="Times New Roman" w:cs="Times New Roman"/>
           <w:i/>
           <w:iCs/>
           <w:color w:val="202122"/>
@@ -1566,15 +1728,13 @@
       <w:r>
         <w:rPr>
           <w:rStyle w:val="FootnoteReference"/>
-          <w:rFonts w:ascii="Times New Roman" w:eastAsia="Times New Roman" w:hAnsi="Times New Roman" w:cs="Times New Roman"/>
-          <w:color w:val="202122"/>
-          <w:shd w:val="clear" w:color="auto" w:fill="FFFFFF"/>
-        </w:rPr>
-        <w:footnoteReference w:id="2"/>
-      </w:r>
-      <w:r>
-        <w:rPr>
-          <w:rFonts w:ascii="Times New Roman" w:eastAsia="Times New Roman" w:hAnsi="Times New Roman" w:cs="Times New Roman"/>
+          <w:color w:val="202122"/>
+          <w:shd w:val="clear" w:color="auto" w:fill="FFFFFF"/>
+        </w:rPr>
+        <w:footnoteReference w:id="3"/>
+      </w:r>
+      <w:r>
+        <w:rPr>
           <w:color w:val="202124"/>
           <w:shd w:val="clear" w:color="auto" w:fill="FFFFFF"/>
         </w:rPr>
@@ -1582,7 +1742,6 @@
       </w:r>
       <w:r>
         <w:rPr>
-          <w:rFonts w:ascii="Times New Roman" w:eastAsia="Times New Roman" w:hAnsi="Times New Roman" w:cs="Times New Roman"/>
           <w:i/>
           <w:iCs/>
           <w:color w:val="202124"/>
@@ -1592,7 +1751,6 @@
       </w:r>
       <w:r>
         <w:rPr>
-          <w:rFonts w:ascii="Times New Roman" w:eastAsia="Times New Roman" w:hAnsi="Times New Roman" w:cs="Times New Roman"/>
           <w:color w:val="202124"/>
           <w:shd w:val="clear" w:color="auto" w:fill="FFFFFF"/>
         </w:rPr>
@@ -1600,7 +1758,6 @@
       </w:r>
       <w:r>
         <w:rPr>
-          <w:rFonts w:ascii="Times New Roman" w:eastAsia="Times New Roman" w:hAnsi="Times New Roman" w:cs="Times New Roman"/>
           <w:color w:val="202124"/>
           <w:shd w:val="clear" w:color="auto" w:fill="FFFFFF"/>
         </w:rPr>
@@ -1608,7 +1765,6 @@
       </w:r>
       <w:r>
         <w:rPr>
-          <w:rFonts w:ascii="Times New Roman" w:eastAsia="Times New Roman" w:hAnsi="Times New Roman" w:cs="Times New Roman"/>
           <w:color w:val="202124"/>
           <w:shd w:val="clear" w:color="auto" w:fill="FFFFFF"/>
         </w:rPr>
@@ -1616,7 +1772,6 @@
       </w:r>
       <w:r>
         <w:rPr>
-          <w:rFonts w:ascii="Times New Roman" w:eastAsia="Times New Roman" w:hAnsi="Times New Roman" w:cs="Times New Roman"/>
           <w:i/>
           <w:iCs/>
           <w:color w:val="202122"/>
@@ -1626,7 +1781,6 @@
       </w:r>
       <w:r>
         <w:rPr>
-          <w:rFonts w:ascii="Times New Roman" w:eastAsia="Times New Roman" w:hAnsi="Times New Roman" w:cs="Times New Roman"/>
           <w:color w:val="202122"/>
           <w:shd w:val="clear" w:color="auto" w:fill="FFFFFF"/>
         </w:rPr>
@@ -1634,7 +1788,6 @@
       </w:r>
       <w:r>
         <w:rPr>
-          <w:rFonts w:ascii="Times New Roman" w:eastAsia="Times New Roman" w:hAnsi="Times New Roman" w:cs="Times New Roman"/>
           <w:i/>
           <w:iCs/>
           <w:color w:val="202122"/>
@@ -1644,7 +1797,6 @@
       </w:r>
       <w:r>
         <w:rPr>
-          <w:rFonts w:ascii="Times New Roman" w:eastAsia="Times New Roman" w:hAnsi="Times New Roman" w:cs="Times New Roman"/>
           <w:color w:val="202122"/>
           <w:shd w:val="clear" w:color="auto" w:fill="FFFFFF"/>
         </w:rPr>
@@ -1652,7 +1804,6 @@
       </w:r>
       <w:r>
         <w:rPr>
-          <w:rFonts w:ascii="Times New Roman" w:eastAsia="Times New Roman" w:hAnsi="Times New Roman" w:cs="Times New Roman"/>
           <w:i/>
           <w:iCs/>
           <w:color w:val="202122"/>
@@ -1662,7 +1813,6 @@
       </w:r>
       <w:r>
         <w:rPr>
-          <w:rFonts w:ascii="Times New Roman" w:eastAsia="Times New Roman" w:hAnsi="Times New Roman" w:cs="Times New Roman"/>
           <w:color w:val="202122"/>
           <w:shd w:val="clear" w:color="auto" w:fill="FFFFFF"/>
         </w:rPr>
@@ -1670,7 +1820,6 @@
       </w:r>
       <w:r>
         <w:rPr>
-          <w:rFonts w:ascii="Times New Roman" w:eastAsia="Times New Roman" w:hAnsi="Times New Roman" w:cs="Times New Roman"/>
           <w:i/>
           <w:iCs/>
           <w:color w:val="202122"/>
@@ -1680,7 +1829,6 @@
       </w:r>
       <w:r>
         <w:rPr>
-          <w:rFonts w:ascii="Times New Roman" w:eastAsia="Times New Roman" w:hAnsi="Times New Roman" w:cs="Times New Roman"/>
           <w:color w:val="202122"/>
           <w:shd w:val="clear" w:color="auto" w:fill="FFFFFF"/>
         </w:rPr>
@@ -1688,7 +1836,6 @@
       </w:r>
       <w:r>
         <w:rPr>
-          <w:rFonts w:ascii="Times New Roman" w:eastAsia="Times New Roman" w:hAnsi="Times New Roman" w:cs="Times New Roman"/>
           <w:color w:val="202124"/>
           <w:shd w:val="clear" w:color="auto" w:fill="FFFFFF"/>
         </w:rPr>
@@ -1696,7 +1843,6 @@
       </w:r>
       <w:r>
         <w:rPr>
-          <w:rFonts w:ascii="Times New Roman" w:eastAsia="Times New Roman" w:hAnsi="Times New Roman" w:cs="Times New Roman"/>
           <w:i/>
           <w:iCs/>
           <w:color w:val="202124"/>
@@ -1706,7 +1852,6 @@
       </w:r>
       <w:r>
         <w:rPr>
-          <w:rFonts w:ascii="Times New Roman" w:eastAsia="Times New Roman" w:hAnsi="Times New Roman" w:cs="Times New Roman"/>
           <w:color w:val="202124"/>
           <w:shd w:val="clear" w:color="auto" w:fill="FFFFFF"/>
         </w:rPr>
@@ -1714,7 +1859,6 @@
       </w:r>
       <w:r>
         <w:rPr>
-          <w:rFonts w:ascii="Times New Roman" w:eastAsia="Times New Roman" w:hAnsi="Times New Roman" w:cs="Times New Roman"/>
           <w:color w:val="202124"/>
           <w:shd w:val="clear" w:color="auto" w:fill="FFFFFF"/>
         </w:rPr>
@@ -1722,7 +1866,6 @@
       </w:r>
       <w:r>
         <w:rPr>
-          <w:rFonts w:ascii="Times New Roman" w:eastAsia="Times New Roman" w:hAnsi="Times New Roman" w:cs="Times New Roman"/>
           <w:color w:val="202124"/>
           <w:shd w:val="clear" w:color="auto" w:fill="FFFFFF"/>
         </w:rPr>
@@ -1730,7 +1873,6 @@
       </w:r>
       <w:r>
         <w:rPr>
-          <w:rFonts w:ascii="Times New Roman" w:eastAsia="Times New Roman" w:hAnsi="Times New Roman" w:cs="Times New Roman"/>
           <w:color w:val="202124"/>
           <w:shd w:val="clear" w:color="auto" w:fill="FFFFFF"/>
         </w:rPr>
@@ -1738,7 +1880,13 @@
       </w:r>
       <w:r>
         <w:rPr>
-          <w:rFonts w:ascii="Times New Roman" w:eastAsia="Times New Roman" w:hAnsi="Times New Roman" w:cs="Times New Roman"/>
+          <w:color w:val="202124"/>
+          <w:shd w:val="clear" w:color="auto" w:fill="FFFFFF"/>
+        </w:rPr>
+        <w:t xml:space="preserve"> (like Manichaeism)</w:t>
+      </w:r>
+      <w:r>
+        <w:rPr>
           <w:color w:val="202124"/>
           <w:shd w:val="clear" w:color="auto" w:fill="FFFFFF"/>
         </w:rPr>
@@ -1746,15 +1894,13 @@
       </w:r>
       <w:r>
         <w:rPr>
-          <w:rFonts w:ascii="Times New Roman" w:eastAsia="Times New Roman" w:hAnsi="Times New Roman" w:cs="Times New Roman"/>
-          <w:color w:val="202124"/>
-          <w:shd w:val="clear" w:color="auto" w:fill="FFFFFF"/>
-        </w:rPr>
-        <w:t xml:space="preserve"> </w:t>
-      </w:r>
-      <w:r>
-        <w:rPr>
-          <w:rFonts w:ascii="Times New Roman" w:eastAsia="Times New Roman" w:hAnsi="Times New Roman" w:cs="Times New Roman"/>
+          <w:color w:val="202124"/>
+          <w:shd w:val="clear" w:color="auto" w:fill="FFFFFF"/>
+        </w:rPr>
+        <w:t xml:space="preserve"> </w:t>
+      </w:r>
+      <w:r>
+        <w:rPr>
           <w:color w:val="202124"/>
           <w:shd w:val="clear" w:color="auto" w:fill="FFFFFF"/>
         </w:rPr>
@@ -1762,7 +1908,6 @@
       </w:r>
       <w:r>
         <w:rPr>
-          <w:rFonts w:ascii="Times New Roman" w:eastAsia="Times New Roman" w:hAnsi="Times New Roman" w:cs="Times New Roman"/>
           <w:color w:val="202124"/>
           <w:shd w:val="clear" w:color="auto" w:fill="FFFFFF"/>
         </w:rPr>
@@ -1770,14 +1915,8 @@
       </w:r>
     </w:p>
     <w:p>
-      <w:pPr>
-        <w:rPr>
-          <w:rFonts w:ascii="Times New Roman" w:eastAsia="Times New Roman" w:hAnsi="Times New Roman" w:cs="Times New Roman"/>
-        </w:rPr>
-      </w:pPr>
-      <w:r>
-        <w:rPr>
-          <w:rFonts w:ascii="Times New Roman" w:eastAsia="Times New Roman" w:hAnsi="Times New Roman" w:cs="Times New Roman"/>
+      <w:r>
+        <w:rPr>
           <w:color w:val="202124"/>
           <w:shd w:val="clear" w:color="auto" w:fill="FFFFFF"/>
         </w:rPr>
@@ -1785,29 +1924,23 @@
       </w:r>
       <w:r>
         <w:rPr>
-          <w:rFonts w:ascii="Times New Roman" w:eastAsia="Times New Roman" w:hAnsi="Times New Roman" w:cs="Times New Roman"/>
-          <w:color w:val="202124"/>
-          <w:shd w:val="clear" w:color="auto" w:fill="FFFFFF"/>
-        </w:rPr>
-        <w:t>T</w:t>
-      </w:r>
-      <w:r>
-        <w:rPr>
-          <w:rFonts w:ascii="Times New Roman" w:eastAsia="Times New Roman" w:hAnsi="Times New Roman" w:cs="Times New Roman"/>
+          <w:color w:val="202124"/>
+          <w:shd w:val="clear" w:color="auto" w:fill="FFFFFF"/>
+        </w:rPr>
+        <w:t>From shamanic perspective, t</w:t>
+      </w:r>
+      <w:r>
+        <w:rPr>
           <w:color w:val="202124"/>
           <w:shd w:val="clear" w:color="auto" w:fill="FFFFFF"/>
         </w:rPr>
         <w:t>he primitive ineffable</w:t>
       </w:r>
       <w:r>
-        <w:rPr>
-          <w:rFonts w:ascii="Times New Roman" w:eastAsia="Times New Roman" w:hAnsi="Times New Roman" w:cs="Times New Roman"/>
-        </w:rPr>
-        <w:t xml:space="preserve"> </w:t>
-      </w:r>
-      <w:r>
-        <w:rPr>
-          <w:rFonts w:ascii="Times New Roman" w:eastAsia="Times New Roman" w:hAnsi="Times New Roman" w:cs="Times New Roman"/>
+        <w:t xml:space="preserve"> </w:t>
+      </w:r>
+      <w:r>
+        <w:rPr>
           <w:color w:val="202124"/>
           <w:shd w:val="clear" w:color="auto" w:fill="FFFFFF"/>
         </w:rPr>
@@ -1815,7 +1948,6 @@
       </w:r>
       <w:r>
         <w:rPr>
-          <w:rFonts w:ascii="Times New Roman" w:eastAsia="Times New Roman" w:hAnsi="Times New Roman" w:cs="Times New Roman"/>
           <w:color w:val="202124"/>
           <w:shd w:val="clear" w:color="auto" w:fill="FFFFFF"/>
         </w:rPr>
@@ -1823,7 +1955,6 @@
       </w:r>
       <w:r>
         <w:rPr>
-          <w:rFonts w:ascii="Times New Roman" w:eastAsia="Times New Roman" w:hAnsi="Times New Roman" w:cs="Times New Roman"/>
           <w:color w:val="202124"/>
           <w:shd w:val="clear" w:color="auto" w:fill="FFFFFF"/>
         </w:rPr>
@@ -1831,23 +1962,27 @@
       </w:r>
       <w:r>
         <w:rPr>
-          <w:rFonts w:ascii="Times New Roman" w:eastAsia="Times New Roman" w:hAnsi="Times New Roman" w:cs="Times New Roman"/>
-          <w:color w:val="202124"/>
-          <w:shd w:val="clear" w:color="auto" w:fill="FFFFFF"/>
-        </w:rPr>
-        <w:t xml:space="preserve"> </w:t>
-      </w:r>
-      <w:r>
-        <w:rPr>
-          <w:rFonts w:ascii="Times New Roman" w:eastAsia="Times New Roman" w:hAnsi="Times New Roman" w:cs="Times New Roman"/>
-          <w:color w:val="202124"/>
-          <w:shd w:val="clear" w:color="auto" w:fill="FFFFFF"/>
-        </w:rPr>
-        <w:t>in shamanism</w:t>
-      </w:r>
-      <w:r>
-        <w:rPr>
-          <w:rFonts w:ascii="Times New Roman" w:eastAsia="Times New Roman" w:hAnsi="Times New Roman" w:cs="Times New Roman"/>
+          <w:color w:val="202124"/>
+          <w:shd w:val="clear" w:color="auto" w:fill="FFFFFF"/>
+        </w:rPr>
+        <w:t xml:space="preserve"> </w:t>
+      </w:r>
+      <w:r>
+        <w:rPr>
+          <w:color w:val="202124"/>
+          <w:shd w:val="clear" w:color="auto" w:fill="FFFFFF"/>
+        </w:rPr>
+        <w:t>of</w:t>
+      </w:r>
+      <w:r>
+        <w:rPr>
+          <w:color w:val="202124"/>
+          <w:shd w:val="clear" w:color="auto" w:fill="FFFFFF"/>
+        </w:rPr>
+        <w:t xml:space="preserve"> shamanism</w:t>
+      </w:r>
+      <w:r>
+        <w:rPr>
           <w:color w:val="202124"/>
           <w:shd w:val="clear" w:color="auto" w:fill="FFFFFF"/>
         </w:rPr>
@@ -1855,7 +1990,6 @@
       </w:r>
       <w:r>
         <w:rPr>
-          <w:rFonts w:ascii="Times New Roman" w:eastAsia="Times New Roman" w:hAnsi="Times New Roman" w:cs="Times New Roman"/>
           <w:color w:val="202124"/>
           <w:shd w:val="clear" w:color="auto" w:fill="FFFFFF"/>
         </w:rPr>
@@ -1863,15 +1997,13 @@
       </w:r>
       <w:r>
         <w:rPr>
-          <w:rFonts w:ascii="Times New Roman" w:eastAsia="Times New Roman" w:hAnsi="Times New Roman" w:cs="Times New Roman"/>
-          <w:color w:val="202124"/>
-          <w:shd w:val="clear" w:color="auto" w:fill="FFFFFF"/>
-        </w:rPr>
-        <w:t xml:space="preserve"> </w:t>
-      </w:r>
-      <w:r>
-        <w:rPr>
-          <w:rFonts w:ascii="Times New Roman" w:eastAsia="Times New Roman" w:hAnsi="Times New Roman" w:cs="Times New Roman"/>
+          <w:color w:val="202124"/>
+          <w:shd w:val="clear" w:color="auto" w:fill="FFFFFF"/>
+        </w:rPr>
+        <w:t xml:space="preserve"> </w:t>
+      </w:r>
+      <w:r>
+        <w:rPr>
           <w:color w:val="202124"/>
           <w:shd w:val="clear" w:color="auto" w:fill="FFFFFF"/>
         </w:rPr>
@@ -1879,7 +2011,6 @@
       </w:r>
       <w:r>
         <w:rPr>
-          <w:rFonts w:ascii="Times New Roman" w:eastAsia="Times New Roman" w:hAnsi="Times New Roman" w:cs="Times New Roman"/>
           <w:color w:val="202124"/>
           <w:shd w:val="clear" w:color="auto" w:fill="FFFFFF"/>
         </w:rPr>
@@ -1887,7 +2018,6 @@
       </w:r>
       <w:r>
         <w:rPr>
-          <w:rFonts w:ascii="Times New Roman" w:eastAsia="Times New Roman" w:hAnsi="Times New Roman" w:cs="Times New Roman"/>
           <w:color w:val="202124"/>
           <w:shd w:val="clear" w:color="auto" w:fill="FFFFFF"/>
         </w:rPr>
@@ -1895,7 +2025,6 @@
       </w:r>
       <w:r>
         <w:rPr>
-          <w:rFonts w:ascii="Times New Roman" w:eastAsia="Times New Roman" w:hAnsi="Times New Roman" w:cs="Times New Roman"/>
           <w:color w:val="202124"/>
           <w:shd w:val="clear" w:color="auto" w:fill="FFFFFF"/>
         </w:rPr>
@@ -1903,15 +2032,13 @@
       </w:r>
       <w:r>
         <w:rPr>
-          <w:rFonts w:ascii="Times New Roman" w:eastAsia="Times New Roman" w:hAnsi="Times New Roman" w:cs="Times New Roman"/>
-          <w:color w:val="202124"/>
-          <w:shd w:val="clear" w:color="auto" w:fill="FFFFFF"/>
-        </w:rPr>
-        <w:t xml:space="preserve"> </w:t>
-      </w:r>
-      <w:r>
-        <w:rPr>
-          <w:rFonts w:ascii="Times New Roman" w:eastAsia="Times New Roman" w:hAnsi="Times New Roman" w:cs="Times New Roman"/>
+          <w:color w:val="202124"/>
+          <w:shd w:val="clear" w:color="auto" w:fill="FFFFFF"/>
+        </w:rPr>
+        <w:t xml:space="preserve"> </w:t>
+      </w:r>
+      <w:r>
+        <w:rPr>
           <w:i/>
           <w:iCs/>
           <w:color w:val="202124"/>
@@ -1921,23 +2048,27 @@
       </w:r>
       <w:r>
         <w:rPr>
-          <w:rFonts w:ascii="Times New Roman" w:eastAsia="Times New Roman" w:hAnsi="Times New Roman" w:cs="Times New Roman"/>
-          <w:color w:val="202124"/>
-          <w:shd w:val="clear" w:color="auto" w:fill="FFFFFF"/>
-        </w:rPr>
-        <w:t xml:space="preserve"> </w:t>
-      </w:r>
-      <w:r>
-        <w:rPr>
-          <w:rFonts w:ascii="Times New Roman" w:eastAsia="Times New Roman" w:hAnsi="Times New Roman" w:cs="Times New Roman"/>
-          <w:color w:val="202124"/>
-          <w:shd w:val="clear" w:color="auto" w:fill="FFFFFF"/>
-        </w:rPr>
-        <w:t xml:space="preserve">or Laozi’s </w:t>
-      </w:r>
-      <w:r>
-        <w:rPr>
-          <w:rFonts w:ascii="Times New Roman" w:eastAsia="Times New Roman" w:hAnsi="Times New Roman" w:cs="Times New Roman"/>
+          <w:color w:val="202124"/>
+          <w:shd w:val="clear" w:color="auto" w:fill="FFFFFF"/>
+        </w:rPr>
+        <w:t xml:space="preserve"> </w:t>
+      </w:r>
+      <w:r>
+        <w:rPr>
+          <w:color w:val="202124"/>
+          <w:shd w:val="clear" w:color="auto" w:fill="FFFFFF"/>
+        </w:rPr>
+        <w:t>and</w:t>
+      </w:r>
+      <w:r>
+        <w:rPr>
+          <w:color w:val="202124"/>
+          <w:shd w:val="clear" w:color="auto" w:fill="FFFFFF"/>
+        </w:rPr>
+        <w:t xml:space="preserve"> Laozi’s </w:t>
+      </w:r>
+      <w:r>
+        <w:rPr>
           <w:i/>
           <w:iCs/>
           <w:color w:val="202124"/>
@@ -1947,15 +2078,13 @@
       </w:r>
       <w:r>
         <w:rPr>
-          <w:rFonts w:ascii="Times New Roman" w:eastAsia="Times New Roman" w:hAnsi="Times New Roman" w:cs="Times New Roman"/>
-          <w:color w:val="202124"/>
-          <w:shd w:val="clear" w:color="auto" w:fill="FFFFFF"/>
-        </w:rPr>
-        <w:t xml:space="preserve">,  which can be considered as an evolutionary progress for religion. However, human </w:t>
-      </w:r>
-      <w:r>
-        <w:rPr>
-          <w:rFonts w:ascii="Times New Roman" w:eastAsia="Times New Roman" w:hAnsi="Times New Roman" w:cs="Times New Roman"/>
+          <w:color w:val="202124"/>
+          <w:shd w:val="clear" w:color="auto" w:fill="FFFFFF"/>
+        </w:rPr>
+        <w:t xml:space="preserve">, which can be considered as an evolutionary progress for religion. However, human </w:t>
+      </w:r>
+      <w:r>
+        <w:rPr>
           <w:color w:val="202124"/>
           <w:shd w:val="clear" w:color="auto" w:fill="FFFFFF"/>
         </w:rPr>
@@ -1963,15 +2092,13 @@
       </w:r>
       <w:r>
         <w:rPr>
-          <w:rFonts w:ascii="Times New Roman" w:eastAsia="Times New Roman" w:hAnsi="Times New Roman" w:cs="Times New Roman"/>
-          <w:color w:val="202124"/>
-          <w:shd w:val="clear" w:color="auto" w:fill="FFFFFF"/>
-        </w:rPr>
-        <w:t xml:space="preserve"> </w:t>
-      </w:r>
-      <w:r>
-        <w:rPr>
-          <w:rFonts w:ascii="Times New Roman" w:eastAsia="Times New Roman" w:hAnsi="Times New Roman" w:cs="Times New Roman"/>
+          <w:color w:val="202124"/>
+          <w:shd w:val="clear" w:color="auto" w:fill="FFFFFF"/>
+        </w:rPr>
+        <w:t xml:space="preserve"> </w:t>
+      </w:r>
+      <w:r>
+        <w:rPr>
           <w:color w:val="202124"/>
           <w:shd w:val="clear" w:color="auto" w:fill="FFFFFF"/>
         </w:rPr>
@@ -1979,7 +2106,6 @@
       </w:r>
       <w:r>
         <w:rPr>
-          <w:rFonts w:ascii="Times New Roman" w:eastAsia="Times New Roman" w:hAnsi="Times New Roman" w:cs="Times New Roman"/>
           <w:color w:val="202124"/>
           <w:shd w:val="clear" w:color="auto" w:fill="FFFFFF"/>
         </w:rPr>
@@ -1987,15 +2113,27 @@
       </w:r>
       <w:r>
         <w:rPr>
-          <w:rFonts w:ascii="Times New Roman" w:eastAsia="Times New Roman" w:hAnsi="Times New Roman" w:cs="Times New Roman"/>
-          <w:color w:val="202124"/>
-          <w:shd w:val="clear" w:color="auto" w:fill="FFFFFF"/>
-        </w:rPr>
-        <w:t xml:space="preserve"> cannot happened naturally without the reborn process through Christ. From a particular respective, Zhang’s Chinese shamanism continuity theory shows that, without the missionaries in China, </w:t>
-      </w:r>
-      <w:r>
-        <w:rPr>
-          <w:rFonts w:ascii="Times New Roman" w:eastAsia="Times New Roman" w:hAnsi="Times New Roman" w:cs="Times New Roman"/>
+          <w:color w:val="202124"/>
+          <w:shd w:val="clear" w:color="auto" w:fill="FFFFFF"/>
+        </w:rPr>
+        <w:t xml:space="preserve"> cannot happened naturally without the reborn process through Christ. From a particular </w:t>
+      </w:r>
+      <w:r>
+        <w:rPr>
+          <w:color w:val="202124"/>
+          <w:shd w:val="clear" w:color="auto" w:fill="FFFFFF"/>
+        </w:rPr>
+        <w:t>perspective</w:t>
+      </w:r>
+      <w:r>
+        <w:rPr>
+          <w:color w:val="202124"/>
+          <w:shd w:val="clear" w:color="auto" w:fill="FFFFFF"/>
+        </w:rPr>
+        <w:t xml:space="preserve">, Zhang’s Chinese shamanism continuity theory shows that, without the missionaries in China, </w:t>
+      </w:r>
+      <w:r>
+        <w:rPr>
           <w:color w:val="202124"/>
           <w:shd w:val="clear" w:color="auto" w:fill="FFFFFF"/>
         </w:rPr>
@@ -2003,7 +2141,6 @@
       </w:r>
       <w:r>
         <w:rPr>
-          <w:rFonts w:ascii="Times New Roman" w:eastAsia="Times New Roman" w:hAnsi="Times New Roman" w:cs="Times New Roman"/>
           <w:color w:val="202124"/>
           <w:shd w:val="clear" w:color="auto" w:fill="FFFFFF"/>
         </w:rPr>
@@ -2011,7 +2148,6 @@
       </w:r>
       <w:r>
         <w:rPr>
-          <w:rFonts w:ascii="Times New Roman" w:eastAsia="Times New Roman" w:hAnsi="Times New Roman" w:cs="Times New Roman"/>
           <w:color w:val="202124"/>
           <w:shd w:val="clear" w:color="auto" w:fill="FFFFFF"/>
         </w:rPr>
@@ -2019,15 +2155,13 @@
       </w:r>
       <w:r>
         <w:rPr>
-          <w:rFonts w:ascii="Times New Roman" w:eastAsia="Times New Roman" w:hAnsi="Times New Roman" w:cs="Times New Roman"/>
-          <w:color w:val="202124"/>
-          <w:shd w:val="clear" w:color="auto" w:fill="FFFFFF"/>
-        </w:rPr>
-        <w:t xml:space="preserve"> </w:t>
-      </w:r>
-      <w:r>
-        <w:rPr>
-          <w:rFonts w:ascii="Times New Roman" w:eastAsia="Times New Roman" w:hAnsi="Times New Roman" w:cs="Times New Roman"/>
+          <w:color w:val="202124"/>
+          <w:shd w:val="clear" w:color="auto" w:fill="FFFFFF"/>
+        </w:rPr>
+        <w:t xml:space="preserve"> </w:t>
+      </w:r>
+      <w:r>
+        <w:rPr>
           <w:color w:val="202124"/>
           <w:shd w:val="clear" w:color="auto" w:fill="FFFFFF"/>
         </w:rPr>
@@ -2035,7 +2169,6 @@
       </w:r>
       <w:r>
         <w:rPr>
-          <w:rFonts w:ascii="Times New Roman" w:eastAsia="Times New Roman" w:hAnsi="Times New Roman" w:cs="Times New Roman"/>
           <w:color w:val="202124"/>
           <w:shd w:val="clear" w:color="auto" w:fill="FFFFFF"/>
         </w:rPr>
@@ -2043,7 +2176,6 @@
       </w:r>
       <w:r>
         <w:rPr>
-          <w:rFonts w:ascii="Times New Roman" w:eastAsia="Times New Roman" w:hAnsi="Times New Roman" w:cs="Times New Roman"/>
           <w:color w:val="202124"/>
           <w:shd w:val="clear" w:color="auto" w:fill="FFFFFF"/>
         </w:rPr>
@@ -2051,15 +2183,13 @@
       </w:r>
       <w:r>
         <w:rPr>
-          <w:rFonts w:ascii="Times New Roman" w:eastAsia="Times New Roman" w:hAnsi="Times New Roman" w:cs="Times New Roman"/>
-          <w:color w:val="202124"/>
-          <w:shd w:val="clear" w:color="auto" w:fill="FFFFFF"/>
-        </w:rPr>
-        <w:t xml:space="preserve"> </w:t>
-      </w:r>
-      <w:r>
-        <w:rPr>
-          <w:rFonts w:ascii="Times New Roman" w:eastAsia="Times New Roman" w:hAnsi="Times New Roman" w:cs="Times New Roman"/>
+          <w:color w:val="202124"/>
+          <w:shd w:val="clear" w:color="auto" w:fill="FFFFFF"/>
+        </w:rPr>
+        <w:t xml:space="preserve"> </w:t>
+      </w:r>
+      <w:r>
+        <w:rPr>
           <w:color w:val="202124"/>
           <w:shd w:val="clear" w:color="auto" w:fill="FFFFFF"/>
         </w:rPr>
@@ -2067,7 +2197,6 @@
       </w:r>
       <w:r>
         <w:rPr>
-          <w:rFonts w:ascii="Times New Roman" w:eastAsia="Times New Roman" w:hAnsi="Times New Roman" w:cs="Times New Roman"/>
           <w:color w:val="202124"/>
           <w:shd w:val="clear" w:color="auto" w:fill="FFFFFF"/>
         </w:rPr>
@@ -2075,7 +2204,6 @@
       </w:r>
       <w:r>
         <w:rPr>
-          <w:rFonts w:ascii="Times New Roman" w:eastAsia="Times New Roman" w:hAnsi="Times New Roman" w:cs="Times New Roman"/>
           <w:color w:val="202124"/>
           <w:shd w:val="clear" w:color="auto" w:fill="FFFFFF"/>
         </w:rPr>
@@ -2083,15 +2211,13 @@
       </w:r>
       <w:r>
         <w:rPr>
-          <w:rFonts w:ascii="Times New Roman" w:eastAsia="Times New Roman" w:hAnsi="Times New Roman" w:cs="Times New Roman"/>
-          <w:color w:val="202124"/>
-          <w:shd w:val="clear" w:color="auto" w:fill="FFFFFF"/>
-        </w:rPr>
-        <w:t xml:space="preserve"> </w:t>
-      </w:r>
-      <w:r>
-        <w:rPr>
-          <w:rFonts w:ascii="Times New Roman" w:eastAsia="Times New Roman" w:hAnsi="Times New Roman" w:cs="Times New Roman"/>
+          <w:color w:val="202124"/>
+          <w:shd w:val="clear" w:color="auto" w:fill="FFFFFF"/>
+        </w:rPr>
+        <w:t xml:space="preserve"> </w:t>
+      </w:r>
+      <w:r>
+        <w:rPr>
           <w:color w:val="09202F"/>
           <w:shd w:val="clear" w:color="auto" w:fill="FFFFFF"/>
         </w:rPr>
@@ -2099,7 +2225,6 @@
       </w:r>
       <w:r>
         <w:rPr>
-          <w:rFonts w:ascii="Times New Roman" w:eastAsia="Times New Roman" w:hAnsi="Times New Roman" w:cs="Times New Roman"/>
           <w:color w:val="09202F"/>
           <w:shd w:val="clear" w:color="auto" w:fill="FFFFFF"/>
         </w:rPr>
@@ -2107,15 +2232,13 @@
       </w:r>
       <w:r>
         <w:rPr>
-          <w:rFonts w:ascii="Times New Roman" w:eastAsia="Times New Roman" w:hAnsi="Times New Roman" w:cs="Times New Roman"/>
-          <w:color w:val="09202F"/>
-          <w:shd w:val="clear" w:color="auto" w:fill="FFFFFF"/>
-        </w:rPr>
-        <w:t xml:space="preserve"> </w:t>
-      </w:r>
-      <w:r>
-        <w:rPr>
-          <w:rFonts w:ascii="Times New Roman" w:eastAsia="Times New Roman" w:hAnsi="Times New Roman" w:cs="Times New Roman"/>
+          <w:color w:val="09202F"/>
+          <w:shd w:val="clear" w:color="auto" w:fill="FFFFFF"/>
+        </w:rPr>
+        <w:t xml:space="preserve"> </w:t>
+      </w:r>
+      <w:r>
+        <w:rPr>
           <w:color w:val="09202F"/>
           <w:shd w:val="clear" w:color="auto" w:fill="FFFFFF"/>
         </w:rPr>
@@ -2123,7 +2246,6 @@
       </w:r>
       <w:r>
         <w:rPr>
-          <w:rFonts w:ascii="Times New Roman" w:eastAsia="Times New Roman" w:hAnsi="Times New Roman" w:cs="Times New Roman"/>
           <w:color w:val="09202F"/>
           <w:shd w:val="clear" w:color="auto" w:fill="FFFFFF"/>
         </w:rPr>
@@ -2131,7 +2253,6 @@
       </w:r>
       <w:r>
         <w:rPr>
-          <w:rFonts w:ascii="Times New Roman" w:eastAsia="Times New Roman" w:hAnsi="Times New Roman" w:cs="Times New Roman"/>
           <w:color w:val="09202F"/>
           <w:shd w:val="clear" w:color="auto" w:fill="FFFFFF"/>
         </w:rPr>
@@ -2139,15 +2260,13 @@
       </w:r>
       <w:r>
         <w:rPr>
-          <w:rFonts w:ascii="Times New Roman" w:eastAsia="Times New Roman" w:hAnsi="Times New Roman" w:cs="Times New Roman"/>
-          <w:color w:val="09202F"/>
-          <w:shd w:val="clear" w:color="auto" w:fill="FFFFFF"/>
-        </w:rPr>
-        <w:t xml:space="preserve"> </w:t>
-      </w:r>
-      <w:r>
-        <w:rPr>
-          <w:rFonts w:ascii="Times New Roman" w:eastAsia="Times New Roman" w:hAnsi="Times New Roman" w:cs="Times New Roman"/>
+          <w:color w:val="09202F"/>
+          <w:shd w:val="clear" w:color="auto" w:fill="FFFFFF"/>
+        </w:rPr>
+        <w:t xml:space="preserve"> </w:t>
+      </w:r>
+      <w:r>
+        <w:rPr>
           <w:color w:val="09202F"/>
           <w:shd w:val="clear" w:color="auto" w:fill="FFFFFF"/>
         </w:rPr>
@@ -2155,7 +2274,6 @@
       </w:r>
       <w:r>
         <w:rPr>
-          <w:rFonts w:ascii="Times New Roman" w:eastAsia="Times New Roman" w:hAnsi="Times New Roman" w:cs="Times New Roman"/>
           <w:color w:val="09202F"/>
           <w:shd w:val="clear" w:color="auto" w:fill="FFFFFF"/>
         </w:rPr>
@@ -2163,7 +2281,6 @@
       </w:r>
       <w:r>
         <w:rPr>
-          <w:rFonts w:ascii="Times New Roman" w:eastAsia="Times New Roman" w:hAnsi="Times New Roman" w:cs="Times New Roman"/>
           <w:color w:val="09202F"/>
           <w:shd w:val="clear" w:color="auto" w:fill="FFFFFF"/>
         </w:rPr>
@@ -2171,23 +2288,41 @@
       </w:r>
       <w:r>
         <w:rPr>
-          <w:rFonts w:ascii="Times New Roman" w:eastAsia="Times New Roman" w:hAnsi="Times New Roman" w:cs="Times New Roman"/>
-          <w:color w:val="09202F"/>
-          <w:shd w:val="clear" w:color="auto" w:fill="FFFFFF"/>
-        </w:rPr>
-        <w:t xml:space="preserve"> </w:t>
-      </w:r>
-      <w:r>
-        <w:rPr>
-          <w:rFonts w:ascii="Times New Roman" w:eastAsia="Times New Roman" w:hAnsi="Times New Roman" w:cs="Times New Roman"/>
-          <w:color w:val="09202F"/>
-          <w:shd w:val="clear" w:color="auto" w:fill="FFFFFF"/>
-        </w:rPr>
-        <w:t xml:space="preserve">Christian’s </w:t>
-      </w:r>
-      <w:r>
-        <w:rPr>
-          <w:rFonts w:ascii="Times New Roman" w:eastAsia="Times New Roman" w:hAnsi="Times New Roman" w:cs="Times New Roman"/>
+          <w:color w:val="09202F"/>
+          <w:shd w:val="clear" w:color="auto" w:fill="FFFFFF"/>
+        </w:rPr>
+        <w:t xml:space="preserve"> </w:t>
+      </w:r>
+      <w:r>
+        <w:rPr>
+          <w:color w:val="202124"/>
+          <w:shd w:val="clear" w:color="auto" w:fill="FFFFFF"/>
+        </w:rPr>
+        <w:t>Augustine</w:t>
+      </w:r>
+      <w:r>
+        <w:rPr>
+          <w:color w:val="202124"/>
+          <w:shd w:val="clear" w:color="auto" w:fill="FFFFFF"/>
+        </w:rPr>
+        <w:t>’s</w:t>
+      </w:r>
+      <w:r>
+        <w:rPr>
+          <w:color w:val="202124"/>
+          <w:shd w:val="clear" w:color="auto" w:fill="FFFFFF"/>
+        </w:rPr>
+        <w:t xml:space="preserve"> </w:t>
+      </w:r>
+      <w:r>
+        <w:rPr>
+          <w:color w:val="09202F"/>
+          <w:shd w:val="clear" w:color="auto" w:fill="FFFFFF"/>
+        </w:rPr>
+        <w:t xml:space="preserve">true </w:t>
+      </w:r>
+      <w:r>
+        <w:rPr>
           <w:color w:val="09202F"/>
           <w:shd w:val="clear" w:color="auto" w:fill="FFFFFF"/>
         </w:rPr>
@@ -2195,7 +2330,6 @@
       </w:r>
       <w:r>
         <w:rPr>
-          <w:rFonts w:ascii="Times New Roman" w:eastAsia="Times New Roman" w:hAnsi="Times New Roman" w:cs="Times New Roman"/>
           <w:b/>
           <w:bCs/>
           <w:color w:val="09202F"/>
@@ -2205,230 +2339,1736 @@
       </w:r>
     </w:p>
     <w:p>
+      <w:r>
+        <w:br/>
+      </w:r>
+      <w:r>
+        <w:br/>
+      </w:r>
+      <w:r>
+        <w:br/>
+      </w:r>
+      <w:r>
+        <w:br/>
+      </w:r>
+      <w:r>
+        <w:br/>
+      </w:r>
+      <w:r>
+        <w:br/>
+      </w:r>
+    </w:p>
+    <w:p>
+      <w:r>
+        <w:lastRenderedPageBreak/>
+        <w:br w:type="page"/>
+      </w:r>
+    </w:p>
+    <w:p>
+      <w:r>
+        <w:rPr>
+          <w:b/>
+          <w:bCs/>
+        </w:rPr>
+        <w:lastRenderedPageBreak/>
+        <w:t>S</w:t>
+      </w:r>
+      <w:r>
+        <w:rPr>
+          <w:b/>
+          <w:bCs/>
+        </w:rPr>
+        <w:t xml:space="preserve">hamanic </w:t>
+      </w:r>
+      <w:r>
+        <w:rPr>
+          <w:b/>
+          <w:bCs/>
+        </w:rPr>
+        <w:t xml:space="preserve">OBI </w:t>
+      </w:r>
+      <w:r>
+        <w:br/>
+      </w:r>
+    </w:p>
+    <w:p>
+      <w:r>
+        <w:tab/>
+      </w:r>
+      <w:r>
+        <w:rPr>
+          <w:b/>
+          <w:bCs/>
+        </w:rPr>
+        <w:t>Supernatural</w:t>
+      </w:r>
+      <w:r>
+        <w:t xml:space="preserve"> </w:t>
+      </w:r>
+      <w:r>
+        <w:br/>
+      </w:r>
+      <w:r>
+        <w:rPr>
+          <w:rFonts w:ascii="Roboto" w:hAnsi="Roboto"/>
+          <w:color w:val="4D5156"/>
+          <w:sz w:val="21"/>
+          <w:szCs w:val="21"/>
+          <w:shd w:val="clear" w:color="auto" w:fill="FFFFFF"/>
+        </w:rPr>
+        <w:tab/>
+      </w:r>
+      <w:r>
+        <w:rPr>
+          <w:rFonts w:ascii="Roboto" w:hAnsi="Roboto"/>
+          <w:color w:val="4D5156"/>
+          <w:sz w:val="21"/>
+          <w:szCs w:val="21"/>
+          <w:shd w:val="clear" w:color="auto" w:fill="FFFFFF"/>
+        </w:rPr>
+        <w:t>One of the most significant features of animism is the supernatural</w:t>
+      </w:r>
+      <w:r>
+        <w:rPr>
+          <w:rFonts w:ascii="Roboto" w:hAnsi="Roboto"/>
+          <w:color w:val="4D5156"/>
+          <w:sz w:val="21"/>
+          <w:szCs w:val="21"/>
+          <w:shd w:val="clear" w:color="auto" w:fill="FFFFFF"/>
+        </w:rPr>
+        <w:t xml:space="preserve"> that </w:t>
+      </w:r>
+      <w:r>
+        <w:rPr>
+          <w:rFonts w:ascii="Roboto" w:hAnsi="Roboto"/>
+          <w:color w:val="4D5156"/>
+          <w:sz w:val="21"/>
+          <w:szCs w:val="21"/>
+          <w:shd w:val="clear" w:color="auto" w:fill="FFFFFF"/>
+        </w:rPr>
+        <w:t xml:space="preserve">encompasses phenomena that </w:t>
+      </w:r>
+      <w:r>
+        <w:rPr>
+          <w:rFonts w:ascii="Roboto" w:hAnsi="Roboto"/>
+          <w:color w:val="4D5156"/>
+          <w:sz w:val="21"/>
+          <w:szCs w:val="21"/>
+          <w:shd w:val="clear" w:color="auto" w:fill="FFFFFF"/>
+        </w:rPr>
+        <w:t xml:space="preserve">do not follow </w:t>
+      </w:r>
+      <w:r>
+        <w:rPr>
+          <w:rFonts w:ascii="Roboto" w:hAnsi="Roboto"/>
+          <w:color w:val="4D5156"/>
+          <w:sz w:val="21"/>
+          <w:szCs w:val="21"/>
+          <w:shd w:val="clear" w:color="auto" w:fill="FFFFFF"/>
+        </w:rPr>
+        <w:t xml:space="preserve">to the </w:t>
+      </w:r>
+      <w:r>
+        <w:rPr>
+          <w:rFonts w:ascii="Roboto" w:hAnsi="Roboto"/>
+          <w:color w:val="4D5156"/>
+          <w:sz w:val="21"/>
+          <w:szCs w:val="21"/>
+          <w:shd w:val="clear" w:color="auto" w:fill="FFFFFF"/>
+        </w:rPr>
+        <w:t xml:space="preserve">common </w:t>
+      </w:r>
+      <w:r>
+        <w:rPr>
+          <w:rFonts w:ascii="Roboto" w:hAnsi="Roboto"/>
+          <w:color w:val="4D5156"/>
+          <w:sz w:val="21"/>
+          <w:szCs w:val="21"/>
+          <w:shd w:val="clear" w:color="auto" w:fill="FFFFFF"/>
+        </w:rPr>
+        <w:t>sense</w:t>
+      </w:r>
+      <w:r>
+        <w:rPr>
+          <w:rFonts w:ascii="Roboto" w:hAnsi="Roboto"/>
+          <w:color w:val="4D5156"/>
+          <w:sz w:val="21"/>
+          <w:szCs w:val="21"/>
+          <w:shd w:val="clear" w:color="auto" w:fill="FFFFFF"/>
+        </w:rPr>
+        <w:t xml:space="preserve"> of </w:t>
+      </w:r>
+      <w:r>
+        <w:rPr>
+          <w:rFonts w:ascii="Roboto" w:hAnsi="Roboto"/>
+          <w:color w:val="4D5156"/>
+          <w:sz w:val="21"/>
+          <w:szCs w:val="21"/>
+          <w:shd w:val="clear" w:color="auto" w:fill="FFFFFF"/>
+        </w:rPr>
+        <w:t xml:space="preserve">human society or principles of </w:t>
+      </w:r>
+      <w:r>
+        <w:rPr>
+          <w:rFonts w:ascii="Roboto" w:hAnsi="Roboto"/>
+          <w:color w:val="4D5156"/>
+          <w:sz w:val="21"/>
+          <w:szCs w:val="21"/>
+          <w:shd w:val="clear" w:color="auto" w:fill="FFFFFF"/>
+        </w:rPr>
+        <w:t>nature. </w:t>
+      </w:r>
+      <w:r>
+        <w:rPr>
+          <w:rFonts w:ascii="Roboto" w:hAnsi="Roboto"/>
+          <w:color w:val="4D5156"/>
+          <w:sz w:val="21"/>
+          <w:szCs w:val="21"/>
+          <w:shd w:val="clear" w:color="auto" w:fill="FFFFFF"/>
+        </w:rPr>
+        <w:t xml:space="preserve"> </w:t>
+      </w:r>
+      <w:r>
+        <w:rPr>
+          <w:rFonts w:ascii="Roboto" w:hAnsi="Roboto"/>
+          <w:color w:val="4D5156"/>
+          <w:sz w:val="21"/>
+          <w:szCs w:val="21"/>
+          <w:shd w:val="clear" w:color="auto" w:fill="FFFFFF"/>
+        </w:rPr>
+        <w:t xml:space="preserve">The puzzles or mysteries found in </w:t>
+      </w:r>
+      <w:r>
+        <w:t xml:space="preserve">Chinese OBI </w:t>
+      </w:r>
+      <w:r>
+        <w:t xml:space="preserve">are </w:t>
+      </w:r>
+      <w:r>
+        <w:t xml:space="preserve">essentially </w:t>
+      </w:r>
+      <w:r>
+        <w:t xml:space="preserve">the </w:t>
+      </w:r>
+      <w:r>
+        <w:rPr>
+          <w:rFonts w:ascii="Roboto" w:hAnsi="Roboto"/>
+          <w:color w:val="4D5156"/>
+          <w:sz w:val="21"/>
+          <w:szCs w:val="21"/>
+          <w:shd w:val="clear" w:color="auto" w:fill="FFFFFF"/>
+        </w:rPr>
+        <w:t>supernatural</w:t>
+      </w:r>
+      <w:r>
+        <w:t xml:space="preserve"> feature</w:t>
+      </w:r>
+      <w:r>
+        <w:t xml:space="preserve">s of shamanic </w:t>
+      </w:r>
+      <w:r>
+        <w:t>practice, which can be listed as followings:</w:t>
+      </w:r>
+    </w:p>
+    <w:p>
+      <w:pPr>
+        <w:pStyle w:val="ListParagraph"/>
+        <w:numPr>
+          <w:ilvl w:val="0"/>
+          <w:numId w:val="1"/>
+        </w:numPr>
+      </w:pPr>
+      <w:r>
+        <w:t xml:space="preserve">Magic Origin: </w:t>
+      </w:r>
+      <w:r>
+        <w:br/>
+        <w:t>The OBI does not follow the common natural evolution principle that anything has a development process from simplicity to complexity. The unearthed Chinese archeological materials shows that the complicated matured OBI (characters on bones) eruptively emerged within a clear boundary of a small area of about 30 km</w:t>
+      </w:r>
+      <w:r>
+        <w:rPr>
+          <w:vertAlign w:val="superscript"/>
+        </w:rPr>
+        <w:t>2</w:t>
+      </w:r>
+      <w:r>
+        <w:rPr>
+          <w:vertAlign w:val="superscript"/>
+        </w:rPr>
+        <w:t xml:space="preserve"> </w:t>
+      </w:r>
+      <w:r>
+        <w:t xml:space="preserve">in a village </w:t>
+      </w:r>
+      <w:r>
+        <w:t>about 2</w:t>
+      </w:r>
+      <w:r>
+        <w:t xml:space="preserve"> </w:t>
+      </w:r>
+      <w:r>
+        <w:t>km</w:t>
+      </w:r>
+      <w:r>
+        <w:t xml:space="preserve"> </w:t>
+      </w:r>
+      <w:r>
+        <w:t xml:space="preserve">away north-east of </w:t>
+      </w:r>
+      <w:r>
+        <w:t>the modern city of Anyang</w:t>
+      </w:r>
+      <w:r>
+        <w:t xml:space="preserve"> </w:t>
+      </w:r>
+      <w:r>
+        <w:t>city of Henan province today</w:t>
+      </w:r>
+      <w:r>
+        <w:rPr>
+          <w:rStyle w:val="FootnoteReference"/>
+        </w:rPr>
+        <w:footnoteReference w:id="4"/>
+      </w:r>
+      <w:r>
+        <w:t xml:space="preserve">. Although nearly a hundred of symbols earlier than OBI are found similar to Chinese characters, they cannot be concluded attributing to earliest Chinese writing as precursor of OBI since its quality, quantity and archeological features cannot match OBI linguistic characteristics. Some suggests that the sudden appearance of OBI attributes to stimulus diffusion theory that OBI was inspired from foreign culture. However, the worldwide archeological evidence shows that OBI is unique globally even though many similarities </w:t>
+      </w:r>
+      <w:r>
+        <w:t>can be extracted</w:t>
+      </w:r>
+      <w:r>
+        <w:t xml:space="preserve"> between OBI and Egy</w:t>
+      </w:r>
+      <w:r>
+        <w:t>p</w:t>
+      </w:r>
+      <w:r>
+        <w:t xml:space="preserve">tian </w:t>
+      </w:r>
+      <w:r>
+        <w:t>hieroglyphics</w:t>
+      </w:r>
+      <w:r>
+        <w:t xml:space="preserve"> </w:t>
+      </w:r>
+      <w:r>
+        <w:t>or Sumerian cun</w:t>
+      </w:r>
+      <w:r>
+        <w:t>e</w:t>
+      </w:r>
+      <w:r>
+        <w:t xml:space="preserve">iforms. It is hard to deny that OBI was designed and created by someone rather than through natural evolution. </w:t>
+      </w:r>
+      <w:r>
+        <w:br/>
+      </w:r>
+    </w:p>
+    <w:p>
+      <w:pPr>
+        <w:pStyle w:val="ListParagraph"/>
+        <w:numPr>
+          <w:ilvl w:val="0"/>
+          <w:numId w:val="1"/>
+        </w:numPr>
+      </w:pPr>
+      <w:r>
+        <w:t>Mysteriously Sudden Disappearance</w:t>
+      </w:r>
+      <w:r>
+        <w:br/>
+        <w:t>The archeological evidence shows that OBI suddenly disappeared in history without leaving any historical notes in details</w:t>
+      </w:r>
+      <w:r>
+        <w:t xml:space="preserve"> </w:t>
+      </w:r>
+      <w:r>
+        <w:t xml:space="preserve">after existing about hundreds of years period. Although some pieces of burned turtle bones later than OBI are found elsewhere in couple of archeological sites in the same region in west of China, there has no linguistic characters on them. The overview of archeological evidence shows that what was replaced after OBI in Anyang was the wide spread bronze inscription. </w:t>
+      </w:r>
+      <w:r>
+        <w:t>OBI</w:t>
+      </w:r>
+      <w:r>
+        <w:t xml:space="preserve"> culture </w:t>
+      </w:r>
+      <w:r>
+        <w:t>had been</w:t>
+      </w:r>
+      <w:r>
+        <w:t xml:space="preserve"> lost</w:t>
+      </w:r>
+      <w:r>
+        <w:t xml:space="preserve"> for thousands of years</w:t>
+      </w:r>
+      <w:r>
+        <w:t xml:space="preserve"> in history until 1898 discovery. </w:t>
+      </w:r>
+      <w:r>
+        <w:br/>
+        <w:t xml:space="preserve"> </w:t>
+      </w:r>
+    </w:p>
+    <w:p>
+      <w:pPr>
+        <w:pStyle w:val="ListParagraph"/>
+        <w:numPr>
+          <w:ilvl w:val="0"/>
+          <w:numId w:val="1"/>
+        </w:numPr>
+      </w:pPr>
+      <w:r>
+        <w:t>I</w:t>
+      </w:r>
+      <w:r>
+        <w:t>ncredible</w:t>
+      </w:r>
+      <w:r>
+        <w:t xml:space="preserve"> </w:t>
+      </w:r>
+      <w:r>
+        <w:t>Power</w:t>
+      </w:r>
+      <w:r>
+        <w:t xml:space="preserve"> </w:t>
+      </w:r>
+      <w:r>
+        <w:t xml:space="preserve">of </w:t>
+      </w:r>
+      <w:r>
+        <w:t>Influence</w:t>
+      </w:r>
+      <w:r>
+        <w:t xml:space="preserve"> </w:t>
+      </w:r>
+      <w:r>
+        <w:br/>
+        <w:t xml:space="preserve">Although OBI originated in a small place, and never spread during only about hundreds of years of period, and was forgotten in history for more than three thousands of years, its symbol system and OBI handbook remained in use until today and became the only pictorial language in the world covering the far east </w:t>
+      </w:r>
+      <w:r>
+        <w:t xml:space="preserve">main </w:t>
+      </w:r>
+      <w:r>
+        <w:t xml:space="preserve">Asia continent and influencing the world. Among five points of continuity from </w:t>
+      </w:r>
+      <w:r>
+        <w:t>ancestral OBI cult (divination)</w:t>
+      </w:r>
+      <w:r>
+        <w:t xml:space="preserve"> concluded by </w:t>
+      </w:r>
+      <w:r>
+        <w:t>Paul R. Goldin</w:t>
+      </w:r>
+      <w:r>
+        <w:t>,</w:t>
+      </w:r>
+      <w:r>
+        <w:rPr>
+          <w:rStyle w:val="FootnoteReference"/>
+        </w:rPr>
+        <w:footnoteReference w:id="5"/>
+      </w:r>
+      <w:r>
+        <w:t xml:space="preserve">  the status of Chinese in sole </w:t>
+      </w:r>
+      <w:r>
+        <w:lastRenderedPageBreak/>
+        <w:t xml:space="preserve">writing system is the solid evidence for Zhang’s Chinese shamanism continuity theory. </w:t>
+      </w:r>
+    </w:p>
+    <w:p>
       <w:pPr>
         <w:spacing w:after="240"/>
         <w:rPr>
-          <w:rFonts w:ascii="Times New Roman" w:eastAsia="Times New Roman" w:hAnsi="Times New Roman" w:cs="Times New Roman"/>
-        </w:rPr>
-      </w:pPr>
-      <w:r>
-        <w:rPr>
-          <w:rFonts w:ascii="Times New Roman" w:eastAsia="Times New Roman" w:hAnsi="Times New Roman" w:cs="Times New Roman"/>
-        </w:rPr>
+          <w:b/>
+          <w:bCs/>
+        </w:rPr>
+      </w:pPr>
+      <w:r>
         <w:br/>
       </w:r>
       <w:r>
         <w:rPr>
-          <w:rFonts w:ascii="Times New Roman" w:eastAsia="Times New Roman" w:hAnsi="Times New Roman" w:cs="Times New Roman"/>
+          <w:b/>
+          <w:bCs/>
+        </w:rPr>
+        <w:tab/>
+      </w:r>
+      <w:r>
+        <w:rPr>
+          <w:b/>
+          <w:bCs/>
+        </w:rPr>
+        <w:t>non-li</w:t>
+      </w:r>
+      <w:r>
+        <w:rPr>
+          <w:b/>
+          <w:bCs/>
+        </w:rPr>
+        <w:t>n</w:t>
+      </w:r>
+      <w:r>
+        <w:rPr>
+          <w:b/>
+          <w:bCs/>
+        </w:rPr>
+        <w:t>guistic</w:t>
+      </w:r>
+    </w:p>
+    <w:p>
+      <w:r>
+        <w:tab/>
+      </w:r>
+      <w:r>
+        <w:t>OBI</w:t>
+      </w:r>
+      <w:r>
+        <w:t xml:space="preserve"> cannot be considered as human linguistic language</w:t>
+      </w:r>
+      <w:r>
+        <w:t xml:space="preserve">. Although some patterns can be found </w:t>
+      </w:r>
+      <w:r>
+        <w:t>in some</w:t>
+      </w:r>
+      <w:r>
+        <w:t xml:space="preserve"> bones, </w:t>
+      </w:r>
+      <w:r>
+        <w:t xml:space="preserve">the </w:t>
+      </w:r>
+      <w:r>
+        <w:rPr>
+          <w:color w:val="202124"/>
+          <w:shd w:val="clear" w:color="auto" w:fill="FFFFFF"/>
+        </w:rPr>
+        <w:t>t</w:t>
+      </w:r>
+      <w:r>
+        <w:rPr>
+          <w:color w:val="202124"/>
+          <w:shd w:val="clear" w:color="auto" w:fill="FFFFFF"/>
+        </w:rPr>
+        <w:t>ypes of words</w:t>
+      </w:r>
+      <w:r>
+        <w:rPr>
+          <w:color w:val="202124"/>
+          <w:shd w:val="clear" w:color="auto" w:fill="FFFFFF"/>
+        </w:rPr>
+        <w:t xml:space="preserve"> (</w:t>
+      </w:r>
+      <w:r>
+        <w:t xml:space="preserve">e.g. </w:t>
+      </w:r>
+      <w:r>
+        <w:t xml:space="preserve">verb, noun, adjective, </w:t>
+      </w:r>
+      <w:r>
+        <w:t xml:space="preserve">pronouns, </w:t>
+      </w:r>
+      <w:r>
+        <w:t xml:space="preserve">preposition, </w:t>
+      </w:r>
+      <w:r>
+        <w:t>etc</w:t>
+      </w:r>
+      <w:r>
+        <w:t>.</w:t>
+      </w:r>
+      <w:r>
+        <w:rPr>
+          <w:color w:val="202124"/>
+          <w:shd w:val="clear" w:color="auto" w:fill="FFFFFF"/>
+        </w:rPr>
+        <w:t xml:space="preserve">) cannot be </w:t>
+      </w:r>
+      <w:r>
+        <w:rPr>
+          <w:color w:val="202124"/>
+          <w:shd w:val="clear" w:color="auto" w:fill="FFFFFF"/>
+        </w:rPr>
+        <w:t>distinguished, and t</w:t>
+      </w:r>
+      <w:r>
+        <w:t xml:space="preserve">hey do not </w:t>
+      </w:r>
+      <w:r>
+        <w:t>follow</w:t>
+      </w:r>
+      <w:r>
+        <w:t xml:space="preserve"> </w:t>
+      </w:r>
+      <w:r>
+        <w:t xml:space="preserve">the structure of </w:t>
+      </w:r>
+      <w:r>
+        <w:t xml:space="preserve">basic </w:t>
+      </w:r>
+      <w:r>
+        <w:t>linguistic typology</w:t>
+      </w:r>
+      <w:r>
+        <w:t xml:space="preserve"> (SVO, SOV, etc.) </w:t>
+      </w:r>
+      <w:r>
+        <w:t xml:space="preserve"> OBI has order from top to bottom, right to left. </w:t>
+      </w:r>
+      <w:r>
+        <w:t>However</w:t>
+      </w:r>
+      <w:r>
+        <w:t xml:space="preserve">, in many </w:t>
+      </w:r>
+      <w:r>
+        <w:t>whole plastrons</w:t>
+      </w:r>
+      <w:r>
+        <w:t xml:space="preserve">, </w:t>
+      </w:r>
+      <w:r>
+        <w:t>the characters are found arranged in a</w:t>
+      </w:r>
+      <w:r>
+        <w:t xml:space="preserve"> </w:t>
+      </w:r>
+      <w:r>
+        <w:t>vertical symmetrical way, or repeated in parallel vertically. There are cases that</w:t>
+      </w:r>
+      <w:r>
+        <w:t xml:space="preserve"> a few characters </w:t>
+      </w:r>
+      <w:r>
+        <w:t>are scattered</w:t>
+      </w:r>
+      <w:r>
+        <w:t xml:space="preserve"> </w:t>
+      </w:r>
+      <w:r>
+        <w:t xml:space="preserve">randomly </w:t>
+      </w:r>
+      <w:r>
+        <w:t>without order</w:t>
+      </w:r>
+      <w:r>
+        <w:t xml:space="preserve">. </w:t>
+      </w:r>
+      <w:r>
+        <w:t>The</w:t>
+      </w:r>
+      <w:r>
+        <w:t xml:space="preserve"> bronzes</w:t>
+      </w:r>
+      <w:r>
+        <w:t xml:space="preserve"> scripts found at the same time period</w:t>
+      </w:r>
+      <w:r>
+        <w:t xml:space="preserve"> </w:t>
+      </w:r>
+      <w:r>
+        <w:t xml:space="preserve">usually have only one and less than three characters. </w:t>
+      </w:r>
+    </w:p>
+    <w:p>
+      <w:r>
+        <w:tab/>
+        <w:t xml:space="preserve">There are no </w:t>
+      </w:r>
+      <w:r>
+        <w:t>punctuation</w:t>
+      </w:r>
+      <w:r>
+        <w:t xml:space="preserve"> marks found used in the OBI</w:t>
+      </w:r>
+      <w:r>
+        <w:t xml:space="preserve">. </w:t>
+      </w:r>
+      <w:r>
+        <w:t xml:space="preserve">It is untenable that some scholars add modern period, comma or question mark to interpret OBI for divination. OBI is a grouping sensitive system. The quotation marks applied into OBI leads to regrouping and perverting of the original messages. </w:t>
+      </w:r>
+    </w:p>
+    <w:p>
+      <w:r>
+        <w:tab/>
+        <w:t xml:space="preserve">The discovery of the handbook of OBI also demonstrates that OBI was not designed for human linguistic but for a specific purpose related to a certain calculation. At least, OBI practitioners or people at that times did not speak in a way of OBI showed. </w:t>
+      </w:r>
+    </w:p>
+    <w:p>
+      <w:pPr>
+        <w:spacing w:after="240"/>
+      </w:pPr>
+      <w:r>
+        <w:tab/>
+      </w:r>
+      <w:r>
+        <w:t xml:space="preserve">The highly developed civilization (the unearthed bronze vessels, handcraft of jades, the </w:t>
+      </w:r>
+      <w:r>
+        <w:t>royal cemetery and many</w:t>
+      </w:r>
+      <w:r>
+        <w:t xml:space="preserve"> tombs, the </w:t>
+      </w:r>
+      <w:r>
+        <w:t>chariots and horses</w:t>
+      </w:r>
+      <w:r>
+        <w:t xml:space="preserve">, etc.) suggests that, at </w:t>
+      </w:r>
+      <w:r>
+        <w:t>OBI</w:t>
+      </w:r>
+      <w:r>
+        <w:t xml:space="preserve"> time</w:t>
+      </w:r>
+      <w:r>
+        <w:t>s</w:t>
+      </w:r>
+      <w:r>
+        <w:t>, local people have another independent matured language that has nothing to do with OBI, at least</w:t>
+      </w:r>
+      <w:r>
+        <w:t>,</w:t>
+      </w:r>
+      <w:r>
+        <w:t xml:space="preserve"> </w:t>
+      </w:r>
+      <w:r>
+        <w:t xml:space="preserve">the complicated OBI system was designed and created by another </w:t>
+      </w:r>
+      <w:r>
+        <w:t>well-developed oral language. Such theory can be supported by the fact that, in long Chinese history, the oral language and written language were not consistent until the ‘new culture movement’ (also called plain text movement) of May-fourth in 1911. Multiple distinct diale</w:t>
+      </w:r>
+      <w:r>
+        <w:t>c</w:t>
+      </w:r>
+      <w:r>
+        <w:t xml:space="preserve">ts in China </w:t>
+      </w:r>
+      <w:r>
+        <w:t xml:space="preserve">today </w:t>
+      </w:r>
+      <w:r>
+        <w:t xml:space="preserve">also prove </w:t>
+      </w:r>
+      <w:r>
+        <w:t xml:space="preserve">a theory </w:t>
+      </w:r>
+      <w:r>
+        <w:t>that the writing and speaking are two independent systems</w:t>
+      </w:r>
+      <w:r>
+        <w:t xml:space="preserve">--an </w:t>
+      </w:r>
+      <w:r>
+        <w:t>antecedent</w:t>
+      </w:r>
+      <w:r>
+        <w:t xml:space="preserve"> oral language created OBI; in return, OBI influenced its oral language and speakers’ worldview. </w:t>
+      </w:r>
+      <w:r>
+        <w:t>It is the power of writing system rather than spoken language that keeps</w:t>
+      </w:r>
+      <w:r>
+        <w:t xml:space="preserve"> Chinese</w:t>
+      </w:r>
+      <w:r>
+        <w:t xml:space="preserve"> </w:t>
+      </w:r>
+      <w:r>
+        <w:t>as sole language to continue</w:t>
+      </w:r>
+      <w:r>
+        <w:t xml:space="preserve"> </w:t>
+      </w:r>
+      <w:r>
+        <w:t>until today</w:t>
+      </w:r>
+      <w:r>
+        <w:t xml:space="preserve">.  </w:t>
+      </w:r>
+      <w:r>
+        <w:tab/>
+      </w:r>
+    </w:p>
+    <w:p>
+      <w:pPr>
+        <w:spacing w:after="240"/>
+        <w:rPr>
+          <w:b/>
+          <w:bCs/>
+        </w:rPr>
+      </w:pPr>
+      <w:r>
+        <w:tab/>
+      </w:r>
+      <w:r>
+        <w:rPr>
+          <w:b/>
+          <w:bCs/>
+        </w:rPr>
+        <w:t>Grave</w:t>
+      </w:r>
+      <w:r>
+        <w:rPr>
+          <w:b/>
+          <w:bCs/>
         </w:rPr>
         <w:br/>
       </w:r>
       <w:r>
         <w:rPr>
-          <w:rFonts w:ascii="Times New Roman" w:eastAsia="Times New Roman" w:hAnsi="Times New Roman" w:cs="Times New Roman"/>
-        </w:rPr>
+          <w:b/>
+          <w:bCs/>
+        </w:rPr>
+        <w:tab/>
+      </w:r>
+      <w:r>
+        <w:t xml:space="preserve">Simply speaking shamanism is a spiritual practice as distinct to human worldly activities.  A common spirit that shamans dealt with is the spirit of the dead. Chinese </w:t>
+      </w:r>
+      <w:r>
+        <w:t xml:space="preserve">Archeological evidence shows that along the OBI unearthed in the ash ditches, was the large </w:t>
+      </w:r>
+      <w:r>
+        <w:t>amounts</w:t>
+      </w:r>
+      <w:r>
+        <w:t xml:space="preserve"> of </w:t>
+      </w:r>
+      <w:r>
+        <w:t>graves including the royal cemetery</w:t>
+      </w:r>
+      <w:r>
+        <w:t xml:space="preserve"> nearby. Although these cannot confirm the OBI practice is a type of </w:t>
+      </w:r>
+      <w:r>
+        <w:rPr>
+          <w:color w:val="09202F"/>
+          <w:shd w:val="clear" w:color="auto" w:fill="FFFFFF"/>
+        </w:rPr>
+        <w:t>necromancer</w:t>
+      </w:r>
+      <w:r>
+        <w:rPr>
+          <w:color w:val="09202F"/>
+          <w:shd w:val="clear" w:color="auto" w:fill="FFFFFF"/>
+        </w:rPr>
+        <w:t xml:space="preserve">, they can be certain that OBI practice is related to death or resurrection of life rather than divination for near future of personal daily life. The discovery of the bronze inscription in the tomb undergird the assertion that characters are used for a shamanic practice related to dead and spirit. </w:t>
+      </w:r>
+      <w:r>
+        <w:t xml:space="preserve"> It could be a type of prayer for personal eternal life or a type of blessing in the world. </w:t>
+      </w:r>
+    </w:p>
+    <w:p>
+      <w:pPr>
+        <w:spacing w:after="240"/>
+      </w:pPr>
+    </w:p>
+    <w:p>
+      <w:pPr>
+        <w:spacing w:after="240"/>
+      </w:pPr>
+      <w:r>
+        <w:t xml:space="preserve">The supernatural features </w:t>
+      </w:r>
+      <w:r>
+        <w:t xml:space="preserve">also </w:t>
+      </w:r>
+      <w:r>
+        <w:t>shows that OBI is not a language used for native people</w:t>
+      </w:r>
+      <w:r>
+        <w:t xml:space="preserve">’s communication </w:t>
+      </w:r>
+      <w:r>
+        <w:t xml:space="preserve">in their daily life but </w:t>
+      </w:r>
+      <w:r>
+        <w:t xml:space="preserve">is </w:t>
+      </w:r>
+      <w:r>
+        <w:t>a sacred code for shamanic practice only.</w:t>
+      </w:r>
+      <w:r>
+        <w:t xml:space="preserve"> Types of shamanic practice can be three types: </w:t>
+      </w:r>
+    </w:p>
+    <w:p>
+      <w:pPr>
+        <w:pStyle w:val="ListParagraph"/>
+        <w:numPr>
+          <w:ilvl w:val="0"/>
+          <w:numId w:val="3"/>
+        </w:numPr>
+        <w:spacing w:after="240"/>
+      </w:pPr>
+      <w:r>
+        <w:lastRenderedPageBreak/>
+        <w:t>Pray for the dead: The graves field unearthed nearby demonstrates that OBI shamanic practice is related to death and life, which is consistent to the meaning of characters themselves. The discovered</w:t>
+      </w:r>
+      <w:r>
+        <w:t xml:space="preserve"> seven grand tomb</w:t>
+      </w:r>
+      <w:r>
+        <w:t>s</w:t>
+      </w:r>
+      <w:r>
+        <w:t xml:space="preserve"> </w:t>
+      </w:r>
+      <w:r>
+        <w:t xml:space="preserve">likely belongs to the shamans rather than kings. </w:t>
+      </w:r>
+      <w:r>
+        <w:t xml:space="preserve"> </w:t>
+      </w:r>
+      <w:r>
+        <w:t xml:space="preserve">Pray for personal eternal life and blessing. </w:t>
+      </w:r>
+    </w:p>
+    <w:p>
+      <w:pPr>
+        <w:pStyle w:val="ListParagraph"/>
+        <w:numPr>
+          <w:ilvl w:val="0"/>
+          <w:numId w:val="3"/>
+        </w:numPr>
+        <w:spacing w:after="240"/>
+      </w:pPr>
+      <w:r>
+        <w:t xml:space="preserve">Divination: </w:t>
+      </w:r>
+      <w:r>
         <w:br/>
       </w:r>
-      <w:r>
-        <w:rPr>
-          <w:rFonts w:ascii="Times New Roman" w:eastAsia="Times New Roman" w:hAnsi="Times New Roman" w:cs="Times New Roman"/>
-        </w:rPr>
+    </w:p>
+    <w:p>
+      <w:pPr>
+        <w:pStyle w:val="ListParagraph"/>
+        <w:numPr>
+          <w:ilvl w:val="0"/>
+          <w:numId w:val="3"/>
+        </w:numPr>
+      </w:pPr>
+      <w:r>
+        <w:t>The handbook of OBI</w:t>
+      </w:r>
+      <w:r>
         <w:br/>
       </w:r>
-      <w:r>
-        <w:rPr>
-          <w:rFonts w:ascii="Times New Roman" w:eastAsia="Times New Roman" w:hAnsi="Times New Roman" w:cs="Times New Roman"/>
-        </w:rPr>
+    </w:p>
+    <w:p>
+      <w:pPr>
+        <w:pStyle w:val="ListParagraph"/>
+        <w:numPr>
+          <w:ilvl w:val="0"/>
+          <w:numId w:val="3"/>
+        </w:numPr>
+      </w:pPr>
+      <w:r>
+        <w:t>The usage of Turtle shells</w:t>
+      </w:r>
+    </w:p>
+    <w:p>
+      <w:pPr>
+        <w:pStyle w:val="ListParagraph"/>
+        <w:numPr>
+          <w:ilvl w:val="0"/>
+          <w:numId w:val="3"/>
+        </w:numPr>
+        <w:spacing w:after="240"/>
+      </w:pPr>
+      <w:r>
+        <w:t>A</w:t>
+      </w:r>
+      <w:r>
+        <w:t>sh ditches</w:t>
+      </w:r>
+      <w:r>
+        <w:t xml:space="preserve"> and grand graves</w:t>
+      </w:r>
+      <w:r>
         <w:br/>
       </w:r>
       <w:r>
-        <w:rPr>
-          <w:rFonts w:ascii="Times New Roman" w:eastAsia="Times New Roman" w:hAnsi="Times New Roman" w:cs="Times New Roman"/>
-        </w:rPr>
+        <w:t>Archeological evidence shows that</w:t>
+      </w:r>
+      <w:r>
+        <w:t xml:space="preserve"> the writing system </w:t>
+      </w:r>
+      <w:r>
+        <w:t xml:space="preserve">in </w:t>
+      </w:r>
+      <w:r>
+        <w:t xml:space="preserve">OBI </w:t>
+      </w:r>
+      <w:r>
+        <w:t xml:space="preserve">times </w:t>
+      </w:r>
+      <w:r>
+        <w:t>was only used for ancestral cult</w:t>
+      </w:r>
+      <w:r>
+        <w:rPr>
+          <w:rStyle w:val="FootnoteReference"/>
+        </w:rPr>
+        <w:footnoteReference w:id="6"/>
+      </w:r>
+      <w:r>
+        <w:t xml:space="preserve">, moreover, </w:t>
+      </w:r>
+      <w:r>
+        <w:t xml:space="preserve">along the OBI unearthed in the ash ditches, was the large areas of grand tombs nearby. Although </w:t>
+      </w:r>
+      <w:r>
+        <w:t>these</w:t>
+      </w:r>
+      <w:r>
+        <w:t xml:space="preserve"> cannot confirm the OBI practice is a type of </w:t>
+      </w:r>
+      <w:r>
+        <w:rPr>
+          <w:color w:val="09202F"/>
+          <w:shd w:val="clear" w:color="auto" w:fill="FFFFFF"/>
+        </w:rPr>
+        <w:t>necromancer</w:t>
+      </w:r>
+      <w:r>
+        <w:rPr>
+          <w:color w:val="09202F"/>
+          <w:shd w:val="clear" w:color="auto" w:fill="FFFFFF"/>
+        </w:rPr>
+        <w:t xml:space="preserve">, </w:t>
+      </w:r>
+      <w:r>
+        <w:rPr>
+          <w:color w:val="09202F"/>
+          <w:shd w:val="clear" w:color="auto" w:fill="FFFFFF"/>
+        </w:rPr>
+        <w:t>they</w:t>
+      </w:r>
+      <w:r>
+        <w:rPr>
+          <w:color w:val="09202F"/>
+          <w:shd w:val="clear" w:color="auto" w:fill="FFFFFF"/>
+        </w:rPr>
+        <w:t xml:space="preserve"> can be </w:t>
+      </w:r>
+      <w:r>
+        <w:rPr>
+          <w:color w:val="09202F"/>
+          <w:shd w:val="clear" w:color="auto" w:fill="FFFFFF"/>
+        </w:rPr>
+        <w:t>certain</w:t>
+      </w:r>
+      <w:r>
+        <w:rPr>
+          <w:color w:val="09202F"/>
+          <w:shd w:val="clear" w:color="auto" w:fill="FFFFFF"/>
+        </w:rPr>
+        <w:t xml:space="preserve"> that OBI practice </w:t>
+      </w:r>
+      <w:r>
+        <w:rPr>
+          <w:color w:val="09202F"/>
+          <w:shd w:val="clear" w:color="auto" w:fill="FFFFFF"/>
+        </w:rPr>
+        <w:t>i</w:t>
+      </w:r>
+      <w:r>
+        <w:rPr>
+          <w:color w:val="09202F"/>
+          <w:shd w:val="clear" w:color="auto" w:fill="FFFFFF"/>
+        </w:rPr>
+        <w:t xml:space="preserve">s related to death </w:t>
+      </w:r>
+      <w:r>
+        <w:rPr>
+          <w:color w:val="09202F"/>
+          <w:shd w:val="clear" w:color="auto" w:fill="FFFFFF"/>
+        </w:rPr>
+        <w:t>or</w:t>
+      </w:r>
+      <w:r>
+        <w:rPr>
+          <w:color w:val="09202F"/>
+          <w:shd w:val="clear" w:color="auto" w:fill="FFFFFF"/>
+        </w:rPr>
+        <w:t xml:space="preserve"> </w:t>
+      </w:r>
+      <w:r>
+        <w:rPr>
+          <w:color w:val="09202F"/>
+          <w:shd w:val="clear" w:color="auto" w:fill="FFFFFF"/>
+        </w:rPr>
+        <w:t>resurrection of</w:t>
+      </w:r>
+      <w:r>
+        <w:rPr>
+          <w:color w:val="09202F"/>
+          <w:shd w:val="clear" w:color="auto" w:fill="FFFFFF"/>
+        </w:rPr>
+        <w:t xml:space="preserve"> life</w:t>
+      </w:r>
+      <w:r>
+        <w:rPr>
+          <w:color w:val="09202F"/>
+          <w:shd w:val="clear" w:color="auto" w:fill="FFFFFF"/>
+        </w:rPr>
+        <w:t xml:space="preserve"> rather than divination for near future of personal daily life. The discovery of the bronze inscription in the tomb undergird the assertion that characters are used for a shamanic practice related to dead and spirit. </w:t>
+      </w:r>
+      <w:r>
+        <w:t xml:space="preserve"> </w:t>
+      </w:r>
+      <w:r>
+        <w:t>It could be a type of p</w:t>
+      </w:r>
+      <w:r>
+        <w:t>ray</w:t>
+      </w:r>
+      <w:r>
+        <w:t>er</w:t>
+      </w:r>
+      <w:r>
+        <w:t xml:space="preserve"> for personal eternal life </w:t>
+      </w:r>
+      <w:r>
+        <w:t>or</w:t>
+      </w:r>
+      <w:r>
+        <w:t xml:space="preserve"> </w:t>
+      </w:r>
+      <w:r>
+        <w:t xml:space="preserve">a type of </w:t>
+      </w:r>
+      <w:r>
+        <w:t>blessing</w:t>
+      </w:r>
+      <w:r>
+        <w:t xml:space="preserve"> in the world</w:t>
+      </w:r>
+      <w:r>
+        <w:t xml:space="preserve">. </w:t>
+      </w:r>
+    </w:p>
+    <w:p>
+      <w:pPr>
+        <w:pStyle w:val="ListParagraph"/>
+        <w:numPr>
+          <w:ilvl w:val="0"/>
+          <w:numId w:val="3"/>
+        </w:numPr>
+        <w:spacing w:after="240"/>
+      </w:pPr>
+    </w:p>
+    <w:p>
+      <w:pPr>
+        <w:spacing w:after="240"/>
+      </w:pPr>
+      <w:r>
+        <w:tab/>
+      </w:r>
+    </w:p>
+    <w:p>
+      <w:pPr>
+        <w:spacing w:after="240"/>
+      </w:pPr>
+    </w:p>
+    <w:p>
+      <w:pPr>
+        <w:spacing w:after="240"/>
+      </w:pPr>
+      <w:r>
+        <w:tab/>
+        <w:t xml:space="preserve"> </w:t>
+      </w:r>
+    </w:p>
+    <w:p>
+      <w:pPr>
+        <w:spacing w:after="240"/>
+      </w:pPr>
+    </w:p>
+    <w:p>
+      <w:pPr>
+        <w:spacing w:after="240"/>
+        <w:rPr>
+          <w:b/>
+          <w:bCs/>
+        </w:rPr>
+      </w:pPr>
+      <w:r>
+        <w:rPr>
+          <w:b/>
+          <w:bCs/>
+        </w:rPr>
+        <w:tab/>
+      </w:r>
+      <w:r>
+        <w:rPr>
+          <w:b/>
+          <w:bCs/>
+        </w:rPr>
+        <w:t>Ash Pit</w:t>
+      </w:r>
+    </w:p>
+    <w:p>
+      <w:pPr>
+        <w:spacing w:after="240"/>
+      </w:pPr>
+      <w:r>
         <w:br/>
       </w:r>
-      <w:r>
-        <w:rPr>
-          <w:rFonts w:ascii="Times New Roman" w:eastAsia="Times New Roman" w:hAnsi="Times New Roman" w:cs="Times New Roman"/>
-        </w:rPr>
+    </w:p>
+    <w:p>
+      <w:pPr>
+        <w:spacing w:after="240"/>
+      </w:pPr>
+      <w:r>
         <w:br/>
       </w:r>
       <w:r>
-        <w:rPr>
-          <w:rFonts w:ascii="Times New Roman" w:eastAsia="Times New Roman" w:hAnsi="Times New Roman" w:cs="Times New Roman"/>
-        </w:rPr>
         <w:br/>
       </w:r>
       <w:r>
-        <w:rPr>
-          <w:rFonts w:ascii="Times New Roman" w:eastAsia="Times New Roman" w:hAnsi="Times New Roman" w:cs="Times New Roman"/>
-        </w:rPr>
         <w:br/>
       </w:r>
       <w:r>
-        <w:rPr>
-          <w:rFonts w:ascii="Times New Roman" w:eastAsia="Times New Roman" w:hAnsi="Times New Roman" w:cs="Times New Roman"/>
-        </w:rPr>
         <w:br/>
       </w:r>
-    </w:p>
-    <w:p>
-      <w:pPr>
-        <w:spacing w:after="240"/>
-        <w:rPr>
-          <w:rFonts w:ascii="Times New Roman" w:eastAsia="Times New Roman" w:hAnsi="Times New Roman" w:cs="Times New Roman"/>
-        </w:rPr>
-      </w:pPr>
-      <w:r>
-        <w:rPr>
-          <w:rFonts w:ascii="Times New Roman" w:eastAsia="Times New Roman" w:hAnsi="Times New Roman" w:cs="Times New Roman"/>
-        </w:rPr>
+      <w:r>
         <w:br/>
       </w:r>
     </w:p>
     <w:p>
       <w:pPr>
-        <w:spacing w:after="240"/>
-        <w:rPr>
-          <w:rFonts w:ascii="Times New Roman" w:eastAsia="Times New Roman" w:hAnsi="Times New Roman" w:cs="Times New Roman"/>
-        </w:rPr>
-      </w:pPr>
-      <w:r>
-        <w:rPr>
-          <w:rFonts w:ascii="Times New Roman" w:eastAsia="Times New Roman" w:hAnsi="Times New Roman" w:cs="Times New Roman"/>
-        </w:rPr>
-        <w:br/>
-      </w:r>
-      <w:r>
-        <w:rPr>
-          <w:rFonts w:ascii="Times New Roman" w:eastAsia="Times New Roman" w:hAnsi="Times New Roman" w:cs="Times New Roman"/>
-        </w:rPr>
-        <w:br/>
-      </w:r>
-      <w:r>
-        <w:rPr>
-          <w:rFonts w:ascii="Times New Roman" w:eastAsia="Times New Roman" w:hAnsi="Times New Roman" w:cs="Times New Roman"/>
-        </w:rPr>
-        <w:br/>
-      </w:r>
-      <w:r>
-        <w:rPr>
-          <w:rFonts w:ascii="Times New Roman" w:eastAsia="Times New Roman" w:hAnsi="Times New Roman" w:cs="Times New Roman"/>
-        </w:rPr>
-        <w:br/>
-      </w:r>
-      <w:r>
-        <w:rPr>
-          <w:rFonts w:ascii="Times New Roman" w:eastAsia="Times New Roman" w:hAnsi="Times New Roman" w:cs="Times New Roman"/>
-        </w:rPr>
-        <w:br/>
-      </w:r>
-    </w:p>
-    <w:p>
-      <w:pPr>
-        <w:rPr>
-          <w:rFonts w:ascii="Times New Roman" w:eastAsia="Times New Roman" w:hAnsi="Times New Roman" w:cs="Times New Roman"/>
-          <w:color w:val="202124"/>
-          <w:shd w:val="clear" w:color="auto" w:fill="FFFFFF"/>
-        </w:rPr>
-      </w:pPr>
-    </w:p>
-    <w:p>
-      <w:pPr>
-        <w:rPr>
-          <w:rFonts w:ascii="Times New Roman" w:eastAsia="Times New Roman" w:hAnsi="Times New Roman" w:cs="Times New Roman"/>
-          <w:color w:val="202124"/>
-          <w:shd w:val="clear" w:color="auto" w:fill="FFFFFF"/>
-        </w:rPr>
-      </w:pPr>
-    </w:p>
-    <w:p>
-      <w:pPr>
-        <w:rPr>
-          <w:rFonts w:ascii="Times New Roman" w:eastAsia="Times New Roman" w:hAnsi="Times New Roman" w:cs="Times New Roman"/>
-          <w:color w:val="202124"/>
-          <w:shd w:val="clear" w:color="auto" w:fill="FFFFFF"/>
-        </w:rPr>
-      </w:pPr>
-    </w:p>
-    <w:p>
-      <w:pPr>
-        <w:rPr>
-          <w:rFonts w:ascii="Times New Roman" w:eastAsia="Times New Roman" w:hAnsi="Times New Roman" w:cs="Times New Roman"/>
-          <w:color w:val="202124"/>
-          <w:shd w:val="clear" w:color="auto" w:fill="FFFFFF"/>
-        </w:rPr>
-      </w:pPr>
-    </w:p>
-    <w:p>
-      <w:pPr>
-        <w:rPr>
-          <w:rFonts w:ascii="Times New Roman" w:eastAsia="Times New Roman" w:hAnsi="Times New Roman" w:cs="Times New Roman"/>
-          <w:color w:val="202124"/>
-          <w:shd w:val="clear" w:color="auto" w:fill="FFFFFF"/>
-        </w:rPr>
-      </w:pPr>
-    </w:p>
-    <w:p>
-      <w:pPr>
-        <w:rPr>
-          <w:rFonts w:ascii="Times New Roman" w:eastAsia="Times New Roman" w:hAnsi="Times New Roman" w:cs="Times New Roman"/>
-          <w:color w:val="202124"/>
-          <w:shd w:val="clear" w:color="auto" w:fill="FFFFFF"/>
-        </w:rPr>
-      </w:pPr>
-    </w:p>
-    <w:p>
-      <w:pPr>
-        <w:rPr>
-          <w:rFonts w:ascii="Times New Roman" w:eastAsia="Times New Roman" w:hAnsi="Times New Roman" w:cs="Times New Roman"/>
-          <w:color w:val="202124"/>
-          <w:shd w:val="clear" w:color="auto" w:fill="FFFFFF"/>
-        </w:rPr>
-      </w:pPr>
-    </w:p>
-    <w:p>
-      <w:pPr>
-        <w:rPr>
-          <w:rFonts w:ascii="Times New Roman" w:eastAsia="Times New Roman" w:hAnsi="Times New Roman" w:cs="Times New Roman"/>
-          <w:color w:val="202124"/>
-          <w:shd w:val="clear" w:color="auto" w:fill="FFFFFF"/>
-        </w:rPr>
-      </w:pPr>
-    </w:p>
-    <w:p>
-      <w:pPr>
-        <w:rPr>
-          <w:rFonts w:ascii="Times New Roman" w:eastAsia="Times New Roman" w:hAnsi="Times New Roman" w:cs="Times New Roman"/>
-          <w:color w:val="202124"/>
-          <w:shd w:val="clear" w:color="auto" w:fill="FFFFFF"/>
-        </w:rPr>
-      </w:pPr>
-    </w:p>
-    <w:p>
-      <w:pPr>
-        <w:rPr>
-          <w:rFonts w:ascii="Times New Roman" w:eastAsia="Times New Roman" w:hAnsi="Times New Roman" w:cs="Times New Roman"/>
-          <w:color w:val="202124"/>
-          <w:shd w:val="clear" w:color="auto" w:fill="FFFFFF"/>
-        </w:rPr>
-      </w:pPr>
-    </w:p>
-    <w:p>
-      <w:pPr>
-        <w:rPr>
-          <w:rFonts w:ascii="Times New Roman" w:eastAsia="Times New Roman" w:hAnsi="Times New Roman" w:cs="Times New Roman"/>
-          <w:color w:val="202124"/>
-          <w:shd w:val="clear" w:color="auto" w:fill="FFFFFF"/>
-        </w:rPr>
-      </w:pPr>
-    </w:p>
-    <w:p>
-      <w:pPr>
-        <w:rPr>
-          <w:rFonts w:ascii="Times New Roman" w:hAnsi="Times New Roman" w:cs="Times New Roman"/>
-        </w:rPr>
-      </w:pPr>
+        <w:rPr>
+          <w:color w:val="202124"/>
+          <w:shd w:val="clear" w:color="auto" w:fill="FFFFFF"/>
+        </w:rPr>
+      </w:pPr>
+    </w:p>
+    <w:p>
+      <w:pPr>
+        <w:rPr>
+          <w:color w:val="202124"/>
+          <w:shd w:val="clear" w:color="auto" w:fill="FFFFFF"/>
+        </w:rPr>
+      </w:pPr>
+    </w:p>
+    <w:p>
+      <w:pPr>
+        <w:rPr>
+          <w:color w:val="202124"/>
+          <w:shd w:val="clear" w:color="auto" w:fill="FFFFFF"/>
+        </w:rPr>
+      </w:pPr>
+    </w:p>
+    <w:p>
+      <w:pPr>
+        <w:rPr>
+          <w:color w:val="202124"/>
+          <w:shd w:val="clear" w:color="auto" w:fill="FFFFFF"/>
+        </w:rPr>
+      </w:pPr>
+    </w:p>
+    <w:p>
+      <w:pPr>
+        <w:rPr>
+          <w:color w:val="202124"/>
+          <w:shd w:val="clear" w:color="auto" w:fill="FFFFFF"/>
+        </w:rPr>
+      </w:pPr>
+    </w:p>
+    <w:p>
+      <w:pPr>
+        <w:rPr>
+          <w:color w:val="202124"/>
+          <w:shd w:val="clear" w:color="auto" w:fill="FFFFFF"/>
+        </w:rPr>
+      </w:pPr>
+    </w:p>
+    <w:p>
+      <w:pPr>
+        <w:rPr>
+          <w:color w:val="202124"/>
+          <w:shd w:val="clear" w:color="auto" w:fill="FFFFFF"/>
+        </w:rPr>
+      </w:pPr>
+    </w:p>
+    <w:p>
+      <w:pPr>
+        <w:rPr>
+          <w:color w:val="202124"/>
+          <w:shd w:val="clear" w:color="auto" w:fill="FFFFFF"/>
+        </w:rPr>
+      </w:pPr>
+    </w:p>
+    <w:p>
+      <w:pPr>
+        <w:rPr>
+          <w:color w:val="202124"/>
+          <w:shd w:val="clear" w:color="auto" w:fill="FFFFFF"/>
+        </w:rPr>
+      </w:pPr>
+    </w:p>
+    <w:p>
+      <w:pPr>
+        <w:rPr>
+          <w:color w:val="202124"/>
+          <w:shd w:val="clear" w:color="auto" w:fill="FFFFFF"/>
+        </w:rPr>
+      </w:pPr>
+    </w:p>
+    <w:p>
+      <w:pPr>
+        <w:rPr>
+          <w:color w:val="202124"/>
+          <w:shd w:val="clear" w:color="auto" w:fill="FFFFFF"/>
+        </w:rPr>
+      </w:pPr>
+    </w:p>
+    <w:p>
+      <w:r>
+        <w:rPr>
+          <w:noProof/>
+        </w:rPr>
+        <w:drawing>
+          <wp:inline distT="0" distB="0" distL="0" distR="0" wp14:anchorId="3B0F2540" wp14:editId="67E6BB3F">
+            <wp:extent cx="5943600" cy="4707890"/>
+            <wp:effectExtent l="0" t="0" r="0" b="3810"/>
+            <wp:docPr id="2" name="Picture 2"/>
+            <wp:cNvGraphicFramePr>
+              <a:graphicFrameLocks xmlns:a="http://schemas.openxmlformats.org/drawingml/2006/main" noChangeAspect="1"/>
+            </wp:cNvGraphicFramePr>
+            <a:graphic xmlns:a="http://schemas.openxmlformats.org/drawingml/2006/main">
+              <a:graphicData uri="http://schemas.openxmlformats.org/drawingml/2006/picture">
+                <pic:pic xmlns:pic="http://schemas.openxmlformats.org/drawingml/2006/picture">
+                  <pic:nvPicPr>
+                    <pic:cNvPr id="2" name="Picture 2"/>
+                    <pic:cNvPicPr/>
+                  </pic:nvPicPr>
+                  <pic:blipFill>
+                    <a:blip r:embed="rId10">
+                      <a:extLst>
+                        <a:ext uri="{28A0092B-C50C-407E-A947-70E740481C1C}">
+                          <a14:useLocalDpi xmlns:a14="http://schemas.microsoft.com/office/drawing/2010/main" val="0"/>
+                        </a:ext>
+                      </a:extLst>
+                    </a:blip>
+                    <a:stretch>
+                      <a:fillRect/>
+                    </a:stretch>
+                  </pic:blipFill>
+                  <pic:spPr>
+                    <a:xfrm>
+                      <a:off x="0" y="0"/>
+                      <a:ext cx="5943600" cy="4707890"/>
+                    </a:xfrm>
+                    <a:prstGeom prst="rect">
+                      <a:avLst/>
+                    </a:prstGeom>
+                  </pic:spPr>
+                </pic:pic>
+              </a:graphicData>
+            </a:graphic>
+          </wp:inline>
+        </w:drawing>
+      </w:r>
+    </w:p>
+    <w:p>
+      <w:pPr>
+        <w:rPr>
+          <w:sz w:val="22"/>
+          <w:szCs w:val="22"/>
+        </w:rPr>
+      </w:pPr>
+      <w:r>
+        <w:rPr>
+          <w:sz w:val="22"/>
+          <w:szCs w:val="22"/>
+        </w:rPr>
+        <w:t xml:space="preserve">Rowan </w:t>
+      </w:r>
+      <w:proofErr w:type="spellStart"/>
+      <w:r>
+        <w:rPr>
+          <w:sz w:val="22"/>
+          <w:szCs w:val="22"/>
+        </w:rPr>
+        <w:t>Flad</w:t>
+      </w:r>
+      <w:proofErr w:type="spellEnd"/>
+      <w:r>
+        <w:rPr>
+          <w:sz w:val="22"/>
+          <w:szCs w:val="22"/>
+        </w:rPr>
+        <w:t xml:space="preserve">, Urbanism as technology in early China, Archaeological Research in Asia Publisher: Elsevier, 2018  Archaeological Research in Asia Volume 14, June 2018, Pages 121-134, </w:t>
+      </w:r>
+      <w:hyperlink r:id="rId11" w:history="1">
+        <w:r>
+          <w:rPr>
+            <w:rStyle w:val="Hyperlink"/>
+            <w:sz w:val="22"/>
+            <w:szCs w:val="22"/>
+          </w:rPr>
+          <w:t>https://www.sciencedirect.com/science/article/abs/pii/S2352226716300770</w:t>
+        </w:r>
+      </w:hyperlink>
+    </w:p>
+    <w:p>
+      <w:pPr>
+        <w:rPr>
+          <w:sz w:val="22"/>
+          <w:szCs w:val="22"/>
+        </w:rPr>
+      </w:pPr>
+    </w:p>
+    <w:p>
+      <w:pPr>
+        <w:rPr>
+          <w:sz w:val="22"/>
+          <w:szCs w:val="22"/>
+        </w:rPr>
+      </w:pPr>
+    </w:p>
+    <w:p>
+      <w:pPr>
+        <w:rPr>
+          <w:sz w:val="22"/>
+          <w:szCs w:val="22"/>
+        </w:rPr>
+      </w:pPr>
+    </w:p>
+    <w:p/>
+    <w:p/>
+    <w:p/>
+    <w:p/>
+    <w:p>
+      <w:r>
+        <w:rPr>
+          <w:noProof/>
+        </w:rPr>
+        <w:lastRenderedPageBreak/>
+        <w:drawing>
+          <wp:inline distT="0" distB="0" distL="0" distR="0" wp14:anchorId="267B7751" wp14:editId="29DC2BFE">
+            <wp:extent cx="5943600" cy="5094605"/>
+            <wp:effectExtent l="0" t="0" r="0" b="0"/>
+            <wp:docPr id="3" name="Picture 3"/>
+            <wp:cNvGraphicFramePr>
+              <a:graphicFrameLocks xmlns:a="http://schemas.openxmlformats.org/drawingml/2006/main" noChangeAspect="1"/>
+            </wp:cNvGraphicFramePr>
+            <a:graphic xmlns:a="http://schemas.openxmlformats.org/drawingml/2006/main">
+              <a:graphicData uri="http://schemas.openxmlformats.org/drawingml/2006/picture">
+                <pic:pic xmlns:pic="http://schemas.openxmlformats.org/drawingml/2006/picture">
+                  <pic:nvPicPr>
+                    <pic:cNvPr id="3" name="Picture 3"/>
+                    <pic:cNvPicPr/>
+                  </pic:nvPicPr>
+                  <pic:blipFill>
+                    <a:blip r:embed="rId12" cstate="print">
+                      <a:extLst>
+                        <a:ext uri="{28A0092B-C50C-407E-A947-70E740481C1C}">
+                          <a14:useLocalDpi xmlns:a14="http://schemas.microsoft.com/office/drawing/2010/main" val="0"/>
+                        </a:ext>
+                      </a:extLst>
+                    </a:blip>
+                    <a:stretch>
+                      <a:fillRect/>
+                    </a:stretch>
+                  </pic:blipFill>
+                  <pic:spPr>
+                    <a:xfrm>
+                      <a:off x="0" y="0"/>
+                      <a:ext cx="5943600" cy="5094605"/>
+                    </a:xfrm>
+                    <a:prstGeom prst="rect">
+                      <a:avLst/>
+                    </a:prstGeom>
+                  </pic:spPr>
+                </pic:pic>
+              </a:graphicData>
+            </a:graphic>
+          </wp:inline>
+        </w:drawing>
+      </w:r>
+    </w:p>
+    <w:p>
+      <w:hyperlink r:id="rId13" w:history="1">
+        <w:r>
+          <w:rPr>
+            <w:rStyle w:val="Hyperlink"/>
+          </w:rPr>
+          <w:t>https://www.sciencedirect.com/science/article/abs/pii/S2352226717300491</w:t>
+        </w:r>
+      </w:hyperlink>
+    </w:p>
+    <w:p>
+      <w:r>
+        <w:t>Annihilation or decline: The fall of Anyang as an urban center</w:t>
+      </w:r>
+    </w:p>
+    <w:p>
+      <w:r>
+        <w:t>Author links open overlay panel</w:t>
+      </w:r>
+      <w:r>
+        <w:t xml:space="preserve"> </w:t>
+      </w:r>
+      <w:r>
+        <w:t>Yung-</w:t>
+      </w:r>
+      <w:proofErr w:type="spellStart"/>
+      <w:r>
+        <w:t>ti</w:t>
+      </w:r>
+      <w:proofErr w:type="spellEnd"/>
+      <w:r>
+        <w:t xml:space="preserve">(a), </w:t>
+      </w:r>
+      <w:r>
+        <w:t>Lia</w:t>
+      </w:r>
+      <w:r>
+        <w:t xml:space="preserve"> </w:t>
+      </w:r>
+      <w:proofErr w:type="spellStart"/>
+      <w:r>
+        <w:t>ZhanweiYue</w:t>
+      </w:r>
+      <w:proofErr w:type="spellEnd"/>
+      <w:r>
+        <w:t xml:space="preserve">(b), </w:t>
+      </w:r>
+      <w:proofErr w:type="spellStart"/>
+      <w:r>
+        <w:t>YulingHe</w:t>
+      </w:r>
+      <w:proofErr w:type="spellEnd"/>
+      <w:r>
+        <w:t>(b)</w:t>
+      </w:r>
+    </w:p>
+    <w:p>
+      <w:r>
+        <w:t>a</w:t>
+      </w:r>
+    </w:p>
+    <w:p>
+      <w:r>
+        <w:t>East Asian Languages and Civilizations, University of Chicago, United States</w:t>
+      </w:r>
+    </w:p>
+    <w:p>
+      <w:r>
+        <w:t>b</w:t>
+      </w:r>
+    </w:p>
+    <w:p>
+      <w:r>
+        <w:t>Anyang Archaeological Team, Institute of Archaeology, Chinese Academy of Social Sciences, China</w:t>
+      </w:r>
+    </w:p>
+    <w:p>
+      <w:r>
+        <w:t>Received 20 April 2016, Revised 17 June 2017, Accepted 20 June 2017, Available online 20 September 2017.</w:t>
+      </w:r>
+    </w:p>
+    <w:p/>
+    <w:p/>
+    <w:p/>
+    <w:p>
+      <w:r>
+        <w:rPr>
+          <w:noProof/>
+        </w:rPr>
+        <w:lastRenderedPageBreak/>
+        <w:drawing>
+          <wp:inline distT="0" distB="0" distL="0" distR="0" wp14:anchorId="328FB78B" wp14:editId="1712294E">
+            <wp:extent cx="5943600" cy="7457440"/>
+            <wp:effectExtent l="0" t="0" r="0" b="0"/>
+            <wp:docPr id="4" name="Picture 4"/>
+            <wp:cNvGraphicFramePr>
+              <a:graphicFrameLocks xmlns:a="http://schemas.openxmlformats.org/drawingml/2006/main" noChangeAspect="1"/>
+            </wp:cNvGraphicFramePr>
+            <a:graphic xmlns:a="http://schemas.openxmlformats.org/drawingml/2006/main">
+              <a:graphicData uri="http://schemas.openxmlformats.org/drawingml/2006/picture">
+                <pic:pic xmlns:pic="http://schemas.openxmlformats.org/drawingml/2006/picture">
+                  <pic:nvPicPr>
+                    <pic:cNvPr id="4" name="Picture 4"/>
+                    <pic:cNvPicPr/>
+                  </pic:nvPicPr>
+                  <pic:blipFill>
+                    <a:blip r:embed="rId14">
+                      <a:extLst>
+                        <a:ext uri="{28A0092B-C50C-407E-A947-70E740481C1C}">
+                          <a14:useLocalDpi xmlns:a14="http://schemas.microsoft.com/office/drawing/2010/main" val="0"/>
+                        </a:ext>
+                      </a:extLst>
+                    </a:blip>
+                    <a:stretch>
+                      <a:fillRect/>
+                    </a:stretch>
+                  </pic:blipFill>
+                  <pic:spPr>
+                    <a:xfrm>
+                      <a:off x="0" y="0"/>
+                      <a:ext cx="5943600" cy="7457440"/>
+                    </a:xfrm>
+                    <a:prstGeom prst="rect">
+                      <a:avLst/>
+                    </a:prstGeom>
+                  </pic:spPr>
+                </pic:pic>
+              </a:graphicData>
+            </a:graphic>
+          </wp:inline>
+        </w:drawing>
+      </w:r>
+    </w:p>
+    <w:p>
+      <w:r>
+        <w:t>Part II - Early cities and information technologies</w:t>
+      </w:r>
+    </w:p>
+    <w:p>
+      <w:r>
+        <w:t>Published online by Cambridge University Press:  05 March 2015</w:t>
+      </w:r>
+    </w:p>
+    <w:p/>
+    <w:p>
+      <w:r>
+        <w:t>Edited by</w:t>
+      </w:r>
+    </w:p>
+    <w:p>
+      <w:r>
+        <w:lastRenderedPageBreak/>
+        <w:t xml:space="preserve">Norman </w:t>
+      </w:r>
+      <w:proofErr w:type="spellStart"/>
+      <w:r>
+        <w:t>Yoffee</w:t>
+      </w:r>
+      <w:proofErr w:type="spellEnd"/>
+    </w:p>
+    <w:p/>
+    <w:p/>
+    <w:p/>
+    <w:p/>
+    <w:p/>
+    <w:p>
+      <w:r>
+        <w:rPr>
+          <w:noProof/>
+        </w:rPr>
+        <w:drawing>
+          <wp:inline distT="0" distB="0" distL="0" distR="0" wp14:anchorId="292EAA10" wp14:editId="4B09666D">
+            <wp:extent cx="5943600" cy="5248275"/>
+            <wp:effectExtent l="0" t="0" r="0" b="0"/>
+            <wp:docPr id="5" name="Picture 5"/>
+            <wp:cNvGraphicFramePr>
+              <a:graphicFrameLocks xmlns:a="http://schemas.openxmlformats.org/drawingml/2006/main" noChangeAspect="1"/>
+            </wp:cNvGraphicFramePr>
+            <a:graphic xmlns:a="http://schemas.openxmlformats.org/drawingml/2006/main">
+              <a:graphicData uri="http://schemas.openxmlformats.org/drawingml/2006/picture">
+                <pic:pic xmlns:pic="http://schemas.openxmlformats.org/drawingml/2006/picture">
+                  <pic:nvPicPr>
+                    <pic:cNvPr id="5" name="Picture 5"/>
+                    <pic:cNvPicPr/>
+                  </pic:nvPicPr>
+                  <pic:blipFill>
+                    <a:blip r:embed="rId15">
+                      <a:extLst>
+                        <a:ext uri="{28A0092B-C50C-407E-A947-70E740481C1C}">
+                          <a14:useLocalDpi xmlns:a14="http://schemas.microsoft.com/office/drawing/2010/main" val="0"/>
+                        </a:ext>
+                      </a:extLst>
+                    </a:blip>
+                    <a:stretch>
+                      <a:fillRect/>
+                    </a:stretch>
+                  </pic:blipFill>
+                  <pic:spPr>
+                    <a:xfrm>
+                      <a:off x="0" y="0"/>
+                      <a:ext cx="5943600" cy="5248275"/>
+                    </a:xfrm>
+                    <a:prstGeom prst="rect">
+                      <a:avLst/>
+                    </a:prstGeom>
+                  </pic:spPr>
+                </pic:pic>
+              </a:graphicData>
+            </a:graphic>
+          </wp:inline>
+        </w:drawing>
+      </w:r>
+    </w:p>
+    <w:p>
+      <w:r>
+        <w:t>Fig 1.</w:t>
+      </w:r>
+    </w:p>
+    <w:p>
+      <w:r>
+        <w:t xml:space="preserve">Map of Yin and the locations of the sites: (1) </w:t>
+      </w:r>
+      <w:proofErr w:type="spellStart"/>
+      <w:r>
+        <w:t>Xin’anzhuang</w:t>
+      </w:r>
+      <w:proofErr w:type="spellEnd"/>
+      <w:r>
+        <w:t xml:space="preserve">, (2) </w:t>
+      </w:r>
+      <w:proofErr w:type="spellStart"/>
+      <w:r>
+        <w:t>Xiaomintun</w:t>
+      </w:r>
+      <w:proofErr w:type="spellEnd"/>
+      <w:r>
+        <w:t xml:space="preserve">, (3) </w:t>
+      </w:r>
+      <w:proofErr w:type="spellStart"/>
+      <w:r>
+        <w:t>Heihelu</w:t>
+      </w:r>
+      <w:proofErr w:type="spellEnd"/>
+      <w:r>
+        <w:t xml:space="preserve">, (4) </w:t>
+      </w:r>
+      <w:proofErr w:type="spellStart"/>
+      <w:r>
+        <w:t>Liujiazhuang</w:t>
+      </w:r>
+      <w:proofErr w:type="spellEnd"/>
+      <w:r>
+        <w:t xml:space="preserve"> North, and (5) </w:t>
+      </w:r>
+      <w:proofErr w:type="spellStart"/>
+      <w:r>
+        <w:t>Huayuanzhuang</w:t>
+      </w:r>
+      <w:proofErr w:type="spellEnd"/>
+      <w:r>
+        <w:t xml:space="preserve"> East.</w:t>
+      </w:r>
+    </w:p>
+    <w:p/>
+    <w:p>
+      <w:r>
+        <w:t xml:space="preserve">Fig 1 - </w:t>
+      </w:r>
+      <w:proofErr w:type="spellStart"/>
+      <w:r>
+        <w:t>Osteoarchaeological</w:t>
+      </w:r>
+      <w:proofErr w:type="spellEnd"/>
+      <w:r>
+        <w:t xml:space="preserve"> Studies of Human Systemic Stress of Early Urbanization in Late Shang at Anyang, China</w:t>
+      </w:r>
     </w:p>
     <w:sectPr>
       <w:pgSz w:w="12240" w:h="15840"/>
@@ -2494,7 +4134,6 @@
       </w:r>
       <w:r>
         <w:rPr>
-          <w:rFonts w:ascii="Times New Roman" w:eastAsia="Times New Roman" w:hAnsi="Times New Roman" w:cs="Times New Roman"/>
           <w:color w:val="404040"/>
           <w:sz w:val="22"/>
           <w:szCs w:val="22"/>
@@ -2504,7 +4143,7 @@
       </w:r>
       <w:r>
         <w:rPr>
-          <w:rFonts w:ascii="Times New Roman" w:eastAsia="MS Gothic" w:hAnsi="Times New Roman" w:cs="Times New Roman"/>
+          <w:rFonts w:eastAsia="MS Gothic"/>
           <w:color w:val="404040"/>
           <w:sz w:val="22"/>
           <w:szCs w:val="22"/>
@@ -2514,7 +4153,6 @@
       </w:r>
       <w:r>
         <w:rPr>
-          <w:rFonts w:ascii="Times New Roman" w:eastAsia="Times New Roman" w:hAnsi="Times New Roman" w:cs="Times New Roman"/>
           <w:color w:val="404040"/>
           <w:sz w:val="22"/>
           <w:szCs w:val="22"/>
@@ -2524,7 +4162,7 @@
       </w:r>
       <w:r>
         <w:rPr>
-          <w:rFonts w:ascii="Times New Roman" w:eastAsia="MS Gothic" w:hAnsi="Times New Roman" w:cs="Times New Roman"/>
+          <w:rFonts w:eastAsia="MS Gothic"/>
           <w:color w:val="404040"/>
           <w:sz w:val="22"/>
           <w:szCs w:val="22"/>
@@ -2534,7 +4172,6 @@
       </w:r>
       <w:r>
         <w:rPr>
-          <w:rFonts w:ascii="Times New Roman" w:eastAsia="Times New Roman" w:hAnsi="Times New Roman" w:cs="Times New Roman"/>
           <w:color w:val="404040"/>
           <w:sz w:val="22"/>
           <w:szCs w:val="22"/>
@@ -2544,7 +4181,7 @@
       </w:r>
       <w:r>
         <w:rPr>
-          <w:rFonts w:ascii="Times New Roman" w:eastAsia="MS Gothic" w:hAnsi="Times New Roman" w:cs="Times New Roman" w:hint="eastAsia"/>
+          <w:rFonts w:eastAsia="MS Gothic" w:hint="eastAsia"/>
           <w:color w:val="404040"/>
           <w:sz w:val="22"/>
           <w:szCs w:val="22"/>
@@ -2554,7 +4191,6 @@
       </w:r>
       <w:r>
         <w:rPr>
-          <w:rFonts w:ascii="Times New Roman" w:eastAsia="Times New Roman" w:hAnsi="Times New Roman" w:cs="Times New Roman"/>
           <w:color w:val="404040"/>
           <w:sz w:val="22"/>
           <w:szCs w:val="22"/>
@@ -2564,7 +4200,6 @@
       </w:r>
       <w:r>
         <w:rPr>
-          <w:rFonts w:ascii="Times New Roman" w:eastAsia="Times New Roman" w:hAnsi="Times New Roman" w:cs="Times New Roman"/>
           <w:color w:val="404040"/>
           <w:sz w:val="22"/>
           <w:szCs w:val="22"/>
@@ -2574,7 +4209,6 @@
       </w:r>
       <w:r>
         <w:rPr>
-          <w:rFonts w:ascii="Times New Roman" w:eastAsia="Times New Roman" w:hAnsi="Times New Roman" w:cs="Times New Roman"/>
           <w:color w:val="404040"/>
           <w:sz w:val="22"/>
           <w:szCs w:val="22"/>
@@ -2587,9 +4221,7 @@
   <w:footnote w:id="2">
     <w:p>
       <w:pPr>
-        <w:rPr>
-          <w:rFonts w:ascii="Times New Roman" w:eastAsia="Times New Roman" w:hAnsi="Times New Roman" w:cs="Times New Roman"/>
-        </w:rPr>
+        <w:pStyle w:val="FootnoteText"/>
       </w:pPr>
       <w:r>
         <w:tab/>
@@ -2603,9 +4235,32 @@
       <w:r>
         <w:t xml:space="preserve"> </w:t>
       </w:r>
-      <w:r>
-        <w:rPr>
-          <w:rFonts w:ascii="Times New Roman" w:eastAsia="Times New Roman" w:hAnsi="Times New Roman" w:cs="Times New Roman"/>
+      <w:hyperlink r:id="rId1" w:history="1">
+        <w:r>
+          <w:rPr>
+            <w:rStyle w:val="Hyperlink"/>
+          </w:rPr>
+          <w:t>http://ntupoli.s3.amazonaws.com/wp-content/uploads/2011/03/7.%E4%B8%AD%E5%9C%8B%E5%8F%A4%E4%BB%A3%E7%9A%84%E5%B7%AB.pdf</w:t>
+        </w:r>
+      </w:hyperlink>
+    </w:p>
+  </w:footnote>
+  <w:footnote w:id="3">
+    <w:p>
+      <w:r>
+        <w:tab/>
+      </w:r>
+      <w:r>
+        <w:rPr>
+          <w:rStyle w:val="FootnoteReference"/>
+        </w:rPr>
+        <w:footnoteRef/>
+      </w:r>
+      <w:r>
+        <w:t xml:space="preserve"> </w:t>
+      </w:r>
+      <w:r>
+        <w:rPr>
           <w:color w:val="4D5156"/>
           <w:sz w:val="22"/>
           <w:szCs w:val="22"/>
@@ -2615,7 +4270,6 @@
       </w:r>
       <w:r>
         <w:rPr>
-          <w:rFonts w:ascii="Times New Roman" w:eastAsia="Times New Roman" w:hAnsi="Times New Roman" w:cs="Times New Roman"/>
           <w:color w:val="5F6368"/>
           <w:sz w:val="22"/>
           <w:szCs w:val="22"/>
@@ -2625,7 +4279,6 @@
       </w:r>
       <w:r>
         <w:rPr>
-          <w:rFonts w:ascii="Times New Roman" w:eastAsia="Times New Roman" w:hAnsi="Times New Roman" w:cs="Times New Roman"/>
           <w:color w:val="4D5156"/>
           <w:sz w:val="22"/>
           <w:szCs w:val="22"/>
@@ -2635,7 +4288,6 @@
       </w:r>
       <w:r>
         <w:rPr>
-          <w:rFonts w:ascii="Times New Roman" w:eastAsia="Times New Roman" w:hAnsi="Times New Roman" w:cs="Times New Roman"/>
           <w:sz w:val="22"/>
           <w:szCs w:val="22"/>
         </w:rPr>
@@ -2643,23 +4295,498 @@
       </w:r>
       <w:r>
         <w:rPr>
-          <w:rFonts w:ascii="Times New Roman" w:eastAsia="Times New Roman" w:hAnsi="Times New Roman" w:cs="Times New Roman"/>
           <w:sz w:val="22"/>
           <w:szCs w:val="22"/>
         </w:rPr>
         <w:t xml:space="preserve"> p17. </w:t>
       </w:r>
-      <w:r>
-        <w:rPr>
-          <w:rFonts w:ascii="Times New Roman" w:hAnsi="Times New Roman" w:cs="Times New Roman"/>
+      <w:hyperlink r:id="rId2" w:history="1">
+        <w:r>
+          <w:rPr>
+            <w:rStyle w:val="Hyperlink"/>
+            <w:sz w:val="22"/>
+            <w:szCs w:val="22"/>
+          </w:rPr>
+          <w:t>https://wesleyscholar.com/wp-content/uploads/2019/04/Augustine</w:t>
+        </w:r>
+        <w:r>
+          <w:rPr>
+            <w:rStyle w:val="Hyperlink"/>
+            <w:sz w:val="22"/>
+            <w:szCs w:val="22"/>
+          </w:rPr>
+          <w:t>-</w:t>
+        </w:r>
+        <w:r>
+          <w:rPr>
+            <w:rStyle w:val="Hyperlink"/>
+            <w:sz w:val="22"/>
+            <w:szCs w:val="22"/>
+          </w:rPr>
+          <w:t>On-Christian-Belief.pdf</w:t>
+        </w:r>
+      </w:hyperlink>
+    </w:p>
+  </w:footnote>
+  <w:footnote w:id="4">
+    <w:p>
+      <w:pPr>
+        <w:pStyle w:val="FootnoteText"/>
+        <w:rPr>
           <w:sz w:val="22"/>
           <w:szCs w:val="22"/>
         </w:rPr>
-        <w:t>https://wesleyscholar.com/wp-content/uploads/2019/04/Augustine-On-Christian-Belief.pdf</w:t>
-      </w:r>
+      </w:pPr>
+      <w:r>
+        <w:tab/>
+      </w:r>
+      <w:r>
+        <w:rPr>
+          <w:rStyle w:val="FootnoteReference"/>
+          <w:sz w:val="22"/>
+          <w:szCs w:val="22"/>
+        </w:rPr>
+        <w:footnoteRef/>
+      </w:r>
+      <w:r>
+        <w:rPr>
+          <w:sz w:val="22"/>
+          <w:szCs w:val="22"/>
+        </w:rPr>
+        <w:t xml:space="preserve"> </w:t>
+      </w:r>
+      <w:r>
+        <w:rPr>
+          <w:sz w:val="22"/>
+          <w:szCs w:val="22"/>
+        </w:rPr>
+        <w:t xml:space="preserve">Rowan </w:t>
+      </w:r>
+      <w:proofErr w:type="spellStart"/>
+      <w:r>
+        <w:rPr>
+          <w:sz w:val="22"/>
+          <w:szCs w:val="22"/>
+        </w:rPr>
+        <w:t>Flad</w:t>
+      </w:r>
+      <w:proofErr w:type="spellEnd"/>
+      <w:r>
+        <w:rPr>
+          <w:sz w:val="22"/>
+          <w:szCs w:val="22"/>
+        </w:rPr>
+        <w:t xml:space="preserve">, </w:t>
+      </w:r>
+      <w:r>
+        <w:rPr>
+          <w:sz w:val="22"/>
+          <w:szCs w:val="22"/>
+        </w:rPr>
+        <w:t>Urbanism as technology in early China</w:t>
+      </w:r>
+      <w:r>
+        <w:rPr>
+          <w:sz w:val="22"/>
+          <w:szCs w:val="22"/>
+        </w:rPr>
+        <w:t>,</w:t>
+      </w:r>
+      <w:r>
+        <w:rPr>
+          <w:sz w:val="22"/>
+          <w:szCs w:val="22"/>
+        </w:rPr>
+        <w:t xml:space="preserve"> Archaeological Research in Asia Publisher: Elsevier</w:t>
+      </w:r>
+      <w:r>
+        <w:rPr>
+          <w:sz w:val="22"/>
+          <w:szCs w:val="22"/>
+        </w:rPr>
+        <w:t>,</w:t>
+      </w:r>
+      <w:r>
+        <w:rPr>
+          <w:sz w:val="22"/>
+          <w:szCs w:val="22"/>
+        </w:rPr>
+        <w:t xml:space="preserve"> 2018</w:t>
+      </w:r>
+      <w:r>
+        <w:rPr>
+          <w:sz w:val="22"/>
+          <w:szCs w:val="22"/>
+        </w:rPr>
+        <w:t xml:space="preserve">  </w:t>
+      </w:r>
+      <w:r>
+        <w:rPr>
+          <w:sz w:val="22"/>
+          <w:szCs w:val="22"/>
+        </w:rPr>
+        <w:t>Archaeological Research in Asia Volume 14, June 2018, Pages 121-134</w:t>
+      </w:r>
+      <w:r>
+        <w:rPr>
+          <w:sz w:val="22"/>
+          <w:szCs w:val="22"/>
+        </w:rPr>
+        <w:t xml:space="preserve">, </w:t>
+      </w:r>
+      <w:r>
+        <w:rPr>
+          <w:sz w:val="22"/>
+          <w:szCs w:val="22"/>
+        </w:rPr>
+        <w:t>https://www.sciencedirect.com/science/article/abs/pii/S2352226716300770</w:t>
+      </w:r>
+    </w:p>
+  </w:footnote>
+  <w:footnote w:id="5">
+    <w:p>
+      <w:r>
+        <w:tab/>
+      </w:r>
+      <w:r>
+        <w:rPr>
+          <w:rStyle w:val="FootnoteReference"/>
+        </w:rPr>
+        <w:footnoteRef/>
+      </w:r>
+      <w:r>
+        <w:t xml:space="preserve"> Paul R. Goldin, and University of Pennsylvania. “Some Shang Antecedents of Later Chinese Ideology and Culture.” </w:t>
+      </w:r>
+      <w:r>
+        <w:rPr>
+          <w:i/>
+          <w:iCs/>
+        </w:rPr>
+        <w:t>Journal of the American Oriental Society</w:t>
+      </w:r>
+      <w:r>
+        <w:t>, vol. 137, no. 1, American Oriental Society, 2017, pp. 121–27, https://doi.org/10.7817/jameroriesoci.137.1.0121.</w:t>
+      </w:r>
+    </w:p>
+    <w:p>
+      <w:pPr>
+        <w:pStyle w:val="FootnoteText"/>
+      </w:pPr>
+    </w:p>
+  </w:footnote>
+  <w:footnote w:id="6">
+    <w:p>
+      <w:r>
+        <w:tab/>
+      </w:r>
+      <w:r>
+        <w:rPr>
+          <w:rStyle w:val="FootnoteReference"/>
+        </w:rPr>
+        <w:footnoteRef/>
+      </w:r>
+      <w:r>
+        <w:t xml:space="preserve"> Paul R. Goldin, and University of Pennsylvania. “Some Shang Antecedents of Later Chinese Ideology and Culture.” </w:t>
+      </w:r>
+      <w:r>
+        <w:rPr>
+          <w:i/>
+          <w:iCs/>
+        </w:rPr>
+        <w:t>Journal of the American Oriental Society</w:t>
+      </w:r>
+      <w:r>
+        <w:t>, vol. 137, no. 1, American Oriental Society, 2017, pp. 121–27, https://doi.org/10.7817/jameroriesoci.137.1.0121.</w:t>
+      </w:r>
+    </w:p>
+    <w:p>
+      <w:pPr>
+        <w:pStyle w:val="FootnoteText"/>
+      </w:pPr>
     </w:p>
   </w:footnote>
 </w:footnotes>
+</file>
+
+<file path=word/numbering.xml><?xml version="1.0" encoding="utf-8"?>
+<w:numbering xmlns:wpc="http://schemas.microsoft.com/office/word/2010/wordprocessingCanvas" xmlns:cx="http://schemas.microsoft.com/office/drawing/2014/chartex" xmlns:cx1="http://schemas.microsoft.com/office/drawing/2015/9/8/chartex" xmlns:cx2="http://schemas.microsoft.com/office/drawing/2015/10/21/chartex" xmlns:cx3="http://schemas.microsoft.com/office/drawing/2016/5/9/chartex" xmlns:cx4="http://schemas.microsoft.com/office/drawing/2016/5/10/chartex" xmlns:cx5="http://schemas.microsoft.com/office/drawing/2016/5/11/chartex" xmlns:cx6="http://schemas.microsoft.com/office/drawing/2016/5/12/chartex" xmlns:cx7="http://schemas.microsoft.com/office/drawing/2016/5/13/chartex" xmlns:cx8="http://schemas.microsoft.com/office/drawing/2016/5/14/chartex" xmlns:mc="http://schemas.openxmlformats.org/markup-compatibility/2006" xmlns:aink="http://schemas.microsoft.com/office/drawing/2016/ink" xmlns:am3d="http://schemas.microsoft.com/office/drawing/2017/model3d" xmlns:o="urn:schemas-microsoft-com:office:office" xmlns:r="http://schemas.openxmlformats.org/officeDocument/2006/relationships" xmlns:m="http://schemas.openxmlformats.org/officeDocument/2006/math" xmlns:v="urn:schemas-microsoft-com:vml" xmlns:wp14="http://schemas.microsoft.com/office/word/2010/wordprocessingDrawing" xmlns:wp="http://schemas.openxmlformats.org/drawingml/2006/wordprocessingDrawing" xmlns:w10="urn:schemas-microsoft-com:office:word" xmlns:w="http://schemas.openxmlformats.org/wordprocessingml/2006/main" xmlns:w14="http://schemas.microsoft.com/office/word/2010/wordml" xmlns:w15="http://schemas.microsoft.com/office/word/2012/wordml" xmlns:w16cex="http://schemas.microsoft.com/office/word/2018/wordml/cex" xmlns:w16cid="http://schemas.microsoft.com/office/word/2016/wordml/cid" xmlns:w16="http://schemas.microsoft.com/office/word/2018/wordml" xmlns:w16se="http://schemas.microsoft.com/office/word/2015/wordml/symex" xmlns:wpg="http://schemas.microsoft.com/office/word/2010/wordprocessingGroup" xmlns:wpi="http://schemas.microsoft.com/office/word/2010/wordprocessingInk" xmlns:wne="http://schemas.microsoft.com/office/word/2006/wordml" xmlns:wps="http://schemas.microsoft.com/office/word/2010/wordprocessingShape" mc:Ignorable="w14 w15 w16se w16cid w16 w16cex wp14">
+  <w:abstractNum w:abstractNumId="0" w15:restartNumberingAfterBreak="0">
+    <w:nsid w:val="250D1157"/>
+    <w:multiLevelType w:val="hybridMultilevel"/>
+    <w:tmpl w:val="AF6E812A"/>
+    <w:lvl w:ilvl="0" w:tplc="D160F8B4">
+      <w:start w:val="1"/>
+      <w:numFmt w:val="decimal"/>
+      <w:lvlText w:val="%1."/>
+      <w:lvlJc w:val="left"/>
+      <w:pPr>
+        <w:ind w:left="1080" w:hanging="360"/>
+      </w:pPr>
+      <w:rPr>
+        <w:rFonts w:hint="default"/>
+      </w:rPr>
+    </w:lvl>
+    <w:lvl w:ilvl="1" w:tplc="04090019" w:tentative="1">
+      <w:start w:val="1"/>
+      <w:numFmt w:val="lowerLetter"/>
+      <w:lvlText w:val="%2."/>
+      <w:lvlJc w:val="left"/>
+      <w:pPr>
+        <w:ind w:left="1800" w:hanging="360"/>
+      </w:pPr>
+    </w:lvl>
+    <w:lvl w:ilvl="2" w:tplc="0409001B" w:tentative="1">
+      <w:start w:val="1"/>
+      <w:numFmt w:val="lowerRoman"/>
+      <w:lvlText w:val="%3."/>
+      <w:lvlJc w:val="right"/>
+      <w:pPr>
+        <w:ind w:left="2520" w:hanging="180"/>
+      </w:pPr>
+    </w:lvl>
+    <w:lvl w:ilvl="3" w:tplc="0409000F" w:tentative="1">
+      <w:start w:val="1"/>
+      <w:numFmt w:val="decimal"/>
+      <w:lvlText w:val="%4."/>
+      <w:lvlJc w:val="left"/>
+      <w:pPr>
+        <w:ind w:left="3240" w:hanging="360"/>
+      </w:pPr>
+    </w:lvl>
+    <w:lvl w:ilvl="4" w:tplc="04090019" w:tentative="1">
+      <w:start w:val="1"/>
+      <w:numFmt w:val="lowerLetter"/>
+      <w:lvlText w:val="%5."/>
+      <w:lvlJc w:val="left"/>
+      <w:pPr>
+        <w:ind w:left="3960" w:hanging="360"/>
+      </w:pPr>
+    </w:lvl>
+    <w:lvl w:ilvl="5" w:tplc="0409001B" w:tentative="1">
+      <w:start w:val="1"/>
+      <w:numFmt w:val="lowerRoman"/>
+      <w:lvlText w:val="%6."/>
+      <w:lvlJc w:val="right"/>
+      <w:pPr>
+        <w:ind w:left="4680" w:hanging="180"/>
+      </w:pPr>
+    </w:lvl>
+    <w:lvl w:ilvl="6" w:tplc="0409000F" w:tentative="1">
+      <w:start w:val="1"/>
+      <w:numFmt w:val="decimal"/>
+      <w:lvlText w:val="%7."/>
+      <w:lvlJc w:val="left"/>
+      <w:pPr>
+        <w:ind w:left="5400" w:hanging="360"/>
+      </w:pPr>
+    </w:lvl>
+    <w:lvl w:ilvl="7" w:tplc="04090019" w:tentative="1">
+      <w:start w:val="1"/>
+      <w:numFmt w:val="lowerLetter"/>
+      <w:lvlText w:val="%8."/>
+      <w:lvlJc w:val="left"/>
+      <w:pPr>
+        <w:ind w:left="6120" w:hanging="360"/>
+      </w:pPr>
+    </w:lvl>
+    <w:lvl w:ilvl="8" w:tplc="0409001B" w:tentative="1">
+      <w:start w:val="1"/>
+      <w:numFmt w:val="lowerRoman"/>
+      <w:lvlText w:val="%9."/>
+      <w:lvlJc w:val="right"/>
+      <w:pPr>
+        <w:ind w:left="6840" w:hanging="180"/>
+      </w:pPr>
+    </w:lvl>
+  </w:abstractNum>
+  <w:abstractNum w:abstractNumId="1" w15:restartNumberingAfterBreak="0">
+    <w:nsid w:val="6FAA0ED9"/>
+    <w:multiLevelType w:val="hybridMultilevel"/>
+    <w:tmpl w:val="9154C528"/>
+    <w:lvl w:ilvl="0" w:tplc="04090011">
+      <w:start w:val="1"/>
+      <w:numFmt w:val="decimal"/>
+      <w:lvlText w:val="%1)"/>
+      <w:lvlJc w:val="left"/>
+      <w:pPr>
+        <w:ind w:left="720" w:hanging="360"/>
+      </w:pPr>
+      <w:rPr>
+        <w:rFonts w:hint="default"/>
+      </w:rPr>
+    </w:lvl>
+    <w:lvl w:ilvl="1" w:tplc="04090019" w:tentative="1">
+      <w:start w:val="1"/>
+      <w:numFmt w:val="lowerLetter"/>
+      <w:lvlText w:val="%2."/>
+      <w:lvlJc w:val="left"/>
+      <w:pPr>
+        <w:ind w:left="1440" w:hanging="360"/>
+      </w:pPr>
+    </w:lvl>
+    <w:lvl w:ilvl="2" w:tplc="0409001B" w:tentative="1">
+      <w:start w:val="1"/>
+      <w:numFmt w:val="lowerRoman"/>
+      <w:lvlText w:val="%3."/>
+      <w:lvlJc w:val="right"/>
+      <w:pPr>
+        <w:ind w:left="2160" w:hanging="180"/>
+      </w:pPr>
+    </w:lvl>
+    <w:lvl w:ilvl="3" w:tplc="0409000F" w:tentative="1">
+      <w:start w:val="1"/>
+      <w:numFmt w:val="decimal"/>
+      <w:lvlText w:val="%4."/>
+      <w:lvlJc w:val="left"/>
+      <w:pPr>
+        <w:ind w:left="2880" w:hanging="360"/>
+      </w:pPr>
+    </w:lvl>
+    <w:lvl w:ilvl="4" w:tplc="04090019" w:tentative="1">
+      <w:start w:val="1"/>
+      <w:numFmt w:val="lowerLetter"/>
+      <w:lvlText w:val="%5."/>
+      <w:lvlJc w:val="left"/>
+      <w:pPr>
+        <w:ind w:left="3600" w:hanging="360"/>
+      </w:pPr>
+    </w:lvl>
+    <w:lvl w:ilvl="5" w:tplc="0409001B" w:tentative="1">
+      <w:start w:val="1"/>
+      <w:numFmt w:val="lowerRoman"/>
+      <w:lvlText w:val="%6."/>
+      <w:lvlJc w:val="right"/>
+      <w:pPr>
+        <w:ind w:left="4320" w:hanging="180"/>
+      </w:pPr>
+    </w:lvl>
+    <w:lvl w:ilvl="6" w:tplc="0409000F" w:tentative="1">
+      <w:start w:val="1"/>
+      <w:numFmt w:val="decimal"/>
+      <w:lvlText w:val="%7."/>
+      <w:lvlJc w:val="left"/>
+      <w:pPr>
+        <w:ind w:left="5040" w:hanging="360"/>
+      </w:pPr>
+    </w:lvl>
+    <w:lvl w:ilvl="7" w:tplc="04090019" w:tentative="1">
+      <w:start w:val="1"/>
+      <w:numFmt w:val="lowerLetter"/>
+      <w:lvlText w:val="%8."/>
+      <w:lvlJc w:val="left"/>
+      <w:pPr>
+        <w:ind w:left="5760" w:hanging="360"/>
+      </w:pPr>
+    </w:lvl>
+    <w:lvl w:ilvl="8" w:tplc="0409001B" w:tentative="1">
+      <w:start w:val="1"/>
+      <w:numFmt w:val="lowerRoman"/>
+      <w:lvlText w:val="%9."/>
+      <w:lvlJc w:val="right"/>
+      <w:pPr>
+        <w:ind w:left="6480" w:hanging="180"/>
+      </w:pPr>
+    </w:lvl>
+  </w:abstractNum>
+  <w:abstractNum w:abstractNumId="2" w15:restartNumberingAfterBreak="0">
+    <w:nsid w:val="717E31F3"/>
+    <w:multiLevelType w:val="hybridMultilevel"/>
+    <w:tmpl w:val="543AA23C"/>
+    <w:lvl w:ilvl="0" w:tplc="0409000F">
+      <w:start w:val="1"/>
+      <w:numFmt w:val="decimal"/>
+      <w:lvlText w:val="%1."/>
+      <w:lvlJc w:val="left"/>
+      <w:pPr>
+        <w:ind w:left="720" w:hanging="360"/>
+      </w:pPr>
+      <w:rPr>
+        <w:rFonts w:hint="default"/>
+      </w:rPr>
+    </w:lvl>
+    <w:lvl w:ilvl="1" w:tplc="04090019" w:tentative="1">
+      <w:start w:val="1"/>
+      <w:numFmt w:val="lowerLetter"/>
+      <w:lvlText w:val="%2."/>
+      <w:lvlJc w:val="left"/>
+      <w:pPr>
+        <w:ind w:left="1440" w:hanging="360"/>
+      </w:pPr>
+    </w:lvl>
+    <w:lvl w:ilvl="2" w:tplc="0409001B" w:tentative="1">
+      <w:start w:val="1"/>
+      <w:numFmt w:val="lowerRoman"/>
+      <w:lvlText w:val="%3."/>
+      <w:lvlJc w:val="right"/>
+      <w:pPr>
+        <w:ind w:left="2160" w:hanging="180"/>
+      </w:pPr>
+    </w:lvl>
+    <w:lvl w:ilvl="3" w:tplc="0409000F" w:tentative="1">
+      <w:start w:val="1"/>
+      <w:numFmt w:val="decimal"/>
+      <w:lvlText w:val="%4."/>
+      <w:lvlJc w:val="left"/>
+      <w:pPr>
+        <w:ind w:left="2880" w:hanging="360"/>
+      </w:pPr>
+    </w:lvl>
+    <w:lvl w:ilvl="4" w:tplc="04090019" w:tentative="1">
+      <w:start w:val="1"/>
+      <w:numFmt w:val="lowerLetter"/>
+      <w:lvlText w:val="%5."/>
+      <w:lvlJc w:val="left"/>
+      <w:pPr>
+        <w:ind w:left="3600" w:hanging="360"/>
+      </w:pPr>
+    </w:lvl>
+    <w:lvl w:ilvl="5" w:tplc="0409001B" w:tentative="1">
+      <w:start w:val="1"/>
+      <w:numFmt w:val="lowerRoman"/>
+      <w:lvlText w:val="%6."/>
+      <w:lvlJc w:val="right"/>
+      <w:pPr>
+        <w:ind w:left="4320" w:hanging="180"/>
+      </w:pPr>
+    </w:lvl>
+    <w:lvl w:ilvl="6" w:tplc="0409000F" w:tentative="1">
+      <w:start w:val="1"/>
+      <w:numFmt w:val="decimal"/>
+      <w:lvlText w:val="%7."/>
+      <w:lvlJc w:val="left"/>
+      <w:pPr>
+        <w:ind w:left="5040" w:hanging="360"/>
+      </w:pPr>
+    </w:lvl>
+    <w:lvl w:ilvl="7" w:tplc="04090019" w:tentative="1">
+      <w:start w:val="1"/>
+      <w:numFmt w:val="lowerLetter"/>
+      <w:lvlText w:val="%8."/>
+      <w:lvlJc w:val="left"/>
+      <w:pPr>
+        <w:ind w:left="5760" w:hanging="360"/>
+      </w:pPr>
+    </w:lvl>
+    <w:lvl w:ilvl="8" w:tplc="0409001B" w:tentative="1">
+      <w:start w:val="1"/>
+      <w:numFmt w:val="lowerRoman"/>
+      <w:lvlText w:val="%9."/>
+      <w:lvlJc w:val="right"/>
+      <w:pPr>
+        <w:ind w:left="6480" w:hanging="180"/>
+      </w:pPr>
+    </w:lvl>
+  </w:abstractNum>
+  <w:num w:numId="1">
+    <w:abstractNumId w:val="0"/>
+  </w:num>
+  <w:num w:numId="2">
+    <w:abstractNumId w:val="1"/>
+  </w:num>
+  <w:num w:numId="3">
+    <w:abstractNumId w:val="2"/>
+  </w:num>
+</w:numbering>
 </file>
 
 <file path=word/styles.xml><?xml version="1.0" encoding="utf-8"?>
@@ -3056,6 +5183,29 @@
   <w:style w:type="paragraph" w:default="1" w:styleId="Normal">
     <w:name w:val="Normal"/>
     <w:qFormat/>
+    <w:rsid w:val="00E31264"/>
+    <w:rPr>
+      <w:rFonts w:ascii="Times New Roman" w:eastAsia="Times New Roman" w:hAnsi="Times New Roman" w:cs="Times New Roman"/>
+    </w:rPr>
+  </w:style>
+  <w:style w:type="paragraph" w:styleId="Heading1">
+    <w:name w:val="heading 1"/>
+    <w:basedOn w:val="Normal"/>
+    <w:link w:val="Heading1Char"/>
+    <w:uiPriority w:val="9"/>
+    <w:qFormat/>
+    <w:rsid w:val="005D5F1C"/>
+    <w:pPr>
+      <w:spacing w:before="100" w:beforeAutospacing="1" w:after="100" w:afterAutospacing="1"/>
+      <w:outlineLvl w:val="0"/>
+    </w:pPr>
+    <w:rPr>
+      <w:b/>
+      <w:bCs/>
+      <w:kern w:val="36"/>
+      <w:sz w:val="48"/>
+      <w:szCs w:val="48"/>
+    </w:rPr>
   </w:style>
   <w:style w:type="character" w:default="1" w:styleId="DefaultParagraphFont">
     <w:name w:val="Default Paragraph Font"/>
@@ -3094,15 +5244,11 @@
     <w:pPr>
       <w:spacing w:before="100" w:beforeAutospacing="1" w:after="100" w:afterAutospacing="1"/>
     </w:pPr>
-    <w:rPr>
-      <w:rFonts w:ascii="Times New Roman" w:eastAsia="Times New Roman" w:hAnsi="Times New Roman" w:cs="Times New Roman"/>
-    </w:rPr>
   </w:style>
   <w:style w:type="character" w:styleId="Hyperlink">
     <w:name w:val="Hyperlink"/>
     <w:basedOn w:val="DefaultParagraphFont"/>
     <w:uiPriority w:val="99"/>
-    <w:semiHidden/>
     <w:unhideWhenUsed/>
     <w:rsid w:val="00695252"/>
     <w:rPr>
@@ -3156,6 +5302,76 @@
       <w:i/>
       <w:iCs/>
     </w:rPr>
+  </w:style>
+  <w:style w:type="paragraph" w:styleId="ListParagraph">
+    <w:name w:val="List Paragraph"/>
+    <w:basedOn w:val="Normal"/>
+    <w:uiPriority w:val="34"/>
+    <w:qFormat/>
+    <w:rsid w:val="00CB5B37"/>
+    <w:pPr>
+      <w:ind w:left="720"/>
+      <w:contextualSpacing/>
+    </w:pPr>
+  </w:style>
+  <w:style w:type="character" w:styleId="UnresolvedMention">
+    <w:name w:val="Unresolved Mention"/>
+    <w:basedOn w:val="DefaultParagraphFont"/>
+    <w:uiPriority w:val="99"/>
+    <w:semiHidden/>
+    <w:unhideWhenUsed/>
+    <w:rsid w:val="00CB5B37"/>
+    <w:rPr>
+      <w:color w:val="605E5C"/>
+      <w:shd w:val="clear" w:color="auto" w:fill="E1DFDD"/>
+    </w:rPr>
+  </w:style>
+  <w:style w:type="character" w:styleId="FollowedHyperlink">
+    <w:name w:val="FollowedHyperlink"/>
+    <w:basedOn w:val="DefaultParagraphFont"/>
+    <w:uiPriority w:val="99"/>
+    <w:semiHidden/>
+    <w:unhideWhenUsed/>
+    <w:rsid w:val="00CB5B37"/>
+    <w:rPr>
+      <w:color w:val="954F72" w:themeColor="followedHyperlink"/>
+      <w:u w:val="single"/>
+    </w:rPr>
+  </w:style>
+  <w:style w:type="character" w:customStyle="1" w:styleId="Heading1Char">
+    <w:name w:val="Heading 1 Char"/>
+    <w:basedOn w:val="DefaultParagraphFont"/>
+    <w:link w:val="Heading1"/>
+    <w:uiPriority w:val="9"/>
+    <w:rsid w:val="005D5F1C"/>
+    <w:rPr>
+      <w:rFonts w:ascii="Times New Roman" w:eastAsia="Times New Roman" w:hAnsi="Times New Roman" w:cs="Times New Roman"/>
+      <w:b/>
+      <w:bCs/>
+      <w:kern w:val="36"/>
+      <w:sz w:val="48"/>
+      <w:szCs w:val="48"/>
+    </w:rPr>
+  </w:style>
+  <w:style w:type="character" w:customStyle="1" w:styleId="title-text">
+    <w:name w:val="title-text"/>
+    <w:basedOn w:val="DefaultParagraphFont"/>
+    <w:rsid w:val="005D5F1C"/>
+  </w:style>
+  <w:style w:type="character" w:customStyle="1" w:styleId="sr-only">
+    <w:name w:val="sr-only"/>
+    <w:basedOn w:val="DefaultParagraphFont"/>
+    <w:rsid w:val="005D5F1C"/>
+  </w:style>
+  <w:style w:type="character" w:customStyle="1" w:styleId="text">
+    <w:name w:val="text"/>
+    <w:basedOn w:val="DefaultParagraphFont"/>
+    <w:rsid w:val="005D5F1C"/>
+  </w:style>
+  <w:style w:type="character" w:customStyle="1" w:styleId="author-ref">
+    <w:name w:val="author-ref"/>
+    <w:basedOn w:val="DefaultParagraphFont"/>
+    <w:rsid w:val="005D5F1C"/>
   </w:style>
 </w:styles>
 </file>
@@ -3460,7 +5676,7 @@
 </file>
 
 <file path=customXml/itemProps1.xml><?xml version="1.0" encoding="utf-8"?>
-<ds:datastoreItem xmlns:ds="http://schemas.openxmlformats.org/officeDocument/2006/customXml" ds:itemID="{AEBBB71B-E846-1548-A965-FD54925F7E90}">
+<ds:datastoreItem xmlns:ds="http://schemas.openxmlformats.org/officeDocument/2006/customXml" ds:itemID="{FE6FCE97-5D5C-FB4B-BBFA-0EEFC5533681}">
   <ds:schemaRefs>
     <ds:schemaRef ds:uri="http://schemas.openxmlformats.org/officeDocument/2006/bibliography"/>
   </ds:schemaRefs>

--- a/thesis/weid/docs/How2Decipher/HowToDecipherOBI.docx
+++ b/thesis/weid/docs/How2Decipher/HowToDecipherOBI.docx
@@ -142,70 +142,26 @@
         <w:rPr>
           <w:color w:val="000000"/>
         </w:rPr>
-        <w:t xml:space="preserve"> of shamanism. </w:t>
+        <w:t xml:space="preserve"> of shamanism. When characterizing the difference between the Chinese civilization and the western</w:t>
       </w:r>
       <w:r>
         <w:rPr>
           <w:color w:val="000000"/>
         </w:rPr>
-        <w:t>When</w:t>
+        <w:t xml:space="preserve"> from shamanism view</w:t>
       </w:r>
       <w:r>
         <w:rPr>
           <w:color w:val="000000"/>
         </w:rPr>
-        <w:t xml:space="preserve"> characteriz</w:t>
-      </w:r>
-      <w:r>
-        <w:rPr>
-          <w:color w:val="000000"/>
-        </w:rPr>
-        <w:t>ing</w:t>
-      </w:r>
-      <w:r>
-        <w:rPr>
-          <w:color w:val="000000"/>
-        </w:rPr>
-        <w:t xml:space="preserve"> the difference between the Chinese civilization and the western</w:t>
-      </w:r>
-      <w:r>
-        <w:rPr>
-          <w:color w:val="000000"/>
-        </w:rPr>
-        <w:t xml:space="preserve"> from shamanism view</w:t>
-      </w:r>
-      <w:r>
-        <w:rPr>
-          <w:color w:val="000000"/>
-        </w:rPr>
-        <w:t xml:space="preserve">, </w:t>
-      </w:r>
-      <w:r>
-        <w:rPr>
-          <w:color w:val="000000"/>
-        </w:rPr>
-        <w:t xml:space="preserve">Zhang </w:t>
+        <w:t xml:space="preserve">, Zhang </w:t>
       </w:r>
       <w:r>
         <w:rPr>
           <w:color w:val="151515"/>
           <w:shd w:val="clear" w:color="auto" w:fill="FFFFFF"/>
         </w:rPr>
-        <w:t>call</w:t>
-      </w:r>
-      <w:r>
-        <w:rPr>
-          <w:color w:val="151515"/>
-          <w:shd w:val="clear" w:color="auto" w:fill="FFFFFF"/>
-        </w:rPr>
-        <w:t>s</w:t>
-      </w:r>
-      <w:r>
-        <w:rPr>
-          <w:color w:val="151515"/>
-          <w:shd w:val="clear" w:color="auto" w:fill="FFFFFF"/>
-        </w:rPr>
-        <w:t xml:space="preserve"> the Chinese form the "continuity" form, and the Western form the "disruptive" form</w:t>
+        <w:t>calls the Chinese form the "continuity" form, and the Western form the "disruptive" form</w:t>
       </w:r>
       <w:r>
         <w:rPr>
@@ -453,14 +409,7 @@
           <w:color w:val="09202F"/>
           <w:shd w:val="clear" w:color="auto" w:fill="FFFFFF"/>
         </w:rPr>
-        <w:t xml:space="preserve">, </w:t>
-      </w:r>
-      <w:r>
-        <w:rPr>
-          <w:color w:val="09202F"/>
-          <w:shd w:val="clear" w:color="auto" w:fill="FFFFFF"/>
-        </w:rPr>
-        <w:t>means</w:t>
+        <w:t>, means</w:t>
       </w:r>
       <w:r>
         <w:rPr>
@@ -1106,60 +1055,22 @@
         </w:rPr>
         <w:t xml:space="preserve"> </w:t>
       </w:r>
-      <w:r>
-        <w:fldChar w:fldCharType="begin"/>
-      </w:r>
-      <w:r>
-        <w:instrText xml:space="preserve"> HYPERLINK "https://en.wikipedia.org/wiki/Edward_Burnett_Tylor" </w:instrText>
-      </w:r>
-      <w:r>
-        <w:fldChar w:fldCharType="separate"/>
-      </w:r>
-      <w:r>
-        <w:rPr>
-          <w:color w:val="0645AD"/>
-          <w:shd w:val="clear" w:color="auto" w:fill="FFFFFF"/>
-        </w:rPr>
-        <w:t>Sir E</w:t>
-      </w:r>
-      <w:r>
-        <w:rPr>
-          <w:color w:val="0645AD"/>
-          <w:shd w:val="clear" w:color="auto" w:fill="FFFFFF"/>
-        </w:rPr>
-        <w:t>dward</w:t>
-      </w:r>
-      <w:r>
-        <w:rPr>
-          <w:color w:val="0645AD"/>
-          <w:shd w:val="clear" w:color="auto" w:fill="FFFFFF"/>
-        </w:rPr>
-        <w:t xml:space="preserve"> </w:t>
-      </w:r>
-      <w:r>
-        <w:rPr>
-          <w:color w:val="0645AD"/>
-          <w:shd w:val="clear" w:color="auto" w:fill="FFFFFF"/>
-        </w:rPr>
-        <w:t>T</w:t>
-      </w:r>
-      <w:r>
-        <w:rPr>
-          <w:color w:val="0645AD"/>
-          <w:shd w:val="clear" w:color="auto" w:fill="FFFFFF"/>
-        </w:rPr>
-        <w:t>y</w:t>
-      </w:r>
-      <w:r>
-        <w:rPr>
-          <w:color w:val="0645AD"/>
-          <w:shd w:val="clear" w:color="auto" w:fill="FFFFFF"/>
-        </w:rPr>
-        <w:t>lor</w:t>
-      </w:r>
-      <w:r>
-        <w:fldChar w:fldCharType="end"/>
-      </w:r>
+      <w:hyperlink r:id="rId9" w:history="1">
+        <w:r>
+          <w:rPr>
+            <w:color w:val="0645AD"/>
+            <w:shd w:val="clear" w:color="auto" w:fill="FFFFFF"/>
+          </w:rPr>
+          <w:t>Sir E</w:t>
+        </w:r>
+        <w:r>
+          <w:rPr>
+            <w:color w:val="0645AD"/>
+            <w:shd w:val="clear" w:color="auto" w:fill="FFFFFF"/>
+          </w:rPr>
+          <w:t>dward Tylor</w:t>
+        </w:r>
+      </w:hyperlink>
       <w:r>
         <w:t xml:space="preserve"> (1832—1917)</w:t>
       </w:r>
@@ -1286,7 +1197,7 @@
         </w:rPr>
         <w:t>is a study that explores ‘the general doctrine of souls and other spiritual beings in general.’  Animism often includes "an idea of pervading life and will in nature;"</w:t>
       </w:r>
-      <w:hyperlink r:id="rId9" w:anchor="cite_note-19" w:history="1">
+      <w:hyperlink r:id="rId10" w:anchor="cite_note-19" w:history="1">
         <w:r>
           <w:rPr>
             <w:color w:val="0645AD"/>
@@ -1979,28 +1890,14 @@
           <w:color w:val="202124"/>
           <w:shd w:val="clear" w:color="auto" w:fill="FFFFFF"/>
         </w:rPr>
-        <w:t xml:space="preserve"> shamanism</w:t>
-      </w:r>
-      <w:r>
-        <w:rPr>
-          <w:color w:val="202124"/>
-          <w:shd w:val="clear" w:color="auto" w:fill="FFFFFF"/>
-        </w:rPr>
-        <w:t xml:space="preserve"> in </w:t>
-      </w:r>
-      <w:r>
-        <w:rPr>
-          <w:color w:val="202124"/>
-          <w:shd w:val="clear" w:color="auto" w:fill="FFFFFF"/>
-        </w:rPr>
-        <w:t>primordial</w:t>
-      </w:r>
-      <w:r>
-        <w:rPr>
-          <w:color w:val="202124"/>
-          <w:shd w:val="clear" w:color="auto" w:fill="FFFFFF"/>
-        </w:rPr>
-        <w:t xml:space="preserve"> </w:t>
+        <w:t xml:space="preserve"> shamanism in </w:t>
+      </w:r>
+      <w:r>
+        <w:rPr>
+          <w:color w:val="202124"/>
+          <w:shd w:val="clear" w:color="auto" w:fill="FFFFFF"/>
+        </w:rPr>
+        <w:t xml:space="preserve">primordial </w:t>
       </w:r>
       <w:r>
         <w:rPr>
@@ -2081,14 +1978,14 @@
           <w:color w:val="202124"/>
           <w:shd w:val="clear" w:color="auto" w:fill="FFFFFF"/>
         </w:rPr>
-        <w:t xml:space="preserve">, which can be considered as an evolutionary progress for religion. However, human </w:t>
-      </w:r>
-      <w:r>
-        <w:rPr>
-          <w:color w:val="202124"/>
-          <w:shd w:val="clear" w:color="auto" w:fill="FFFFFF"/>
-        </w:rPr>
-        <w:t>acknowledgement</w:t>
+        <w:t>, which can be considered as an evolutionary progress for religion.</w:t>
+      </w:r>
+      <w:r>
+        <w:rPr>
+          <w:color w:val="202124"/>
+          <w:shd w:val="clear" w:color="auto" w:fill="FFFFFF"/>
+        </w:rPr>
+        <w:t xml:space="preserve"> When apostle John contextualized</w:t>
       </w:r>
       <w:r>
         <w:rPr>
@@ -2099,24 +1996,131 @@
       </w:r>
       <w:r>
         <w:rPr>
-          <w:color w:val="202124"/>
-          <w:shd w:val="clear" w:color="auto" w:fill="FFFFFF"/>
-        </w:rPr>
-        <w:t xml:space="preserve">of the Holy Spirit </w:t>
-      </w:r>
-      <w:r>
-        <w:rPr>
-          <w:color w:val="202124"/>
-          <w:shd w:val="clear" w:color="auto" w:fill="FFFFFF"/>
-        </w:rPr>
-        <w:t>from spirits</w:t>
-      </w:r>
-      <w:r>
-        <w:rPr>
-          <w:color w:val="202124"/>
-          <w:shd w:val="clear" w:color="auto" w:fill="FFFFFF"/>
-        </w:rPr>
-        <w:t xml:space="preserve"> cannot happened naturally without the reborn process through Christ. From a particular </w:t>
+          <w:i/>
+          <w:iCs/>
+          <w:color w:val="202124"/>
+          <w:shd w:val="clear" w:color="auto" w:fill="FFFFFF"/>
+        </w:rPr>
+        <w:t>Logos</w:t>
+      </w:r>
+      <w:r>
+        <w:rPr>
+          <w:color w:val="202124"/>
+          <w:shd w:val="clear" w:color="auto" w:fill="FFFFFF"/>
+        </w:rPr>
+        <w:t xml:space="preserve"> </w:t>
+      </w:r>
+      <w:r>
+        <w:rPr>
+          <w:color w:val="202124"/>
+          <w:shd w:val="clear" w:color="auto" w:fill="FFFFFF"/>
+        </w:rPr>
+        <w:t>into</w:t>
+      </w:r>
+      <w:r>
+        <w:rPr>
+          <w:color w:val="202124"/>
+          <w:shd w:val="clear" w:color="auto" w:fill="FFFFFF"/>
+        </w:rPr>
+        <w:t xml:space="preserve"> the Word,</w:t>
+      </w:r>
+      <w:r>
+        <w:rPr>
+          <w:color w:val="202124"/>
+          <w:shd w:val="clear" w:color="auto" w:fill="FFFFFF"/>
+        </w:rPr>
+        <w:t xml:space="preserve"> indeed he </w:t>
+      </w:r>
+      <w:r>
+        <w:rPr>
+          <w:color w:val="202124"/>
+          <w:shd w:val="clear" w:color="auto" w:fill="FFFFFF"/>
+        </w:rPr>
+        <w:t xml:space="preserve">also sowed </w:t>
+      </w:r>
+      <w:r>
+        <w:rPr>
+          <w:color w:val="202124"/>
+          <w:shd w:val="clear" w:color="auto" w:fill="FFFFFF"/>
+        </w:rPr>
+        <w:t xml:space="preserve">a gospel seed </w:t>
+      </w:r>
+      <w:r>
+        <w:rPr>
+          <w:color w:val="202124"/>
+          <w:shd w:val="clear" w:color="auto" w:fill="FFFFFF"/>
+        </w:rPr>
+        <w:t>for</w:t>
+      </w:r>
+      <w:r>
+        <w:rPr>
+          <w:color w:val="202124"/>
+          <w:shd w:val="clear" w:color="auto" w:fill="FFFFFF"/>
+        </w:rPr>
+        <w:t xml:space="preserve"> the Chinese</w:t>
+      </w:r>
+      <w:r>
+        <w:rPr>
+          <w:color w:val="202124"/>
+          <w:shd w:val="clear" w:color="auto" w:fill="FFFFFF"/>
+        </w:rPr>
+        <w:t xml:space="preserve"> Dao</w:t>
+      </w:r>
+      <w:r>
+        <w:rPr>
+          <w:color w:val="202124"/>
+          <w:shd w:val="clear" w:color="auto" w:fill="FFFFFF"/>
+        </w:rPr>
+        <w:t xml:space="preserve"> which </w:t>
+      </w:r>
+      <w:r>
+        <w:rPr>
+          <w:color w:val="202124"/>
+          <w:shd w:val="clear" w:color="auto" w:fill="FFFFFF"/>
+        </w:rPr>
+        <w:t xml:space="preserve">can be seen </w:t>
+      </w:r>
+      <w:r>
+        <w:rPr>
+          <w:color w:val="202124"/>
+          <w:shd w:val="clear" w:color="auto" w:fill="FFFFFF"/>
+        </w:rPr>
+        <w:t>through the Chinese Union Version(CUV)</w:t>
+      </w:r>
+      <w:r>
+        <w:rPr>
+          <w:color w:val="202124"/>
+          <w:shd w:val="clear" w:color="auto" w:fill="FFFFFF"/>
+        </w:rPr>
+        <w:t xml:space="preserve"> in 1911</w:t>
+      </w:r>
+      <w:r>
+        <w:rPr>
+          <w:color w:val="202124"/>
+          <w:shd w:val="clear" w:color="auto" w:fill="FFFFFF"/>
+        </w:rPr>
+        <w:t xml:space="preserve">. </w:t>
+      </w:r>
+      <w:r>
+        <w:rPr>
+          <w:color w:val="202124"/>
+          <w:shd w:val="clear" w:color="auto" w:fill="FFFFFF"/>
+        </w:rPr>
+        <w:t xml:space="preserve">Human </w:t>
+      </w:r>
+      <w:r>
+        <w:rPr>
+          <w:color w:val="202124"/>
+          <w:shd w:val="clear" w:color="auto" w:fill="FFFFFF"/>
+        </w:rPr>
+        <w:t xml:space="preserve">acknowledgement </w:t>
+      </w:r>
+      <w:r>
+        <w:rPr>
+          <w:color w:val="202124"/>
+          <w:shd w:val="clear" w:color="auto" w:fill="FFFFFF"/>
+        </w:rPr>
+        <w:t xml:space="preserve">of the Holy Spirit from spirits cannot happened naturally without the reborn process through Christ. From a particular </w:t>
       </w:r>
       <w:r>
         <w:rPr>
@@ -2144,21 +2148,28 @@
           <w:color w:val="202124"/>
           <w:shd w:val="clear" w:color="auto" w:fill="FFFFFF"/>
         </w:rPr>
-        <w:t xml:space="preserve">the good and bad, </w:t>
-      </w:r>
-      <w:r>
-        <w:rPr>
-          <w:color w:val="202124"/>
-          <w:shd w:val="clear" w:color="auto" w:fill="FFFFFF"/>
-        </w:rPr>
-        <w:t>auspicious</w:t>
-      </w:r>
-      <w:r>
-        <w:rPr>
-          <w:color w:val="202124"/>
-          <w:shd w:val="clear" w:color="auto" w:fill="FFFFFF"/>
-        </w:rPr>
-        <w:t xml:space="preserve"> </w:t>
+        <w:t xml:space="preserve">the good and </w:t>
+      </w:r>
+      <w:r>
+        <w:rPr>
+          <w:color w:val="202124"/>
+          <w:shd w:val="clear" w:color="auto" w:fill="FFFFFF"/>
+        </w:rPr>
+        <w:t>evil</w:t>
+      </w:r>
+      <w:r>
+        <w:rPr>
+          <w:color w:val="202124"/>
+          <w:shd w:val="clear" w:color="auto" w:fill="FFFFFF"/>
+        </w:rPr>
+        <w:t xml:space="preserve">, </w:t>
+      </w:r>
+      <w:r>
+        <w:rPr>
+          <w:color w:val="202124"/>
+          <w:shd w:val="clear" w:color="auto" w:fill="FFFFFF"/>
+        </w:rPr>
+        <w:t xml:space="preserve">auspicious </w:t>
       </w:r>
       <w:r>
         <w:rPr>
@@ -2355,12 +2366,12 @@
         <w:br/>
       </w:r>
       <w:r>
+        <w:lastRenderedPageBreak/>
         <w:br/>
       </w:r>
     </w:p>
     <w:p>
       <w:r>
-        <w:lastRenderedPageBreak/>
         <w:br w:type="page"/>
       </w:r>
     </w:p>
@@ -2466,7 +2477,7 @@
           <w:szCs w:val="21"/>
           <w:shd w:val="clear" w:color="auto" w:fill="FFFFFF"/>
         </w:rPr>
-        <w:t xml:space="preserve">to the </w:t>
+        <w:t xml:space="preserve">to the common </w:t>
       </w:r>
       <w:r>
         <w:rPr>
@@ -2476,7 +2487,7 @@
           <w:szCs w:val="21"/>
           <w:shd w:val="clear" w:color="auto" w:fill="FFFFFF"/>
         </w:rPr>
-        <w:t xml:space="preserve">common </w:t>
+        <w:t>sense</w:t>
       </w:r>
       <w:r>
         <w:rPr>
@@ -2486,7 +2497,7 @@
           <w:szCs w:val="21"/>
           <w:shd w:val="clear" w:color="auto" w:fill="FFFFFF"/>
         </w:rPr>
-        <w:t>sense</w:t>
+        <w:t xml:space="preserve"> of </w:t>
       </w:r>
       <w:r>
         <w:rPr>
@@ -2496,7 +2507,7 @@
           <w:szCs w:val="21"/>
           <w:shd w:val="clear" w:color="auto" w:fill="FFFFFF"/>
         </w:rPr>
-        <w:t xml:space="preserve"> of </w:t>
+        <w:t xml:space="preserve">human society or principles of </w:t>
       </w:r>
       <w:r>
         <w:rPr>
@@ -2506,27 +2517,7 @@
           <w:szCs w:val="21"/>
           <w:shd w:val="clear" w:color="auto" w:fill="FFFFFF"/>
         </w:rPr>
-        <w:t xml:space="preserve">human society or principles of </w:t>
-      </w:r>
-      <w:r>
-        <w:rPr>
-          <w:rFonts w:ascii="Roboto" w:hAnsi="Roboto"/>
-          <w:color w:val="4D5156"/>
-          <w:sz w:val="21"/>
-          <w:szCs w:val="21"/>
-          <w:shd w:val="clear" w:color="auto" w:fill="FFFFFF"/>
-        </w:rPr>
-        <w:t>nature. </w:t>
-      </w:r>
-      <w:r>
-        <w:rPr>
-          <w:rFonts w:ascii="Roboto" w:hAnsi="Roboto"/>
-          <w:color w:val="4D5156"/>
-          <w:sz w:val="21"/>
-          <w:szCs w:val="21"/>
-          <w:shd w:val="clear" w:color="auto" w:fill="FFFFFF"/>
-        </w:rPr>
-        <w:t xml:space="preserve"> </w:t>
+        <w:t xml:space="preserve">nature.  </w:t>
       </w:r>
       <w:r>
         <w:rPr>
@@ -2607,19 +2598,13 @@
         <w:t xml:space="preserve"> </w:t>
       </w:r>
       <w:r>
-        <w:t>km</w:t>
-      </w:r>
-      <w:r>
-        <w:t xml:space="preserve"> </w:t>
+        <w:t xml:space="preserve">km </w:t>
       </w:r>
       <w:r>
         <w:t xml:space="preserve">away north-east of </w:t>
       </w:r>
       <w:r>
-        <w:t>the modern city of Anyang</w:t>
-      </w:r>
-      <w:r>
-        <w:t xml:space="preserve"> </w:t>
+        <w:t xml:space="preserve">the modern city of Anyang </w:t>
       </w:r>
       <w:r>
         <w:t>city of Henan province today</w:t>
@@ -2631,13 +2616,7 @@
         <w:footnoteReference w:id="4"/>
       </w:r>
       <w:r>
-        <w:t xml:space="preserve">. Although nearly a hundred of symbols earlier than OBI are found similar to Chinese characters, they cannot be concluded attributing to earliest Chinese writing as precursor of OBI since its quality, quantity and archeological features cannot match OBI linguistic characteristics. Some suggests that the sudden appearance of OBI attributes to stimulus diffusion theory that OBI was inspired from foreign culture. However, the worldwide archeological evidence shows that OBI is unique globally even though many similarities </w:t>
-      </w:r>
-      <w:r>
-        <w:t>can be extracted</w:t>
-      </w:r>
-      <w:r>
-        <w:t xml:space="preserve"> between OBI and Egy</w:t>
+        <w:t>. Although nearly a hundred of symbols earlier than OBI are found similar to Chinese characters, they cannot be concluded attributing to earliest Chinese writing as precursor of OBI since its quality, quantity and archeological features cannot match OBI linguistic characteristics. Some suggests that the sudden appearance of OBI attributes to stimulus diffusion theory that OBI was inspired from foreign culture. However, the worldwide archeological evidence shows that OBI is unique globally even though many similarities can be extracted between OBI and Egy</w:t>
       </w:r>
       <w:r>
         <w:t>p</w:t>
@@ -2646,10 +2625,7 @@
         <w:t xml:space="preserve">tian </w:t>
       </w:r>
       <w:r>
-        <w:t>hieroglyphics</w:t>
-      </w:r>
-      <w:r>
-        <w:t xml:space="preserve"> </w:t>
+        <w:t xml:space="preserve">hieroglyphics </w:t>
       </w:r>
       <w:r>
         <w:t>or Sumerian cun</w:t>
@@ -2677,19 +2653,7 @@
       </w:r>
       <w:r>
         <w:br/>
-        <w:t>The archeological evidence shows that OBI suddenly disappeared in history without leaving any historical notes in details</w:t>
-      </w:r>
-      <w:r>
-        <w:t xml:space="preserve"> </w:t>
-      </w:r>
-      <w:r>
-        <w:t xml:space="preserve">after existing about hundreds of years period. Although some pieces of burned turtle bones later than OBI are found elsewhere in couple of archeological sites in the same region in west of China, there has no linguistic characters on them. The overview of archeological evidence shows that what was replaced after OBI in Anyang was the wide spread bronze inscription. </w:t>
-      </w:r>
-      <w:r>
-        <w:t>OBI</w:t>
-      </w:r>
-      <w:r>
-        <w:t xml:space="preserve"> culture </w:t>
+        <w:t xml:space="preserve">The archeological evidence shows that OBI suddenly disappeared in history without leaving any historical notes in details after existing about hundreds of years period. Although some pieces of burned turtle bones later than OBI are found elsewhere in couple of archeological sites in the same region in west of China, there has no linguistic characters on them. The overview of archeological evidence shows that what was replaced after OBI in Anyang was the wide spread bronze inscription. OBI culture </w:t>
       </w:r>
       <w:r>
         <w:t>had been</w:t>
@@ -2720,41 +2684,23 @@
         <w:t>I</w:t>
       </w:r>
       <w:r>
-        <w:t>ncredible</w:t>
+        <w:t xml:space="preserve">ncredible </w:t>
+      </w:r>
+      <w:r>
+        <w:t>Power</w:t>
       </w:r>
       <w:r>
         <w:t xml:space="preserve"> </w:t>
       </w:r>
       <w:r>
-        <w:t>Power</w:t>
-      </w:r>
-      <w:r>
-        <w:t xml:space="preserve"> </w:t>
-      </w:r>
-      <w:r>
         <w:t xml:space="preserve">of </w:t>
       </w:r>
       <w:r>
-        <w:t>Influence</w:t>
-      </w:r>
-      <w:r>
-        <w:t xml:space="preserve"> </w:t>
+        <w:t xml:space="preserve">Influence </w:t>
       </w:r>
       <w:r>
         <w:br/>
-        <w:t xml:space="preserve">Although OBI originated in a small place, and never spread during only about hundreds of years of period, and was forgotten in history for more than three thousands of years, its symbol system and OBI handbook remained in use until today and became the only pictorial language in the world covering the far east </w:t>
-      </w:r>
-      <w:r>
-        <w:t xml:space="preserve">main </w:t>
-      </w:r>
-      <w:r>
-        <w:t xml:space="preserve">Asia continent and influencing the world. Among five points of continuity from </w:t>
-      </w:r>
-      <w:r>
-        <w:t>ancestral OBI cult (divination)</w:t>
-      </w:r>
-      <w:r>
-        <w:t xml:space="preserve"> concluded by </w:t>
+        <w:t xml:space="preserve">Although OBI originated in a small place, and never spread during only about hundreds of years of period, and was forgotten in history for more than three thousands of years, its symbol system and OBI handbook remained in use until today and became the only pictorial language in the world covering the far east main Asia continent and influencing the world. Among five points of continuity from ancestral OBI cult (divination) concluded by </w:t>
       </w:r>
       <w:r>
         <w:t>Paul R. Goldin</w:t>
@@ -2821,13 +2767,7 @@
         <w:tab/>
       </w:r>
       <w:r>
-        <w:t>OBI</w:t>
-      </w:r>
-      <w:r>
-        <w:t xml:space="preserve"> cannot be considered as human linguistic language</w:t>
-      </w:r>
-      <w:r>
-        <w:t xml:space="preserve">. Although some patterns can be found </w:t>
+        <w:t xml:space="preserve">OBI cannot be considered as human linguistic language. Although some patterns can be found </w:t>
       </w:r>
       <w:r>
         <w:t>in some</w:t>
@@ -2850,32 +2790,16 @@
           <w:color w:val="202124"/>
           <w:shd w:val="clear" w:color="auto" w:fill="FFFFFF"/>
         </w:rPr>
-        <w:t>ypes of words</w:t>
-      </w:r>
-      <w:r>
-        <w:rPr>
-          <w:color w:val="202124"/>
-          <w:shd w:val="clear" w:color="auto" w:fill="FFFFFF"/>
-        </w:rPr>
-        <w:t xml:space="preserve"> (</w:t>
-      </w:r>
-      <w:r>
-        <w:t xml:space="preserve">e.g. </w:t>
-      </w:r>
-      <w:r>
-        <w:t xml:space="preserve">verb, noun, adjective, </w:t>
-      </w:r>
-      <w:r>
-        <w:t xml:space="preserve">pronouns, </w:t>
+        <w:t>ypes of words (</w:t>
+      </w:r>
+      <w:r>
+        <w:t xml:space="preserve">e.g. verb, noun, adjective, pronouns, </w:t>
       </w:r>
       <w:r>
         <w:t xml:space="preserve">preposition, </w:t>
       </w:r>
       <w:r>
-        <w:t>etc</w:t>
-      </w:r>
-      <w:r>
-        <w:t>.</w:t>
+        <w:t>etc.</w:t>
       </w:r>
       <w:r>
         <w:rPr>
@@ -3000,8 +2924,6 @@
       </w:pPr>
       <w:r>
         <w:tab/>
-      </w:r>
-      <w:r>
         <w:t xml:space="preserve">The highly developed civilization (the unearthed bronze vessels, handcraft of jades, the </w:t>
       </w:r>
       <w:r>
@@ -3065,28 +2987,7 @@
         <w:t>antecedent</w:t>
       </w:r>
       <w:r>
-        <w:t xml:space="preserve"> oral language created OBI; in return, OBI influenced its oral language and speakers’ worldview. </w:t>
-      </w:r>
-      <w:r>
-        <w:t>It is the power of writing system rather than spoken language that keeps</w:t>
-      </w:r>
-      <w:r>
-        <w:t xml:space="preserve"> Chinese</w:t>
-      </w:r>
-      <w:r>
-        <w:t xml:space="preserve"> </w:t>
-      </w:r>
-      <w:r>
-        <w:t>as sole language to continue</w:t>
-      </w:r>
-      <w:r>
-        <w:t xml:space="preserve"> </w:t>
-      </w:r>
-      <w:r>
-        <w:t>until today</w:t>
-      </w:r>
-      <w:r>
-        <w:t xml:space="preserve">.  </w:t>
+        <w:t xml:space="preserve"> oral language created OBI; in return, OBI influenced its oral language and speakers’ worldview. It is the power of writing system rather than spoken language that keeps Chinese as sole language to continue until today.  </w:t>
       </w:r>
       <w:r>
         <w:tab/>
@@ -3125,22 +3026,7 @@
         <w:tab/>
       </w:r>
       <w:r>
-        <w:t xml:space="preserve">Simply speaking shamanism is a spiritual practice as distinct to human worldly activities.  A common spirit that shamans dealt with is the spirit of the dead. Chinese </w:t>
-      </w:r>
-      <w:r>
-        <w:t xml:space="preserve">Archeological evidence shows that along the OBI unearthed in the ash ditches, was the large </w:t>
-      </w:r>
-      <w:r>
-        <w:t>amounts</w:t>
-      </w:r>
-      <w:r>
-        <w:t xml:space="preserve"> of </w:t>
-      </w:r>
-      <w:r>
-        <w:t>graves including the royal cemetery</w:t>
-      </w:r>
-      <w:r>
-        <w:t xml:space="preserve"> nearby. Although these cannot confirm the OBI practice is a type of </w:t>
+        <w:t xml:space="preserve">Simply speaking shamanism is a spiritual practice as distinct to human worldly activities.  A common spirit that shamans dealt with is the spirit of the dead. Chinese Archeological evidence shows that along the OBI unearthed in the ash ditches, was the large amounts of graves including the royal cemetery nearby. Although these cannot confirm the OBI practice is a type of </w:t>
       </w:r>
       <w:r>
         <w:rPr>
@@ -3205,19 +3091,7 @@
       </w:pPr>
       <w:r>
         <w:lastRenderedPageBreak/>
-        <w:t>Pray for the dead: The graves field unearthed nearby demonstrates that OBI shamanic practice is related to death and life, which is consistent to the meaning of characters themselves. The discovered</w:t>
-      </w:r>
-      <w:r>
-        <w:t xml:space="preserve"> seven grand tomb</w:t>
-      </w:r>
-      <w:r>
-        <w:t>s</w:t>
-      </w:r>
-      <w:r>
-        <w:t xml:space="preserve"> </w:t>
-      </w:r>
-      <w:r>
-        <w:t xml:space="preserve">likely belongs to the shamans rather than kings. </w:t>
+        <w:t xml:space="preserve">Pray for the dead: The graves field unearthed nearby demonstrates that OBI shamanic practice is related to death and life, which is consistent to the meaning of characters themselves. The discovered seven grand tombs likely belongs to the shamans rather than kings. </w:t>
       </w:r>
       <w:r>
         <w:t xml:space="preserve"> </w:t>
@@ -3279,13 +3153,7 @@
         <w:spacing w:after="240"/>
       </w:pPr>
       <w:r>
-        <w:t>A</w:t>
-      </w:r>
-      <w:r>
-        <w:t>sh ditches</w:t>
-      </w:r>
-      <w:r>
-        <w:t xml:space="preserve"> and grand graves</w:t>
+        <w:t>Ash ditches and grand graves</w:t>
       </w:r>
       <w:r>
         <w:br/>
@@ -3294,19 +3162,7 @@
         <w:t>Archeological evidence shows that</w:t>
       </w:r>
       <w:r>
-        <w:t xml:space="preserve"> the writing system </w:t>
-      </w:r>
-      <w:r>
-        <w:t xml:space="preserve">in </w:t>
-      </w:r>
-      <w:r>
-        <w:t xml:space="preserve">OBI </w:t>
-      </w:r>
-      <w:r>
-        <w:t xml:space="preserve">times </w:t>
-      </w:r>
-      <w:r>
-        <w:t>was only used for ancestral cult</w:t>
+        <w:t xml:space="preserve"> the writing system in OBI times was only used for ancestral cult</w:t>
       </w:r>
       <w:r>
         <w:rPr>
@@ -3421,34 +3277,7 @@
         <w:t xml:space="preserve"> </w:t>
       </w:r>
       <w:r>
-        <w:t>It could be a type of p</w:t>
-      </w:r>
-      <w:r>
-        <w:t>ray</w:t>
-      </w:r>
-      <w:r>
-        <w:t>er</w:t>
-      </w:r>
-      <w:r>
-        <w:t xml:space="preserve"> for personal eternal life </w:t>
-      </w:r>
-      <w:r>
-        <w:t>or</w:t>
-      </w:r>
-      <w:r>
-        <w:t xml:space="preserve"> </w:t>
-      </w:r>
-      <w:r>
-        <w:t xml:space="preserve">a type of </w:t>
-      </w:r>
-      <w:r>
-        <w:t>blessing</w:t>
-      </w:r>
-      <w:r>
-        <w:t xml:space="preserve"> in the world</w:t>
-      </w:r>
-      <w:r>
-        <w:t xml:space="preserve">. </w:t>
+        <w:t xml:space="preserve">It could be a type of prayer for personal eternal life or a type of blessing in the world. </w:t>
       </w:r>
     </w:p>
     <w:p>
@@ -3648,7 +3477,7 @@
                     <pic:cNvPicPr/>
                   </pic:nvPicPr>
                   <pic:blipFill>
-                    <a:blip r:embed="rId10">
+                    <a:blip r:embed="rId11">
                       <a:extLst>
                         <a:ext uri="{28A0092B-C50C-407E-A947-70E740481C1C}">
                           <a14:useLocalDpi xmlns:a14="http://schemas.microsoft.com/office/drawing/2010/main" val="0"/>
@@ -3705,7 +3534,7 @@
         </w:rPr>
         <w:t xml:space="preserve">, Urbanism as technology in early China, Archaeological Research in Asia Publisher: Elsevier, 2018  Archaeological Research in Asia Volume 14, June 2018, Pages 121-134, </w:t>
       </w:r>
-      <w:hyperlink r:id="rId11" w:history="1">
+      <w:hyperlink r:id="rId12" w:history="1">
         <w:r>
           <w:rPr>
             <w:rStyle w:val="Hyperlink"/>
@@ -3766,7 +3595,7 @@
                     <pic:cNvPicPr/>
                   </pic:nvPicPr>
                   <pic:blipFill>
-                    <a:blip r:embed="rId12" cstate="print">
+                    <a:blip r:embed="rId13" cstate="print">
                       <a:extLst>
                         <a:ext uri="{28A0092B-C50C-407E-A947-70E740481C1C}">
                           <a14:useLocalDpi xmlns:a14="http://schemas.microsoft.com/office/drawing/2010/main" val="0"/>
@@ -3794,7 +3623,7 @@
       </w:r>
     </w:p>
     <w:p>
-      <w:hyperlink r:id="rId13" w:history="1">
+      <w:hyperlink r:id="rId14" w:history="1">
         <w:r>
           <w:rPr>
             <w:rStyle w:val="Hyperlink"/>
@@ -3810,13 +3639,7 @@
     </w:p>
     <w:p>
       <w:r>
-        <w:t>Author links open overlay panel</w:t>
-      </w:r>
-      <w:r>
-        <w:t xml:space="preserve"> </w:t>
-      </w:r>
-      <w:r>
-        <w:t>Yung-</w:t>
+        <w:t>Author links open overlay panel Yung-</w:t>
       </w:r>
       <w:proofErr w:type="spellStart"/>
       <w:r>
@@ -3824,13 +3647,7 @@
       </w:r>
       <w:proofErr w:type="spellEnd"/>
       <w:r>
-        <w:t xml:space="preserve">(a), </w:t>
-      </w:r>
-      <w:r>
-        <w:t>Lia</w:t>
-      </w:r>
-      <w:r>
-        <w:t xml:space="preserve"> </w:t>
+        <w:t xml:space="preserve">(a), Lia </w:t>
       </w:r>
       <w:proofErr w:type="spellStart"/>
       <w:r>
@@ -3899,7 +3716,7 @@
                     <pic:cNvPicPr/>
                   </pic:nvPicPr>
                   <pic:blipFill>
-                    <a:blip r:embed="rId14">
+                    <a:blip r:embed="rId15">
                       <a:extLst>
                         <a:ext uri="{28A0092B-C50C-407E-A947-70E740481C1C}">
                           <a14:useLocalDpi xmlns:a14="http://schemas.microsoft.com/office/drawing/2010/main" val="0"/>
@@ -3979,7 +3796,7 @@
                     <pic:cNvPicPr/>
                   </pic:nvPicPr>
                   <pic:blipFill>
-                    <a:blip r:embed="rId15">
+                    <a:blip r:embed="rId16">
                       <a:extLst>
                         <a:ext uri="{28A0092B-C50C-407E-A947-70E740481C1C}">
                           <a14:useLocalDpi xmlns:a14="http://schemas.microsoft.com/office/drawing/2010/main" val="0"/>
@@ -4291,14 +4108,7 @@
           <w:sz w:val="22"/>
           <w:szCs w:val="22"/>
         </w:rPr>
-        <w:t>New City Press. 2005.</w:t>
-      </w:r>
-      <w:r>
-        <w:rPr>
-          <w:sz w:val="22"/>
-          <w:szCs w:val="22"/>
-        </w:rPr>
-        <w:t xml:space="preserve"> p17. </w:t>
+        <w:t xml:space="preserve">New City Press. 2005. p17. </w:t>
       </w:r>
       <w:hyperlink r:id="rId2" w:history="1">
         <w:r>
@@ -4307,23 +4117,7 @@
             <w:sz w:val="22"/>
             <w:szCs w:val="22"/>
           </w:rPr>
-          <w:t>https://wesleyscholar.com/wp-content/uploads/2019/04/Augustine</w:t>
-        </w:r>
-        <w:r>
-          <w:rPr>
-            <w:rStyle w:val="Hyperlink"/>
-            <w:sz w:val="22"/>
-            <w:szCs w:val="22"/>
-          </w:rPr>
-          <w:t>-</w:t>
-        </w:r>
-        <w:r>
-          <w:rPr>
-            <w:rStyle w:val="Hyperlink"/>
-            <w:sz w:val="22"/>
-            <w:szCs w:val="22"/>
-          </w:rPr>
-          <w:t>On-Christian-Belief.pdf</w:t>
+          <w:t>https://wesleyscholar.com/wp-content/uploads/2019/04/Augustine-On-Christian-Belief.pdf</w:t>
         </w:r>
       </w:hyperlink>
     </w:p>
@@ -4353,93 +4147,23 @@
           <w:sz w:val="22"/>
           <w:szCs w:val="22"/>
         </w:rPr>
-        <w:t xml:space="preserve"> </w:t>
-      </w:r>
+        <w:t xml:space="preserve"> Rowan </w:t>
+      </w:r>
+      <w:proofErr w:type="spellStart"/>
       <w:r>
         <w:rPr>
           <w:sz w:val="22"/>
           <w:szCs w:val="22"/>
         </w:rPr>
-        <w:t xml:space="preserve">Rowan </w:t>
-      </w:r>
-      <w:proofErr w:type="spellStart"/>
+        <w:t>Flad</w:t>
+      </w:r>
+      <w:proofErr w:type="spellEnd"/>
       <w:r>
         <w:rPr>
           <w:sz w:val="22"/>
           <w:szCs w:val="22"/>
         </w:rPr>
-        <w:t>Flad</w:t>
-      </w:r>
-      <w:proofErr w:type="spellEnd"/>
-      <w:r>
-        <w:rPr>
-          <w:sz w:val="22"/>
-          <w:szCs w:val="22"/>
-        </w:rPr>
-        <w:t xml:space="preserve">, </w:t>
-      </w:r>
-      <w:r>
-        <w:rPr>
-          <w:sz w:val="22"/>
-          <w:szCs w:val="22"/>
-        </w:rPr>
-        <w:t>Urbanism as technology in early China</w:t>
-      </w:r>
-      <w:r>
-        <w:rPr>
-          <w:sz w:val="22"/>
-          <w:szCs w:val="22"/>
-        </w:rPr>
-        <w:t>,</w:t>
-      </w:r>
-      <w:r>
-        <w:rPr>
-          <w:sz w:val="22"/>
-          <w:szCs w:val="22"/>
-        </w:rPr>
-        <w:t xml:space="preserve"> Archaeological Research in Asia Publisher: Elsevier</w:t>
-      </w:r>
-      <w:r>
-        <w:rPr>
-          <w:sz w:val="22"/>
-          <w:szCs w:val="22"/>
-        </w:rPr>
-        <w:t>,</w:t>
-      </w:r>
-      <w:r>
-        <w:rPr>
-          <w:sz w:val="22"/>
-          <w:szCs w:val="22"/>
-        </w:rPr>
-        <w:t xml:space="preserve"> 2018</w:t>
-      </w:r>
-      <w:r>
-        <w:rPr>
-          <w:sz w:val="22"/>
-          <w:szCs w:val="22"/>
-        </w:rPr>
-        <w:t xml:space="preserve">  </w:t>
-      </w:r>
-      <w:r>
-        <w:rPr>
-          <w:sz w:val="22"/>
-          <w:szCs w:val="22"/>
-        </w:rPr>
-        <w:t>Archaeological Research in Asia Volume 14, June 2018, Pages 121-134</w:t>
-      </w:r>
-      <w:r>
-        <w:rPr>
-          <w:sz w:val="22"/>
-          <w:szCs w:val="22"/>
-        </w:rPr>
-        <w:t xml:space="preserve">, </w:t>
-      </w:r>
-      <w:r>
-        <w:rPr>
-          <w:sz w:val="22"/>
-          <w:szCs w:val="22"/>
-        </w:rPr>
-        <w:t>https://www.sciencedirect.com/science/article/abs/pii/S2352226716300770</w:t>
+        <w:t>, Urbanism as technology in early China, Archaeological Research in Asia Publisher: Elsevier, 2018  Archaeological Research in Asia Volume 14, June 2018, Pages 121-134, https://www.sciencedirect.com/science/article/abs/pii/S2352226716300770</w:t>
       </w:r>
     </w:p>
   </w:footnote>

--- a/thesis/weid/docs/How2Decipher/HowToDecipherOBI.docx
+++ b/thesis/weid/docs/How2Decipher/HowToDecipherOBI.docx
@@ -322,7 +322,121 @@
         <w:rPr>
           <w:color w:val="000000"/>
         </w:rPr>
-        <w:t xml:space="preserve">.  </w:t>
+        <w:t xml:space="preserve">. </w:t>
+      </w:r>
+      <w:r>
+        <w:rPr>
+          <w:color w:val="000000"/>
+        </w:rPr>
+        <w:t xml:space="preserve">During the confliction process, </w:t>
+      </w:r>
+      <w:r>
+        <w:rPr>
+          <w:color w:val="000000"/>
+        </w:rPr>
+        <w:t xml:space="preserve">Chinese culture cannot be </w:t>
+      </w:r>
+      <w:r>
+        <w:rPr>
+          <w:color w:val="000000"/>
+        </w:rPr>
+        <w:t>rupture</w:t>
+      </w:r>
+      <w:r>
+        <w:rPr>
+          <w:color w:val="000000"/>
+        </w:rPr>
+        <w:t>d</w:t>
+      </w:r>
+      <w:r>
+        <w:rPr>
+          <w:color w:val="000000"/>
+        </w:rPr>
+        <w:t xml:space="preserve"> </w:t>
+      </w:r>
+      <w:r>
+        <w:rPr>
+          <w:color w:val="000000"/>
+        </w:rPr>
+        <w:t>to</w:t>
+      </w:r>
+      <w:r>
+        <w:rPr>
+          <w:color w:val="000000"/>
+        </w:rPr>
+        <w:t xml:space="preserve"> </w:t>
+      </w:r>
+      <w:r>
+        <w:rPr>
+          <w:color w:val="000000"/>
+        </w:rPr>
+        <w:t>null</w:t>
+      </w:r>
+      <w:r>
+        <w:rPr>
+          <w:color w:val="000000"/>
+        </w:rPr>
+        <w:t xml:space="preserve"> like </w:t>
+      </w:r>
+      <w:r>
+        <w:rPr>
+          <w:color w:val="000000"/>
+        </w:rPr>
+        <w:t>some</w:t>
+      </w:r>
+      <w:r>
+        <w:rPr>
+          <w:color w:val="000000"/>
+        </w:rPr>
+        <w:t xml:space="preserve"> </w:t>
+      </w:r>
+      <w:r>
+        <w:rPr>
+          <w:color w:val="000000"/>
+        </w:rPr>
+        <w:t xml:space="preserve">disappeared </w:t>
+      </w:r>
+      <w:r>
+        <w:rPr>
+          <w:color w:val="000000"/>
+        </w:rPr>
+        <w:t xml:space="preserve">culture </w:t>
+      </w:r>
+      <w:r>
+        <w:rPr>
+          <w:color w:val="000000"/>
+        </w:rPr>
+        <w:t>in the world</w:t>
+      </w:r>
+      <w:r>
+        <w:rPr>
+          <w:color w:val="000000"/>
+        </w:rPr>
+        <w:t xml:space="preserve"> no matter how evil it is</w:t>
+      </w:r>
+      <w:r>
+        <w:rPr>
+          <w:color w:val="000000"/>
+        </w:rPr>
+        <w:t xml:space="preserve"> </w:t>
+      </w:r>
+      <w:r>
+        <w:rPr>
+          <w:color w:val="000000"/>
+        </w:rPr>
+        <w:t>because while you are pulling the weeds, you may uproot the wheat with them</w:t>
+      </w:r>
+      <w:r>
+        <w:rPr>
+          <w:color w:val="000000"/>
+        </w:rPr>
+        <w:t>. (Mat13:29)</w:t>
+      </w:r>
+      <w:r>
+        <w:rPr>
+          <w:color w:val="000000"/>
+        </w:rPr>
+        <w:br/>
       </w:r>
     </w:p>
     <w:p>
@@ -819,6 +933,7 @@
     </w:p>
     <w:p>
       <w:r>
+        <w:lastRenderedPageBreak/>
         <w:tab/>
       </w:r>
       <w:r>
@@ -896,15 +1011,7 @@
           <w:color w:val="202124"/>
           <w:shd w:val="clear" w:color="auto" w:fill="FFFFFF"/>
         </w:rPr>
-        <w:t xml:space="preserve"> the beans outside. Shamans usually do not make public propaganda; they prefer </w:t>
-      </w:r>
-      <w:r>
-        <w:rPr>
-          <w:color w:val="202124"/>
-          <w:shd w:val="clear" w:color="auto" w:fill="FFFFFF"/>
-        </w:rPr>
-        <w:lastRenderedPageBreak/>
-        <w:t xml:space="preserve">to operate secretly and </w:t>
+        <w:t xml:space="preserve"> the beans outside. Shamans usually do not make public propaganda; they prefer to operate secretly and </w:t>
       </w:r>
       <w:r>
         <w:rPr>
@@ -2351,6 +2458,7 @@
     </w:p>
     <w:p>
       <w:r>
+        <w:lastRenderedPageBreak/>
         <w:br/>
       </w:r>
       <w:r>
@@ -2366,7 +2474,6 @@
         <w:br/>
       </w:r>
       <w:r>
-        <w:lastRenderedPageBreak/>
         <w:br/>
       </w:r>
     </w:p>

--- a/thesis/weid/docs/How2Decipher/HowToDecipherOBI.docx
+++ b/thesis/weid/docs/How2Decipher/HowToDecipherOBI.docx
@@ -30,7 +30,31 @@
         <w:rPr>
           <w:color w:val="000000"/>
         </w:rPr>
-        <w:t xml:space="preserve">Chinese Shamanism Theory is proposed by </w:t>
+        <w:t xml:space="preserve">Chinese Shamanism Theory is </w:t>
+      </w:r>
+      <w:r>
+        <w:rPr>
+          <w:color w:val="000000"/>
+        </w:rPr>
+        <w:t>first introduced</w:t>
+      </w:r>
+      <w:r>
+        <w:rPr>
+          <w:color w:val="000000"/>
+        </w:rPr>
+        <w:t xml:space="preserve"> and </w:t>
+      </w:r>
+      <w:r>
+        <w:rPr>
+          <w:color w:val="000000"/>
+        </w:rPr>
+        <w:t xml:space="preserve">advocated </w:t>
+      </w:r>
+      <w:r>
+        <w:rPr>
+          <w:color w:val="000000"/>
+        </w:rPr>
+        <w:t xml:space="preserve">by </w:t>
       </w:r>
       <w:r>
         <w:rPr>
@@ -50,7 +74,23 @@
           <w:color w:val="202122"/>
           <w:shd w:val="clear" w:color="auto" w:fill="FFFFFF"/>
         </w:rPr>
-        <w:t>Kwang-chih Chang,</w:t>
+        <w:t>Kwang-</w:t>
+      </w:r>
+      <w:proofErr w:type="spellStart"/>
+      <w:r>
+        <w:rPr>
+          <w:color w:val="202122"/>
+          <w:shd w:val="clear" w:color="auto" w:fill="FFFFFF"/>
+        </w:rPr>
+        <w:t>chih</w:t>
+      </w:r>
+      <w:proofErr w:type="spellEnd"/>
+      <w:r>
+        <w:rPr>
+          <w:color w:val="202122"/>
+          <w:shd w:val="clear" w:color="auto" w:fill="FFFFFF"/>
+        </w:rPr>
+        <w:t xml:space="preserve"> Chang,</w:t>
       </w:r>
       <w:r>
         <w:rPr>
@@ -59,29 +99,23 @@
         </w:rPr>
         <w:t xml:space="preserve"> </w:t>
       </w:r>
+      <w:proofErr w:type="spellStart"/>
+      <w:r>
+        <w:rPr>
+          <w:rFonts w:ascii="MS Mincho" w:eastAsia="MS Mincho" w:hAnsi="MS Mincho"/>
+          <w:color w:val="202122"/>
+          <w:shd w:val="clear" w:color="auto" w:fill="FFFFFF"/>
+        </w:rPr>
+        <w:t>張光直</w:t>
+      </w:r>
+      <w:proofErr w:type="spellEnd"/>
       <w:r>
         <w:rPr>
           <w:rFonts w:eastAsia="MS Gothic"/>
           <w:color w:val="202122"/>
           <w:shd w:val="clear" w:color="auto" w:fill="FFFFFF"/>
         </w:rPr>
-        <w:t>張光直</w:t>
-      </w:r>
-      <w:r>
-        <w:rPr>
-          <w:rFonts w:eastAsia="MS Gothic"/>
-          <w:color w:val="202122"/>
-          <w:shd w:val="clear" w:color="auto" w:fill="FFFFFF"/>
-        </w:rPr>
-        <w:t>,</w:t>
-      </w:r>
-      <w:r>
-        <w:rPr>
-          <w:rFonts w:eastAsia="MS Gothic"/>
-          <w:color w:val="202122"/>
-          <w:shd w:val="clear" w:color="auto" w:fill="FFFFFF"/>
-        </w:rPr>
-        <w:t xml:space="preserve"> </w:t>
+        <w:t xml:space="preserve">, </w:t>
       </w:r>
       <w:r>
         <w:rPr>
@@ -92,9 +126,45 @@
       </w:r>
       <w:r>
         <w:rPr>
-          <w:color w:val="000000"/>
-        </w:rPr>
-        <w:t>, which is a milestone of sinology. It holds that the Chinese culture in essence is based upon shamanism that can be found globally. Being different from the western world that shamanism pervades only in pre-Chr</w:t>
+          <w:color w:val="202122"/>
+          <w:shd w:val="clear" w:color="auto" w:fill="FFFFFF"/>
+        </w:rPr>
+        <w:t xml:space="preserve"> who is inspired by research on comparative mythology by Joseph Campbell and on comparative shamanism by Peter </w:t>
+      </w:r>
+      <w:proofErr w:type="spellStart"/>
+      <w:r>
+        <w:rPr>
+          <w:color w:val="202122"/>
+          <w:shd w:val="clear" w:color="auto" w:fill="FFFFFF"/>
+        </w:rPr>
+        <w:t>Furst</w:t>
+      </w:r>
+      <w:proofErr w:type="spellEnd"/>
+      <w:r>
+        <w:rPr>
+          <w:color w:val="202122"/>
+          <w:shd w:val="clear" w:color="auto" w:fill="FFFFFF"/>
+        </w:rPr>
+        <w:t xml:space="preserve"> and others</w:t>
+      </w:r>
+      <w:r>
+        <w:rPr>
+          <w:color w:val="000000"/>
+        </w:rPr>
+        <w:t>.</w:t>
+      </w:r>
+      <w:r>
+        <w:rPr>
+          <w:rStyle w:val="FootnoteReference"/>
+          <w:color w:val="000000"/>
+        </w:rPr>
+        <w:footnoteReference w:id="1"/>
+      </w:r>
+      <w:r>
+        <w:rPr>
+          <w:color w:val="000000"/>
+        </w:rPr>
+        <w:t xml:space="preserve"> It holds that the Chinese culture in essence is based upon shamanism that can be found globally. Being different from the western world that shamanism pervades only in pre-Chr</w:t>
       </w:r>
       <w:r>
         <w:rPr>
@@ -112,7 +182,13 @@
         <w:rPr>
           <w:color w:val="000000"/>
         </w:rPr>
-        <w:t>From shamanism perspective, t</w:t>
+        <w:t>F</w:t>
+      </w:r>
+      <w:r>
+        <w:rPr>
+          <w:color w:val="000000"/>
+        </w:rPr>
+        <w:t>rom shamanism perspective, t</w:t>
       </w:r>
       <w:r>
         <w:rPr>
@@ -130,7 +206,25 @@
         <w:rPr>
           <w:color w:val="000000"/>
         </w:rPr>
-        <w:t xml:space="preserve">Chinese Buddhism, Confucianism, and Daoism (BCD) are nothing mysterious but the </w:t>
+        <w:t xml:space="preserve">Chinese Buddhism, Confucianism, and Daoism (BCD) are nothing </w:t>
+      </w:r>
+      <w:r>
+        <w:rPr>
+          <w:color w:val="000000"/>
+        </w:rPr>
+        <w:t xml:space="preserve">deserved to study </w:t>
+      </w:r>
+      <w:r>
+        <w:rPr>
+          <w:color w:val="000000"/>
+        </w:rPr>
+        <w:t xml:space="preserve">but the </w:t>
+      </w:r>
+      <w:r>
+        <w:rPr>
+          <w:color w:val="000000"/>
+        </w:rPr>
+        <w:t xml:space="preserve">various </w:t>
       </w:r>
       <w:r>
         <w:rPr>
@@ -161,7 +255,7 @@
           <w:color w:val="151515"/>
           <w:shd w:val="clear" w:color="auto" w:fill="FFFFFF"/>
         </w:rPr>
-        <w:t>calls the Chinese form the "continuity" form, and the Western form the "disruptive" form</w:t>
+        <w:t>calls the Chinese form the "continuity" form</w:t>
       </w:r>
       <w:r>
         <w:rPr>
@@ -169,16 +263,31 @@
           <w:color w:val="151515"/>
           <w:shd w:val="clear" w:color="auto" w:fill="FFFFFF"/>
         </w:rPr>
-        <w:footnoteReference w:id="1"/>
+        <w:footnoteReference w:id="2"/>
       </w:r>
       <w:r>
         <w:rPr>
           <w:color w:val="151515"/>
           <w:shd w:val="clear" w:color="auto" w:fill="FFFFFF"/>
         </w:rPr>
+        <w:t>, and the Western form the "disruptive" form</w:t>
+      </w:r>
+      <w:r>
+        <w:rPr>
+          <w:color w:val="151515"/>
+          <w:shd w:val="clear" w:color="auto" w:fill="FFFFFF"/>
+        </w:rPr>
         <w:t>.</w:t>
       </w:r>
       <w:r>
+        <w:rPr>
+          <w:rStyle w:val="FootnoteReference"/>
+          <w:color w:val="151515"/>
+          <w:shd w:val="clear" w:color="auto" w:fill="FFFFFF"/>
+        </w:rPr>
+        <w:footnoteReference w:id="3"/>
+      </w:r>
+      <w:r>
         <w:t xml:space="preserve"> </w:t>
       </w:r>
     </w:p>
@@ -196,7 +305,13 @@
         <w:rPr>
           <w:color w:val="000000"/>
         </w:rPr>
-        <w:t xml:space="preserve">Shamanism </w:t>
+        <w:t>s</w:t>
+      </w:r>
+      <w:r>
+        <w:rPr>
+          <w:color w:val="000000"/>
+        </w:rPr>
+        <w:t xml:space="preserve">hamanism </w:t>
       </w:r>
       <w:r>
         <w:rPr>
@@ -232,6 +347,12 @@
         <w:rPr>
           <w:color w:val="000000"/>
         </w:rPr>
+        <w:t xml:space="preserve">for </w:t>
+      </w:r>
+      <w:r>
+        <w:rPr>
+          <w:color w:val="000000"/>
+        </w:rPr>
         <w:t xml:space="preserve">today </w:t>
       </w:r>
       <w:r>
@@ -256,20 +377,101 @@
         <w:rPr>
           <w:color w:val="000000"/>
         </w:rPr>
-        <w:t>, etc.) </w:t>
-      </w:r>
-      <w:r>
-        <w:rPr>
-          <w:color w:val="000000"/>
-        </w:rPr>
-        <w:t>More and more Chinese scholars also began to accept it.</w:t>
+        <w:t>, etc.</w:t>
+      </w:r>
+      <w:r>
+        <w:rPr>
+          <w:color w:val="000000"/>
+        </w:rPr>
+        <w:t xml:space="preserve"> can be seen in China today</w:t>
+      </w:r>
+      <w:r>
+        <w:rPr>
+          <w:color w:val="000000"/>
+        </w:rPr>
+        <w:t>) </w:t>
+      </w:r>
+      <w:r>
+        <w:rPr>
+          <w:color w:val="000000"/>
+        </w:rPr>
+        <w:t xml:space="preserve"> </w:t>
+      </w:r>
+      <w:r>
+        <w:rPr>
+          <w:color w:val="000000"/>
+        </w:rPr>
+        <w:t xml:space="preserve">The earliest shaman </w:t>
+      </w:r>
+      <w:r>
+        <w:rPr>
+          <w:i/>
+          <w:iCs/>
+          <w:color w:val="000000"/>
+        </w:rPr>
+        <w:t xml:space="preserve">Guan </w:t>
+      </w:r>
+      <w:proofErr w:type="spellStart"/>
+      <w:r>
+        <w:rPr>
+          <w:i/>
+          <w:iCs/>
+          <w:color w:val="000000"/>
+        </w:rPr>
+        <w:t>Shefu</w:t>
+      </w:r>
+      <w:proofErr w:type="spellEnd"/>
+      <w:r>
+        <w:rPr>
+          <w:color w:val="000000"/>
+        </w:rPr>
+        <w:t xml:space="preserve"> (</w:t>
+      </w:r>
+      <w:proofErr w:type="spellStart"/>
+      <w:r>
+        <w:rPr>
+          <w:rFonts w:ascii="MS Mincho" w:eastAsia="MS Mincho" w:hAnsi="MS Mincho" w:cs="MS Mincho" w:hint="eastAsia"/>
+          <w:color w:val="000000"/>
+        </w:rPr>
+        <w:t>觀射父</w:t>
+      </w:r>
+      <w:proofErr w:type="spellEnd"/>
+      <w:r>
+        <w:rPr>
+          <w:color w:val="000000"/>
+        </w:rPr>
+        <w:t xml:space="preserve">, 515-489 BC) found in Chinese </w:t>
+      </w:r>
+      <w:r>
+        <w:rPr>
+          <w:color w:val="000000"/>
+        </w:rPr>
+        <w:t>classic</w:t>
+      </w:r>
+      <w:r>
+        <w:rPr>
+          <w:color w:val="000000"/>
+        </w:rPr>
+        <w:t xml:space="preserve"> documents shed some light </w:t>
+      </w:r>
+      <w:r>
+        <w:rPr>
+          <w:color w:val="000000"/>
+        </w:rPr>
+        <w:t>about</w:t>
+      </w:r>
+      <w:r>
+        <w:rPr>
+          <w:color w:val="000000"/>
+        </w:rPr>
+        <w:t xml:space="preserve"> the Chinese shamanism.</w:t>
       </w:r>
       <w:r>
         <w:rPr>
           <w:rStyle w:val="FootnoteReference"/>
           <w:color w:val="000000"/>
         </w:rPr>
-        <w:footnoteReference w:id="2"/>
+        <w:footnoteReference w:id="4"/>
       </w:r>
       <w:r>
         <w:rPr>
@@ -281,18 +483,62 @@
         <w:rPr>
           <w:color w:val="000000"/>
         </w:rPr>
+        <w:t xml:space="preserve">More and more Chinese scholars also began to accept </w:t>
+      </w:r>
+      <w:r>
+        <w:rPr>
+          <w:color w:val="000000"/>
+        </w:rPr>
+        <w:t>Chinese s</w:t>
+      </w:r>
+      <w:r>
+        <w:rPr>
+          <w:color w:val="000000"/>
+        </w:rPr>
+        <w:t>hamanism theory</w:t>
+      </w:r>
+      <w:r>
+        <w:rPr>
+          <w:color w:val="000000"/>
+        </w:rPr>
+        <w:t>.</w:t>
+      </w:r>
+      <w:r>
+        <w:rPr>
+          <w:rStyle w:val="FootnoteReference"/>
+          <w:color w:val="000000"/>
+        </w:rPr>
+        <w:footnoteReference w:id="5"/>
+      </w:r>
+      <w:r>
+        <w:rPr>
+          <w:color w:val="000000"/>
+        </w:rPr>
+        <w:t xml:space="preserve"> </w:t>
+      </w:r>
+      <w:r>
+        <w:rPr>
+          <w:color w:val="000000"/>
+        </w:rPr>
         <w:t> </w:t>
       </w:r>
       <w:r>
         <w:rPr>
           <w:color w:val="000000"/>
         </w:rPr>
-        <w:t>Chinese scholar Cheng Meng-Jia (</w:t>
+        <w:t xml:space="preserve">Chinese scholar Cheng Meng-Jia </w:t>
+      </w:r>
+      <w:r>
+        <w:rPr>
+          <w:rFonts w:ascii="MS Mincho" w:eastAsia="MS Mincho" w:hAnsi="MS Mincho"/>
+          <w:color w:val="000000"/>
+        </w:rPr>
+        <w:t>(</w:t>
       </w:r>
       <w:proofErr w:type="spellStart"/>
       <w:r>
         <w:rPr>
-          <w:rFonts w:ascii="PingFang TC" w:eastAsia="PingFang TC" w:hAnsi="PingFang TC" w:cs="PingFang TC" w:hint="eastAsia"/>
+          <w:rFonts w:ascii="Microsoft JhengHei" w:eastAsia="Microsoft JhengHei" w:hAnsi="Microsoft JhengHei" w:cs="Microsoft JhengHei" w:hint="eastAsia"/>
           <w:color w:val="000000"/>
         </w:rPr>
         <w:t>陈</w:t>
@@ -307,46 +553,118 @@
       <w:proofErr w:type="spellEnd"/>
       <w:r>
         <w:rPr>
-          <w:color w:val="000000"/>
-        </w:rPr>
-        <w:t xml:space="preserve">) was the first one who found the shamanism and its role in Chinese culture. Although China changed significantly after May Fourth Movement in 1919 under the western influence and experienced the painful cultural revolution (1966—76), the essential Chinese shamanism culture remains unchanged. While the western capitalism, science and technology significantly improved the Chinese people’s life in past decades, the Chinese shamanism became stronger than ever at the same time. The confliction between the East and West is essentially the confliction between  the ‘continuity’ and ‘rupture’ or between shamanism and </w:t>
-      </w:r>
-      <w:r>
-        <w:rPr>
-          <w:color w:val="202124"/>
-          <w:shd w:val="clear" w:color="auto" w:fill="FFFFFF"/>
-        </w:rPr>
-        <w:t>scientism</w:t>
-      </w:r>
-      <w:r>
-        <w:rPr>
-          <w:color w:val="000000"/>
-        </w:rPr>
-        <w:t xml:space="preserve">. </w:t>
-      </w:r>
-      <w:r>
-        <w:rPr>
-          <w:color w:val="000000"/>
-        </w:rPr>
-        <w:t xml:space="preserve">During the confliction process, </w:t>
-      </w:r>
-      <w:r>
-        <w:rPr>
-          <w:color w:val="000000"/>
-        </w:rPr>
-        <w:t xml:space="preserve">Chinese culture cannot be </w:t>
-      </w:r>
-      <w:r>
-        <w:rPr>
-          <w:color w:val="000000"/>
-        </w:rPr>
-        <w:t>rupture</w:t>
-      </w:r>
-      <w:r>
-        <w:rPr>
-          <w:color w:val="000000"/>
-        </w:rPr>
-        <w:t>d</w:t>
+          <w:rFonts w:ascii="MS Mincho" w:eastAsia="MS Mincho" w:hAnsi="MS Mincho"/>
+          <w:color w:val="000000"/>
+        </w:rPr>
+        <w:t>)</w:t>
+      </w:r>
+      <w:r>
+        <w:rPr>
+          <w:color w:val="000000"/>
+        </w:rPr>
+        <w:t xml:space="preserve"> was the first one who </w:t>
+      </w:r>
+      <w:r>
+        <w:rPr>
+          <w:color w:val="000000"/>
+        </w:rPr>
+        <w:t>realized</w:t>
+      </w:r>
+      <w:r>
+        <w:rPr>
+          <w:color w:val="000000"/>
+        </w:rPr>
+        <w:t xml:space="preserve"> the shamanism and its role in Chinese culture</w:t>
+      </w:r>
+      <w:r>
+        <w:rPr>
+          <w:color w:val="000000"/>
+        </w:rPr>
+        <w:t xml:space="preserve"> and history</w:t>
+      </w:r>
+      <w:r>
+        <w:rPr>
+          <w:color w:val="000000"/>
+        </w:rPr>
+        <w:t xml:space="preserve">. Although China changed significantly after </w:t>
+      </w:r>
+      <w:r>
+        <w:rPr>
+          <w:color w:val="000000"/>
+        </w:rPr>
+        <w:t xml:space="preserve">Chinese Union Version (CUV) was first published </w:t>
+      </w:r>
+      <w:r>
+        <w:rPr>
+          <w:color w:val="000000"/>
+        </w:rPr>
+        <w:t xml:space="preserve">in Hongkong in 1919 with onset of </w:t>
+      </w:r>
+      <w:r>
+        <w:rPr>
+          <w:color w:val="000000"/>
+        </w:rPr>
+        <w:t xml:space="preserve">May Fourth Movement </w:t>
+      </w:r>
+      <w:r>
+        <w:rPr>
+          <w:color w:val="000000"/>
+        </w:rPr>
+        <w:t xml:space="preserve">and New </w:t>
+      </w:r>
+      <w:r>
+        <w:rPr>
+          <w:color w:val="000000"/>
+        </w:rPr>
+        <w:t>C</w:t>
+      </w:r>
+      <w:r>
+        <w:rPr>
+          <w:color w:val="000000"/>
+        </w:rPr>
+        <w:t xml:space="preserve">ulture </w:t>
+      </w:r>
+      <w:r>
+        <w:rPr>
+          <w:color w:val="000000"/>
+        </w:rPr>
+        <w:t>M</w:t>
+      </w:r>
+      <w:r>
+        <w:rPr>
+          <w:color w:val="000000"/>
+        </w:rPr>
+        <w:t xml:space="preserve">ovement in Beijing </w:t>
+      </w:r>
+      <w:r>
+        <w:rPr>
+          <w:color w:val="000000"/>
+        </w:rPr>
+        <w:t>under the western influence</w:t>
+      </w:r>
+      <w:r>
+        <w:rPr>
+          <w:color w:val="000000"/>
+        </w:rPr>
+        <w:t xml:space="preserve">, </w:t>
+      </w:r>
+      <w:r>
+        <w:rPr>
+          <w:color w:val="000000"/>
+        </w:rPr>
+        <w:t xml:space="preserve">the essential Chinese shamanism </w:t>
+      </w:r>
+      <w:r>
+        <w:rPr>
+          <w:color w:val="000000"/>
+        </w:rPr>
+        <w:t xml:space="preserve">eventually won back </w:t>
+      </w:r>
+      <w:r>
+        <w:rPr>
+          <w:color w:val="000000"/>
+        </w:rPr>
+        <w:t>to its future</w:t>
       </w:r>
       <w:r>
         <w:rPr>
@@ -358,7 +676,61 @@
         <w:rPr>
           <w:color w:val="000000"/>
         </w:rPr>
-        <w:t>to</w:t>
+        <w:t xml:space="preserve">again </w:t>
+      </w:r>
+      <w:r>
+        <w:rPr>
+          <w:color w:val="000000"/>
+        </w:rPr>
+        <w:t xml:space="preserve">after </w:t>
+      </w:r>
+      <w:r>
+        <w:rPr>
+          <w:color w:val="000000"/>
+        </w:rPr>
+        <w:t xml:space="preserve">the Marxism communism </w:t>
+      </w:r>
+      <w:r>
+        <w:rPr>
+          <w:color w:val="000000"/>
+        </w:rPr>
+        <w:t xml:space="preserve">domain </w:t>
+      </w:r>
+      <w:r>
+        <w:rPr>
+          <w:color w:val="000000"/>
+        </w:rPr>
+        <w:t>in China</w:t>
+      </w:r>
+      <w:r>
+        <w:rPr>
+          <w:color w:val="000000"/>
+        </w:rPr>
+        <w:t xml:space="preserve">, which is a repeated </w:t>
+      </w:r>
+      <w:r>
+        <w:rPr>
+          <w:color w:val="000000"/>
+        </w:rPr>
+        <w:t xml:space="preserve">bloody </w:t>
+      </w:r>
+      <w:r>
+        <w:rPr>
+          <w:color w:val="000000"/>
+        </w:rPr>
+        <w:t xml:space="preserve">history of </w:t>
+      </w:r>
+      <w:r>
+        <w:rPr>
+          <w:color w:val="000000"/>
+        </w:rPr>
+        <w:t>Peace</w:t>
+      </w:r>
+      <w:r>
+        <w:rPr>
+          <w:color w:val="000000"/>
+        </w:rPr>
+        <w:t xml:space="preserve"> Heaven Kingdom</w:t>
       </w:r>
       <w:r>
         <w:rPr>
@@ -370,7 +742,156 @@
         <w:rPr>
           <w:color w:val="000000"/>
         </w:rPr>
-        <w:t>null</w:t>
+        <w:t xml:space="preserve">Movement </w:t>
+      </w:r>
+      <w:r>
+        <w:rPr>
+          <w:color w:val="000000"/>
+        </w:rPr>
+        <w:t>(</w:t>
+      </w:r>
+      <w:proofErr w:type="spellStart"/>
+      <w:r>
+        <w:rPr>
+          <w:color w:val="000000"/>
+        </w:rPr>
+        <w:t>TaiPinTianGuo</w:t>
+      </w:r>
+      <w:proofErr w:type="spellEnd"/>
+      <w:r>
+        <w:rPr>
+          <w:color w:val="000000"/>
+        </w:rPr>
+        <w:t xml:space="preserve">, </w:t>
+      </w:r>
+      <w:r>
+        <w:rPr>
+          <w:rFonts w:ascii="MS Mincho" w:eastAsia="MS Mincho" w:hAnsi="MS Mincho" w:cs="MS Mincho" w:hint="eastAsia"/>
+          <w:color w:val="000000"/>
+        </w:rPr>
+        <w:t>太平天国</w:t>
+      </w:r>
+      <w:r>
+        <w:rPr>
+          <w:color w:val="000000"/>
+        </w:rPr>
+        <w:t xml:space="preserve">, </w:t>
+      </w:r>
+      <w:r>
+        <w:rPr>
+          <w:rFonts w:eastAsia="MS Mincho"/>
+          <w:color w:val="000000"/>
+        </w:rPr>
+        <w:t>1851-1864)</w:t>
+      </w:r>
+      <w:r>
+        <w:rPr>
+          <w:color w:val="000000"/>
+        </w:rPr>
+        <w:t>.</w:t>
+      </w:r>
+      <w:r>
+        <w:rPr>
+          <w:color w:val="000000"/>
+        </w:rPr>
+        <w:t xml:space="preserve"> While the western capitalism, science and technology significantly improved the Chinese people’s life in past decades, the Chinese shamanism became stronger than ever at the same time. The confliction between the East and West is essentially the confliction between  the ‘continuity’ and ‘rupture’ or between shamanism and </w:t>
+      </w:r>
+      <w:r>
+        <w:rPr>
+          <w:color w:val="202124"/>
+          <w:shd w:val="clear" w:color="auto" w:fill="FFFFFF"/>
+        </w:rPr>
+        <w:t>the true religion</w:t>
+      </w:r>
+      <w:r>
+        <w:rPr>
+          <w:color w:val="000000"/>
+        </w:rPr>
+        <w:t>.</w:t>
+      </w:r>
+      <w:r>
+        <w:rPr>
+          <w:color w:val="000000"/>
+        </w:rPr>
+        <w:t xml:space="preserve"> Since the earliest Christianity (</w:t>
+      </w:r>
+      <w:proofErr w:type="spellStart"/>
+      <w:r>
+        <w:rPr>
+          <w:rFonts w:ascii="MS Mincho" w:eastAsia="MS Mincho" w:hAnsi="MS Mincho" w:cs="MS Mincho" w:hint="eastAsia"/>
+          <w:color w:val="000000"/>
+        </w:rPr>
+        <w:t>大秦景教</w:t>
+      </w:r>
+      <w:proofErr w:type="spellEnd"/>
+      <w:r>
+        <w:rPr>
+          <w:rFonts w:ascii="MS Mincho" w:eastAsia="MS Mincho" w:hAnsi="MS Mincho" w:cs="MS Mincho" w:hint="eastAsia"/>
+          <w:color w:val="000000"/>
+        </w:rPr>
+        <w:t xml:space="preserve"> </w:t>
+      </w:r>
+      <w:proofErr w:type="spellStart"/>
+      <w:r>
+        <w:rPr>
+          <w:color w:val="000000"/>
+        </w:rPr>
+        <w:t>DaQingJinJiao</w:t>
+      </w:r>
+      <w:proofErr w:type="spellEnd"/>
+      <w:r>
+        <w:rPr>
+          <w:color w:val="000000"/>
+        </w:rPr>
+        <w:t>, 635AD)</w:t>
+      </w:r>
+      <w:r>
+        <w:rPr>
+          <w:color w:val="000000"/>
+        </w:rPr>
+        <w:t xml:space="preserve"> </w:t>
+      </w:r>
+      <w:r>
+        <w:rPr>
+          <w:color w:val="000000"/>
+        </w:rPr>
+        <w:t>found in China</w:t>
+      </w:r>
+      <w:r>
+        <w:rPr>
+          <w:color w:val="000000"/>
+        </w:rPr>
+        <w:t>, its history demonstrates that</w:t>
+      </w:r>
+      <w:r>
+        <w:rPr>
+          <w:color w:val="000000"/>
+        </w:rPr>
+        <w:t xml:space="preserve">, </w:t>
+      </w:r>
+      <w:r>
+        <w:rPr>
+          <w:color w:val="000000"/>
+        </w:rPr>
+        <w:t xml:space="preserve">Chinese </w:t>
+      </w:r>
+      <w:r>
+        <w:rPr>
+          <w:color w:val="000000"/>
+        </w:rPr>
+        <w:t xml:space="preserve">shamanism </w:t>
+      </w:r>
+      <w:r>
+        <w:rPr>
+          <w:color w:val="000000"/>
+        </w:rPr>
+        <w:t xml:space="preserve">cannot be </w:t>
+      </w:r>
+      <w:r>
+        <w:rPr>
+          <w:color w:val="000000"/>
+        </w:rPr>
+        <w:t>rooted out</w:t>
       </w:r>
       <w:r>
         <w:rPr>
@@ -418,19 +939,61 @@
         <w:rPr>
           <w:color w:val="000000"/>
         </w:rPr>
+        <w:t>,</w:t>
+      </w:r>
+      <w:r>
+        <w:rPr>
+          <w:color w:val="000000"/>
+        </w:rPr>
         <w:t xml:space="preserve"> </w:t>
       </w:r>
       <w:r>
         <w:rPr>
           <w:color w:val="000000"/>
         </w:rPr>
-        <w:t>because while you are pulling the weeds, you may uproot the wheat with them</w:t>
-      </w:r>
-      <w:r>
-        <w:rPr>
-          <w:color w:val="000000"/>
-        </w:rPr>
-        <w:t>. (Mat13:29)</w:t>
+        <w:t>because</w:t>
+      </w:r>
+      <w:r>
+        <w:rPr>
+          <w:color w:val="000000"/>
+        </w:rPr>
+        <w:t>,</w:t>
+      </w:r>
+      <w:r>
+        <w:rPr>
+          <w:color w:val="000000"/>
+        </w:rPr>
+        <w:t xml:space="preserve"> while you are pulling the weeds, you may uproot the wheat with them</w:t>
+      </w:r>
+      <w:r>
+        <w:rPr>
+          <w:color w:val="000000"/>
+        </w:rPr>
+        <w:t xml:space="preserve"> </w:t>
+      </w:r>
+      <w:r>
+        <w:rPr>
+          <w:color w:val="000000"/>
+        </w:rPr>
+        <w:t>(Mat13:29)</w:t>
+      </w:r>
+      <w:r>
+        <w:rPr>
+          <w:color w:val="000000"/>
+        </w:rPr>
+        <w:t>.</w:t>
+      </w:r>
+      <w:r>
+        <w:rPr>
+          <w:color w:val="000000"/>
+        </w:rPr>
+        <w:t xml:space="preserve"> Chinese </w:t>
+      </w:r>
+      <w:r>
+        <w:rPr>
+          <w:color w:val="000000"/>
+        </w:rPr>
+        <w:t>shamanism may exist strongly until the end of the day.</w:t>
       </w:r>
       <w:r>
         <w:rPr>
@@ -453,6 +1016,7 @@
           <w:color w:val="333333"/>
           <w:shd w:val="clear" w:color="auto" w:fill="FFFFFF"/>
         </w:rPr>
+        <w:lastRenderedPageBreak/>
         <w:tab/>
         <w:t>S</w:t>
       </w:r>
@@ -933,7 +1497,6 @@
     </w:p>
     <w:p>
       <w:r>
-        <w:lastRenderedPageBreak/>
         <w:tab/>
       </w:r>
       <w:r>
@@ -1749,7 +2312,7 @@
           <w:color w:val="202122"/>
           <w:shd w:val="clear" w:color="auto" w:fill="FFFFFF"/>
         </w:rPr>
-        <w:footnoteReference w:id="3"/>
+        <w:footnoteReference w:id="6"/>
       </w:r>
       <w:r>
         <w:rPr>
@@ -1887,7 +2450,15 @@
           <w:color w:val="202124"/>
           <w:shd w:val="clear" w:color="auto" w:fill="FFFFFF"/>
         </w:rPr>
-        <w:t xml:space="preserve"> faith is essentially different from all kinds of heresies and </w:t>
+        <w:t xml:space="preserve"> faith is essentially different from all kinds </w:t>
+      </w:r>
+      <w:r>
+        <w:rPr>
+          <w:color w:val="202124"/>
+          <w:shd w:val="clear" w:color="auto" w:fill="FFFFFF"/>
+        </w:rPr>
+        <w:lastRenderedPageBreak/>
+        <w:t xml:space="preserve">of heresies and </w:t>
       </w:r>
       <w:r>
         <w:rPr>
@@ -2458,7 +3029,6 @@
     </w:p>
     <w:p>
       <w:r>
-        <w:lastRenderedPageBreak/>
         <w:br/>
       </w:r>
       <w:r>
@@ -2720,7 +3290,7 @@
         <w:rPr>
           <w:rStyle w:val="FootnoteReference"/>
         </w:rPr>
-        <w:footnoteReference w:id="4"/>
+        <w:footnoteReference w:id="7"/>
       </w:r>
       <w:r>
         <w:t>. Although nearly a hundred of symbols earlier than OBI are found similar to Chinese characters, they cannot be concluded attributing to earliest Chinese writing as precursor of OBI since its quality, quantity and archeological features cannot match OBI linguistic characteristics. Some suggests that the sudden appearance of OBI attributes to stimulus diffusion theory that OBI was inspired from foreign culture. However, the worldwide archeological evidence shows that OBI is unique globally even though many similarities can be extracted between OBI and Egy</w:t>
@@ -2819,7 +3389,7 @@
         <w:rPr>
           <w:rStyle w:val="FootnoteReference"/>
         </w:rPr>
-        <w:footnoteReference w:id="5"/>
+        <w:footnoteReference w:id="8"/>
       </w:r>
       <w:r>
         <w:t xml:space="preserve">  the status of Chinese in sole </w:t>
@@ -3275,7 +3845,7 @@
         <w:rPr>
           <w:rStyle w:val="FootnoteReference"/>
         </w:rPr>
-        <w:footnoteReference w:id="6"/>
+        <w:footnoteReference w:id="9"/>
       </w:r>
       <w:r>
         <w:t xml:space="preserve">, moreover, </w:t>
@@ -3994,6 +4564,117 @@
         <w:t xml:space="preserve"> Studies of Human Systemic Stress of Early Urbanization in Late Shang at Anyang, China</w:t>
       </w:r>
     </w:p>
+    <w:p/>
+    <w:p/>
+    <w:p/>
+    <w:p/>
+    <w:p>
+      <w:hyperlink r:id="rId17" w:history="1">
+        <w:r>
+          <w:rPr>
+            <w:rStyle w:val="Hyperlink"/>
+          </w:rPr>
+          <w:t>https://www.google.com/books/edition/Early_Chinese_Religion/q2nWdWbN3MQC?hl=en&amp;gbpv=1&amp;dq=Shang+shamans&amp;pg=PA275&amp;printsec=frontcover</w:t>
+        </w:r>
+      </w:hyperlink>
+    </w:p>
+    <w:p/>
+    <w:p>
+      <w:pPr>
+        <w:rPr>
+          <w:rStyle w:val="Hyperlink"/>
+          <w:rFonts w:ascii="Roboto" w:hAnsi="Roboto"/>
+          <w:color w:val="1A0DAB"/>
+          <w:sz w:val="21"/>
+          <w:szCs w:val="21"/>
+          <w:shd w:val="clear" w:color="auto" w:fill="FFFFFF"/>
+        </w:rPr>
+      </w:pPr>
+      <w:r>
+        <w:fldChar w:fldCharType="begin"/>
+      </w:r>
+      <w:r>
+        <w:instrText xml:space="preserve"> HYPERLINK "https://books.google.com/books?id=q2nWdWbN3MQC&amp;pg=PA275&amp;dq=Shang+shamans&amp;hl=en&amp;newbks=1&amp;newbks_redir=1&amp;sa=X&amp;ved=2ahUKEwjQvLau-OT1AhWpmGoFHWm0DXIQ6AF6BAgLEAI" </w:instrText>
+      </w:r>
+      <w:r>
+        <w:fldChar w:fldCharType="separate"/>
+      </w:r>
+    </w:p>
+    <w:p>
+      <w:pPr>
+        <w:pStyle w:val="Heading3"/>
+        <w:spacing w:before="0" w:after="45"/>
+        <w:rPr>
+          <w:sz w:val="30"/>
+          <w:szCs w:val="30"/>
+        </w:rPr>
+      </w:pPr>
+      <w:r>
+        <w:rPr>
+          <w:rFonts w:ascii="Roboto" w:hAnsi="Roboto"/>
+          <w:b/>
+          <w:bCs/>
+          <w:color w:val="1A0DAB"/>
+          <w:sz w:val="30"/>
+          <w:szCs w:val="30"/>
+          <w:u w:val="single"/>
+          <w:shd w:val="clear" w:color="auto" w:fill="FFFFFF"/>
+        </w:rPr>
+        <w:t>Early Chinese Religion: The Period of Division (220-589 Ad) - Page 275</w:t>
+      </w:r>
+    </w:p>
+    <w:p>
+      <w:pPr>
+        <w:rPr>
+          <w:rFonts w:ascii="Roboto" w:hAnsi="Roboto"/>
+          <w:color w:val="1A0DAB"/>
+          <w:sz w:val="21"/>
+          <w:szCs w:val="21"/>
+          <w:u w:val="single"/>
+          <w:shd w:val="clear" w:color="auto" w:fill="FFFFFF"/>
+        </w:rPr>
+      </w:pPr>
+      <w:r>
+        <w:rPr>
+          <w:rStyle w:val="HTMLCite"/>
+          <w:rFonts w:ascii="Roboto" w:hAnsi="Roboto"/>
+          <w:i w:val="0"/>
+          <w:iCs w:val="0"/>
+          <w:color w:val="202124"/>
+          <w:sz w:val="21"/>
+          <w:szCs w:val="21"/>
+          <w:u w:val="single"/>
+          <w:shd w:val="clear" w:color="auto" w:fill="FFFFFF"/>
+        </w:rPr>
+        <w:t>books.google.com</w:t>
+      </w:r>
+      <w:r>
+        <w:rPr>
+          <w:rStyle w:val="dyjrff"/>
+          <w:rFonts w:ascii="Roboto" w:hAnsi="Roboto"/>
+          <w:color w:val="5F6368"/>
+          <w:sz w:val="21"/>
+          <w:szCs w:val="21"/>
+          <w:u w:val="single"/>
+          <w:shd w:val="clear" w:color="auto" w:fill="FFFFFF"/>
+        </w:rPr>
+        <w:t> › books</w:t>
+      </w:r>
+    </w:p>
+    <w:p>
+      <w:r>
+        <w:fldChar w:fldCharType="end"/>
+      </w:r>
+    </w:p>
+    <w:p/>
+    <w:p/>
+    <w:p/>
+    <w:p/>
+    <w:p/>
+    <w:p/>
+    <w:p/>
+    <w:p/>
+    <w:p/>
     <w:sectPr>
       <w:pgSz w:w="12240" w:h="15840"/>
       <w:pgMar w:top="1440" w:right="1440" w:bottom="1440" w:left="1440" w:header="720" w:footer="720" w:gutter="0"/>
@@ -4054,6 +4735,129 @@
         <w:footnoteRef/>
       </w:r>
       <w:r>
+        <w:t xml:space="preserve"> Robert E. </w:t>
+      </w:r>
+      <w:proofErr w:type="spellStart"/>
+      <w:r>
+        <w:t>Murowchick</w:t>
+      </w:r>
+      <w:proofErr w:type="spellEnd"/>
+      <w:r>
+        <w:t>, National Academy of Sciences: Kwang-Chi Change (1931-2001), 2012, p30-31.</w:t>
+      </w:r>
+    </w:p>
+  </w:footnote>
+  <w:footnote w:id="2">
+    <w:p>
+      <w:pPr>
+        <w:pStyle w:val="FootnoteText"/>
+      </w:pPr>
+      <w:r>
+        <w:tab/>
+      </w:r>
+      <w:r>
+        <w:rPr>
+          <w:rStyle w:val="FootnoteReference"/>
+        </w:rPr>
+        <w:footnoteRef/>
+      </w:r>
+      <w:r>
+        <w:t xml:space="preserve"> </w:t>
+      </w:r>
+      <w:r>
+        <w:rPr>
+          <w:color w:val="202122"/>
+          <w:shd w:val="clear" w:color="auto" w:fill="FFFFFF"/>
+        </w:rPr>
+        <w:t>Kwang-</w:t>
+      </w:r>
+      <w:proofErr w:type="spellStart"/>
+      <w:r>
+        <w:rPr>
+          <w:color w:val="202122"/>
+          <w:shd w:val="clear" w:color="auto" w:fill="FFFFFF"/>
+        </w:rPr>
+        <w:t>chih</w:t>
+      </w:r>
+      <w:proofErr w:type="spellEnd"/>
+      <w:r>
+        <w:rPr>
+          <w:color w:val="202122"/>
+          <w:shd w:val="clear" w:color="auto" w:fill="FFFFFF"/>
+        </w:rPr>
+        <w:t xml:space="preserve"> Chang</w:t>
+      </w:r>
+      <w:r>
+        <w:rPr>
+          <w:color w:val="202122"/>
+          <w:shd w:val="clear" w:color="auto" w:fill="FFFFFF"/>
+        </w:rPr>
+        <w:t>, The Archaeology of Ancient China, 3</w:t>
+      </w:r>
+      <w:r>
+        <w:rPr>
+          <w:color w:val="202122"/>
+          <w:shd w:val="clear" w:color="auto" w:fill="FFFFFF"/>
+          <w:vertAlign w:val="superscript"/>
+        </w:rPr>
+        <w:t>rd</w:t>
+      </w:r>
+      <w:r>
+        <w:rPr>
+          <w:color w:val="202122"/>
+          <w:shd w:val="clear" w:color="auto" w:fill="FFFFFF"/>
+        </w:rPr>
+        <w:t xml:space="preserve"> edition, New Haven and London Yale University Press, 1977. </w:t>
+      </w:r>
+      <w:r>
+        <w:rPr>
+          <w:rStyle w:val="Hyperlink"/>
+          <w:color w:val="000000" w:themeColor="text1"/>
+          <w:u w:val="none"/>
+        </w:rPr>
+        <w:t xml:space="preserve"> </w:t>
+      </w:r>
+      <w:r>
+        <w:rPr>
+          <w:rStyle w:val="Hyperlink"/>
+          <w:color w:val="000000" w:themeColor="text1"/>
+          <w:u w:val="none"/>
+        </w:rPr>
+        <w:t xml:space="preserve">p481. He stated that </w:t>
+      </w:r>
+      <w:r>
+        <w:rPr>
+          <w:rStyle w:val="Hyperlink"/>
+          <w:color w:val="000000" w:themeColor="text1"/>
+          <w:u w:val="none"/>
+        </w:rPr>
+        <w:t>“despite many cultural</w:t>
+      </w:r>
+      <w:r>
+        <w:rPr>
+          <w:rStyle w:val="Hyperlink"/>
+          <w:color w:val="000000" w:themeColor="text1"/>
+          <w:u w:val="none"/>
+        </w:rPr>
+        <w:t xml:space="preserve"> exchanges with outside world, the Chinese culture has for thousands of years not only persisted but also proved to be self-contained. Both phenomenon—continuity and self-contained—are, as far as I know, unprecedented in world history, when the size of China is taken into account.”</w:t>
+      </w:r>
+    </w:p>
+  </w:footnote>
+  <w:footnote w:id="3">
+    <w:p>
+      <w:pPr>
+        <w:pStyle w:val="FootnoteText"/>
+      </w:pPr>
+      <w:r>
+        <w:tab/>
+      </w:r>
+      <w:r>
+        <w:rPr>
+          <w:rStyle w:val="FootnoteReference"/>
+        </w:rPr>
+        <w:footnoteRef/>
+      </w:r>
+      <w:r>
         <w:t xml:space="preserve"> </w:t>
       </w:r>
       <w:r>
@@ -4142,7 +4946,52 @@
       </w:r>
     </w:p>
   </w:footnote>
-  <w:footnote w:id="2">
+  <w:footnote w:id="4">
+    <w:p>
+      <w:pPr>
+        <w:pStyle w:val="FootnoteText"/>
+      </w:pPr>
+      <w:r>
+        <w:tab/>
+      </w:r>
+      <w:r>
+        <w:rPr>
+          <w:rStyle w:val="FootnoteReference"/>
+        </w:rPr>
+        <w:footnoteRef/>
+      </w:r>
+      <w:r>
+        <w:t xml:space="preserve"> </w:t>
+      </w:r>
+      <w:proofErr w:type="spellStart"/>
+      <w:r>
+        <w:t>Fushin</w:t>
+      </w:r>
+      <w:proofErr w:type="spellEnd"/>
+      <w:r>
+        <w:t xml:space="preserve"> Lin, </w:t>
+      </w:r>
+      <w:r>
+        <w:rPr>
+          <w:i/>
+          <w:iCs/>
+        </w:rPr>
+        <w:t>Shamans and Politics</w:t>
+      </w:r>
+      <w:r>
+        <w:t xml:space="preserve">, in Early Chinese Religion: The Period of Division (220-589 AD),Ed John Lagerwey, </w:t>
+      </w:r>
+      <w:proofErr w:type="spellStart"/>
+      <w:r>
+        <w:t>Pengshi</w:t>
+      </w:r>
+      <w:proofErr w:type="spellEnd"/>
+      <w:r>
+        <w:t xml:space="preserve"> Lu 200)9, p254.</w:t>
+      </w:r>
+    </w:p>
+  </w:footnote>
+  <w:footnote w:id="5">
     <w:p>
       <w:pPr>
         <w:pStyle w:val="FootnoteText"/>
@@ -4167,9 +5016,15 @@
           <w:t>http://ntupoli.s3.amazonaws.com/wp-content/uploads/2011/03/7.%E4%B8%AD%E5%9C%8B%E5%8F%A4%E4%BB%A3%E7%9A%84%E5%B7%AB.pdf</w:t>
         </w:r>
       </w:hyperlink>
+      <w:r>
+        <w:rPr>
+          <w:rStyle w:val="Hyperlink"/>
+        </w:rPr>
+        <w:br/>
+      </w:r>
     </w:p>
   </w:footnote>
-  <w:footnote w:id="3">
+  <w:footnote w:id="6">
     <w:p>
       <w:r>
         <w:tab/>
@@ -4229,7 +5084,7 @@
       </w:hyperlink>
     </w:p>
   </w:footnote>
-  <w:footnote w:id="4">
+  <w:footnote w:id="7">
     <w:p>
       <w:pPr>
         <w:pStyle w:val="FootnoteText"/>
@@ -4274,7 +5129,7 @@
       </w:r>
     </w:p>
   </w:footnote>
-  <w:footnote w:id="5">
+  <w:footnote w:id="8">
     <w:p>
       <w:r>
         <w:tab/>
@@ -4305,7 +5160,7 @@
       </w:pPr>
     </w:p>
   </w:footnote>
-  <w:footnote w:id="6">
+  <w:footnote w:id="9">
     <w:p>
       <w:r>
         <w:tab/>
@@ -5038,10 +5893,30 @@
       <w:szCs w:val="48"/>
     </w:rPr>
   </w:style>
+  <w:style w:type="paragraph" w:styleId="Heading3">
+    <w:name w:val="heading 3"/>
+    <w:basedOn w:val="Normal"/>
+    <w:next w:val="Normal"/>
+    <w:link w:val="Heading3Char"/>
+    <w:uiPriority w:val="9"/>
+    <w:semiHidden/>
+    <w:unhideWhenUsed/>
+    <w:qFormat/>
+    <w:rsid w:val="007F1841"/>
+    <w:pPr>
+      <w:keepNext/>
+      <w:keepLines/>
+      <w:spacing w:before="40"/>
+      <w:outlineLvl w:val="2"/>
+    </w:pPr>
+    <w:rPr>
+      <w:rFonts w:asciiTheme="majorHAnsi" w:eastAsiaTheme="majorEastAsia" w:hAnsiTheme="majorHAnsi" w:cstheme="majorBidi"/>
+      <w:color w:val="1F3763" w:themeColor="accent1" w:themeShade="7F"/>
+    </w:rPr>
+  </w:style>
   <w:style w:type="character" w:default="1" w:styleId="DefaultParagraphFont">
     <w:name w:val="Default Paragraph Font"/>
     <w:uiPriority w:val="1"/>
-    <w:semiHidden/>
     <w:unhideWhenUsed/>
   </w:style>
   <w:style w:type="table" w:default="1" w:styleId="TableNormal">
@@ -5203,6 +6078,35 @@
     <w:name w:val="author-ref"/>
     <w:basedOn w:val="DefaultParagraphFont"/>
     <w:rsid w:val="005D5F1C"/>
+  </w:style>
+  <w:style w:type="character" w:customStyle="1" w:styleId="Heading3Char">
+    <w:name w:val="Heading 3 Char"/>
+    <w:basedOn w:val="DefaultParagraphFont"/>
+    <w:link w:val="Heading3"/>
+    <w:uiPriority w:val="9"/>
+    <w:semiHidden/>
+    <w:rsid w:val="007F1841"/>
+    <w:rPr>
+      <w:rFonts w:asciiTheme="majorHAnsi" w:eastAsiaTheme="majorEastAsia" w:hAnsiTheme="majorHAnsi" w:cstheme="majorBidi"/>
+      <w:color w:val="1F3763" w:themeColor="accent1" w:themeShade="7F"/>
+    </w:rPr>
+  </w:style>
+  <w:style w:type="character" w:styleId="HTMLCite">
+    <w:name w:val="HTML Cite"/>
+    <w:basedOn w:val="DefaultParagraphFont"/>
+    <w:uiPriority w:val="99"/>
+    <w:semiHidden/>
+    <w:unhideWhenUsed/>
+    <w:rsid w:val="007F1841"/>
+    <w:rPr>
+      <w:i/>
+      <w:iCs/>
+    </w:rPr>
+  </w:style>
+  <w:style w:type="character" w:customStyle="1" w:styleId="dyjrff">
+    <w:name w:val="dyjrff"/>
+    <w:basedOn w:val="DefaultParagraphFont"/>
+    <w:rsid w:val="007F1841"/>
   </w:style>
 </w:styles>
 </file>

--- a/thesis/weid/docs/How2Decipher/HowToDecipherOBI.docx
+++ b/thesis/weid/docs/How2Decipher/HowToDecipherOBI.docx
@@ -236,7 +236,20 @@
         <w:rPr>
           <w:color w:val="000000"/>
         </w:rPr>
-        <w:t xml:space="preserve"> of shamanism. When characterizing the difference between the Chinese civilization and the western</w:t>
+        <w:t xml:space="preserve"> of shamanism.</w:t>
+      </w:r>
+      <w:r>
+        <w:rPr>
+          <w:rStyle w:val="FootnoteReference"/>
+          <w:color w:val="000000"/>
+        </w:rPr>
+        <w:footnoteReference w:id="2"/>
+      </w:r>
+      <w:r>
+        <w:rPr>
+          <w:color w:val="000000"/>
+        </w:rPr>
+        <w:t xml:space="preserve"> When characterizing the difference between the Chinese civilization and the western</w:t>
       </w:r>
       <w:r>
         <w:rPr>
@@ -263,7 +276,7 @@
           <w:color w:val="151515"/>
           <w:shd w:val="clear" w:color="auto" w:fill="FFFFFF"/>
         </w:rPr>
-        <w:footnoteReference w:id="2"/>
+        <w:footnoteReference w:id="3"/>
       </w:r>
       <w:r>
         <w:rPr>
@@ -285,7 +298,7 @@
           <w:color w:val="151515"/>
           <w:shd w:val="clear" w:color="auto" w:fill="FFFFFF"/>
         </w:rPr>
-        <w:footnoteReference w:id="3"/>
+        <w:footnoteReference w:id="4"/>
       </w:r>
       <w:r>
         <w:t xml:space="preserve"> </w:t>
@@ -471,7 +484,7 @@
           <w:rStyle w:val="FootnoteReference"/>
           <w:color w:val="000000"/>
         </w:rPr>
-        <w:footnoteReference w:id="4"/>
+        <w:footnoteReference w:id="5"/>
       </w:r>
       <w:r>
         <w:rPr>
@@ -508,7 +521,7 @@
           <w:rStyle w:val="FootnoteReference"/>
           <w:color w:val="000000"/>
         </w:rPr>
-        <w:footnoteReference w:id="5"/>
+        <w:footnoteReference w:id="6"/>
       </w:r>
       <w:r>
         <w:rPr>
@@ -764,6 +777,7 @@
         </w:rPr>
         <w:t xml:space="preserve">, </w:t>
       </w:r>
+      <w:proofErr w:type="spellStart"/>
       <w:r>
         <w:rPr>
           <w:rFonts w:ascii="MS Mincho" w:eastAsia="MS Mincho" w:hAnsi="MS Mincho" w:cs="MS Mincho" w:hint="eastAsia"/>
@@ -771,6 +785,7 @@
         </w:rPr>
         <w:t>太平天国</w:t>
       </w:r>
+      <w:proofErr w:type="spellEnd"/>
       <w:r>
         <w:rPr>
           <w:color w:val="000000"/>
@@ -855,13 +870,7 @@
         <w:rPr>
           <w:color w:val="000000"/>
         </w:rPr>
-        <w:t>found in China</w:t>
-      </w:r>
-      <w:r>
-        <w:rPr>
-          <w:color w:val="000000"/>
-        </w:rPr>
-        <w:t>, its history demonstrates that</w:t>
+        <w:t>found in China, its history demonstrates that</w:t>
       </w:r>
       <w:r>
         <w:rPr>
@@ -993,6 +1002,7 @@
         <w:rPr>
           <w:color w:val="000000"/>
         </w:rPr>
+        <w:lastRenderedPageBreak/>
         <w:t>shamanism may exist strongly until the end of the day.</w:t>
       </w:r>
       <w:r>
@@ -1016,7 +1026,6 @@
           <w:color w:val="333333"/>
           <w:shd w:val="clear" w:color="auto" w:fill="FFFFFF"/>
         </w:rPr>
-        <w:lastRenderedPageBreak/>
         <w:tab/>
         <w:t>S</w:t>
       </w:r>
@@ -2312,7 +2321,7 @@
           <w:color w:val="202122"/>
           <w:shd w:val="clear" w:color="auto" w:fill="FFFFFF"/>
         </w:rPr>
-        <w:footnoteReference w:id="6"/>
+        <w:footnoteReference w:id="7"/>
       </w:r>
       <w:r>
         <w:rPr>
@@ -2358,6 +2367,7 @@
           <w:color w:val="202122"/>
           <w:shd w:val="clear" w:color="auto" w:fill="FFFFFF"/>
         </w:rPr>
+        <w:lastRenderedPageBreak/>
         <w:t>religio,</w:t>
       </w:r>
       <w:r>
@@ -2450,15 +2460,7 @@
           <w:color w:val="202124"/>
           <w:shd w:val="clear" w:color="auto" w:fill="FFFFFF"/>
         </w:rPr>
-        <w:t xml:space="preserve"> faith is essentially different from all kinds </w:t>
-      </w:r>
-      <w:r>
-        <w:rPr>
-          <w:color w:val="202124"/>
-          <w:shd w:val="clear" w:color="auto" w:fill="FFFFFF"/>
-        </w:rPr>
-        <w:lastRenderedPageBreak/>
-        <w:t xml:space="preserve">of heresies and </w:t>
+        <w:t xml:space="preserve"> faith is essentially different from all kinds of heresies and </w:t>
       </w:r>
       <w:r>
         <w:rPr>
@@ -3290,7 +3292,7 @@
         <w:rPr>
           <w:rStyle w:val="FootnoteReference"/>
         </w:rPr>
-        <w:footnoteReference w:id="7"/>
+        <w:footnoteReference w:id="8"/>
       </w:r>
       <w:r>
         <w:t>. Although nearly a hundred of symbols earlier than OBI are found similar to Chinese characters, they cannot be concluded attributing to earliest Chinese writing as precursor of OBI since its quality, quantity and archeological features cannot match OBI linguistic characteristics. Some suggests that the sudden appearance of OBI attributes to stimulus diffusion theory that OBI was inspired from foreign culture. However, the worldwide archeological evidence shows that OBI is unique globally even though many similarities can be extracted between OBI and Egy</w:t>
@@ -3389,7 +3391,7 @@
         <w:rPr>
           <w:rStyle w:val="FootnoteReference"/>
         </w:rPr>
-        <w:footnoteReference w:id="8"/>
+        <w:footnoteReference w:id="9"/>
       </w:r>
       <w:r>
         <w:t xml:space="preserve">  the status of Chinese in sole </w:t>
@@ -3637,7 +3639,13 @@
         <w:t xml:space="preserve">the complicated OBI system was designed and created by another </w:t>
       </w:r>
       <w:r>
-        <w:t>well-developed oral language. Such theory can be supported by the fact that, in long Chinese history, the oral language and written language were not consistent until the ‘new culture movement’ (also called plain text movement) of May-fourth in 1911. Multiple distinct diale</w:t>
+        <w:t>well-developed oral language. Such theory can be supported by the fact that, in long Chinese history, the oral language and written language were not consistent until the ‘new culture movement’ (also called plain text movement) of May-fourth in 191</w:t>
+      </w:r>
+      <w:r>
+        <w:t>9</w:t>
+      </w:r>
+      <w:r>
+        <w:t>. Multiple distinct diale</w:t>
       </w:r>
       <w:r>
         <w:t>c</w:t>
@@ -3673,33 +3681,85 @@
     <w:p>
       <w:pPr>
         <w:spacing w:after="240"/>
+      </w:pPr>
+      <w:r>
+        <w:tab/>
+      </w:r>
+      <w:r>
         <w:rPr>
           <w:b/>
           <w:bCs/>
         </w:rPr>
-      </w:pPr>
-      <w:r>
-        <w:tab/>
+        <w:t>Not-</w:t>
       </w:r>
       <w:r>
         <w:rPr>
           <w:b/>
           <w:bCs/>
         </w:rPr>
-        <w:t>Grave</w:t>
+        <w:t xml:space="preserve">divination but </w:t>
       </w:r>
       <w:r>
         <w:rPr>
           <w:b/>
           <w:bCs/>
         </w:rPr>
-        <w:br/>
+        <w:t>oracle</w:t>
       </w:r>
       <w:r>
         <w:rPr>
           <w:b/>
           <w:bCs/>
         </w:rPr>
+        <w:t xml:space="preserve"> </w:t>
+      </w:r>
+      <w:r>
+        <w:rPr>
+          <w:b/>
+          <w:bCs/>
+        </w:rPr>
+        <w:t>about</w:t>
+      </w:r>
+      <w:r>
+        <w:rPr>
+          <w:b/>
+          <w:bCs/>
+        </w:rPr>
+        <w:t xml:space="preserve"> </w:t>
+      </w:r>
+      <w:r>
+        <w:rPr>
+          <w:b/>
+          <w:bCs/>
+        </w:rPr>
+        <w:t>living for death</w:t>
+      </w:r>
+      <w:r>
+        <w:rPr>
+          <w:b/>
+          <w:bCs/>
+        </w:rPr>
+        <w:t xml:space="preserve">. </w:t>
+      </w:r>
+      <w:r>
+        <w:rPr>
+          <w:b/>
+          <w:bCs/>
+        </w:rPr>
+        <w:t>Grave</w:t>
+      </w:r>
+      <w:r>
+        <w:rPr>
+          <w:b/>
+          <w:bCs/>
+        </w:rPr>
+        <w:br/>
+      </w:r>
+      <w:r>
+        <w:rPr>
+          <w:b/>
+          <w:bCs/>
+        </w:rPr>
         <w:tab/>
       </w:r>
       <w:r>
@@ -3722,6 +3782,40 @@
       <w:r>
         <w:t xml:space="preserve"> It could be a type of prayer for personal eternal life or a type of blessing in the world. </w:t>
       </w:r>
+    </w:p>
+    <w:p>
+      <w:pPr>
+        <w:spacing w:before="100" w:beforeAutospacing="1" w:after="100" w:afterAutospacing="1"/>
+      </w:pPr>
+      <w:r>
+        <w:rPr>
+          <w:rFonts w:ascii="TimesNewRomanPSMT" w:hAnsi="TimesNewRomanPSMT"/>
+        </w:rPr>
+        <w:t xml:space="preserve">From the connections between groups of living and dead and the huge investment in death ritual, the dead seem to have played a central role in Shang life. Given the vast disparity between the resources devoted to the royal tombs and sacrifices compared to those of ordinary folk, Shang mortuary ritual seems to have been hierarchy-enacting and, to some degree, ordered by sumptuary rules (Campbell 2007; Tang 2004). It was also community forming, bringing together </w:t>
+      </w:r>
+      <w:r>
+        <w:rPr>
+          <w:rFonts w:ascii="TimesNewRomanPSMT" w:hAnsi="TimesNewRomanPSMT"/>
+        </w:rPr>
+        <w:lastRenderedPageBreak/>
+        <w:t xml:space="preserve">groups of living with their dead and, based on the evidence of captive sacrifice, it was political. If we can draw the further conclusion that these hierarchical communities of the living and dead were kin-based, then the Late Shang socio-political landscape was fundamentally an ancestral one. </w:t>
+      </w:r>
+      <w:r>
+        <w:rPr>
+          <w:rStyle w:val="FootnoteReference"/>
+          <w:rFonts w:ascii="TimesNewRomanPSMT" w:hAnsi="TimesNewRomanPSMT"/>
+        </w:rPr>
+        <w:footnoteReference w:id="10"/>
+      </w:r>
+    </w:p>
+    <w:p>
+      <w:pPr>
+        <w:spacing w:after="240"/>
+        <w:rPr>
+          <w:b/>
+          <w:bCs/>
+        </w:rPr>
+      </w:pPr>
     </w:p>
     <w:p>
       <w:pPr>
@@ -3767,7 +3861,6 @@
         <w:spacing w:after="240"/>
       </w:pPr>
       <w:r>
-        <w:lastRenderedPageBreak/>
         <w:t xml:space="preserve">Pray for the dead: The graves field unearthed nearby demonstrates that OBI shamanic practice is related to death and life, which is consistent to the meaning of characters themselves. The discovered seven grand tombs likely belongs to the shamans rather than kings. </w:t>
       </w:r>
       <w:r>
@@ -3845,7 +3938,7 @@
         <w:rPr>
           <w:rStyle w:val="FootnoteReference"/>
         </w:rPr>
-        <w:footnoteReference w:id="9"/>
+        <w:footnoteReference w:id="11"/>
       </w:r>
       <w:r>
         <w:t xml:space="preserve">, moreover, </w:t>
@@ -4007,6 +4100,7 @@
           <w:b/>
           <w:bCs/>
         </w:rPr>
+        <w:lastRenderedPageBreak/>
         <w:tab/>
       </w:r>
       <w:r>
@@ -4138,6 +4232,7 @@
         <w:rPr>
           <w:noProof/>
         </w:rPr>
+        <w:lastRenderedPageBreak/>
         <w:drawing>
           <wp:inline distT="0" distB="0" distL="0" distR="0" wp14:anchorId="3B0F2540" wp14:editId="67E6BB3F">
             <wp:extent cx="5943600" cy="4707890"/>
@@ -4764,6 +4859,51 @@
       <w:r>
         <w:t xml:space="preserve"> </w:t>
       </w:r>
+      <w:proofErr w:type="spellStart"/>
+      <w:r>
+        <w:t>Fushin</w:t>
+      </w:r>
+      <w:proofErr w:type="spellEnd"/>
+      <w:r>
+        <w:t xml:space="preserve"> Lin, </w:t>
+      </w:r>
+      <w:r>
+        <w:rPr>
+          <w:i/>
+          <w:iCs/>
+        </w:rPr>
+        <w:t>Shamans and Politics</w:t>
+      </w:r>
+      <w:r>
+        <w:t xml:space="preserve">, in Early Chinese Religion: The Period of Division (220-589 AD),Ed John Lagerwey, </w:t>
+      </w:r>
+      <w:proofErr w:type="spellStart"/>
+      <w:r>
+        <w:t>Pengshi</w:t>
+      </w:r>
+      <w:proofErr w:type="spellEnd"/>
+      <w:r>
+        <w:t xml:space="preserve"> Lu 200)9, p254.</w:t>
+      </w:r>
+    </w:p>
+  </w:footnote>
+  <w:footnote w:id="3">
+    <w:p>
+      <w:pPr>
+        <w:pStyle w:val="FootnoteText"/>
+      </w:pPr>
+      <w:r>
+        <w:tab/>
+      </w:r>
+      <w:r>
+        <w:rPr>
+          <w:rStyle w:val="FootnoteReference"/>
+        </w:rPr>
+        <w:footnoteRef/>
+      </w:r>
+      <w:r>
+        <w:t xml:space="preserve"> </w:t>
+      </w:r>
       <w:r>
         <w:rPr>
           <w:color w:val="202122"/>
@@ -4843,7 +4983,7 @@
       </w:r>
     </w:p>
   </w:footnote>
-  <w:footnote w:id="3">
+  <w:footnote w:id="4">
     <w:p>
       <w:pPr>
         <w:pStyle w:val="FootnoteText"/>
@@ -4946,7 +5086,7 @@
       </w:r>
     </w:p>
   </w:footnote>
-  <w:footnote w:id="4">
+  <w:footnote w:id="5">
     <w:p>
       <w:pPr>
         <w:pStyle w:val="FootnoteText"/>
@@ -4991,7 +5131,7 @@
       </w:r>
     </w:p>
   </w:footnote>
-  <w:footnote w:id="5">
+  <w:footnote w:id="6">
     <w:p>
       <w:pPr>
         <w:pStyle w:val="FootnoteText"/>
@@ -5024,7 +5164,7 @@
       </w:r>
     </w:p>
   </w:footnote>
-  <w:footnote w:id="6">
+  <w:footnote w:id="7">
     <w:p>
       <w:r>
         <w:tab/>
@@ -5084,7 +5224,7 @@
       </w:hyperlink>
     </w:p>
   </w:footnote>
-  <w:footnote w:id="7">
+  <w:footnote w:id="8">
     <w:p>
       <w:pPr>
         <w:pStyle w:val="FootnoteText"/>
@@ -5129,7 +5269,7 @@
       </w:r>
     </w:p>
   </w:footnote>
-  <w:footnote w:id="8">
+  <w:footnote w:id="9">
     <w:p>
       <w:r>
         <w:tab/>
@@ -5160,7 +5300,46 @@
       </w:pPr>
     </w:p>
   </w:footnote>
-  <w:footnote w:id="9">
+  <w:footnote w:id="10">
+    <w:p>
+      <w:pPr>
+        <w:pStyle w:val="FootnoteText"/>
+      </w:pPr>
+      <w:r>
+        <w:tab/>
+      </w:r>
+      <w:r>
+        <w:rPr>
+          <w:rStyle w:val="FootnoteReference"/>
+        </w:rPr>
+        <w:footnoteRef/>
+      </w:r>
+      <w:r>
+        <w:t xml:space="preserve"> </w:t>
+      </w:r>
+      <w:r>
+        <w:t>Campbell, R. (2018). Violence, Kinship and the Early Chinese State. In Violence, Kinship and the Early Chinese State: The Shang and their World (pp. I-</w:t>
+      </w:r>
+      <w:proofErr w:type="spellStart"/>
+      <w:r>
+        <w:t>Ii</w:t>
+      </w:r>
+      <w:proofErr w:type="spellEnd"/>
+      <w:r>
+        <w:t>). Cambridge: Cambridge University Press.</w:t>
+      </w:r>
+      <w:r>
+        <w:t xml:space="preserve"> </w:t>
+      </w:r>
+      <w:r>
+        <w:t xml:space="preserve">chapter2 </w:t>
+      </w:r>
+      <w:r>
+        <w:t>p15.</w:t>
+      </w:r>
+    </w:p>
+  </w:footnote>
+  <w:footnote w:id="11">
     <w:p>
       <w:r>
         <w:tab/>
@@ -5917,6 +6096,7 @@
   <w:style w:type="character" w:default="1" w:styleId="DefaultParagraphFont">
     <w:name w:val="Default Paragraph Font"/>
     <w:uiPriority w:val="1"/>
+    <w:semiHidden/>
     <w:unhideWhenUsed/>
   </w:style>
   <w:style w:type="table" w:default="1" w:styleId="TableNormal">

--- a/thesis/weid/docs/How2Decipher/HowToDecipherOBI.docx
+++ b/thesis/weid/docs/How2Decipher/HowToDecipherOBI.docx
@@ -1,12 +1,14 @@
 
 <file path=word/document.xml><?xml version="1.0" encoding="utf-8"?>
-<w:document xmlns:wpc="http://schemas.microsoft.com/office/word/2010/wordprocessingCanvas" xmlns:cx="http://schemas.microsoft.com/office/drawing/2014/chartex" xmlns:cx1="http://schemas.microsoft.com/office/drawing/2015/9/8/chartex" xmlns:cx2="http://schemas.microsoft.com/office/drawing/2015/10/21/chartex" xmlns:cx3="http://schemas.microsoft.com/office/drawing/2016/5/9/chartex" xmlns:cx4="http://schemas.microsoft.com/office/drawing/2016/5/10/chartex" xmlns:cx5="http://schemas.microsoft.com/office/drawing/2016/5/11/chartex" xmlns:cx6="http://schemas.microsoft.com/office/drawing/2016/5/12/chartex" xmlns:cx7="http://schemas.microsoft.com/office/drawing/2016/5/13/chartex" xmlns:cx8="http://schemas.microsoft.com/office/drawing/2016/5/14/chartex" xmlns:mc="http://schemas.openxmlformats.org/markup-compatibility/2006" xmlns:aink="http://schemas.microsoft.com/office/drawing/2016/ink" xmlns:am3d="http://schemas.microsoft.com/office/drawing/2017/model3d" xmlns:o="urn:schemas-microsoft-com:office:office" xmlns:r="http://schemas.openxmlformats.org/officeDocument/2006/relationships" xmlns:m="http://schemas.openxmlformats.org/officeDocument/2006/math" xmlns:v="urn:schemas-microsoft-com:vml" xmlns:wp14="http://schemas.microsoft.com/office/word/2010/wordprocessingDrawing" xmlns:wp="http://schemas.openxmlformats.org/drawingml/2006/wordprocessingDrawing" xmlns:w10="urn:schemas-microsoft-com:office:word" xmlns:w="http://schemas.openxmlformats.org/wordprocessingml/2006/main" xmlns:w14="http://schemas.microsoft.com/office/word/2010/wordml" xmlns:w15="http://schemas.microsoft.com/office/word/2012/wordml" xmlns:w16cex="http://schemas.microsoft.com/office/word/2018/wordml/cex" xmlns:w16cid="http://schemas.microsoft.com/office/word/2016/wordml/cid" xmlns:w16="http://schemas.microsoft.com/office/word/2018/wordml" xmlns:w16se="http://schemas.microsoft.com/office/word/2015/wordml/symex" xmlns:wpg="http://schemas.microsoft.com/office/word/2010/wordprocessingGroup" xmlns:wpi="http://schemas.microsoft.com/office/word/2010/wordprocessingInk" xmlns:wne="http://schemas.microsoft.com/office/word/2006/wordml" xmlns:wps="http://schemas.microsoft.com/office/word/2010/wordprocessingShape" mc:Ignorable="w14 w15 w16se w16cid w16 w16cex wp14">
+<w:document xmlns:wpc="http://schemas.microsoft.com/office/word/2010/wordprocessingCanvas" xmlns:cx="http://schemas.microsoft.com/office/drawing/2014/chartex" xmlns:cx1="http://schemas.microsoft.com/office/drawing/2015/9/8/chartex" xmlns:cx2="http://schemas.microsoft.com/office/drawing/2015/10/21/chartex" xmlns:cx3="http://schemas.microsoft.com/office/drawing/2016/5/9/chartex" xmlns:cx4="http://schemas.microsoft.com/office/drawing/2016/5/10/chartex" xmlns:cx5="http://schemas.microsoft.com/office/drawing/2016/5/11/chartex" xmlns:cx6="http://schemas.microsoft.com/office/drawing/2016/5/12/chartex" xmlns:cx7="http://schemas.microsoft.com/office/drawing/2016/5/13/chartex" xmlns:cx8="http://schemas.microsoft.com/office/drawing/2016/5/14/chartex" xmlns:mc="http://schemas.openxmlformats.org/markup-compatibility/2006" xmlns:aink="http://schemas.microsoft.com/office/drawing/2016/ink" xmlns:am3d="http://schemas.microsoft.com/office/drawing/2017/model3d" xmlns:o="urn:schemas-microsoft-com:office:office" xmlns:r="http://schemas.openxmlformats.org/officeDocument/2006/relationships" xmlns:m="http://schemas.openxmlformats.org/officeDocument/2006/math" xmlns:v="urn:schemas-microsoft-com:vml" xmlns:wp14="http://schemas.microsoft.com/office/word/2010/wordprocessingDrawing" xmlns:wp="http://schemas.openxmlformats.org/drawingml/2006/wordprocessingDrawing" xmlns:w10="urn:schemas-microsoft-com:office:word" xmlns:w="http://schemas.openxmlformats.org/wordprocessingml/2006/main" xmlns:w14="http://schemas.microsoft.com/office/word/2010/wordml" xmlns:w15="http://schemas.microsoft.com/office/word/2012/wordml" xmlns:w16cex="http://schemas.microsoft.com/office/word/2018/wordml/cex" xmlns:w16cid="http://schemas.microsoft.com/office/word/2016/wordml/cid" xmlns:w16="http://schemas.microsoft.com/office/word/2018/wordml" xmlns:w16sdtdh="http://schemas.microsoft.com/office/word/2020/wordml/sdtdatahash" xmlns:w16se="http://schemas.microsoft.com/office/word/2015/wordml/symex" xmlns:wpg="http://schemas.microsoft.com/office/word/2010/wordprocessingGroup" xmlns:wpi="http://schemas.microsoft.com/office/word/2010/wordprocessingInk" xmlns:wne="http://schemas.microsoft.com/office/word/2006/wordml" xmlns:wps="http://schemas.microsoft.com/office/word/2010/wordprocessingShape" mc:Ignorable="w14 w15 w16se w16cid w16 w16cex w16sdtdh wp14">
   <w:body>
     <w:p>
       <w:pPr>
+        <w:jc w:val="center"/>
         <w:rPr>
           <w:b/>
           <w:bCs/>
+          <w:color w:val="000000"/>
         </w:rPr>
       </w:pPr>
       <w:r>
@@ -15,6 +17,32 @@
           <w:bCs/>
           <w:color w:val="000000"/>
         </w:rPr>
+        <w:t>How To Decipher OBI</w:t>
+      </w:r>
+    </w:p>
+    <w:p>
+      <w:pPr>
+        <w:jc w:val="center"/>
+        <w:rPr>
+          <w:b/>
+          <w:bCs/>
+          <w:color w:val="000000"/>
+        </w:rPr>
+      </w:pPr>
+    </w:p>
+    <w:p>
+      <w:pPr>
+        <w:rPr>
+          <w:b/>
+          <w:bCs/>
+        </w:rPr>
+      </w:pPr>
+      <w:r>
+        <w:rPr>
+          <w:b/>
+          <w:bCs/>
+          <w:color w:val="000000"/>
+        </w:rPr>
         <w:t>Chinese Shamanism Theory</w:t>
       </w:r>
     </w:p>
@@ -446,11 +474,18 @@
           <w:rFonts w:ascii="MS Mincho" w:eastAsia="MS Mincho" w:hAnsi="MS Mincho" w:cs="MS Mincho" w:hint="eastAsia"/>
           <w:color w:val="000000"/>
         </w:rPr>
-        <w:t>觀射父</w:t>
+        <w:t>觀射</w:t>
       </w:r>
       <w:proofErr w:type="spellEnd"/>
       <w:r>
         <w:rPr>
+          <w:rFonts w:ascii="MS Mincho" w:eastAsia="MS Mincho" w:hAnsi="MS Mincho" w:cs="MS Mincho" w:hint="eastAsia"/>
+          <w:color w:val="000000"/>
+        </w:rPr>
+        <w:t>父</w:t>
+      </w:r>
+      <w:r>
+        <w:rPr>
           <w:color w:val="000000"/>
         </w:rPr>
         <w:t xml:space="preserve">, 515-489 BC) found in Chinese </w:t>
@@ -894,6 +929,7 @@
         <w:rPr>
           <w:color w:val="000000"/>
         </w:rPr>
+        <w:lastRenderedPageBreak/>
         <w:t xml:space="preserve">cannot be </w:t>
       </w:r>
       <w:r>
@@ -1002,7 +1038,6 @@
         <w:rPr>
           <w:color w:val="000000"/>
         </w:rPr>
-        <w:lastRenderedPageBreak/>
         <w:t>shamanism may exist strongly until the end of the day.</w:t>
       </w:r>
       <w:r>
@@ -2264,6 +2299,7 @@
           <w:color w:val="202124"/>
           <w:shd w:val="clear" w:color="auto" w:fill="FFFFFF"/>
         </w:rPr>
+        <w:lastRenderedPageBreak/>
         <w:t>paper</w:t>
       </w:r>
       <w:r>
@@ -2367,7 +2403,6 @@
           <w:color w:val="202122"/>
           <w:shd w:val="clear" w:color="auto" w:fill="FFFFFF"/>
         </w:rPr>
-        <w:lastRenderedPageBreak/>
         <w:t>religio,</w:t>
       </w:r>
       <w:r>
@@ -3061,35 +3096,49 @@
           <w:bCs/>
         </w:rPr>
         <w:lastRenderedPageBreak/>
-        <w:t>S</w:t>
+        <w:t xml:space="preserve">OBI </w:t>
       </w:r>
       <w:r>
         <w:rPr>
           <w:b/>
           <w:bCs/>
         </w:rPr>
-        <w:t xml:space="preserve">hamanic </w:t>
+        <w:t xml:space="preserve">is </w:t>
       </w:r>
       <w:r>
         <w:rPr>
           <w:b/>
           <w:bCs/>
         </w:rPr>
-        <w:t xml:space="preserve">OBI </w:t>
-      </w:r>
-      <w:r>
-        <w:br/>
-      </w:r>
-    </w:p>
-    <w:p>
-      <w:r>
-        <w:tab/>
+        <w:t>S</w:t>
       </w:r>
       <w:r>
         <w:rPr>
           <w:b/>
           <w:bCs/>
         </w:rPr>
+        <w:t xml:space="preserve">hamanic </w:t>
+      </w:r>
+      <w:r>
+        <w:rPr>
+          <w:b/>
+          <w:bCs/>
+        </w:rPr>
+        <w:t>Code</w:t>
+      </w:r>
+      <w:r>
+        <w:br/>
+      </w:r>
+    </w:p>
+    <w:p>
+      <w:r>
+        <w:tab/>
+      </w:r>
+      <w:r>
+        <w:rPr>
+          <w:b/>
+          <w:bCs/>
+        </w:rPr>
         <w:t>Supernatural</w:t>
       </w:r>
       <w:r>
@@ -3100,141 +3149,93 @@
       </w:r>
       <w:r>
         <w:rPr>
-          <w:rFonts w:ascii="Roboto" w:hAnsi="Roboto"/>
           <w:color w:val="4D5156"/>
-          <w:sz w:val="21"/>
-          <w:szCs w:val="21"/>
           <w:shd w:val="clear" w:color="auto" w:fill="FFFFFF"/>
         </w:rPr>
         <w:tab/>
       </w:r>
       <w:r>
         <w:rPr>
-          <w:rFonts w:ascii="Roboto" w:hAnsi="Roboto"/>
           <w:color w:val="4D5156"/>
-          <w:sz w:val="21"/>
-          <w:szCs w:val="21"/>
           <w:shd w:val="clear" w:color="auto" w:fill="FFFFFF"/>
         </w:rPr>
         <w:t>One of the most significant features of animism is the supernatural</w:t>
       </w:r>
       <w:r>
         <w:rPr>
-          <w:rFonts w:ascii="Roboto" w:hAnsi="Roboto"/>
           <w:color w:val="4D5156"/>
-          <w:sz w:val="21"/>
-          <w:szCs w:val="21"/>
           <w:shd w:val="clear" w:color="auto" w:fill="FFFFFF"/>
         </w:rPr>
         <w:t xml:space="preserve"> that </w:t>
       </w:r>
       <w:r>
         <w:rPr>
-          <w:rFonts w:ascii="Roboto" w:hAnsi="Roboto"/>
           <w:color w:val="4D5156"/>
-          <w:sz w:val="21"/>
-          <w:szCs w:val="21"/>
           <w:shd w:val="clear" w:color="auto" w:fill="FFFFFF"/>
         </w:rPr>
         <w:t xml:space="preserve">encompasses phenomena that </w:t>
       </w:r>
       <w:r>
         <w:rPr>
-          <w:rFonts w:ascii="Roboto" w:hAnsi="Roboto"/>
           <w:color w:val="4D5156"/>
-          <w:sz w:val="21"/>
-          <w:szCs w:val="21"/>
           <w:shd w:val="clear" w:color="auto" w:fill="FFFFFF"/>
         </w:rPr>
         <w:t xml:space="preserve">do not follow </w:t>
       </w:r>
       <w:r>
         <w:rPr>
-          <w:rFonts w:ascii="Roboto" w:hAnsi="Roboto"/>
           <w:color w:val="4D5156"/>
-          <w:sz w:val="21"/>
-          <w:szCs w:val="21"/>
           <w:shd w:val="clear" w:color="auto" w:fill="FFFFFF"/>
         </w:rPr>
         <w:t xml:space="preserve">to the common </w:t>
       </w:r>
       <w:r>
         <w:rPr>
-          <w:rFonts w:ascii="Roboto" w:hAnsi="Roboto"/>
           <w:color w:val="4D5156"/>
-          <w:sz w:val="21"/>
-          <w:szCs w:val="21"/>
           <w:shd w:val="clear" w:color="auto" w:fill="FFFFFF"/>
         </w:rPr>
         <w:t>sense</w:t>
       </w:r>
       <w:r>
         <w:rPr>
-          <w:rFonts w:ascii="Roboto" w:hAnsi="Roboto"/>
           <w:color w:val="4D5156"/>
-          <w:sz w:val="21"/>
-          <w:szCs w:val="21"/>
           <w:shd w:val="clear" w:color="auto" w:fill="FFFFFF"/>
         </w:rPr>
         <w:t xml:space="preserve"> of </w:t>
       </w:r>
       <w:r>
         <w:rPr>
-          <w:rFonts w:ascii="Roboto" w:hAnsi="Roboto"/>
           <w:color w:val="4D5156"/>
-          <w:sz w:val="21"/>
-          <w:szCs w:val="21"/>
           <w:shd w:val="clear" w:color="auto" w:fill="FFFFFF"/>
         </w:rPr>
         <w:t xml:space="preserve">human society or principles of </w:t>
       </w:r>
       <w:r>
         <w:rPr>
-          <w:rFonts w:ascii="Roboto" w:hAnsi="Roboto"/>
           <w:color w:val="4D5156"/>
-          <w:sz w:val="21"/>
-          <w:szCs w:val="21"/>
           <w:shd w:val="clear" w:color="auto" w:fill="FFFFFF"/>
         </w:rPr>
         <w:t xml:space="preserve">nature.  </w:t>
       </w:r>
       <w:r>
         <w:rPr>
-          <w:rFonts w:ascii="Roboto" w:hAnsi="Roboto"/>
           <w:color w:val="4D5156"/>
-          <w:sz w:val="21"/>
-          <w:szCs w:val="21"/>
           <w:shd w:val="clear" w:color="auto" w:fill="FFFFFF"/>
         </w:rPr>
         <w:t xml:space="preserve">The puzzles or mysteries found in </w:t>
       </w:r>
       <w:r>
-        <w:t xml:space="preserve">Chinese OBI </w:t>
-      </w:r>
-      <w:r>
-        <w:t xml:space="preserve">are </w:t>
-      </w:r>
-      <w:r>
-        <w:t xml:space="preserve">essentially </w:t>
-      </w:r>
-      <w:r>
-        <w:t xml:space="preserve">the </w:t>
-      </w:r>
-      <w:r>
-        <w:rPr>
-          <w:rFonts w:ascii="Roboto" w:hAnsi="Roboto"/>
+        <w:t xml:space="preserve">Chinese OBI are essentially the </w:t>
+      </w:r>
+      <w:r>
+        <w:rPr>
           <w:color w:val="4D5156"/>
-          <w:sz w:val="21"/>
-          <w:szCs w:val="21"/>
           <w:shd w:val="clear" w:color="auto" w:fill="FFFFFF"/>
         </w:rPr>
         <w:t>supernatural</w:t>
       </w:r>
       <w:r>
-        <w:t xml:space="preserve"> feature</w:t>
-      </w:r>
-      <w:r>
-        <w:t xml:space="preserve">s of shamanic </w:t>
+        <w:t xml:space="preserve"> features of shamanic </w:t>
       </w:r>
       <w:r>
         <w:t>practice, which can be listed as followings:</w:t>
@@ -3249,7 +3250,10 @@
         </w:numPr>
       </w:pPr>
       <w:r>
-        <w:t xml:space="preserve">Magic Origin: </w:t>
+        <w:t>Magic Origin:</w:t>
+      </w:r>
+      <w:r>
+        <w:t xml:space="preserve"> </w:t>
       </w:r>
       <w:r>
         <w:br/>
@@ -3360,22 +3364,16 @@
         </w:numPr>
       </w:pPr>
       <w:r>
-        <w:t>I</w:t>
-      </w:r>
-      <w:r>
-        <w:t xml:space="preserve">ncredible </w:t>
-      </w:r>
-      <w:r>
-        <w:t>Power</w:t>
-      </w:r>
-      <w:r>
-        <w:t xml:space="preserve"> </w:t>
-      </w:r>
-      <w:r>
-        <w:t xml:space="preserve">of </w:t>
-      </w:r>
-      <w:r>
-        <w:t xml:space="preserve">Influence </w:t>
+        <w:t>Super P</w:t>
+      </w:r>
+      <w:r>
+        <w:t>ower</w:t>
+      </w:r>
+      <w:r>
+        <w:t>ful</w:t>
+      </w:r>
+      <w:r>
+        <w:t xml:space="preserve"> Influence </w:t>
       </w:r>
       <w:r>
         <w:br/>
@@ -3394,11 +3392,13 @@
         <w:footnoteReference w:id="9"/>
       </w:r>
       <w:r>
-        <w:t xml:space="preserve">  the status of Chinese in sole </w:t>
-      </w:r>
-      <w:r>
-        <w:lastRenderedPageBreak/>
-        <w:t xml:space="preserve">writing system is the solid evidence for Zhang’s Chinese shamanism continuity theory. </w:t>
+        <w:t xml:space="preserve">  the status of Chinese in sole writing system is </w:t>
+      </w:r>
+      <w:r>
+        <w:t>a</w:t>
+      </w:r>
+      <w:r>
+        <w:t xml:space="preserve"> solid evidence for Zhang’s Chinese shamanism continuity theory. </w:t>
       </w:r>
     </w:p>
     <w:p>
@@ -3410,6 +3410,7 @@
         </w:rPr>
       </w:pPr>
       <w:r>
+        <w:lastRenderedPageBreak/>
         <w:br/>
       </w:r>
       <w:r>
@@ -3424,21 +3425,21 @@
           <w:b/>
           <w:bCs/>
         </w:rPr>
-        <w:t>non-li</w:t>
+        <w:t>N</w:t>
       </w:r>
       <w:r>
         <w:rPr>
           <w:b/>
           <w:bCs/>
         </w:rPr>
-        <w:t>n</w:t>
+        <w:t>on-</w:t>
       </w:r>
       <w:r>
         <w:rPr>
           <w:b/>
           <w:bCs/>
         </w:rPr>
-        <w:t>guistic</w:t>
+        <w:t>human Language</w:t>
       </w:r>
     </w:p>
     <w:p>
@@ -3485,38 +3486,46 @@
           <w:color w:val="202124"/>
           <w:shd w:val="clear" w:color="auto" w:fill="FFFFFF"/>
         </w:rPr>
-        <w:t xml:space="preserve">) cannot be </w:t>
-      </w:r>
-      <w:r>
-        <w:rPr>
-          <w:color w:val="202124"/>
-          <w:shd w:val="clear" w:color="auto" w:fill="FFFFFF"/>
-        </w:rPr>
-        <w:t>distinguished, and t</w:t>
-      </w:r>
-      <w:r>
-        <w:t xml:space="preserve">hey do not </w:t>
-      </w:r>
-      <w:r>
-        <w:t>follow</w:t>
+        <w:t>)</w:t>
+      </w:r>
+      <w:r>
+        <w:rPr>
+          <w:color w:val="202124"/>
+          <w:shd w:val="clear" w:color="auto" w:fill="FFFFFF"/>
+        </w:rPr>
+        <w:t xml:space="preserve">, the </w:t>
+      </w:r>
+      <w:r>
+        <w:t xml:space="preserve">basic </w:t>
+      </w:r>
+      <w:r>
+        <w:t>linguistic typology</w:t>
+      </w:r>
+      <w:r>
+        <w:t xml:space="preserve"> (SVO, SOV, etc.) </w:t>
+      </w:r>
+      <w:r>
+        <w:t>or phrases</w:t>
+      </w:r>
+      <w:r>
+        <w:rPr>
+          <w:rStyle w:val="FootnoteReference"/>
+        </w:rPr>
+        <w:footnoteReference w:id="10"/>
+      </w:r>
+      <w:r>
+        <w:t xml:space="preserve"> cannot be found in OBI. </w:t>
       </w:r>
       <w:r>
         <w:t xml:space="preserve"> </w:t>
       </w:r>
-      <w:r>
-        <w:t xml:space="preserve">the structure of </w:t>
-      </w:r>
-      <w:r>
-        <w:t xml:space="preserve">basic </w:t>
-      </w:r>
-      <w:r>
-        <w:t>linguistic typology</w:t>
-      </w:r>
-      <w:r>
-        <w:t xml:space="preserve"> (SVO, SOV, etc.) </w:t>
-      </w:r>
-      <w:r>
-        <w:t xml:space="preserve"> OBI has order from top to bottom, right to left. </w:t>
+    </w:p>
+    <w:p>
+      <w:r>
+        <w:tab/>
+      </w:r>
+      <w:r>
+        <w:t xml:space="preserve">OBI has order from top to bottom, right to left. </w:t>
       </w:r>
       <w:r>
         <w:t>However</w:t>
@@ -3594,175 +3603,550 @@
     <w:p>
       <w:r>
         <w:tab/>
-        <w:t xml:space="preserve">The discovery of the handbook of OBI also demonstrates that OBI was not designed for human linguistic but for a specific purpose related to a certain calculation. At least, OBI practitioners or people at that times did not speak in a way of OBI showed. </w:t>
-      </w:r>
-    </w:p>
-    <w:p>
-      <w:pPr>
-        <w:spacing w:after="240"/>
-      </w:pPr>
-      <w:r>
-        <w:tab/>
-        <w:t xml:space="preserve">The highly developed civilization (the unearthed bronze vessels, handcraft of jades, the </w:t>
-      </w:r>
-      <w:r>
-        <w:t>royal cemetery and many</w:t>
-      </w:r>
-      <w:r>
-        <w:t xml:space="preserve"> tombs, the </w:t>
-      </w:r>
-      <w:r>
-        <w:t>chariots and horses</w:t>
-      </w:r>
-      <w:r>
-        <w:t xml:space="preserve">, etc.) suggests that, at </w:t>
-      </w:r>
-      <w:r>
-        <w:t>OBI</w:t>
-      </w:r>
-      <w:r>
-        <w:t xml:space="preserve"> time</w:t>
-      </w:r>
-      <w:r>
-        <w:t>s</w:t>
-      </w:r>
-      <w:r>
-        <w:t>, local people have another independent matured language that has nothing to do with OBI, at least</w:t>
-      </w:r>
-      <w:r>
-        <w:t>,</w:t>
-      </w:r>
-      <w:r>
-        <w:t xml:space="preserve"> </w:t>
-      </w:r>
-      <w:r>
-        <w:t xml:space="preserve">the complicated OBI system was designed and created by another </w:t>
-      </w:r>
-      <w:r>
-        <w:t>well-developed oral language. Such theory can be supported by the fact that, in long Chinese history, the oral language and written language were not consistent until the ‘new culture movement’ (also called plain text movement) of May-fourth in 191</w:t>
-      </w:r>
-      <w:r>
-        <w:t>9</w:t>
-      </w:r>
-      <w:r>
-        <w:t>. Multiple distinct diale</w:t>
-      </w:r>
-      <w:r>
-        <w:t>c</w:t>
-      </w:r>
-      <w:r>
-        <w:t xml:space="preserve">ts in China </w:t>
-      </w:r>
-      <w:r>
-        <w:t xml:space="preserve">today </w:t>
-      </w:r>
-      <w:r>
-        <w:t xml:space="preserve">also prove </w:t>
-      </w:r>
-      <w:r>
-        <w:t xml:space="preserve">a theory </w:t>
-      </w:r>
-      <w:r>
-        <w:t>that the writing and speaking are two independent systems</w:t>
-      </w:r>
-      <w:r>
-        <w:t xml:space="preserve">--an </w:t>
-      </w:r>
-      <w:r>
-        <w:t>antecedent</w:t>
-      </w:r>
-      <w:r>
-        <w:t xml:space="preserve"> oral language created OBI; in return, OBI influenced its oral language and speakers’ worldview. It is the power of writing system rather than spoken language that keeps Chinese as sole language to continue until today.  </w:t>
-      </w:r>
-      <w:r>
-        <w:tab/>
-      </w:r>
-    </w:p>
-    <w:p>
-      <w:pPr>
-        <w:spacing w:after="240"/>
-      </w:pPr>
-      <w:r>
-        <w:tab/>
-      </w:r>
-      <w:r>
+        <w:t xml:space="preserve">The discovery of the handbook of OBI also demonstrates that OBI was not designed for human </w:t>
+      </w:r>
+      <w:r>
+        <w:t>language</w:t>
+      </w:r>
+      <w:r>
+        <w:t xml:space="preserve"> but for a specific purpose related to a </w:t>
+      </w:r>
+      <w:r>
+        <w:t>shamanic ritual configuration</w:t>
+      </w:r>
+      <w:r>
+        <w:t xml:space="preserve">. At least, OBI </w:t>
+      </w:r>
+      <w:r>
+        <w:t xml:space="preserve">was not a language used for </w:t>
+      </w:r>
+      <w:r>
+        <w:t xml:space="preserve">practitioners or people </w:t>
+      </w:r>
+      <w:r>
+        <w:t xml:space="preserve">in their daily life </w:t>
+      </w:r>
+      <w:r>
+        <w:t xml:space="preserve">at that time. </w:t>
+      </w:r>
+      <w:r>
+        <w:br/>
+      </w:r>
+    </w:p>
+    <w:p>
+      <w:pPr>
         <w:rPr>
           <w:b/>
           <w:bCs/>
         </w:rPr>
-        <w:t>Not-</w:t>
+      </w:pPr>
+      <w:r>
+        <w:tab/>
       </w:r>
       <w:r>
         <w:rPr>
           <w:b/>
           <w:bCs/>
         </w:rPr>
-        <w:t xml:space="preserve">divination but </w:t>
+        <w:t>Super-</w:t>
       </w:r>
       <w:r>
         <w:rPr>
           <w:b/>
           <w:bCs/>
         </w:rPr>
-        <w:t>oracle</w:t>
-      </w:r>
-      <w:r>
+        <w:t>Human Languages</w:t>
+      </w:r>
+    </w:p>
+    <w:p>
+      <w:pPr>
+        <w:spacing w:after="240"/>
+      </w:pPr>
+      <w:r>
+        <w:tab/>
+      </w:r>
+      <w:r>
+        <w:t xml:space="preserve">If OBI is considered as a special </w:t>
+      </w:r>
+      <w:r>
+        <w:t xml:space="preserve">media </w:t>
+      </w:r>
+      <w:r>
+        <w:t xml:space="preserve">language, then </w:t>
+      </w:r>
+      <w:r>
+        <w:t>the OBI practitioners</w:t>
+      </w:r>
+      <w:r>
+        <w:t xml:space="preserve"> have to be bilingual </w:t>
+      </w:r>
+      <w:r>
+        <w:t>for both</w:t>
+      </w:r>
+      <w:r>
+        <w:t xml:space="preserve"> the human and the ghost. Shaman who practice OBI must speak a human language. </w:t>
+      </w:r>
+      <w:r>
+        <w:t xml:space="preserve">The highly developed civilization (the unearthed bronze vessels, handcraft of jades, the </w:t>
+      </w:r>
+      <w:r>
+        <w:t>royal cemetery and many</w:t>
+      </w:r>
+      <w:r>
+        <w:t xml:space="preserve"> tombs, the </w:t>
+      </w:r>
+      <w:r>
+        <w:t>chariots and horses</w:t>
+      </w:r>
+      <w:r>
+        <w:t xml:space="preserve">, etc.) suggests that, at </w:t>
+      </w:r>
+      <w:r>
+        <w:t>OBI</w:t>
+      </w:r>
+      <w:r>
+        <w:t xml:space="preserve"> time, local people have another independent matured language that has nothing to do with OBI</w:t>
+      </w:r>
+      <w:r>
+        <w:t>.</w:t>
+      </w:r>
+      <w:r>
+        <w:t xml:space="preserve"> </w:t>
+      </w:r>
+      <w:r>
+        <w:t>A</w:t>
+      </w:r>
+      <w:r>
+        <w:t>t least</w:t>
+      </w:r>
+      <w:r>
+        <w:t>,</w:t>
+      </w:r>
+      <w:r>
+        <w:t xml:space="preserve"> </w:t>
+      </w:r>
+      <w:r>
+        <w:t xml:space="preserve">the complicated OBI system was designed and created </w:t>
+      </w:r>
+      <w:r>
+        <w:t>by people through</w:t>
+      </w:r>
+      <w:r>
+        <w:t xml:space="preserve"> another </w:t>
+      </w:r>
+      <w:r>
+        <w:t xml:space="preserve">well-developed </w:t>
+      </w:r>
+      <w:r>
+        <w:t xml:space="preserve">human </w:t>
+      </w:r>
+      <w:r>
+        <w:t xml:space="preserve">oral language. </w:t>
+      </w:r>
+      <w:r>
+        <w:br/>
+      </w:r>
+      <w:r>
+        <w:tab/>
+      </w:r>
+      <w:r>
+        <w:t xml:space="preserve">Such theory can be supported by the </w:t>
+      </w:r>
+      <w:r>
+        <w:t>evidence</w:t>
+      </w:r>
+      <w:r>
+        <w:t xml:space="preserve"> that</w:t>
+      </w:r>
+      <w:r>
+        <w:t xml:space="preserve"> </w:t>
+      </w:r>
+      <w:r>
+        <w:t xml:space="preserve">the </w:t>
+      </w:r>
+      <w:r>
+        <w:t>spoken and the</w:t>
+      </w:r>
+      <w:r>
+        <w:t xml:space="preserve"> written language</w:t>
+      </w:r>
+      <w:r>
+        <w:t>s are isolated</w:t>
+      </w:r>
+      <w:r>
+        <w:t xml:space="preserve"> </w:t>
+      </w:r>
+      <w:r>
+        <w:t>for long time in history</w:t>
+      </w:r>
+      <w:r>
+        <w:t xml:space="preserve"> until</w:t>
+      </w:r>
+      <w:r>
+        <w:t xml:space="preserve"> </w:t>
+      </w:r>
+      <w:r>
+        <w:t>the ‘</w:t>
+      </w:r>
+      <w:r>
+        <w:t>plain text movement</w:t>
+      </w:r>
+      <w:r>
+        <w:t>’</w:t>
+      </w:r>
+      <w:r>
+        <w:t xml:space="preserve"> </w:t>
+      </w:r>
+      <w:r>
+        <w:t xml:space="preserve">(or ‘new culture movement’ </w:t>
+      </w:r>
+      <w:r>
+        <w:t xml:space="preserve">that advocates </w:t>
+      </w:r>
+      <w:r>
+        <w:t>the consistency between the speaking and writing</w:t>
+      </w:r>
+      <w:r>
+        <w:t>) of May-fourth</w:t>
+      </w:r>
+      <w:r>
+        <w:t xml:space="preserve"> in 1919</w:t>
+      </w:r>
+      <w:r>
+        <w:t>.</w:t>
+      </w:r>
+      <w:r>
+        <w:t xml:space="preserve"> The widely existence of m</w:t>
+      </w:r>
+      <w:r>
+        <w:t>ultiple distinct diale</w:t>
+      </w:r>
+      <w:r>
+        <w:t>c</w:t>
+      </w:r>
+      <w:r>
+        <w:t xml:space="preserve">ts in China </w:t>
+      </w:r>
+      <w:r>
+        <w:t xml:space="preserve">today </w:t>
+      </w:r>
+      <w:r>
+        <w:t xml:space="preserve">also prove that the </w:t>
+      </w:r>
+      <w:r>
+        <w:t xml:space="preserve">oral and the </w:t>
+      </w:r>
+      <w:r>
+        <w:t xml:space="preserve">writing </w:t>
+      </w:r>
+      <w:r>
+        <w:t>can be developed</w:t>
+      </w:r>
+      <w:r>
+        <w:t xml:space="preserve"> independent</w:t>
+      </w:r>
+      <w:r>
+        <w:t xml:space="preserve">ly. Chinese writing system is developed from OBI whereas its spoken language is developed from </w:t>
+      </w:r>
+      <w:r>
+        <w:t>some</w:t>
+      </w:r>
+      <w:r>
+        <w:t xml:space="preserve"> tribe</w:t>
+      </w:r>
+      <w:r>
+        <w:t>s</w:t>
+      </w:r>
+      <w:r>
+        <w:t xml:space="preserve">.  </w:t>
+      </w:r>
+      <w:r>
+        <w:br/>
+      </w:r>
+      <w:r>
+        <w:tab/>
+      </w:r>
+      <w:r>
+        <w:t xml:space="preserve">The study of the skulls have indicated that Shang community is a mixture of racially divergent groups (Mongoloid, Negroid, Caucasoid, </w:t>
+      </w:r>
+      <w:proofErr w:type="spellStart"/>
+      <w:r>
+        <w:t>Eskimoid</w:t>
+      </w:r>
+      <w:proofErr w:type="spellEnd"/>
+      <w:r>
+        <w:t xml:space="preserve"> and unknown types). It</w:t>
+      </w:r>
+      <w:r>
+        <w:t xml:space="preserve"> infers that </w:t>
+      </w:r>
+      <w:r>
+        <w:t xml:space="preserve">OBI was created among </w:t>
+      </w:r>
+      <w:r>
+        <w:t>multiple</w:t>
+      </w:r>
+      <w:r>
+        <w:t xml:space="preserve"> lingual environment</w:t>
+      </w:r>
+      <w:r>
+        <w:t xml:space="preserve">. However, history </w:t>
+      </w:r>
+      <w:r>
+        <w:t>proves</w:t>
+      </w:r>
+      <w:r>
+        <w:t xml:space="preserve"> that OBI possesses a super power</w:t>
+      </w:r>
+      <w:r>
+        <w:t xml:space="preserve"> over human languages</w:t>
+      </w:r>
+      <w:r>
+        <w:t xml:space="preserve">. OBI </w:t>
+      </w:r>
+      <w:r>
+        <w:t>ha</w:t>
+      </w:r>
+      <w:r>
+        <w:t>s</w:t>
+      </w:r>
+      <w:r>
+        <w:t xml:space="preserve"> </w:t>
+      </w:r>
+      <w:r>
+        <w:t xml:space="preserve">successfully </w:t>
+      </w:r>
+      <w:r>
+        <w:t>overcome the influence from all types of cultures, survive</w:t>
+      </w:r>
+      <w:r>
+        <w:t>d</w:t>
+      </w:r>
+      <w:r>
+        <w:t xml:space="preserve"> from the beginning until today, </w:t>
+      </w:r>
+      <w:r>
+        <w:t xml:space="preserve">and </w:t>
+      </w:r>
+      <w:r>
+        <w:t xml:space="preserve">have become the </w:t>
+      </w:r>
+      <w:r>
+        <w:t xml:space="preserve">domain </w:t>
+      </w:r>
+      <w:r>
+        <w:t xml:space="preserve">of </w:t>
+      </w:r>
+      <w:r>
+        <w:t xml:space="preserve">the world </w:t>
+      </w:r>
+      <w:r>
+        <w:t xml:space="preserve">most </w:t>
+      </w:r>
+      <w:r>
+        <w:t>population</w:t>
+      </w:r>
+      <w:r>
+        <w:t xml:space="preserve"> </w:t>
+      </w:r>
+      <w:r>
+        <w:t xml:space="preserve">for </w:t>
+      </w:r>
+      <w:r>
+        <w:t>today</w:t>
+      </w:r>
+      <w:r>
+        <w:t xml:space="preserve">, and </w:t>
+      </w:r>
+      <w:r>
+        <w:t>showed the tendency from history to</w:t>
+      </w:r>
+      <w:r>
+        <w:t xml:space="preserve"> exist </w:t>
+      </w:r>
+      <w:r>
+        <w:t>until the end of the day.</w:t>
+      </w:r>
+      <w:r>
+        <w:t xml:space="preserve">  </w:t>
+      </w:r>
+      <w:r>
+        <w:tab/>
+      </w:r>
+    </w:p>
+    <w:p>
+      <w:pPr>
+        <w:spacing w:after="240"/>
         <w:rPr>
           <w:b/>
           <w:bCs/>
         </w:rPr>
-        <w:t xml:space="preserve"> </w:t>
-      </w:r>
+      </w:pPr>
       <w:r>
         <w:rPr>
           <w:b/>
           <w:bCs/>
         </w:rPr>
-        <w:t>about</w:t>
+        <w:lastRenderedPageBreak/>
+        <w:t xml:space="preserve">Disruptive </w:t>
       </w:r>
       <w:r>
         <w:rPr>
           <w:b/>
           <w:bCs/>
         </w:rPr>
-        <w:t xml:space="preserve"> </w:t>
-      </w:r>
-      <w:r>
+        <w:t>Discrepancy Theory</w:t>
+      </w:r>
+    </w:p>
+    <w:p>
+      <w:pPr>
+        <w:spacing w:after="240"/>
         <w:rPr>
           <w:b/>
           <w:bCs/>
         </w:rPr>
-        <w:t>living for death</w:t>
-      </w:r>
+      </w:pPr>
       <w:r>
         <w:rPr>
           <w:b/>
           <w:bCs/>
         </w:rPr>
-        <w:t xml:space="preserve">. </w:t>
-      </w:r>
-      <w:r>
+        <w:t>1. OBI Inventor and User (Ancestor and Descendant)</w:t>
+      </w:r>
+    </w:p>
+    <w:p>
+      <w:pPr>
+        <w:spacing w:after="240"/>
         <w:rPr>
           <w:b/>
           <w:bCs/>
         </w:rPr>
-        <w:t>Grave</w:t>
-      </w:r>
+      </w:pPr>
       <w:r>
         <w:rPr>
           <w:b/>
           <w:bCs/>
         </w:rPr>
-        <w:br/>
-      </w:r>
-      <w:r>
+        <w:t>2. OBI and Oral Language</w:t>
+      </w:r>
+    </w:p>
+    <w:p>
+      <w:pPr>
+        <w:spacing w:after="240"/>
         <w:rPr>
           <w:b/>
           <w:bCs/>
         </w:rPr>
+      </w:pPr>
+      <w:r>
+        <w:rPr>
+          <w:b/>
+          <w:bCs/>
+        </w:rPr>
+        <w:t xml:space="preserve">3. </w:t>
+      </w:r>
+    </w:p>
+    <w:p>
+      <w:pPr>
+        <w:spacing w:after="240"/>
+        <w:rPr>
+          <w:b/>
+          <w:bCs/>
+        </w:rPr>
+      </w:pPr>
+      <w:r>
+        <w:rPr>
+          <w:b/>
+          <w:bCs/>
+        </w:rPr>
+        <w:t xml:space="preserve">Chinese Ancestors are Shamanists </w:t>
+      </w:r>
+    </w:p>
+    <w:p>
+      <w:pPr>
+        <w:spacing w:after="240"/>
+      </w:pPr>
+      <w:r>
         <w:tab/>
       </w:r>
       <w:r>
+        <w:rPr>
+          <w:b/>
+          <w:bCs/>
+        </w:rPr>
+        <w:t>Not-</w:t>
+      </w:r>
+      <w:r>
+        <w:rPr>
+          <w:b/>
+          <w:bCs/>
+        </w:rPr>
+        <w:t xml:space="preserve">divination but </w:t>
+      </w:r>
+      <w:r>
+        <w:rPr>
+          <w:b/>
+          <w:bCs/>
+        </w:rPr>
+        <w:t>oracle</w:t>
+      </w:r>
+      <w:r>
+        <w:rPr>
+          <w:b/>
+          <w:bCs/>
+        </w:rPr>
+        <w:t xml:space="preserve"> </w:t>
+      </w:r>
+      <w:r>
+        <w:rPr>
+          <w:b/>
+          <w:bCs/>
+        </w:rPr>
+        <w:t>about</w:t>
+      </w:r>
+      <w:r>
+        <w:rPr>
+          <w:b/>
+          <w:bCs/>
+        </w:rPr>
+        <w:t xml:space="preserve"> </w:t>
+      </w:r>
+      <w:r>
+        <w:rPr>
+          <w:b/>
+          <w:bCs/>
+        </w:rPr>
+        <w:t>living for death</w:t>
+      </w:r>
+      <w:r>
+        <w:rPr>
+          <w:b/>
+          <w:bCs/>
+        </w:rPr>
+        <w:t xml:space="preserve">. </w:t>
+      </w:r>
+      <w:r>
+        <w:rPr>
+          <w:b/>
+          <w:bCs/>
+        </w:rPr>
+        <w:t>Grave</w:t>
+      </w:r>
+      <w:r>
+        <w:rPr>
+          <w:b/>
+          <w:bCs/>
+        </w:rPr>
+        <w:br/>
+      </w:r>
+      <w:r>
+        <w:rPr>
+          <w:b/>
+          <w:bCs/>
+        </w:rPr>
+        <w:tab/>
+      </w:r>
+      <w:r>
         <w:t xml:space="preserve">Simply speaking shamanism is a spiritual practice as distinct to human worldly activities.  A common spirit that shamans dealt with is the spirit of the dead. Chinese Archeological evidence shows that along the OBI unearthed in the ash ditches, was the large amounts of graves including the royal cemetery nearby. Although these cannot confirm the OBI practice is a type of </w:t>
       </w:r>
       <w:r>
@@ -3791,21 +4175,14 @@
         <w:rPr>
           <w:rFonts w:ascii="TimesNewRomanPSMT" w:hAnsi="TimesNewRomanPSMT"/>
         </w:rPr>
-        <w:t xml:space="preserve">From the connections between groups of living and dead and the huge investment in death ritual, the dead seem to have played a central role in Shang life. Given the vast disparity between the resources devoted to the royal tombs and sacrifices compared to those of ordinary folk, Shang mortuary ritual seems to have been hierarchy-enacting and, to some degree, ordered by sumptuary rules (Campbell 2007; Tang 2004). It was also community forming, bringing together </w:t>
-      </w:r>
-      <w:r>
-        <w:rPr>
-          <w:rFonts w:ascii="TimesNewRomanPSMT" w:hAnsi="TimesNewRomanPSMT"/>
-        </w:rPr>
-        <w:lastRenderedPageBreak/>
-        <w:t xml:space="preserve">groups of living with their dead and, based on the evidence of captive sacrifice, it was political. If we can draw the further conclusion that these hierarchical communities of the living and dead were kin-based, then the Late Shang socio-political landscape was fundamentally an ancestral one. </w:t>
+        <w:t xml:space="preserve">From the connections between groups of living and dead and the huge investment in death ritual, the dead seem to have played a central role in Shang life. Given the vast disparity between the resources devoted to the royal tombs and sacrifices compared to those of ordinary folk, Shang mortuary ritual seems to have been hierarchy-enacting and, to some degree, ordered by sumptuary rules (Campbell 2007; Tang 2004). It was also community forming, bringing together groups of living with their dead and, based on the evidence of captive sacrifice, it was political. If we can draw the further conclusion that these hierarchical communities of the living and dead were kin-based, then the Late Shang socio-political landscape was fundamentally an ancestral one. </w:t>
       </w:r>
       <w:r>
         <w:rPr>
           <w:rStyle w:val="FootnoteReference"/>
           <w:rFonts w:ascii="TimesNewRomanPSMT" w:hAnsi="TimesNewRomanPSMT"/>
         </w:rPr>
-        <w:footnoteReference w:id="10"/>
+        <w:footnoteReference w:id="11"/>
       </w:r>
     </w:p>
     <w:p>
@@ -3895,6 +4272,7 @@
         </w:numPr>
       </w:pPr>
       <w:r>
+        <w:lastRenderedPageBreak/>
         <w:t>The handbook of OBI</w:t>
       </w:r>
       <w:r>
@@ -3938,7 +4316,7 @@
         <w:rPr>
           <w:rStyle w:val="FootnoteReference"/>
         </w:rPr>
-        <w:footnoteReference w:id="11"/>
+        <w:footnoteReference w:id="12"/>
       </w:r>
       <w:r>
         <w:t xml:space="preserve">, moreover, </w:t>
@@ -4100,7 +4478,6 @@
           <w:b/>
           <w:bCs/>
         </w:rPr>
-        <w:lastRenderedPageBreak/>
         <w:tab/>
       </w:r>
       <w:r>
@@ -4232,7 +4609,6 @@
         <w:rPr>
           <w:noProof/>
         </w:rPr>
-        <w:lastRenderedPageBreak/>
         <w:drawing>
           <wp:inline distT="0" distB="0" distL="0" distR="0" wp14:anchorId="3B0F2540" wp14:editId="67E6BB3F">
             <wp:extent cx="5943600" cy="4707890"/>
@@ -4781,7 +5157,7 @@
 </file>
 
 <file path=word/endnotes.xml><?xml version="1.0" encoding="utf-8"?>
-<w:endnotes xmlns:wpc="http://schemas.microsoft.com/office/word/2010/wordprocessingCanvas" xmlns:cx="http://schemas.microsoft.com/office/drawing/2014/chartex" xmlns:cx1="http://schemas.microsoft.com/office/drawing/2015/9/8/chartex" xmlns:cx2="http://schemas.microsoft.com/office/drawing/2015/10/21/chartex" xmlns:cx3="http://schemas.microsoft.com/office/drawing/2016/5/9/chartex" xmlns:cx4="http://schemas.microsoft.com/office/drawing/2016/5/10/chartex" xmlns:cx5="http://schemas.microsoft.com/office/drawing/2016/5/11/chartex" xmlns:cx6="http://schemas.microsoft.com/office/drawing/2016/5/12/chartex" xmlns:cx7="http://schemas.microsoft.com/office/drawing/2016/5/13/chartex" xmlns:cx8="http://schemas.microsoft.com/office/drawing/2016/5/14/chartex" xmlns:mc="http://schemas.openxmlformats.org/markup-compatibility/2006" xmlns:aink="http://schemas.microsoft.com/office/drawing/2016/ink" xmlns:am3d="http://schemas.microsoft.com/office/drawing/2017/model3d" xmlns:o="urn:schemas-microsoft-com:office:office" xmlns:r="http://schemas.openxmlformats.org/officeDocument/2006/relationships" xmlns:m="http://schemas.openxmlformats.org/officeDocument/2006/math" xmlns:v="urn:schemas-microsoft-com:vml" xmlns:wp14="http://schemas.microsoft.com/office/word/2010/wordprocessingDrawing" xmlns:wp="http://schemas.openxmlformats.org/drawingml/2006/wordprocessingDrawing" xmlns:w10="urn:schemas-microsoft-com:office:word" xmlns:w="http://schemas.openxmlformats.org/wordprocessingml/2006/main" xmlns:w14="http://schemas.microsoft.com/office/word/2010/wordml" xmlns:w15="http://schemas.microsoft.com/office/word/2012/wordml" xmlns:w16cex="http://schemas.microsoft.com/office/word/2018/wordml/cex" xmlns:w16cid="http://schemas.microsoft.com/office/word/2016/wordml/cid" xmlns:w16="http://schemas.microsoft.com/office/word/2018/wordml" xmlns:w16se="http://schemas.microsoft.com/office/word/2015/wordml/symex" xmlns:wpg="http://schemas.microsoft.com/office/word/2010/wordprocessingGroup" xmlns:wpi="http://schemas.microsoft.com/office/word/2010/wordprocessingInk" xmlns:wne="http://schemas.microsoft.com/office/word/2006/wordml" xmlns:wps="http://schemas.microsoft.com/office/word/2010/wordprocessingShape" mc:Ignorable="w14 w15 w16se w16cid w16 w16cex wp14">
+<w:endnotes xmlns:wpc="http://schemas.microsoft.com/office/word/2010/wordprocessingCanvas" xmlns:cx="http://schemas.microsoft.com/office/drawing/2014/chartex" xmlns:cx1="http://schemas.microsoft.com/office/drawing/2015/9/8/chartex" xmlns:cx2="http://schemas.microsoft.com/office/drawing/2015/10/21/chartex" xmlns:cx3="http://schemas.microsoft.com/office/drawing/2016/5/9/chartex" xmlns:cx4="http://schemas.microsoft.com/office/drawing/2016/5/10/chartex" xmlns:cx5="http://schemas.microsoft.com/office/drawing/2016/5/11/chartex" xmlns:cx6="http://schemas.microsoft.com/office/drawing/2016/5/12/chartex" xmlns:cx7="http://schemas.microsoft.com/office/drawing/2016/5/13/chartex" xmlns:cx8="http://schemas.microsoft.com/office/drawing/2016/5/14/chartex" xmlns:mc="http://schemas.openxmlformats.org/markup-compatibility/2006" xmlns:aink="http://schemas.microsoft.com/office/drawing/2016/ink" xmlns:am3d="http://schemas.microsoft.com/office/drawing/2017/model3d" xmlns:o="urn:schemas-microsoft-com:office:office" xmlns:r="http://schemas.openxmlformats.org/officeDocument/2006/relationships" xmlns:m="http://schemas.openxmlformats.org/officeDocument/2006/math" xmlns:v="urn:schemas-microsoft-com:vml" xmlns:wp14="http://schemas.microsoft.com/office/word/2010/wordprocessingDrawing" xmlns:wp="http://schemas.openxmlformats.org/drawingml/2006/wordprocessingDrawing" xmlns:w10="urn:schemas-microsoft-com:office:word" xmlns:w="http://schemas.openxmlformats.org/wordprocessingml/2006/main" xmlns:w14="http://schemas.microsoft.com/office/word/2010/wordml" xmlns:w15="http://schemas.microsoft.com/office/word/2012/wordml" xmlns:w16cex="http://schemas.microsoft.com/office/word/2018/wordml/cex" xmlns:w16cid="http://schemas.microsoft.com/office/word/2016/wordml/cid" xmlns:w16="http://schemas.microsoft.com/office/word/2018/wordml" xmlns:w16sdtdh="http://schemas.microsoft.com/office/word/2020/wordml/sdtdatahash" xmlns:w16se="http://schemas.microsoft.com/office/word/2015/wordml/symex" xmlns:wpg="http://schemas.microsoft.com/office/word/2010/wordprocessingGroup" xmlns:wpi="http://schemas.microsoft.com/office/word/2010/wordprocessingInk" xmlns:wne="http://schemas.microsoft.com/office/word/2006/wordml" xmlns:wps="http://schemas.microsoft.com/office/word/2010/wordprocessingShape" mc:Ignorable="w14 w15 w16se w16cid w16 w16cex w16sdtdh wp14">
   <w:endnote w:type="separator" w:id="-1">
     <w:p>
       <w:r>
@@ -4800,7 +5176,7 @@
 </file>
 
 <file path=word/footnotes.xml><?xml version="1.0" encoding="utf-8"?>
-<w:footnotes xmlns:wpc="http://schemas.microsoft.com/office/word/2010/wordprocessingCanvas" xmlns:cx="http://schemas.microsoft.com/office/drawing/2014/chartex" xmlns:cx1="http://schemas.microsoft.com/office/drawing/2015/9/8/chartex" xmlns:cx2="http://schemas.microsoft.com/office/drawing/2015/10/21/chartex" xmlns:cx3="http://schemas.microsoft.com/office/drawing/2016/5/9/chartex" xmlns:cx4="http://schemas.microsoft.com/office/drawing/2016/5/10/chartex" xmlns:cx5="http://schemas.microsoft.com/office/drawing/2016/5/11/chartex" xmlns:cx6="http://schemas.microsoft.com/office/drawing/2016/5/12/chartex" xmlns:cx7="http://schemas.microsoft.com/office/drawing/2016/5/13/chartex" xmlns:cx8="http://schemas.microsoft.com/office/drawing/2016/5/14/chartex" xmlns:mc="http://schemas.openxmlformats.org/markup-compatibility/2006" xmlns:aink="http://schemas.microsoft.com/office/drawing/2016/ink" xmlns:am3d="http://schemas.microsoft.com/office/drawing/2017/model3d" xmlns:o="urn:schemas-microsoft-com:office:office" xmlns:r="http://schemas.openxmlformats.org/officeDocument/2006/relationships" xmlns:m="http://schemas.openxmlformats.org/officeDocument/2006/math" xmlns:v="urn:schemas-microsoft-com:vml" xmlns:wp14="http://schemas.microsoft.com/office/word/2010/wordprocessingDrawing" xmlns:wp="http://schemas.openxmlformats.org/drawingml/2006/wordprocessingDrawing" xmlns:w10="urn:schemas-microsoft-com:office:word" xmlns:w="http://schemas.openxmlformats.org/wordprocessingml/2006/main" xmlns:w14="http://schemas.microsoft.com/office/word/2010/wordml" xmlns:w15="http://schemas.microsoft.com/office/word/2012/wordml" xmlns:w16cex="http://schemas.microsoft.com/office/word/2018/wordml/cex" xmlns:w16cid="http://schemas.microsoft.com/office/word/2016/wordml/cid" xmlns:w16="http://schemas.microsoft.com/office/word/2018/wordml" xmlns:w16se="http://schemas.microsoft.com/office/word/2015/wordml/symex" xmlns:wpg="http://schemas.microsoft.com/office/word/2010/wordprocessingGroup" xmlns:wpi="http://schemas.microsoft.com/office/word/2010/wordprocessingInk" xmlns:wne="http://schemas.microsoft.com/office/word/2006/wordml" xmlns:wps="http://schemas.microsoft.com/office/word/2010/wordprocessingShape" mc:Ignorable="w14 w15 w16se w16cid w16 w16cex wp14">
+<w:footnotes xmlns:wpc="http://schemas.microsoft.com/office/word/2010/wordprocessingCanvas" xmlns:cx="http://schemas.microsoft.com/office/drawing/2014/chartex" xmlns:cx1="http://schemas.microsoft.com/office/drawing/2015/9/8/chartex" xmlns:cx2="http://schemas.microsoft.com/office/drawing/2015/10/21/chartex" xmlns:cx3="http://schemas.microsoft.com/office/drawing/2016/5/9/chartex" xmlns:cx4="http://schemas.microsoft.com/office/drawing/2016/5/10/chartex" xmlns:cx5="http://schemas.microsoft.com/office/drawing/2016/5/11/chartex" xmlns:cx6="http://schemas.microsoft.com/office/drawing/2016/5/12/chartex" xmlns:cx7="http://schemas.microsoft.com/office/drawing/2016/5/13/chartex" xmlns:cx8="http://schemas.microsoft.com/office/drawing/2016/5/14/chartex" xmlns:mc="http://schemas.openxmlformats.org/markup-compatibility/2006" xmlns:aink="http://schemas.microsoft.com/office/drawing/2016/ink" xmlns:am3d="http://schemas.microsoft.com/office/drawing/2017/model3d" xmlns:o="urn:schemas-microsoft-com:office:office" xmlns:r="http://schemas.openxmlformats.org/officeDocument/2006/relationships" xmlns:m="http://schemas.openxmlformats.org/officeDocument/2006/math" xmlns:v="urn:schemas-microsoft-com:vml" xmlns:wp14="http://schemas.microsoft.com/office/word/2010/wordprocessingDrawing" xmlns:wp="http://schemas.openxmlformats.org/drawingml/2006/wordprocessingDrawing" xmlns:w10="urn:schemas-microsoft-com:office:word" xmlns:w="http://schemas.openxmlformats.org/wordprocessingml/2006/main" xmlns:w14="http://schemas.microsoft.com/office/word/2010/wordml" xmlns:w15="http://schemas.microsoft.com/office/word/2012/wordml" xmlns:w16cex="http://schemas.microsoft.com/office/word/2018/wordml/cex" xmlns:w16cid="http://schemas.microsoft.com/office/word/2016/wordml/cid" xmlns:w16="http://schemas.microsoft.com/office/word/2018/wordml" xmlns:w16sdtdh="http://schemas.microsoft.com/office/word/2020/wordml/sdtdatahash" xmlns:w16se="http://schemas.microsoft.com/office/word/2015/wordml/symex" xmlns:wpg="http://schemas.microsoft.com/office/word/2010/wordprocessingGroup" xmlns:wpi="http://schemas.microsoft.com/office/word/2010/wordprocessingInk" xmlns:wne="http://schemas.microsoft.com/office/word/2006/wordml" xmlns:wps="http://schemas.microsoft.com/office/word/2010/wordprocessingShape" mc:Ignorable="w14 w15 w16se w16cid w16 w16cex w16sdtdh wp14">
   <w:footnote w:type="separator" w:id="-1">
     <w:p>
       <w:r>
@@ -5302,44 +5678,101 @@
   </w:footnote>
   <w:footnote w:id="10">
     <w:p>
+      <w:r>
+        <w:tab/>
+      </w:r>
+      <w:r>
+        <w:rPr>
+          <w:rStyle w:val="FootnoteReference"/>
+        </w:rPr>
+        <w:footnoteRef/>
+      </w:r>
+      <w:r>
+        <w:t xml:space="preserve"> </w:t>
+      </w:r>
+      <w:r>
+        <w:t xml:space="preserve">Takashima, K. “NOUN PHRASES IN THE ORACLE-BONE INSCRIPTIONS.” </w:t>
+      </w:r>
+      <w:proofErr w:type="spellStart"/>
+      <w:r>
+        <w:rPr>
+          <w:i/>
+          <w:iCs/>
+        </w:rPr>
+        <w:t>Monumenta</w:t>
+      </w:r>
+      <w:proofErr w:type="spellEnd"/>
+      <w:r>
+        <w:rPr>
+          <w:i/>
+          <w:iCs/>
+        </w:rPr>
+        <w:t xml:space="preserve"> </w:t>
+      </w:r>
+      <w:proofErr w:type="spellStart"/>
+      <w:r>
+        <w:rPr>
+          <w:i/>
+          <w:iCs/>
+        </w:rPr>
+        <w:t>Serica</w:t>
+      </w:r>
+      <w:proofErr w:type="spellEnd"/>
+      <w:r>
+        <w:t xml:space="preserve">, vol. 36, </w:t>
+      </w:r>
+      <w:proofErr w:type="spellStart"/>
+      <w:r>
+        <w:t>Maney</w:t>
+      </w:r>
+      <w:proofErr w:type="spellEnd"/>
+      <w:r>
+        <w:t xml:space="preserve"> Publishing, 1984, pp. 229–302, http://www.jstor.org/stable/40702983.</w:t>
+      </w:r>
+    </w:p>
+    <w:p>
       <w:pPr>
         <w:pStyle w:val="FootnoteText"/>
       </w:pPr>
-      <w:r>
-        <w:tab/>
-      </w:r>
-      <w:r>
-        <w:rPr>
-          <w:rStyle w:val="FootnoteReference"/>
-        </w:rPr>
-        <w:footnoteRef/>
-      </w:r>
-      <w:r>
-        <w:t xml:space="preserve"> </w:t>
-      </w:r>
-      <w:r>
-        <w:t>Campbell, R. (2018). Violence, Kinship and the Early Chinese State. In Violence, Kinship and the Early Chinese State: The Shang and their World (pp. I-</w:t>
-      </w:r>
-      <w:proofErr w:type="spellStart"/>
-      <w:r>
-        <w:t>Ii</w:t>
-      </w:r>
-      <w:proofErr w:type="spellEnd"/>
-      <w:r>
-        <w:t>). Cambridge: Cambridge University Press.</w:t>
-      </w:r>
-      <w:r>
-        <w:t xml:space="preserve"> </w:t>
-      </w:r>
-      <w:r>
-        <w:t xml:space="preserve">chapter2 </w:t>
-      </w:r>
-      <w:r>
-        <w:t>p15.</w:t>
-      </w:r>
     </w:p>
   </w:footnote>
   <w:footnote w:id="11">
+    <w:p>
+      <w:pPr>
+        <w:pStyle w:val="FootnoteText"/>
+      </w:pPr>
+      <w:r>
+        <w:tab/>
+      </w:r>
+      <w:r>
+        <w:rPr>
+          <w:rStyle w:val="FootnoteReference"/>
+        </w:rPr>
+        <w:footnoteRef/>
+      </w:r>
+      <w:r>
+        <w:t xml:space="preserve"> </w:t>
+      </w:r>
+      <w:r>
+        <w:t>Campbell, R. (2018). Violence, Kinship and the Early Chinese State. In Violence, Kinship and the Early Chinese State: The Shang and their World (pp. I-</w:t>
+      </w:r>
+      <w:proofErr w:type="spellStart"/>
+      <w:r>
+        <w:t>Ii</w:t>
+      </w:r>
+      <w:proofErr w:type="spellEnd"/>
+      <w:r>
+        <w:t xml:space="preserve">). Cambridge: Cambridge University Press. </w:t>
+      </w:r>
+      <w:r>
+        <w:t xml:space="preserve">chapter2 </w:t>
+      </w:r>
+      <w:r>
+        <w:t>p15.</w:t>
+      </w:r>
+    </w:p>
+  </w:footnote>
+  <w:footnote w:id="12">
     <w:p>
       <w:r>
         <w:tab/>
@@ -5374,7 +5807,7 @@
 </file>
 
 <file path=word/numbering.xml><?xml version="1.0" encoding="utf-8"?>
-<w:numbering xmlns:wpc="http://schemas.microsoft.com/office/word/2010/wordprocessingCanvas" xmlns:cx="http://schemas.microsoft.com/office/drawing/2014/chartex" xmlns:cx1="http://schemas.microsoft.com/office/drawing/2015/9/8/chartex" xmlns:cx2="http://schemas.microsoft.com/office/drawing/2015/10/21/chartex" xmlns:cx3="http://schemas.microsoft.com/office/drawing/2016/5/9/chartex" xmlns:cx4="http://schemas.microsoft.com/office/drawing/2016/5/10/chartex" xmlns:cx5="http://schemas.microsoft.com/office/drawing/2016/5/11/chartex" xmlns:cx6="http://schemas.microsoft.com/office/drawing/2016/5/12/chartex" xmlns:cx7="http://schemas.microsoft.com/office/drawing/2016/5/13/chartex" xmlns:cx8="http://schemas.microsoft.com/office/drawing/2016/5/14/chartex" xmlns:mc="http://schemas.openxmlformats.org/markup-compatibility/2006" xmlns:aink="http://schemas.microsoft.com/office/drawing/2016/ink" xmlns:am3d="http://schemas.microsoft.com/office/drawing/2017/model3d" xmlns:o="urn:schemas-microsoft-com:office:office" xmlns:r="http://schemas.openxmlformats.org/officeDocument/2006/relationships" xmlns:m="http://schemas.openxmlformats.org/officeDocument/2006/math" xmlns:v="urn:schemas-microsoft-com:vml" xmlns:wp14="http://schemas.microsoft.com/office/word/2010/wordprocessingDrawing" xmlns:wp="http://schemas.openxmlformats.org/drawingml/2006/wordprocessingDrawing" xmlns:w10="urn:schemas-microsoft-com:office:word" xmlns:w="http://schemas.openxmlformats.org/wordprocessingml/2006/main" xmlns:w14="http://schemas.microsoft.com/office/word/2010/wordml" xmlns:w15="http://schemas.microsoft.com/office/word/2012/wordml" xmlns:w16cex="http://schemas.microsoft.com/office/word/2018/wordml/cex" xmlns:w16cid="http://schemas.microsoft.com/office/word/2016/wordml/cid" xmlns:w16="http://schemas.microsoft.com/office/word/2018/wordml" xmlns:w16se="http://schemas.microsoft.com/office/word/2015/wordml/symex" xmlns:wpg="http://schemas.microsoft.com/office/word/2010/wordprocessingGroup" xmlns:wpi="http://schemas.microsoft.com/office/word/2010/wordprocessingInk" xmlns:wne="http://schemas.microsoft.com/office/word/2006/wordml" xmlns:wps="http://schemas.microsoft.com/office/word/2010/wordprocessingShape" mc:Ignorable="w14 w15 w16se w16cid w16 w16cex wp14">
+<w:numbering xmlns:wpc="http://schemas.microsoft.com/office/word/2010/wordprocessingCanvas" xmlns:cx="http://schemas.microsoft.com/office/drawing/2014/chartex" xmlns:cx1="http://schemas.microsoft.com/office/drawing/2015/9/8/chartex" xmlns:cx2="http://schemas.microsoft.com/office/drawing/2015/10/21/chartex" xmlns:cx3="http://schemas.microsoft.com/office/drawing/2016/5/9/chartex" xmlns:cx4="http://schemas.microsoft.com/office/drawing/2016/5/10/chartex" xmlns:cx5="http://schemas.microsoft.com/office/drawing/2016/5/11/chartex" xmlns:cx6="http://schemas.microsoft.com/office/drawing/2016/5/12/chartex" xmlns:cx7="http://schemas.microsoft.com/office/drawing/2016/5/13/chartex" xmlns:cx8="http://schemas.microsoft.com/office/drawing/2016/5/14/chartex" xmlns:mc="http://schemas.openxmlformats.org/markup-compatibility/2006" xmlns:aink="http://schemas.microsoft.com/office/drawing/2016/ink" xmlns:am3d="http://schemas.microsoft.com/office/drawing/2017/model3d" xmlns:o="urn:schemas-microsoft-com:office:office" xmlns:r="http://schemas.openxmlformats.org/officeDocument/2006/relationships" xmlns:m="http://schemas.openxmlformats.org/officeDocument/2006/math" xmlns:v="urn:schemas-microsoft-com:vml" xmlns:wp14="http://schemas.microsoft.com/office/word/2010/wordprocessingDrawing" xmlns:wp="http://schemas.openxmlformats.org/drawingml/2006/wordprocessingDrawing" xmlns:w10="urn:schemas-microsoft-com:office:word" xmlns:w="http://schemas.openxmlformats.org/wordprocessingml/2006/main" xmlns:w14="http://schemas.microsoft.com/office/word/2010/wordml" xmlns:w15="http://schemas.microsoft.com/office/word/2012/wordml" xmlns:w16cex="http://schemas.microsoft.com/office/word/2018/wordml/cex" xmlns:w16cid="http://schemas.microsoft.com/office/word/2016/wordml/cid" xmlns:w16="http://schemas.microsoft.com/office/word/2018/wordml" xmlns:w16sdtdh="http://schemas.microsoft.com/office/word/2020/wordml/sdtdatahash" xmlns:w16se="http://schemas.microsoft.com/office/word/2015/wordml/symex" xmlns:wpg="http://schemas.microsoft.com/office/word/2010/wordprocessingGroup" xmlns:wpi="http://schemas.microsoft.com/office/word/2010/wordprocessingInk" xmlns:wne="http://schemas.microsoft.com/office/word/2006/wordml" xmlns:wps="http://schemas.microsoft.com/office/word/2010/wordprocessingShape" mc:Ignorable="w14 w15 w16se w16cid w16 w16cex w16sdtdh wp14">
   <w:abstractNum w:abstractNumId="0" w15:restartNumberingAfterBreak="0">
     <w:nsid w:val="250D1157"/>
     <w:multiLevelType w:val="hybridMultilevel"/>
@@ -5655,7 +6088,7 @@
 </file>
 
 <file path=word/styles.xml><?xml version="1.0" encoding="utf-8"?>
-<w:styles xmlns:mc="http://schemas.openxmlformats.org/markup-compatibility/2006" xmlns:r="http://schemas.openxmlformats.org/officeDocument/2006/relationships" xmlns:w="http://schemas.openxmlformats.org/wordprocessingml/2006/main" xmlns:w14="http://schemas.microsoft.com/office/word/2010/wordml" xmlns:w15="http://schemas.microsoft.com/office/word/2012/wordml" xmlns:w16cex="http://schemas.microsoft.com/office/word/2018/wordml/cex" xmlns:w16cid="http://schemas.microsoft.com/office/word/2016/wordml/cid" xmlns:w16="http://schemas.microsoft.com/office/word/2018/wordml" xmlns:w16se="http://schemas.microsoft.com/office/word/2015/wordml/symex" mc:Ignorable="w14 w15 w16se w16cid w16 w16cex">
+<w:styles xmlns:mc="http://schemas.openxmlformats.org/markup-compatibility/2006" xmlns:r="http://schemas.openxmlformats.org/officeDocument/2006/relationships" xmlns:w="http://schemas.openxmlformats.org/wordprocessingml/2006/main" xmlns:w14="http://schemas.microsoft.com/office/word/2010/wordml" xmlns:w15="http://schemas.microsoft.com/office/word/2012/wordml" xmlns:w16cex="http://schemas.microsoft.com/office/word/2018/wordml/cex" xmlns:w16cid="http://schemas.microsoft.com/office/word/2016/wordml/cid" xmlns:w16="http://schemas.microsoft.com/office/word/2018/wordml" xmlns:w16sdtdh="http://schemas.microsoft.com/office/word/2020/wordml/sdtdatahash" xmlns:w16se="http://schemas.microsoft.com/office/word/2015/wordml/symex" mc:Ignorable="w14 w15 w16se w16cid w16 w16cex w16sdtdh">
   <w:docDefaults>
     <w:rPrDefault>
       <w:rPr>

--- a/thesis/weid/docs/How2Decipher/HowToDecipherOBI.docx
+++ b/thesis/weid/docs/How2Decipher/HowToDecipherOBI.docx
@@ -1032,13 +1032,37 @@
         <w:rPr>
           <w:color w:val="000000"/>
         </w:rPr>
-        <w:t xml:space="preserve"> Chinese </w:t>
-      </w:r>
-      <w:r>
-        <w:rPr>
-          <w:color w:val="000000"/>
-        </w:rPr>
-        <w:t>shamanism may exist strongly until the end of the day.</w:t>
+        <w:t xml:space="preserve"> </w:t>
+      </w:r>
+      <w:r>
+        <w:rPr>
+          <w:color w:val="000000"/>
+        </w:rPr>
+        <w:t xml:space="preserve">It’s worthy to observer if </w:t>
+      </w:r>
+      <w:r>
+        <w:rPr>
+          <w:color w:val="000000"/>
+        </w:rPr>
+        <w:t xml:space="preserve">Chinese </w:t>
+      </w:r>
+      <w:r>
+        <w:rPr>
+          <w:color w:val="000000"/>
+        </w:rPr>
+        <w:t xml:space="preserve">shamanism </w:t>
+      </w:r>
+      <w:r>
+        <w:rPr>
+          <w:color w:val="000000"/>
+        </w:rPr>
+        <w:t>will remain</w:t>
+      </w:r>
+      <w:r>
+        <w:rPr>
+          <w:color w:val="000000"/>
+        </w:rPr>
+        <w:t xml:space="preserve"> strongly until the end of the day.</w:t>
       </w:r>
       <w:r>
         <w:rPr>
@@ -1789,13 +1813,7 @@
         <w:t xml:space="preserve"> (1832—1917)</w:t>
       </w:r>
       <w:r>
-        <w:t xml:space="preserve"> is a major contributor </w:t>
-      </w:r>
-      <w:r>
-        <w:t>of</w:t>
-      </w:r>
-      <w:r>
-        <w:t xml:space="preserve"> animism research. </w:t>
+        <w:t xml:space="preserve"> is a major contributor of animism research. </w:t>
       </w:r>
       <w:r>
         <w:rPr>
@@ -1881,7 +1899,7 @@
           <w:color w:val="202122"/>
           <w:shd w:val="clear" w:color="auto" w:fill="FFFFFF"/>
         </w:rPr>
-        <w:t>  </w:t>
+        <w:t> </w:t>
       </w:r>
       <w:r>
         <w:rPr>
@@ -1895,21 +1913,21 @@
           <w:color w:val="09202F"/>
           <w:shd w:val="clear" w:color="auto" w:fill="FFFFFF"/>
         </w:rPr>
-        <w:t>a</w:t>
-      </w:r>
-      <w:r>
-        <w:rPr>
-          <w:color w:val="09202F"/>
-          <w:shd w:val="clear" w:color="auto" w:fill="FFFFFF"/>
-        </w:rPr>
-        <w:t xml:space="preserve">nimism </w:t>
-      </w:r>
-      <w:r>
-        <w:rPr>
-          <w:color w:val="202122"/>
-          <w:shd w:val="clear" w:color="auto" w:fill="FFFFFF"/>
-        </w:rPr>
-        <w:t>is a study that explores ‘the general doctrine of souls and other spiritual beings in general.’  Animism often includes "an idea of pervading life and will in nature;"</w:t>
+        <w:t xml:space="preserve">animism </w:t>
+      </w:r>
+      <w:r>
+        <w:rPr>
+          <w:color w:val="202122"/>
+          <w:shd w:val="clear" w:color="auto" w:fill="FFFFFF"/>
+        </w:rPr>
+        <w:t xml:space="preserve">is a study that explores ‘the general doctrine of souls and other spiritual beings in general.’  Animism often includes "an idea of </w:t>
+      </w:r>
+      <w:r>
+        <w:rPr>
+          <w:color w:val="202122"/>
+          <w:shd w:val="clear" w:color="auto" w:fill="FFFFFF"/>
+        </w:rPr>
+        <w:t>pervading life and will in nature;"</w:t>
       </w:r>
       <w:hyperlink r:id="rId10" w:anchor="cite_note-19" w:history="1">
         <w:r>
@@ -1937,73 +1955,235 @@
       </w:r>
       <w:r>
         <w:rPr>
-          <w:rFonts w:ascii="Roboto" w:hAnsi="Roboto"/>
           <w:color w:val="4D5156"/>
-          <w:sz w:val="21"/>
-          <w:szCs w:val="21"/>
           <w:shd w:val="clear" w:color="auto" w:fill="FFFFFF"/>
         </w:rPr>
         <w:t>David Cashin suggested</w:t>
       </w:r>
       <w:r>
         <w:rPr>
-          <w:rFonts w:ascii="Roboto" w:hAnsi="Roboto"/>
           <w:color w:val="4D5156"/>
-          <w:sz w:val="21"/>
-          <w:szCs w:val="21"/>
           <w:shd w:val="clear" w:color="auto" w:fill="FFFFFF"/>
         </w:rPr>
         <w:t xml:space="preserve"> in his lecture</w:t>
       </w:r>
       <w:r>
         <w:rPr>
-          <w:rFonts w:ascii="Roboto" w:hAnsi="Roboto"/>
           <w:color w:val="4D5156"/>
-          <w:sz w:val="21"/>
-          <w:szCs w:val="21"/>
           <w:shd w:val="clear" w:color="auto" w:fill="FFFFFF"/>
         </w:rPr>
         <w:t xml:space="preserve"> that the animism is a study </w:t>
       </w:r>
       <w:r>
         <w:rPr>
-          <w:rFonts w:ascii="Roboto" w:hAnsi="Roboto"/>
           <w:color w:val="4D5156"/>
-          <w:sz w:val="21"/>
-          <w:szCs w:val="21"/>
           <w:shd w:val="clear" w:color="auto" w:fill="FFFFFF"/>
         </w:rPr>
         <w:t>in the</w:t>
       </w:r>
       <w:r>
         <w:rPr>
-          <w:rFonts w:ascii="Roboto" w:hAnsi="Roboto"/>
           <w:color w:val="4D5156"/>
-          <w:sz w:val="21"/>
-          <w:szCs w:val="21"/>
           <w:shd w:val="clear" w:color="auto" w:fill="FFFFFF"/>
         </w:rPr>
         <w:t xml:space="preserve"> overlap area between spiritual and material world</w:t>
       </w:r>
       <w:r>
         <w:rPr>
-          <w:rFonts w:ascii="Roboto" w:hAnsi="Roboto"/>
           <w:color w:val="4D5156"/>
-          <w:sz w:val="21"/>
-          <w:szCs w:val="21"/>
           <w:shd w:val="clear" w:color="auto" w:fill="FFFFFF"/>
         </w:rPr>
         <w:t>s</w:t>
       </w:r>
       <w:r>
         <w:rPr>
-          <w:rFonts w:ascii="Roboto" w:hAnsi="Roboto"/>
           <w:color w:val="4D5156"/>
-          <w:sz w:val="21"/>
-          <w:szCs w:val="21"/>
           <w:shd w:val="clear" w:color="auto" w:fill="FFFFFF"/>
         </w:rPr>
         <w:t xml:space="preserve">.  </w:t>
+      </w:r>
+      <w:r>
+        <w:rPr>
+          <w:color w:val="4D5156"/>
+          <w:shd w:val="clear" w:color="auto" w:fill="FFFFFF"/>
+        </w:rPr>
+        <w:br/>
+      </w:r>
+      <w:r>
+        <w:rPr>
+          <w:color w:val="4D5156"/>
+          <w:shd w:val="clear" w:color="auto" w:fill="FFFFFF"/>
+        </w:rPr>
+        <w:tab/>
+      </w:r>
+      <w:r>
+        <w:rPr>
+          <w:color w:val="09202F"/>
+          <w:shd w:val="clear" w:color="auto" w:fill="FFFFFF"/>
+        </w:rPr>
+        <w:t xml:space="preserve">The study of animism can demonstrate that the </w:t>
+      </w:r>
+      <w:r>
+        <w:rPr>
+          <w:color w:val="4D5156"/>
+          <w:shd w:val="clear" w:color="auto" w:fill="FFFFFF"/>
+        </w:rPr>
+        <w:t xml:space="preserve">Chinese </w:t>
+      </w:r>
+      <w:r>
+        <w:rPr>
+          <w:color w:val="4D5156"/>
+          <w:shd w:val="clear" w:color="auto" w:fill="FFFFFF"/>
+        </w:rPr>
+        <w:t>cultur</w:t>
+      </w:r>
+      <w:r>
+        <w:rPr>
+          <w:color w:val="4D5156"/>
+          <w:shd w:val="clear" w:color="auto" w:fill="FFFFFF"/>
+        </w:rPr>
+        <w:t xml:space="preserve">e </w:t>
+      </w:r>
+      <w:r>
+        <w:rPr>
+          <w:color w:val="4D5156"/>
+          <w:shd w:val="clear" w:color="auto" w:fill="FFFFFF"/>
+        </w:rPr>
+        <w:t xml:space="preserve">is </w:t>
+      </w:r>
+      <w:r>
+        <w:rPr>
+          <w:color w:val="4D5156"/>
+          <w:shd w:val="clear" w:color="auto" w:fill="FFFFFF"/>
+        </w:rPr>
+        <w:t xml:space="preserve">nothing mysterious but </w:t>
+      </w:r>
+      <w:r>
+        <w:rPr>
+          <w:color w:val="4D5156"/>
+          <w:shd w:val="clear" w:color="auto" w:fill="FFFFFF"/>
+        </w:rPr>
+        <w:t xml:space="preserve">based on </w:t>
+      </w:r>
+      <w:r>
+        <w:rPr>
+          <w:color w:val="4D5156"/>
+          <w:shd w:val="clear" w:color="auto" w:fill="FFFFFF"/>
+        </w:rPr>
+        <w:t xml:space="preserve">a type of animism. </w:t>
+      </w:r>
+      <w:r>
+        <w:rPr>
+          <w:color w:val="4D5156"/>
+          <w:shd w:val="clear" w:color="auto" w:fill="FFFFFF"/>
+        </w:rPr>
+        <w:t>Stone sculptures from royal grave 1001 unearthed at Anyang</w:t>
+      </w:r>
+      <w:r>
+        <w:rPr>
+          <w:rStyle w:val="FootnoteReference"/>
+          <w:color w:val="4D5156"/>
+          <w:shd w:val="clear" w:color="auto" w:fill="FFFFFF"/>
+        </w:rPr>
+        <w:footnoteReference w:id="7"/>
+      </w:r>
+      <w:r>
+        <w:rPr>
+          <w:color w:val="4D5156"/>
+          <w:shd w:val="clear" w:color="auto" w:fill="FFFFFF"/>
+        </w:rPr>
+        <w:t xml:space="preserve"> </w:t>
+      </w:r>
+      <w:r>
+        <w:rPr>
+          <w:color w:val="4D5156"/>
+          <w:shd w:val="clear" w:color="auto" w:fill="FFFFFF"/>
+        </w:rPr>
+        <w:t>with the animal head human body</w:t>
+      </w:r>
+      <w:r>
+        <w:rPr>
+          <w:color w:val="4D5156"/>
+          <w:shd w:val="clear" w:color="auto" w:fill="FFFFFF"/>
+        </w:rPr>
+        <w:t xml:space="preserve"> </w:t>
+      </w:r>
+      <w:r>
+        <w:rPr>
+          <w:color w:val="4D5156"/>
+          <w:shd w:val="clear" w:color="auto" w:fill="FFFFFF"/>
+        </w:rPr>
+        <w:t xml:space="preserve">shed the light </w:t>
+      </w:r>
+      <w:r>
+        <w:rPr>
+          <w:color w:val="4D5156"/>
+          <w:shd w:val="clear" w:color="auto" w:fill="FFFFFF"/>
+        </w:rPr>
+        <w:t xml:space="preserve">of </w:t>
+      </w:r>
+      <w:r>
+        <w:rPr>
+          <w:color w:val="4D5156"/>
+          <w:shd w:val="clear" w:color="auto" w:fill="FFFFFF"/>
+        </w:rPr>
+        <w:t>how</w:t>
+      </w:r>
+      <w:r>
+        <w:rPr>
+          <w:color w:val="4D5156"/>
+          <w:shd w:val="clear" w:color="auto" w:fill="FFFFFF"/>
+        </w:rPr>
+        <w:t xml:space="preserve"> Chinese shamanists</w:t>
+      </w:r>
+      <w:r>
+        <w:rPr>
+          <w:color w:val="4D5156"/>
+          <w:shd w:val="clear" w:color="auto" w:fill="FFFFFF"/>
+        </w:rPr>
+        <w:t xml:space="preserve"> viewed</w:t>
+      </w:r>
+      <w:r>
+        <w:rPr>
+          <w:color w:val="4D5156"/>
+          <w:shd w:val="clear" w:color="auto" w:fill="FFFFFF"/>
+        </w:rPr>
+        <w:t xml:space="preserve"> </w:t>
+      </w:r>
+      <w:r>
+        <w:rPr>
+          <w:color w:val="4D5156"/>
+          <w:shd w:val="clear" w:color="auto" w:fill="FFFFFF"/>
+        </w:rPr>
+        <w:t>human beings and themselves</w:t>
+      </w:r>
+      <w:r>
+        <w:rPr>
+          <w:color w:val="4D5156"/>
+          <w:shd w:val="clear" w:color="auto" w:fill="FFFFFF"/>
+        </w:rPr>
+        <w:t xml:space="preserve"> </w:t>
+      </w:r>
+      <w:r>
+        <w:rPr>
+          <w:color w:val="4D5156"/>
+          <w:shd w:val="clear" w:color="auto" w:fill="FFFFFF"/>
+        </w:rPr>
+        <w:t>when the</w:t>
+      </w:r>
+      <w:r>
+        <w:rPr>
+          <w:color w:val="4D5156"/>
+          <w:shd w:val="clear" w:color="auto" w:fill="FFFFFF"/>
+        </w:rPr>
+        <w:t>ir souls</w:t>
+      </w:r>
+      <w:r>
+        <w:rPr>
+          <w:color w:val="4D5156"/>
+          <w:shd w:val="clear" w:color="auto" w:fill="FFFFFF"/>
+        </w:rPr>
+        <w:t xml:space="preserve"> entered into animal spiritual world.  </w:t>
       </w:r>
     </w:p>
     <w:p>
@@ -2122,7 +2302,15 @@
           <w:color w:val="202124"/>
           <w:shd w:val="clear" w:color="auto" w:fill="FFFFFF"/>
         </w:rPr>
-        <w:t>However, it is over-</w:t>
+        <w:t xml:space="preserve">However, it is </w:t>
+      </w:r>
+      <w:r>
+        <w:rPr>
+          <w:color w:val="202124"/>
+          <w:shd w:val="clear" w:color="auto" w:fill="FFFFFF"/>
+        </w:rPr>
+        <w:lastRenderedPageBreak/>
+        <w:t>over-</w:t>
       </w:r>
       <w:r>
         <w:rPr>
@@ -2299,7 +2487,6 @@
           <w:color w:val="202124"/>
           <w:shd w:val="clear" w:color="auto" w:fill="FFFFFF"/>
         </w:rPr>
-        <w:lastRenderedPageBreak/>
         <w:t>paper</w:t>
       </w:r>
       <w:r>
@@ -2357,7 +2544,7 @@
           <w:color w:val="202122"/>
           <w:shd w:val="clear" w:color="auto" w:fill="FFFFFF"/>
         </w:rPr>
-        <w:footnoteReference w:id="7"/>
+        <w:footnoteReference w:id="8"/>
       </w:r>
       <w:r>
         <w:rPr>
@@ -3296,7 +3483,7 @@
         <w:rPr>
           <w:rStyle w:val="FootnoteReference"/>
         </w:rPr>
-        <w:footnoteReference w:id="8"/>
+        <w:footnoteReference w:id="9"/>
       </w:r>
       <w:r>
         <w:t>. Although nearly a hundred of symbols earlier than OBI are found similar to Chinese characters, they cannot be concluded attributing to earliest Chinese writing as precursor of OBI since its quality, quantity and archeological features cannot match OBI linguistic characteristics. Some suggests that the sudden appearance of OBI attributes to stimulus diffusion theory that OBI was inspired from foreign culture. However, the worldwide archeological evidence shows that OBI is unique globally even though many similarities can be extracted between OBI and Egy</w:t>
@@ -3389,7 +3576,7 @@
         <w:rPr>
           <w:rStyle w:val="FootnoteReference"/>
         </w:rPr>
-        <w:footnoteReference w:id="9"/>
+        <w:footnoteReference w:id="10"/>
       </w:r>
       <w:r>
         <w:t xml:space="preserve">  the status of Chinese in sole writing system is </w:t>
@@ -3511,7 +3698,7 @@
         <w:rPr>
           <w:rStyle w:val="FootnoteReference"/>
         </w:rPr>
-        <w:footnoteReference w:id="10"/>
+        <w:footnoteReference w:id="11"/>
       </w:r>
       <w:r>
         <w:t xml:space="preserve"> cannot be found in OBI. </w:t>
@@ -4182,7 +4369,7 @@
           <w:rStyle w:val="FootnoteReference"/>
           <w:rFonts w:ascii="TimesNewRomanPSMT" w:hAnsi="TimesNewRomanPSMT"/>
         </w:rPr>
-        <w:footnoteReference w:id="11"/>
+        <w:footnoteReference w:id="12"/>
       </w:r>
     </w:p>
     <w:p>
@@ -4316,7 +4503,7 @@
         <w:rPr>
           <w:rStyle w:val="FootnoteReference"/>
         </w:rPr>
-        <w:footnoteReference w:id="12"/>
+        <w:footnoteReference w:id="13"/>
       </w:r>
       <w:r>
         <w:t xml:space="preserve">, moreover, </w:t>
@@ -5542,6 +5729,45 @@
   </w:footnote>
   <w:footnote w:id="7">
     <w:p>
+      <w:pPr>
+        <w:pStyle w:val="FootnoteText"/>
+      </w:pPr>
+      <w:r>
+        <w:tab/>
+      </w:r>
+      <w:r>
+        <w:rPr>
+          <w:rStyle w:val="FootnoteReference"/>
+        </w:rPr>
+        <w:footnoteRef/>
+      </w:r>
+      <w:r>
+        <w:t xml:space="preserve"> </w:t>
+      </w:r>
+      <w:r>
+        <w:t>Kwang-</w:t>
+      </w:r>
+      <w:proofErr w:type="spellStart"/>
+      <w:r>
+        <w:t>Chih</w:t>
+      </w:r>
+      <w:proofErr w:type="spellEnd"/>
+      <w:r>
+        <w:t xml:space="preserve"> Chang, Shang Civilization, New Haven and London Yale University Press</w:t>
+      </w:r>
+      <w:r>
+        <w:t xml:space="preserve">, 1980, </w:t>
+      </w:r>
+      <w:r>
+        <w:t xml:space="preserve"> p115,116,206</w:t>
+      </w:r>
+      <w:r>
+        <w:t>.</w:t>
+      </w:r>
+    </w:p>
+  </w:footnote>
+  <w:footnote w:id="8">
+    <w:p>
       <w:r>
         <w:tab/>
       </w:r>
@@ -5600,7 +5826,7 @@
       </w:hyperlink>
     </w:p>
   </w:footnote>
-  <w:footnote w:id="8">
+  <w:footnote w:id="9">
     <w:p>
       <w:pPr>
         <w:pStyle w:val="FootnoteText"/>
@@ -5645,7 +5871,7 @@
       </w:r>
     </w:p>
   </w:footnote>
-  <w:footnote w:id="9">
+  <w:footnote w:id="10">
     <w:p>
       <w:r>
         <w:tab/>
@@ -5676,7 +5902,7 @@
       </w:pPr>
     </w:p>
   </w:footnote>
-  <w:footnote w:id="10">
+  <w:footnote w:id="11">
     <w:p>
       <w:r>
         <w:tab/>
@@ -5736,7 +5962,7 @@
       </w:pPr>
     </w:p>
   </w:footnote>
-  <w:footnote w:id="11">
+  <w:footnote w:id="12">
     <w:p>
       <w:pPr>
         <w:pStyle w:val="FootnoteText"/>
@@ -5772,7 +5998,7 @@
       </w:r>
     </w:p>
   </w:footnote>
-  <w:footnote w:id="12">
+  <w:footnote w:id="13">
     <w:p>
       <w:r>
         <w:tab/>

--- a/thesis/weid/docs/How2Decipher/HowToDecipherOBI.docx
+++ b/thesis/weid/docs/How2Decipher/HowToDecipherOBI.docx
@@ -331,6 +331,15 @@
       <w:r>
         <w:t xml:space="preserve"> </w:t>
       </w:r>
+      <w:r>
+        <w:t xml:space="preserve">The continuity of Chinese character is </w:t>
+      </w:r>
+      <w:r>
+        <w:t xml:space="preserve">an evidence of </w:t>
+      </w:r>
+      <w:r>
+        <w:t xml:space="preserve">the continuity of the original Chinese shamanism. </w:t>
+      </w:r>
     </w:p>
     <w:p>
       <w:r>
@@ -474,76 +483,358 @@
           <w:rFonts w:ascii="MS Mincho" w:eastAsia="MS Mincho" w:hAnsi="MS Mincho" w:cs="MS Mincho" w:hint="eastAsia"/>
           <w:color w:val="000000"/>
         </w:rPr>
-        <w:t>觀射</w:t>
+        <w:t>觀射父</w:t>
       </w:r>
       <w:proofErr w:type="spellEnd"/>
       <w:r>
         <w:rPr>
+          <w:color w:val="000000"/>
+        </w:rPr>
+        <w:t xml:space="preserve">, 515-489 BC) found in Chinese </w:t>
+      </w:r>
+      <w:r>
+        <w:rPr>
+          <w:color w:val="000000"/>
+        </w:rPr>
+        <w:t>classic</w:t>
+      </w:r>
+      <w:r>
+        <w:rPr>
+          <w:color w:val="000000"/>
+        </w:rPr>
+        <w:t xml:space="preserve"> documents shed some light </w:t>
+      </w:r>
+      <w:r>
+        <w:rPr>
+          <w:color w:val="000000"/>
+        </w:rPr>
+        <w:t>about</w:t>
+      </w:r>
+      <w:r>
+        <w:rPr>
+          <w:color w:val="000000"/>
+        </w:rPr>
+        <w:t xml:space="preserve"> the Chinese shamanism.</w:t>
+      </w:r>
+      <w:r>
+        <w:rPr>
+          <w:rStyle w:val="FootnoteReference"/>
+          <w:color w:val="000000"/>
+        </w:rPr>
+        <w:footnoteReference w:id="5"/>
+      </w:r>
+      <w:r>
+        <w:rPr>
+          <w:color w:val="000000"/>
+        </w:rPr>
+        <w:t xml:space="preserve"> </w:t>
+      </w:r>
+      <w:r>
+        <w:rPr>
+          <w:color w:val="000000"/>
+        </w:rPr>
+        <w:t xml:space="preserve">More and more Chinese scholars also began to accept </w:t>
+      </w:r>
+      <w:r>
+        <w:rPr>
+          <w:color w:val="000000"/>
+        </w:rPr>
+        <w:t>Chinese s</w:t>
+      </w:r>
+      <w:r>
+        <w:rPr>
+          <w:color w:val="000000"/>
+        </w:rPr>
+        <w:t>hamanism theory</w:t>
+      </w:r>
+      <w:r>
+        <w:rPr>
+          <w:color w:val="000000"/>
+        </w:rPr>
+        <w:t>.</w:t>
+      </w:r>
+      <w:r>
+        <w:rPr>
+          <w:rStyle w:val="FootnoteReference"/>
+          <w:color w:val="000000"/>
+        </w:rPr>
+        <w:footnoteReference w:id="6"/>
+      </w:r>
+      <w:r>
+        <w:rPr>
+          <w:color w:val="000000"/>
+        </w:rPr>
+        <w:t xml:space="preserve"> </w:t>
+      </w:r>
+      <w:r>
+        <w:rPr>
+          <w:color w:val="000000"/>
+        </w:rPr>
+        <w:t> </w:t>
+      </w:r>
+      <w:r>
+        <w:rPr>
+          <w:color w:val="000000"/>
+        </w:rPr>
+        <w:t xml:space="preserve">Chinese scholar Cheng Meng-Jia </w:t>
+      </w:r>
+      <w:r>
+        <w:rPr>
+          <w:rFonts w:ascii="MS Mincho" w:eastAsia="MS Mincho" w:hAnsi="MS Mincho"/>
+          <w:color w:val="000000"/>
+        </w:rPr>
+        <w:t>(</w:t>
+      </w:r>
+      <w:proofErr w:type="spellStart"/>
+      <w:r>
+        <w:rPr>
+          <w:rFonts w:ascii="Microsoft JhengHei" w:eastAsia="Microsoft JhengHei" w:hAnsi="Microsoft JhengHei" w:cs="Microsoft JhengHei" w:hint="eastAsia"/>
+          <w:color w:val="000000"/>
+        </w:rPr>
+        <w:t>陈</w:t>
+      </w:r>
+      <w:r>
+        <w:rPr>
           <w:rFonts w:ascii="MS Mincho" w:eastAsia="MS Mincho" w:hAnsi="MS Mincho" w:cs="MS Mincho" w:hint="eastAsia"/>
           <w:color w:val="000000"/>
         </w:rPr>
-        <w:t>父</w:t>
-      </w:r>
-      <w:r>
-        <w:rPr>
-          <w:color w:val="000000"/>
-        </w:rPr>
-        <w:t xml:space="preserve">, 515-489 BC) found in Chinese </w:t>
-      </w:r>
-      <w:r>
-        <w:rPr>
-          <w:color w:val="000000"/>
-        </w:rPr>
-        <w:t>classic</w:t>
-      </w:r>
-      <w:r>
-        <w:rPr>
-          <w:color w:val="000000"/>
-        </w:rPr>
-        <w:t xml:space="preserve"> documents shed some light </w:t>
-      </w:r>
-      <w:r>
-        <w:rPr>
-          <w:color w:val="000000"/>
-        </w:rPr>
-        <w:t>about</w:t>
-      </w:r>
-      <w:r>
-        <w:rPr>
-          <w:color w:val="000000"/>
-        </w:rPr>
-        <w:t xml:space="preserve"> the Chinese shamanism.</w:t>
-      </w:r>
-      <w:r>
-        <w:rPr>
-          <w:rStyle w:val="FootnoteReference"/>
-          <w:color w:val="000000"/>
-        </w:rPr>
-        <w:footnoteReference w:id="5"/>
-      </w:r>
-      <w:r>
-        <w:rPr>
-          <w:color w:val="000000"/>
-        </w:rPr>
-        <w:t xml:space="preserve"> </w:t>
-      </w:r>
-      <w:r>
-        <w:rPr>
-          <w:color w:val="000000"/>
-        </w:rPr>
-        <w:t xml:space="preserve">More and more Chinese scholars also began to accept </w:t>
-      </w:r>
-      <w:r>
-        <w:rPr>
-          <w:color w:val="000000"/>
-        </w:rPr>
-        <w:t>Chinese s</w:t>
-      </w:r>
-      <w:r>
-        <w:rPr>
-          <w:color w:val="000000"/>
-        </w:rPr>
-        <w:t>hamanism theory</w:t>
+        <w:t>梦家</w:t>
+      </w:r>
+      <w:proofErr w:type="spellEnd"/>
+      <w:r>
+        <w:rPr>
+          <w:rFonts w:ascii="MS Mincho" w:eastAsia="MS Mincho" w:hAnsi="MS Mincho"/>
+          <w:color w:val="000000"/>
+        </w:rPr>
+        <w:t>)</w:t>
+      </w:r>
+      <w:r>
+        <w:rPr>
+          <w:color w:val="000000"/>
+        </w:rPr>
+        <w:t xml:space="preserve"> was the first one who </w:t>
+      </w:r>
+      <w:r>
+        <w:rPr>
+          <w:color w:val="000000"/>
+        </w:rPr>
+        <w:t>realized</w:t>
+      </w:r>
+      <w:r>
+        <w:rPr>
+          <w:color w:val="000000"/>
+        </w:rPr>
+        <w:t xml:space="preserve"> the shamanism and its role in Chinese culture</w:t>
+      </w:r>
+      <w:r>
+        <w:rPr>
+          <w:color w:val="000000"/>
+        </w:rPr>
+        <w:t xml:space="preserve"> and history</w:t>
+      </w:r>
+      <w:r>
+        <w:rPr>
+          <w:color w:val="000000"/>
+        </w:rPr>
+        <w:t xml:space="preserve">. Although China changed significantly after </w:t>
+      </w:r>
+      <w:r>
+        <w:rPr>
+          <w:color w:val="000000"/>
+        </w:rPr>
+        <w:t xml:space="preserve">Chinese Union Version (CUV) was first published </w:t>
+      </w:r>
+      <w:r>
+        <w:rPr>
+          <w:color w:val="000000"/>
+        </w:rPr>
+        <w:t xml:space="preserve">in Hongkong in 1919 with onset of </w:t>
+      </w:r>
+      <w:r>
+        <w:rPr>
+          <w:color w:val="000000"/>
+        </w:rPr>
+        <w:t xml:space="preserve">May Fourth Movement </w:t>
+      </w:r>
+      <w:r>
+        <w:rPr>
+          <w:color w:val="000000"/>
+        </w:rPr>
+        <w:t xml:space="preserve">and New </w:t>
+      </w:r>
+      <w:r>
+        <w:rPr>
+          <w:color w:val="000000"/>
+        </w:rPr>
+        <w:t>C</w:t>
+      </w:r>
+      <w:r>
+        <w:rPr>
+          <w:color w:val="000000"/>
+        </w:rPr>
+        <w:t xml:space="preserve">ulture </w:t>
+      </w:r>
+      <w:r>
+        <w:rPr>
+          <w:color w:val="000000"/>
+        </w:rPr>
+        <w:t>M</w:t>
+      </w:r>
+      <w:r>
+        <w:rPr>
+          <w:color w:val="000000"/>
+        </w:rPr>
+        <w:t xml:space="preserve">ovement in Beijing </w:t>
+      </w:r>
+      <w:r>
+        <w:rPr>
+          <w:color w:val="000000"/>
+        </w:rPr>
+        <w:t>under the western influence</w:t>
+      </w:r>
+      <w:r>
+        <w:rPr>
+          <w:color w:val="000000"/>
+        </w:rPr>
+        <w:t xml:space="preserve">, </w:t>
+      </w:r>
+      <w:r>
+        <w:rPr>
+          <w:color w:val="000000"/>
+        </w:rPr>
+        <w:t xml:space="preserve">the essential Chinese shamanism </w:t>
+      </w:r>
+      <w:r>
+        <w:rPr>
+          <w:color w:val="000000"/>
+        </w:rPr>
+        <w:t xml:space="preserve">eventually won back </w:t>
+      </w:r>
+      <w:r>
+        <w:rPr>
+          <w:color w:val="000000"/>
+        </w:rPr>
+        <w:t>to its future</w:t>
+      </w:r>
+      <w:r>
+        <w:rPr>
+          <w:color w:val="000000"/>
+        </w:rPr>
+        <w:t xml:space="preserve"> </w:t>
+      </w:r>
+      <w:r>
+        <w:rPr>
+          <w:color w:val="000000"/>
+        </w:rPr>
+        <w:t xml:space="preserve">again </w:t>
+      </w:r>
+      <w:r>
+        <w:rPr>
+          <w:color w:val="000000"/>
+        </w:rPr>
+        <w:t xml:space="preserve">after </w:t>
+      </w:r>
+      <w:r>
+        <w:rPr>
+          <w:color w:val="000000"/>
+        </w:rPr>
+        <w:t xml:space="preserve">the Marxism communism </w:t>
+      </w:r>
+      <w:r>
+        <w:rPr>
+          <w:color w:val="000000"/>
+        </w:rPr>
+        <w:t xml:space="preserve">domain </w:t>
+      </w:r>
+      <w:r>
+        <w:rPr>
+          <w:color w:val="000000"/>
+        </w:rPr>
+        <w:t>in China</w:t>
+      </w:r>
+      <w:r>
+        <w:rPr>
+          <w:color w:val="000000"/>
+        </w:rPr>
+        <w:t xml:space="preserve">, which is a repeated </w:t>
+      </w:r>
+      <w:r>
+        <w:rPr>
+          <w:color w:val="000000"/>
+        </w:rPr>
+        <w:t xml:space="preserve">bloody </w:t>
+      </w:r>
+      <w:r>
+        <w:rPr>
+          <w:color w:val="000000"/>
+        </w:rPr>
+        <w:t xml:space="preserve">history of </w:t>
+      </w:r>
+      <w:r>
+        <w:rPr>
+          <w:color w:val="000000"/>
+        </w:rPr>
+        <w:t>Peace</w:t>
+      </w:r>
+      <w:r>
+        <w:rPr>
+          <w:color w:val="000000"/>
+        </w:rPr>
+        <w:t xml:space="preserve"> Heaven Kingdom</w:t>
+      </w:r>
+      <w:r>
+        <w:rPr>
+          <w:color w:val="000000"/>
+        </w:rPr>
+        <w:t xml:space="preserve"> </w:t>
+      </w:r>
+      <w:r>
+        <w:rPr>
+          <w:color w:val="000000"/>
+        </w:rPr>
+        <w:t xml:space="preserve">Movement </w:t>
+      </w:r>
+      <w:r>
+        <w:rPr>
+          <w:color w:val="000000"/>
+        </w:rPr>
+        <w:t>(</w:t>
+      </w:r>
+      <w:proofErr w:type="spellStart"/>
+      <w:r>
+        <w:rPr>
+          <w:color w:val="000000"/>
+        </w:rPr>
+        <w:t>TaiPinTianGuo</w:t>
+      </w:r>
+      <w:proofErr w:type="spellEnd"/>
+      <w:r>
+        <w:rPr>
+          <w:color w:val="000000"/>
+        </w:rPr>
+        <w:t xml:space="preserve">, </w:t>
+      </w:r>
+      <w:proofErr w:type="spellStart"/>
+      <w:r>
+        <w:rPr>
+          <w:rFonts w:ascii="MS Mincho" w:eastAsia="MS Mincho" w:hAnsi="MS Mincho" w:cs="MS Mincho" w:hint="eastAsia"/>
+          <w:color w:val="000000"/>
+        </w:rPr>
+        <w:t>太平天国</w:t>
+      </w:r>
+      <w:proofErr w:type="spellEnd"/>
+      <w:r>
+        <w:rPr>
+          <w:color w:val="000000"/>
+        </w:rPr>
+        <w:t xml:space="preserve">, </w:t>
+      </w:r>
+      <w:r>
+        <w:rPr>
+          <w:rFonts w:eastAsia="MS Mincho"/>
+          <w:color w:val="000000"/>
+        </w:rPr>
+        <w:t>1851-1864)</w:t>
       </w:r>
       <w:r>
         <w:rPr>
@@ -553,142 +844,77 @@
       </w:r>
       <w:r>
         <w:rPr>
-          <w:rStyle w:val="FootnoteReference"/>
-          <w:color w:val="000000"/>
-        </w:rPr>
-        <w:footnoteReference w:id="6"/>
-      </w:r>
-      <w:r>
-        <w:rPr>
-          <w:color w:val="000000"/>
-        </w:rPr>
-        <w:t xml:space="preserve"> </w:t>
-      </w:r>
-      <w:r>
-        <w:rPr>
-          <w:color w:val="000000"/>
-        </w:rPr>
-        <w:t> </w:t>
-      </w:r>
-      <w:r>
-        <w:rPr>
-          <w:color w:val="000000"/>
-        </w:rPr>
-        <w:t xml:space="preserve">Chinese scholar Cheng Meng-Jia </w:t>
-      </w:r>
-      <w:r>
-        <w:rPr>
-          <w:rFonts w:ascii="MS Mincho" w:eastAsia="MS Mincho" w:hAnsi="MS Mincho"/>
-          <w:color w:val="000000"/>
-        </w:rPr>
-        <w:t>(</w:t>
+          <w:color w:val="000000"/>
+        </w:rPr>
+        <w:t xml:space="preserve"> While the western capitalism, science and technology significantly improved the Chinese people’s life in past decades, the Chinese shamanism became stronger than ever at the same time. The confliction between the East and West is essentially the confliction between  the ‘continuity’ and ‘rupture’ </w:t>
+      </w:r>
+      <w:r>
+        <w:rPr>
+          <w:color w:val="000000"/>
+        </w:rPr>
+        <w:lastRenderedPageBreak/>
+        <w:t xml:space="preserve">or between shamanism and </w:t>
+      </w:r>
+      <w:r>
+        <w:rPr>
+          <w:color w:val="202124"/>
+          <w:shd w:val="clear" w:color="auto" w:fill="FFFFFF"/>
+        </w:rPr>
+        <w:t>the true religion</w:t>
+      </w:r>
+      <w:r>
+        <w:rPr>
+          <w:color w:val="000000"/>
+        </w:rPr>
+        <w:t>.</w:t>
+      </w:r>
+      <w:r>
+        <w:rPr>
+          <w:color w:val="000000"/>
+        </w:rPr>
+        <w:t xml:space="preserve"> Since the earliest Christianity (</w:t>
       </w:r>
       <w:proofErr w:type="spellStart"/>
       <w:r>
         <w:rPr>
-          <w:rFonts w:ascii="Microsoft JhengHei" w:eastAsia="Microsoft JhengHei" w:hAnsi="Microsoft JhengHei" w:cs="Microsoft JhengHei" w:hint="eastAsia"/>
-          <w:color w:val="000000"/>
-        </w:rPr>
-        <w:t>陈</w:t>
-      </w:r>
-      <w:r>
-        <w:rPr>
           <w:rFonts w:ascii="MS Mincho" w:eastAsia="MS Mincho" w:hAnsi="MS Mincho" w:cs="MS Mincho" w:hint="eastAsia"/>
           <w:color w:val="000000"/>
         </w:rPr>
-        <w:t>梦家</w:t>
+        <w:t>大秦景教</w:t>
       </w:r>
       <w:proofErr w:type="spellEnd"/>
       <w:r>
         <w:rPr>
-          <w:rFonts w:ascii="MS Mincho" w:eastAsia="MS Mincho" w:hAnsi="MS Mincho"/>
-          <w:color w:val="000000"/>
-        </w:rPr>
-        <w:t>)</w:t>
-      </w:r>
-      <w:r>
-        <w:rPr>
-          <w:color w:val="000000"/>
-        </w:rPr>
-        <w:t xml:space="preserve"> was the first one who </w:t>
-      </w:r>
-      <w:r>
-        <w:rPr>
-          <w:color w:val="000000"/>
-        </w:rPr>
-        <w:t>realized</w:t>
-      </w:r>
-      <w:r>
-        <w:rPr>
-          <w:color w:val="000000"/>
-        </w:rPr>
-        <w:t xml:space="preserve"> the shamanism and its role in Chinese culture</w:t>
-      </w:r>
-      <w:r>
-        <w:rPr>
-          <w:color w:val="000000"/>
-        </w:rPr>
-        <w:t xml:space="preserve"> and history</w:t>
-      </w:r>
-      <w:r>
-        <w:rPr>
-          <w:color w:val="000000"/>
-        </w:rPr>
-        <w:t xml:space="preserve">. Although China changed significantly after </w:t>
-      </w:r>
-      <w:r>
-        <w:rPr>
-          <w:color w:val="000000"/>
-        </w:rPr>
-        <w:t xml:space="preserve">Chinese Union Version (CUV) was first published </w:t>
-      </w:r>
-      <w:r>
-        <w:rPr>
-          <w:color w:val="000000"/>
-        </w:rPr>
-        <w:t xml:space="preserve">in Hongkong in 1919 with onset of </w:t>
-      </w:r>
-      <w:r>
-        <w:rPr>
-          <w:color w:val="000000"/>
-        </w:rPr>
-        <w:t xml:space="preserve">May Fourth Movement </w:t>
-      </w:r>
-      <w:r>
-        <w:rPr>
-          <w:color w:val="000000"/>
-        </w:rPr>
-        <w:t xml:space="preserve">and New </w:t>
-      </w:r>
-      <w:r>
-        <w:rPr>
-          <w:color w:val="000000"/>
-        </w:rPr>
-        <w:t>C</w:t>
-      </w:r>
-      <w:r>
-        <w:rPr>
-          <w:color w:val="000000"/>
-        </w:rPr>
-        <w:t xml:space="preserve">ulture </w:t>
-      </w:r>
-      <w:r>
-        <w:rPr>
-          <w:color w:val="000000"/>
-        </w:rPr>
-        <w:t>M</w:t>
-      </w:r>
-      <w:r>
-        <w:rPr>
-          <w:color w:val="000000"/>
-        </w:rPr>
-        <w:t xml:space="preserve">ovement in Beijing </w:t>
-      </w:r>
-      <w:r>
-        <w:rPr>
-          <w:color w:val="000000"/>
-        </w:rPr>
-        <w:t>under the western influence</w:t>
+          <w:rFonts w:ascii="MS Mincho" w:eastAsia="MS Mincho" w:hAnsi="MS Mincho" w:cs="MS Mincho" w:hint="eastAsia"/>
+          <w:color w:val="000000"/>
+        </w:rPr>
+        <w:t xml:space="preserve"> </w:t>
+      </w:r>
+      <w:proofErr w:type="spellStart"/>
+      <w:r>
+        <w:rPr>
+          <w:color w:val="000000"/>
+        </w:rPr>
+        <w:t>DaQingJinJiao</w:t>
+      </w:r>
+      <w:proofErr w:type="spellEnd"/>
+      <w:r>
+        <w:rPr>
+          <w:color w:val="000000"/>
+        </w:rPr>
+        <w:t>, 635AD)</w:t>
+      </w:r>
+      <w:r>
+        <w:rPr>
+          <w:color w:val="000000"/>
+        </w:rPr>
+        <w:t xml:space="preserve"> </w:t>
+      </w:r>
+      <w:r>
+        <w:rPr>
+          <w:color w:val="000000"/>
+        </w:rPr>
+        <w:t>found in China, its history demonstrates that</w:t>
       </w:r>
       <w:r>
         <w:rPr>
@@ -700,223 +926,6 @@
         <w:rPr>
           <w:color w:val="000000"/>
         </w:rPr>
-        <w:t xml:space="preserve">the essential Chinese shamanism </w:t>
-      </w:r>
-      <w:r>
-        <w:rPr>
-          <w:color w:val="000000"/>
-        </w:rPr>
-        <w:t xml:space="preserve">eventually won back </w:t>
-      </w:r>
-      <w:r>
-        <w:rPr>
-          <w:color w:val="000000"/>
-        </w:rPr>
-        <w:t>to its future</w:t>
-      </w:r>
-      <w:r>
-        <w:rPr>
-          <w:color w:val="000000"/>
-        </w:rPr>
-        <w:t xml:space="preserve"> </w:t>
-      </w:r>
-      <w:r>
-        <w:rPr>
-          <w:color w:val="000000"/>
-        </w:rPr>
-        <w:t xml:space="preserve">again </w:t>
-      </w:r>
-      <w:r>
-        <w:rPr>
-          <w:color w:val="000000"/>
-        </w:rPr>
-        <w:t xml:space="preserve">after </w:t>
-      </w:r>
-      <w:r>
-        <w:rPr>
-          <w:color w:val="000000"/>
-        </w:rPr>
-        <w:t xml:space="preserve">the Marxism communism </w:t>
-      </w:r>
-      <w:r>
-        <w:rPr>
-          <w:color w:val="000000"/>
-        </w:rPr>
-        <w:t xml:space="preserve">domain </w:t>
-      </w:r>
-      <w:r>
-        <w:rPr>
-          <w:color w:val="000000"/>
-        </w:rPr>
-        <w:t>in China</w:t>
-      </w:r>
-      <w:r>
-        <w:rPr>
-          <w:color w:val="000000"/>
-        </w:rPr>
-        <w:t xml:space="preserve">, which is a repeated </w:t>
-      </w:r>
-      <w:r>
-        <w:rPr>
-          <w:color w:val="000000"/>
-        </w:rPr>
-        <w:t xml:space="preserve">bloody </w:t>
-      </w:r>
-      <w:r>
-        <w:rPr>
-          <w:color w:val="000000"/>
-        </w:rPr>
-        <w:t xml:space="preserve">history of </w:t>
-      </w:r>
-      <w:r>
-        <w:rPr>
-          <w:color w:val="000000"/>
-        </w:rPr>
-        <w:t>Peace</w:t>
-      </w:r>
-      <w:r>
-        <w:rPr>
-          <w:color w:val="000000"/>
-        </w:rPr>
-        <w:t xml:space="preserve"> Heaven Kingdom</w:t>
-      </w:r>
-      <w:r>
-        <w:rPr>
-          <w:color w:val="000000"/>
-        </w:rPr>
-        <w:t xml:space="preserve"> </w:t>
-      </w:r>
-      <w:r>
-        <w:rPr>
-          <w:color w:val="000000"/>
-        </w:rPr>
-        <w:t xml:space="preserve">Movement </w:t>
-      </w:r>
-      <w:r>
-        <w:rPr>
-          <w:color w:val="000000"/>
-        </w:rPr>
-        <w:t>(</w:t>
-      </w:r>
-      <w:proofErr w:type="spellStart"/>
-      <w:r>
-        <w:rPr>
-          <w:color w:val="000000"/>
-        </w:rPr>
-        <w:t>TaiPinTianGuo</w:t>
-      </w:r>
-      <w:proofErr w:type="spellEnd"/>
-      <w:r>
-        <w:rPr>
-          <w:color w:val="000000"/>
-        </w:rPr>
-        <w:t xml:space="preserve">, </w:t>
-      </w:r>
-      <w:proofErr w:type="spellStart"/>
-      <w:r>
-        <w:rPr>
-          <w:rFonts w:ascii="MS Mincho" w:eastAsia="MS Mincho" w:hAnsi="MS Mincho" w:cs="MS Mincho" w:hint="eastAsia"/>
-          <w:color w:val="000000"/>
-        </w:rPr>
-        <w:t>太平天国</w:t>
-      </w:r>
-      <w:proofErr w:type="spellEnd"/>
-      <w:r>
-        <w:rPr>
-          <w:color w:val="000000"/>
-        </w:rPr>
-        <w:t xml:space="preserve">, </w:t>
-      </w:r>
-      <w:r>
-        <w:rPr>
-          <w:rFonts w:eastAsia="MS Mincho"/>
-          <w:color w:val="000000"/>
-        </w:rPr>
-        <w:t>1851-1864)</w:t>
-      </w:r>
-      <w:r>
-        <w:rPr>
-          <w:color w:val="000000"/>
-        </w:rPr>
-        <w:t>.</w:t>
-      </w:r>
-      <w:r>
-        <w:rPr>
-          <w:color w:val="000000"/>
-        </w:rPr>
-        <w:t xml:space="preserve"> While the western capitalism, science and technology significantly improved the Chinese people’s life in past decades, the Chinese shamanism became stronger than ever at the same time. The confliction between the East and West is essentially the confliction between  the ‘continuity’ and ‘rupture’ or between shamanism and </w:t>
-      </w:r>
-      <w:r>
-        <w:rPr>
-          <w:color w:val="202124"/>
-          <w:shd w:val="clear" w:color="auto" w:fill="FFFFFF"/>
-        </w:rPr>
-        <w:t>the true religion</w:t>
-      </w:r>
-      <w:r>
-        <w:rPr>
-          <w:color w:val="000000"/>
-        </w:rPr>
-        <w:t>.</w:t>
-      </w:r>
-      <w:r>
-        <w:rPr>
-          <w:color w:val="000000"/>
-        </w:rPr>
-        <w:t xml:space="preserve"> Since the earliest Christianity (</w:t>
-      </w:r>
-      <w:proofErr w:type="spellStart"/>
-      <w:r>
-        <w:rPr>
-          <w:rFonts w:ascii="MS Mincho" w:eastAsia="MS Mincho" w:hAnsi="MS Mincho" w:cs="MS Mincho" w:hint="eastAsia"/>
-          <w:color w:val="000000"/>
-        </w:rPr>
-        <w:t>大秦景教</w:t>
-      </w:r>
-      <w:proofErr w:type="spellEnd"/>
-      <w:r>
-        <w:rPr>
-          <w:rFonts w:ascii="MS Mincho" w:eastAsia="MS Mincho" w:hAnsi="MS Mincho" w:cs="MS Mincho" w:hint="eastAsia"/>
-          <w:color w:val="000000"/>
-        </w:rPr>
-        <w:t xml:space="preserve"> </w:t>
-      </w:r>
-      <w:proofErr w:type="spellStart"/>
-      <w:r>
-        <w:rPr>
-          <w:color w:val="000000"/>
-        </w:rPr>
-        <w:t>DaQingJinJiao</w:t>
-      </w:r>
-      <w:proofErr w:type="spellEnd"/>
-      <w:r>
-        <w:rPr>
-          <w:color w:val="000000"/>
-        </w:rPr>
-        <w:t>, 635AD)</w:t>
-      </w:r>
-      <w:r>
-        <w:rPr>
-          <w:color w:val="000000"/>
-        </w:rPr>
-        <w:t xml:space="preserve"> </w:t>
-      </w:r>
-      <w:r>
-        <w:rPr>
-          <w:color w:val="000000"/>
-        </w:rPr>
-        <w:t>found in China, its history demonstrates that</w:t>
-      </w:r>
-      <w:r>
-        <w:rPr>
-          <w:color w:val="000000"/>
-        </w:rPr>
-        <w:t xml:space="preserve">, </w:t>
-      </w:r>
-      <w:r>
-        <w:rPr>
-          <w:color w:val="000000"/>
-        </w:rPr>
         <w:t xml:space="preserve">Chinese </w:t>
       </w:r>
       <w:r>
@@ -929,7 +938,6 @@
         <w:rPr>
           <w:color w:val="000000"/>
         </w:rPr>
-        <w:lastRenderedPageBreak/>
         <w:t xml:space="preserve">cannot be </w:t>
       </w:r>
       <w:r>
@@ -2232,6 +2240,7 @@
           <w:color w:val="09202F"/>
           <w:shd w:val="clear" w:color="auto" w:fill="FFFFFF"/>
         </w:rPr>
+        <w:lastRenderedPageBreak/>
         <w:tab/>
       </w:r>
       <w:r>
@@ -2302,15 +2311,7 @@
           <w:color w:val="202124"/>
           <w:shd w:val="clear" w:color="auto" w:fill="FFFFFF"/>
         </w:rPr>
-        <w:t xml:space="preserve">However, it is </w:t>
-      </w:r>
-      <w:r>
-        <w:rPr>
-          <w:color w:val="202124"/>
-          <w:shd w:val="clear" w:color="auto" w:fill="FFFFFF"/>
-        </w:rPr>
-        <w:lastRenderedPageBreak/>
-        <w:t>over-</w:t>
+        <w:t>However, it is over-</w:t>
       </w:r>
       <w:r>
         <w:rPr>

--- a/thesis/weid/docs/How2Decipher/HowToDecipherOBI.docx
+++ b/thesis/weid/docs/How2Decipher/HowToDecipherOBI.docx
@@ -35,19 +35,42 @@
         <w:rPr>
           <w:b/>
           <w:bCs/>
-        </w:rPr>
-      </w:pPr>
-      <w:r>
+          <w:color w:val="000000"/>
+        </w:rPr>
+      </w:pPr>
+    </w:p>
+    <w:p>
+      <w:pPr>
         <w:rPr>
           <w:b/>
           <w:bCs/>
           <w:color w:val="000000"/>
         </w:rPr>
+      </w:pPr>
+    </w:p>
+    <w:p>
+      <w:pPr>
+        <w:rPr>
+          <w:b/>
+          <w:bCs/>
+        </w:rPr>
+      </w:pPr>
+      <w:r>
+        <w:rPr>
+          <w:b/>
+          <w:bCs/>
+          <w:color w:val="000000"/>
+        </w:rPr>
         <w:t>Chinese Shamanism Theory</w:t>
       </w:r>
     </w:p>
     <w:p/>
     <w:p>
+      <w:pPr>
+        <w:rPr>
+          <w:color w:val="000000"/>
+        </w:rPr>
+      </w:pPr>
       <w:r>
         <w:rPr>
           <w:color w:val="000000"/>
@@ -192,7 +215,21 @@
         <w:rPr>
           <w:color w:val="000000"/>
         </w:rPr>
-        <w:t xml:space="preserve"> It holds that the Chinese culture in essence is based upon shamanism that can be found globally. Being different from the western world that shamanism pervades only in pre-Chr</w:t>
+        <w:t xml:space="preserve"> It holds that the Chinese culture in essence is based upon shamanism that can be found globally. </w:t>
+      </w:r>
+    </w:p>
+    <w:p>
+      <w:r>
+        <w:rPr>
+          <w:color w:val="000000"/>
+        </w:rPr>
+        <w:tab/>
+      </w:r>
+      <w:r>
+        <w:rPr>
+          <w:color w:val="000000"/>
+        </w:rPr>
+        <w:t>Being different from the western world that shamanism pervades only in pre-Chr</w:t>
       </w:r>
       <w:r>
         <w:rPr>
@@ -846,14 +883,14 @@
         <w:rPr>
           <w:color w:val="000000"/>
         </w:rPr>
-        <w:t xml:space="preserve"> While the western capitalism, science and technology significantly improved the Chinese people’s life in past decades, the Chinese shamanism became stronger than ever at the same time. The confliction between the East and West is essentially the confliction between  the ‘continuity’ and ‘rupture’ </w:t>
+        <w:t xml:space="preserve"> While the western </w:t>
       </w:r>
       <w:r>
         <w:rPr>
           <w:color w:val="000000"/>
         </w:rPr>
         <w:lastRenderedPageBreak/>
-        <w:t xml:space="preserve">or between shamanism and </w:t>
+        <w:t xml:space="preserve">capitalism, science and technology significantly improved the Chinese people’s life in past decades, the Chinese shamanism became stronger than ever at the same time. The confliction between the East and West is essentially the confliction between  the ‘continuity’ and ‘rupture’ or between shamanism and </w:t>
       </w:r>
       <w:r>
         <w:rPr>
@@ -1776,7 +1813,7 @@
     <w:p>
       <w:pPr>
         <w:rPr>
-          <w:color w:val="202122"/>
+          <w:color w:val="4D5156"/>
           <w:shd w:val="clear" w:color="auto" w:fill="FFFFFF"/>
         </w:rPr>
       </w:pPr>
@@ -2107,20 +2144,28 @@
           <w:color w:val="4D5156"/>
           <w:shd w:val="clear" w:color="auto" w:fill="FFFFFF"/>
         </w:rPr>
-        <w:t>with the animal head human body</w:t>
+        <w:t xml:space="preserve">with </w:t>
       </w:r>
       <w:r>
         <w:rPr>
           <w:color w:val="4D5156"/>
           <w:shd w:val="clear" w:color="auto" w:fill="FFFFFF"/>
         </w:rPr>
-        <w:t xml:space="preserve"> </w:t>
+        <w:lastRenderedPageBreak/>
+        <w:t>the animal head human body</w:t>
       </w:r>
       <w:r>
         <w:rPr>
           <w:color w:val="4D5156"/>
           <w:shd w:val="clear" w:color="auto" w:fill="FFFFFF"/>
         </w:rPr>
+        <w:t xml:space="preserve"> </w:t>
+      </w:r>
+      <w:r>
+        <w:rPr>
+          <w:color w:val="4D5156"/>
+          <w:shd w:val="clear" w:color="auto" w:fill="FFFFFF"/>
+        </w:rPr>
         <w:t xml:space="preserve">shed the light </w:t>
       </w:r>
       <w:r>
@@ -2193,6 +2238,269 @@
         </w:rPr>
         <w:t xml:space="preserve"> entered into animal spiritual world.  </w:t>
       </w:r>
+    </w:p>
+    <w:p>
+      <w:pPr>
+        <w:rPr>
+          <w:color w:val="4D5156"/>
+          <w:shd w:val="clear" w:color="auto" w:fill="FFFFFF"/>
+        </w:rPr>
+      </w:pPr>
+    </w:p>
+    <w:p>
+      <w:r>
+        <w:tab/>
+      </w:r>
+      <w:r>
+        <w:rPr>
+          <w:b/>
+          <w:bCs/>
+        </w:rPr>
+        <w:t>O</w:t>
+      </w:r>
+      <w:r>
+        <w:rPr>
+          <w:b/>
+          <w:bCs/>
+        </w:rPr>
+        <w:t>ccultism</w:t>
+      </w:r>
+      <w:r>
+        <w:t xml:space="preserve"> </w:t>
+      </w:r>
+      <w:r>
+        <w:br/>
+      </w:r>
+      <w:r>
+        <w:tab/>
+      </w:r>
+      <w:r>
+        <w:t>The occult, in the broadest sense, is a category of supernatural beliefs and practices which generally fall outside the scope of religion and science, encompassing such phenomena involving otherworldly agency as mysticism, spirituality, and magic.</w:t>
+      </w:r>
+      <w:r>
+        <w:t xml:space="preserve"> </w:t>
+      </w:r>
+      <w:r>
+        <w:t xml:space="preserve">Occult practices focus on the presumed ability of the practitioner to manipulate natural laws for his own or his client’s benefit; such practices tend to be regarded as evil only when they also involve the </w:t>
+      </w:r>
+      <w:r>
+        <w:rPr>
+          <w:b/>
+          <w:bCs/>
+        </w:rPr>
+        <w:t>breaking of moral laws</w:t>
+      </w:r>
+      <w:r>
+        <w:t>. Some anthropologists have argued that it is not possible to make a clear-cut distinction between magic—a principal component of occultism—and religion, and this may well be true of the religious systems of some nonliterate societies. The argument does not hold, however, for any of the major religions, which regard both natural and moral law as immutable.</w:t>
+      </w:r>
+      <w:r>
+        <w:br/>
+      </w:r>
+      <w:r>
+        <w:tab/>
+        <w:t xml:space="preserve">The </w:t>
+      </w:r>
+      <w:r>
+        <w:rPr>
+          <w:b/>
+          <w:bCs/>
+        </w:rPr>
+        <w:t xml:space="preserve">occultism </w:t>
+      </w:r>
+      <w:r>
+        <w:rPr>
+          <w:b/>
+          <w:bCs/>
+        </w:rPr>
+        <w:t xml:space="preserve">is about the </w:t>
+      </w:r>
+      <w:r>
+        <w:t xml:space="preserve">occult theory or practice </w:t>
+      </w:r>
+      <w:r>
+        <w:t>or a</w:t>
+      </w:r>
+      <w:r>
+        <w:t xml:space="preserve"> belief in or study of the action or influence of supernatural or supernormal powers</w:t>
+      </w:r>
+      <w:r>
+        <w:t xml:space="preserve">, an aspect that </w:t>
+      </w:r>
+      <w:r>
+        <w:rPr>
+          <w:b/>
+          <w:bCs/>
+        </w:rPr>
+        <w:t>appear</w:t>
+      </w:r>
+      <w:r>
+        <w:rPr>
+          <w:b/>
+          <w:bCs/>
+        </w:rPr>
+        <w:t>s</w:t>
+      </w:r>
+      <w:r>
+        <w:rPr>
+          <w:b/>
+          <w:bCs/>
+        </w:rPr>
+        <w:t xml:space="preserve"> to be common to all human societies—divination, magic, witchcraft, and alchemy</w:t>
+      </w:r>
+      <w:r>
+        <w:rPr>
+          <w:b/>
+          <w:bCs/>
+        </w:rPr>
+        <w:t xml:space="preserve">. </w:t>
+      </w:r>
+    </w:p>
+    <w:p>
+      <w:r>
+        <w:tab/>
+      </w:r>
+      <w:r>
+        <w:t xml:space="preserve">The term occult was used in 16th-century Europe to refer to astrology, alchemy, and natural magic, which today are considered </w:t>
+      </w:r>
+      <w:proofErr w:type="spellStart"/>
+      <w:r>
+        <w:t>pseudosciences</w:t>
+      </w:r>
+      <w:proofErr w:type="spellEnd"/>
+      <w:r>
+        <w:t xml:space="preserve">. The term occultism emerged in 19th-century France, where it came to be associated with various French esoteric groups connected to </w:t>
+      </w:r>
+      <w:proofErr w:type="spellStart"/>
+      <w:r>
+        <w:t>Éliphas</w:t>
+      </w:r>
+      <w:proofErr w:type="spellEnd"/>
+      <w:r>
+        <w:t xml:space="preserve"> Lévi and </w:t>
+      </w:r>
+      <w:proofErr w:type="spellStart"/>
+      <w:r>
+        <w:t>Papus</w:t>
+      </w:r>
+      <w:proofErr w:type="spellEnd"/>
+      <w:r>
+        <w:t xml:space="preserve">, and in 1875 was introduced into the English language by the </w:t>
+      </w:r>
+      <w:proofErr w:type="spellStart"/>
+      <w:r>
+        <w:t>esotericist</w:t>
+      </w:r>
+      <w:proofErr w:type="spellEnd"/>
+      <w:r>
+        <w:t xml:space="preserve"> Helena Blavatsky.</w:t>
+      </w:r>
+    </w:p>
+    <w:p>
+      <w:r>
+        <w:tab/>
+      </w:r>
+      <w:r>
+        <w:t xml:space="preserve">The French </w:t>
+      </w:r>
+      <w:proofErr w:type="spellStart"/>
+      <w:r>
+        <w:t>esotericist</w:t>
+      </w:r>
+      <w:proofErr w:type="spellEnd"/>
+      <w:r>
+        <w:t xml:space="preserve"> </w:t>
+      </w:r>
+      <w:proofErr w:type="spellStart"/>
+      <w:r>
+        <w:t>Éliphas</w:t>
+      </w:r>
+      <w:proofErr w:type="spellEnd"/>
+      <w:r>
+        <w:t xml:space="preserve"> Lévi </w:t>
+      </w:r>
+      <w:proofErr w:type="spellStart"/>
+      <w:r>
+        <w:t>popularised</w:t>
+      </w:r>
+      <w:proofErr w:type="spellEnd"/>
+      <w:r>
+        <w:t xml:space="preserve"> the term "occultism" in the 1850s.</w:t>
+      </w:r>
+    </w:p>
+    <w:p>
+      <w:r>
+        <w:t xml:space="preserve">In the 1990s, the Dutch scholar </w:t>
+      </w:r>
+      <w:proofErr w:type="spellStart"/>
+      <w:r>
+        <w:t>Wouter</w:t>
+      </w:r>
+      <w:proofErr w:type="spellEnd"/>
+      <w:r>
+        <w:t xml:space="preserve"> </w:t>
+      </w:r>
+      <w:proofErr w:type="spellStart"/>
+      <w:r>
+        <w:t>Hanegraaff</w:t>
+      </w:r>
+      <w:proofErr w:type="spellEnd"/>
+      <w:r>
+        <w:t xml:space="preserve"> put forward a new definition of occultism for scholarly uses.</w:t>
+      </w:r>
+      <w:r>
+        <w:br/>
+      </w:r>
+      <w:r>
+        <w:tab/>
+        <w:t>Occultism is similar to shamanism and animism in that they concern about the supernatu</w:t>
+      </w:r>
+      <w:r>
+        <w:t xml:space="preserve">ral mystic magic power. The major difference is that occultism tend to be evil </w:t>
+      </w:r>
+      <w:r>
+        <w:t>against</w:t>
+      </w:r>
+      <w:r>
+        <w:rPr>
+          <w:b/>
+          <w:bCs/>
+        </w:rPr>
+        <w:t xml:space="preserve"> moral laws</w:t>
+      </w:r>
+      <w:r>
+        <w:t xml:space="preserve">. Whereas animism and shamanism </w:t>
+      </w:r>
+      <w:r>
+        <w:t>seem</w:t>
+      </w:r>
+      <w:r>
+        <w:t xml:space="preserve"> to be neutral to the moral laws.  </w:t>
+      </w:r>
+    </w:p>
+    <w:p>
+      <w:r>
+        <w:tab/>
+      </w:r>
+      <w:r>
+        <w:t>Occultism is not magic. It is comparatively easy to learn the trick of spells and the methods of using the subtler, but still material, forces of physical nature; the powers of the animal soul in man are soon awakened; the forces which his love, his hate, his passion, can call into operation, are readily developed. But this is Black Magic—Sorcery. For it is the motive, and the motive alone, which makes any exercise of power become black, malignant, or white, beneficent Magic. It is impossible to employ spiritual forces if there is the slightest tinge of selfishness remaining in the operator. For, unless the intention is entirely unalloyed, the spiritual will transform itself into the psychic, act on the astral plane, and dire results may be produced by it. The powers and forces of animal nature can equally be used by the selfish and revengeful, as by the unselfish and the all-forgiving; the powers and forces of spirit lend themselves only to the perfectly pure in heart—and this is Divine Magic.</w:t>
+      </w:r>
+      <w:r>
+        <w:t xml:space="preserve"> </w:t>
+      </w:r>
+      <w:r>
+        <w:rPr>
+          <w:rStyle w:val="FootnoteReference"/>
+        </w:rPr>
+        <w:footnoteReference w:id="8"/>
+      </w:r>
+    </w:p>
+    <w:p>
+      <w:pPr>
+        <w:rPr>
+          <w:color w:val="202122"/>
+          <w:shd w:val="clear" w:color="auto" w:fill="FFFFFF"/>
+        </w:rPr>
+      </w:pPr>
     </w:p>
     <w:p>
       <w:pPr>
@@ -2240,78 +2548,85 @@
           <w:color w:val="09202F"/>
           <w:shd w:val="clear" w:color="auto" w:fill="FFFFFF"/>
         </w:rPr>
+        <w:tab/>
+      </w:r>
+      <w:r>
+        <w:rPr>
+          <w:color w:val="09202F"/>
+          <w:shd w:val="clear" w:color="auto" w:fill="FFFFFF"/>
+        </w:rPr>
+        <w:t>Animism plays a critical role to assist shamanists to abstract its own ideological theory from</w:t>
+      </w:r>
+      <w:r>
+        <w:rPr>
+          <w:color w:val="09202F"/>
+          <w:shd w:val="clear" w:color="auto" w:fill="FFFFFF"/>
+        </w:rPr>
+        <w:t xml:space="preserve"> various</w:t>
+      </w:r>
+      <w:r>
+        <w:rPr>
+          <w:color w:val="09202F"/>
+          <w:shd w:val="clear" w:color="auto" w:fill="FFFFFF"/>
+        </w:rPr>
+        <w:t xml:space="preserve"> folk religious phenomenon.</w:t>
+      </w:r>
+      <w:r>
+        <w:rPr>
+          <w:color w:val="09202F"/>
+          <w:shd w:val="clear" w:color="auto" w:fill="FFFFFF"/>
+        </w:rPr>
+        <w:t xml:space="preserve"> T</w:t>
+      </w:r>
+      <w:r>
+        <w:rPr>
+          <w:color w:val="202124"/>
+          <w:shd w:val="clear" w:color="auto" w:fill="FFFFFF"/>
+        </w:rPr>
+        <w:t xml:space="preserve">he constructed </w:t>
+      </w:r>
+      <w:r>
+        <w:rPr>
+          <w:color w:val="202124"/>
+          <w:shd w:val="clear" w:color="auto" w:fill="FFFFFF"/>
+        </w:rPr>
+        <w:t>shamanism</w:t>
+      </w:r>
+      <w:r>
+        <w:rPr>
+          <w:color w:val="202124"/>
+          <w:shd w:val="clear" w:color="auto" w:fill="FFFFFF"/>
+        </w:rPr>
+        <w:t xml:space="preserve"> can be studied as a type of religion since it </w:t>
+      </w:r>
+      <w:r>
+        <w:rPr>
+          <w:color w:val="202124"/>
+          <w:shd w:val="clear" w:color="auto" w:fill="FFFFFF"/>
+        </w:rPr>
+        <w:t>contains identical elements of religion: doctrine, rituals and mass</w:t>
+      </w:r>
+      <w:r>
+        <w:rPr>
+          <w:color w:val="202124"/>
+          <w:shd w:val="clear" w:color="auto" w:fill="FFFFFF"/>
+        </w:rPr>
+        <w:t xml:space="preserve">. </w:t>
+      </w:r>
+      <w:r>
+        <w:rPr>
+          <w:color w:val="202124"/>
+          <w:shd w:val="clear" w:color="auto" w:fill="FFFFFF"/>
+        </w:rPr>
+        <w:t xml:space="preserve">However, it is </w:t>
+      </w:r>
+      <w:r>
+        <w:rPr>
+          <w:color w:val="202124"/>
+          <w:shd w:val="clear" w:color="auto" w:fill="FFFFFF"/>
+        </w:rPr>
         <w:lastRenderedPageBreak/>
-        <w:tab/>
-      </w:r>
-      <w:r>
-        <w:rPr>
-          <w:color w:val="09202F"/>
-          <w:shd w:val="clear" w:color="auto" w:fill="FFFFFF"/>
-        </w:rPr>
-        <w:t>Animism plays a critical role to assist shamanists to abstract its own ideological theory from</w:t>
-      </w:r>
-      <w:r>
-        <w:rPr>
-          <w:color w:val="09202F"/>
-          <w:shd w:val="clear" w:color="auto" w:fill="FFFFFF"/>
-        </w:rPr>
-        <w:t xml:space="preserve"> various</w:t>
-      </w:r>
-      <w:r>
-        <w:rPr>
-          <w:color w:val="09202F"/>
-          <w:shd w:val="clear" w:color="auto" w:fill="FFFFFF"/>
-        </w:rPr>
-        <w:t xml:space="preserve"> folk religious phenomenon.</w:t>
-      </w:r>
-      <w:r>
-        <w:rPr>
-          <w:color w:val="09202F"/>
-          <w:shd w:val="clear" w:color="auto" w:fill="FFFFFF"/>
-        </w:rPr>
-        <w:t xml:space="preserve"> T</w:t>
-      </w:r>
-      <w:r>
-        <w:rPr>
-          <w:color w:val="202124"/>
-          <w:shd w:val="clear" w:color="auto" w:fill="FFFFFF"/>
-        </w:rPr>
-        <w:t xml:space="preserve">he constructed </w:t>
-      </w:r>
-      <w:r>
-        <w:rPr>
-          <w:color w:val="202124"/>
-          <w:shd w:val="clear" w:color="auto" w:fill="FFFFFF"/>
-        </w:rPr>
-        <w:t>shamanism</w:t>
-      </w:r>
-      <w:r>
-        <w:rPr>
-          <w:color w:val="202124"/>
-          <w:shd w:val="clear" w:color="auto" w:fill="FFFFFF"/>
-        </w:rPr>
-        <w:t xml:space="preserve"> can be studied as a type of religion since it </w:t>
-      </w:r>
-      <w:r>
-        <w:rPr>
-          <w:color w:val="202124"/>
-          <w:shd w:val="clear" w:color="auto" w:fill="FFFFFF"/>
-        </w:rPr>
-        <w:t>contains identical elements of religion: doctrine, rituals and mass</w:t>
-      </w:r>
-      <w:r>
-        <w:rPr>
-          <w:color w:val="202124"/>
-          <w:shd w:val="clear" w:color="auto" w:fill="FFFFFF"/>
-        </w:rPr>
-        <w:t xml:space="preserve">. </w:t>
-      </w:r>
-      <w:r>
-        <w:rPr>
-          <w:color w:val="202124"/>
-          <w:shd w:val="clear" w:color="auto" w:fill="FFFFFF"/>
-        </w:rPr>
-        <w:t>However, it is over-</w:t>
+        <w:t>over-</w:t>
       </w:r>
       <w:r>
         <w:rPr>
@@ -2545,7 +2860,7 @@
           <w:color w:val="202122"/>
           <w:shd w:val="clear" w:color="auto" w:fill="FFFFFF"/>
         </w:rPr>
-        <w:footnoteReference w:id="8"/>
+        <w:footnoteReference w:id="9"/>
       </w:r>
       <w:r>
         <w:rPr>
@@ -3484,7 +3799,7 @@
         <w:rPr>
           <w:rStyle w:val="FootnoteReference"/>
         </w:rPr>
-        <w:footnoteReference w:id="9"/>
+        <w:footnoteReference w:id="10"/>
       </w:r>
       <w:r>
         <w:t>. Although nearly a hundred of symbols earlier than OBI are found similar to Chinese characters, they cannot be concluded attributing to earliest Chinese writing as precursor of OBI since its quality, quantity and archeological features cannot match OBI linguistic characteristics. Some suggests that the sudden appearance of OBI attributes to stimulus diffusion theory that OBI was inspired from foreign culture. However, the worldwide archeological evidence shows that OBI is unique globally even though many similarities can be extracted between OBI and Egy</w:t>
@@ -3577,7 +3892,7 @@
         <w:rPr>
           <w:rStyle w:val="FootnoteReference"/>
         </w:rPr>
-        <w:footnoteReference w:id="10"/>
+        <w:footnoteReference w:id="11"/>
       </w:r>
       <w:r>
         <w:t xml:space="preserve">  the status of Chinese in sole writing system is </w:t>
@@ -3699,7 +4014,7 @@
         <w:rPr>
           <w:rStyle w:val="FootnoteReference"/>
         </w:rPr>
-        <w:footnoteReference w:id="11"/>
+        <w:footnoteReference w:id="12"/>
       </w:r>
       <w:r>
         <w:t xml:space="preserve"> cannot be found in OBI. </w:t>
@@ -3836,370 +4151,459 @@
           <w:b/>
           <w:bCs/>
         </w:rPr>
-        <w:t>Super-</w:t>
+        <w:t>Bilingual</w:t>
       </w:r>
       <w:r>
         <w:rPr>
           <w:b/>
           <w:bCs/>
         </w:rPr>
-        <w:t>Human Languages</w:t>
-      </w:r>
-    </w:p>
-    <w:p>
-      <w:pPr>
-        <w:spacing w:after="240"/>
-      </w:pPr>
-      <w:r>
-        <w:tab/>
-      </w:r>
-      <w:r>
-        <w:t xml:space="preserve">If OBI is considered as a special </w:t>
-      </w:r>
-      <w:r>
-        <w:t xml:space="preserve">media </w:t>
-      </w:r>
-      <w:r>
-        <w:t xml:space="preserve">language, then </w:t>
-      </w:r>
-      <w:r>
-        <w:t>the OBI practitioners</w:t>
-      </w:r>
-      <w:r>
-        <w:t xml:space="preserve"> have to be bilingual </w:t>
-      </w:r>
-      <w:r>
-        <w:t>for both</w:t>
-      </w:r>
-      <w:r>
-        <w:t xml:space="preserve"> the human and the ghost. Shaman who practice OBI must speak a human language. </w:t>
-      </w:r>
-      <w:r>
-        <w:t xml:space="preserve">The highly developed civilization (the unearthed bronze vessels, handcraft of jades, the </w:t>
-      </w:r>
-      <w:r>
-        <w:t>royal cemetery and many</w:t>
-      </w:r>
-      <w:r>
-        <w:t xml:space="preserve"> tombs, the </w:t>
-      </w:r>
-      <w:r>
-        <w:t>chariots and horses</w:t>
-      </w:r>
-      <w:r>
-        <w:t xml:space="preserve">, etc.) suggests that, at </w:t>
-      </w:r>
-      <w:r>
-        <w:t>OBI</w:t>
-      </w:r>
-      <w:r>
-        <w:t xml:space="preserve"> time, local people have another independent matured language that has nothing to do with OBI</w:t>
-      </w:r>
-      <w:r>
-        <w:t>.</w:t>
-      </w:r>
-      <w:r>
-        <w:t xml:space="preserve"> </w:t>
-      </w:r>
-      <w:r>
-        <w:t>A</w:t>
-      </w:r>
-      <w:r>
-        <w:t>t least</w:t>
-      </w:r>
-      <w:r>
-        <w:t>,</w:t>
-      </w:r>
-      <w:r>
-        <w:t xml:space="preserve"> </w:t>
-      </w:r>
-      <w:r>
-        <w:t xml:space="preserve">the complicated OBI system was designed and created </w:t>
-      </w:r>
-      <w:r>
-        <w:t>by people through</w:t>
-      </w:r>
-      <w:r>
-        <w:t xml:space="preserve"> another </w:t>
-      </w:r>
-      <w:r>
-        <w:t xml:space="preserve">well-developed </w:t>
-      </w:r>
-      <w:r>
-        <w:t xml:space="preserve">human </w:t>
-      </w:r>
-      <w:r>
-        <w:t xml:space="preserve">oral language. </w:t>
-      </w:r>
-      <w:r>
-        <w:br/>
-      </w:r>
-      <w:r>
-        <w:tab/>
-      </w:r>
-      <w:r>
-        <w:t xml:space="preserve">Such theory can be supported by the </w:t>
-      </w:r>
-      <w:r>
-        <w:t>evidence</w:t>
-      </w:r>
-      <w:r>
-        <w:t xml:space="preserve"> that</w:t>
-      </w:r>
-      <w:r>
-        <w:t xml:space="preserve"> </w:t>
-      </w:r>
-      <w:r>
-        <w:t xml:space="preserve">the </w:t>
-      </w:r>
-      <w:r>
-        <w:t>spoken and the</w:t>
-      </w:r>
-      <w:r>
-        <w:t xml:space="preserve"> written language</w:t>
-      </w:r>
-      <w:r>
-        <w:t>s are isolated</w:t>
-      </w:r>
-      <w:r>
-        <w:t xml:space="preserve"> </w:t>
-      </w:r>
-      <w:r>
-        <w:t>for long time in history</w:t>
-      </w:r>
-      <w:r>
-        <w:t xml:space="preserve"> until</w:t>
-      </w:r>
-      <w:r>
-        <w:t xml:space="preserve"> </w:t>
-      </w:r>
-      <w:r>
-        <w:t>the ‘</w:t>
-      </w:r>
-      <w:r>
-        <w:t>plain text movement</w:t>
-      </w:r>
-      <w:r>
-        <w:t>’</w:t>
-      </w:r>
-      <w:r>
-        <w:t xml:space="preserve"> </w:t>
-      </w:r>
-      <w:r>
-        <w:t xml:space="preserve">(or ‘new culture movement’ </w:t>
-      </w:r>
-      <w:r>
-        <w:t xml:space="preserve">that advocates </w:t>
-      </w:r>
-      <w:r>
-        <w:t>the consistency between the speaking and writing</w:t>
-      </w:r>
-      <w:r>
-        <w:t>) of May-fourth</w:t>
-      </w:r>
-      <w:r>
-        <w:t xml:space="preserve"> in 1919</w:t>
-      </w:r>
-      <w:r>
-        <w:t>.</w:t>
-      </w:r>
-      <w:r>
-        <w:t xml:space="preserve"> The widely existence of m</w:t>
-      </w:r>
-      <w:r>
-        <w:t>ultiple distinct diale</w:t>
-      </w:r>
-      <w:r>
-        <w:t>c</w:t>
-      </w:r>
-      <w:r>
-        <w:t xml:space="preserve">ts in China </w:t>
-      </w:r>
-      <w:r>
-        <w:t xml:space="preserve">today </w:t>
-      </w:r>
-      <w:r>
-        <w:t xml:space="preserve">also prove that the </w:t>
-      </w:r>
-      <w:r>
-        <w:t xml:space="preserve">oral and the </w:t>
-      </w:r>
-      <w:r>
-        <w:t xml:space="preserve">writing </w:t>
-      </w:r>
-      <w:r>
-        <w:t>can be developed</w:t>
-      </w:r>
-      <w:r>
-        <w:t xml:space="preserve"> independent</w:t>
-      </w:r>
-      <w:r>
-        <w:t xml:space="preserve">ly. Chinese writing system is developed from OBI whereas its spoken language is developed from </w:t>
-      </w:r>
-      <w:r>
-        <w:t>some</w:t>
-      </w:r>
-      <w:r>
-        <w:t xml:space="preserve"> tribe</w:t>
-      </w:r>
-      <w:r>
-        <w:t>s</w:t>
-      </w:r>
-      <w:r>
-        <w:t xml:space="preserve">.  </w:t>
-      </w:r>
-      <w:r>
-        <w:br/>
-      </w:r>
-      <w:r>
-        <w:tab/>
-      </w:r>
-      <w:r>
-        <w:t xml:space="preserve">The study of the skulls have indicated that Shang community is a mixture of racially divergent groups (Mongoloid, Negroid, Caucasoid, </w:t>
-      </w:r>
-      <w:proofErr w:type="spellStart"/>
-      <w:r>
-        <w:t>Eskimoid</w:t>
-      </w:r>
-      <w:proofErr w:type="spellEnd"/>
-      <w:r>
-        <w:t xml:space="preserve"> and unknown types). It</w:t>
-      </w:r>
-      <w:r>
-        <w:t xml:space="preserve"> infers that </w:t>
-      </w:r>
-      <w:r>
-        <w:t xml:space="preserve">OBI was created among </w:t>
-      </w:r>
-      <w:r>
-        <w:t>multiple</w:t>
-      </w:r>
-      <w:r>
-        <w:t xml:space="preserve"> lingual environment</w:t>
-      </w:r>
-      <w:r>
-        <w:t xml:space="preserve">. However, history </w:t>
-      </w:r>
-      <w:r>
-        <w:t>proves</w:t>
-      </w:r>
-      <w:r>
-        <w:t xml:space="preserve"> that OBI possesses a super power</w:t>
-      </w:r>
-      <w:r>
-        <w:t xml:space="preserve"> over human languages</w:t>
-      </w:r>
-      <w:r>
-        <w:t xml:space="preserve">. OBI </w:t>
-      </w:r>
-      <w:r>
-        <w:t>ha</w:t>
-      </w:r>
-      <w:r>
-        <w:t>s</w:t>
-      </w:r>
-      <w:r>
-        <w:t xml:space="preserve"> </w:t>
-      </w:r>
-      <w:r>
-        <w:t xml:space="preserve">successfully </w:t>
-      </w:r>
-      <w:r>
-        <w:t>overcome the influence from all types of cultures, survive</w:t>
-      </w:r>
-      <w:r>
-        <w:t>d</w:t>
-      </w:r>
-      <w:r>
-        <w:t xml:space="preserve"> from the beginning until today, </w:t>
-      </w:r>
-      <w:r>
-        <w:t xml:space="preserve">and </w:t>
-      </w:r>
-      <w:r>
-        <w:t xml:space="preserve">have become the </w:t>
-      </w:r>
-      <w:r>
-        <w:t xml:space="preserve">domain </w:t>
-      </w:r>
-      <w:r>
-        <w:t xml:space="preserve">of </w:t>
-      </w:r>
-      <w:r>
-        <w:t xml:space="preserve">the world </w:t>
-      </w:r>
-      <w:r>
-        <w:t xml:space="preserve">most </w:t>
-      </w:r>
-      <w:r>
-        <w:t>population</w:t>
-      </w:r>
-      <w:r>
-        <w:t xml:space="preserve"> </w:t>
-      </w:r>
-      <w:r>
-        <w:t xml:space="preserve">for </w:t>
-      </w:r>
-      <w:r>
-        <w:t>today</w:t>
-      </w:r>
-      <w:r>
-        <w:t xml:space="preserve">, and </w:t>
-      </w:r>
-      <w:r>
-        <w:t>showed the tendency from history to</w:t>
-      </w:r>
-      <w:r>
-        <w:t xml:space="preserve"> exist </w:t>
-      </w:r>
-      <w:r>
-        <w:t>until the end of the day.</w:t>
-      </w:r>
-      <w:r>
-        <w:t xml:space="preserve">  </w:t>
-      </w:r>
-      <w:r>
-        <w:tab/>
-      </w:r>
-    </w:p>
-    <w:p>
-      <w:pPr>
-        <w:spacing w:after="240"/>
+        <w:t xml:space="preserve"> Languages</w:t>
+      </w:r>
+      <w:r>
         <w:rPr>
           <w:b/>
           <w:bCs/>
         </w:rPr>
-      </w:pPr>
+        <w:t>: Dual-worldview</w:t>
+      </w:r>
+    </w:p>
+    <w:p>
+      <w:pPr>
+        <w:spacing w:after="240"/>
+      </w:pPr>
+      <w:r>
+        <w:tab/>
+      </w:r>
+      <w:r>
+        <w:t xml:space="preserve">If OBI is considered as a special </w:t>
+      </w:r>
+      <w:r>
+        <w:t xml:space="preserve">media </w:t>
+      </w:r>
+      <w:r>
+        <w:t xml:space="preserve">language, then </w:t>
+      </w:r>
+      <w:r>
+        <w:t>the OBI practitioners</w:t>
+      </w:r>
+      <w:r>
+        <w:t xml:space="preserve"> have to be bilingual </w:t>
+      </w:r>
+      <w:r>
+        <w:t>for both</w:t>
+      </w:r>
+      <w:r>
+        <w:t xml:space="preserve"> the human and the ghost. Shaman who practice OBI must speak a human language. </w:t>
+      </w:r>
+      <w:r>
+        <w:t>S</w:t>
+      </w:r>
+      <w:r>
+        <w:t>ome 150,000 such inscribed</w:t>
+      </w:r>
+      <w:r>
+        <w:t xml:space="preserve"> </w:t>
+      </w:r>
+      <w:r>
+        <w:t>pieces have been found</w:t>
+      </w:r>
+      <w:r>
+        <w:t xml:space="preserve"> in Anyang</w:t>
+      </w:r>
+      <w:r>
+        <w:t xml:space="preserve">, </w:t>
+      </w:r>
+      <w:r>
+        <w:t>each of piece undergoing a complicated process</w:t>
+      </w:r>
+      <w:r>
+        <w:t xml:space="preserve"> from supply-chain to </w:t>
+      </w:r>
+      <w:r>
+        <w:t>manufacturing</w:t>
+      </w:r>
+      <w:r>
+        <w:t xml:space="preserve"> engineering</w:t>
+      </w:r>
+      <w:r>
+        <w:t xml:space="preserve">, </w:t>
+      </w:r>
+      <w:r>
+        <w:t>testifying to a large-scale engagement with divination</w:t>
+      </w:r>
+      <w:r>
+        <w:t xml:space="preserve"> </w:t>
+      </w:r>
+      <w:r>
+        <w:t>at the royal court that must have consumed very considerable resources of</w:t>
+      </w:r>
+      <w:r>
+        <w:t xml:space="preserve"> </w:t>
+      </w:r>
+      <w:r>
+        <w:t>both labor and livestock supply.</w:t>
+      </w:r>
+      <w:r>
+        <w:t xml:space="preserve"> </w:t>
+      </w:r>
+      <w:r>
+        <w:t xml:space="preserve">The highly developed civilization (the unearthed bronze vessels, handcraft of jades, the </w:t>
+      </w:r>
+      <w:r>
+        <w:t>royal cemetery and many</w:t>
+      </w:r>
+      <w:r>
+        <w:t xml:space="preserve"> tombs, the </w:t>
+      </w:r>
+      <w:r>
+        <w:t>chariots and horses</w:t>
+      </w:r>
+      <w:r>
+        <w:t xml:space="preserve">, etc.) suggests that, at </w:t>
+      </w:r>
+      <w:r>
+        <w:t>OBI</w:t>
+      </w:r>
+      <w:r>
+        <w:t xml:space="preserve"> time, local people have another independent matured language that has nothing to do with OBI</w:t>
+      </w:r>
+      <w:r>
+        <w:t>.</w:t>
+      </w:r>
+      <w:r>
+        <w:t xml:space="preserve"> </w:t>
+      </w:r>
+      <w:r>
+        <w:t>A</w:t>
+      </w:r>
+      <w:r>
+        <w:t>t least</w:t>
+      </w:r>
+      <w:r>
+        <w:t>,</w:t>
+      </w:r>
+      <w:r>
+        <w:t xml:space="preserve"> </w:t>
+      </w:r>
+      <w:r>
+        <w:t xml:space="preserve">the complicated OBI system was designed and created </w:t>
+      </w:r>
+      <w:r>
+        <w:t>by people through</w:t>
+      </w:r>
+      <w:r>
+        <w:t xml:space="preserve"> another </w:t>
+      </w:r>
+      <w:r>
+        <w:t xml:space="preserve">well-developed </w:t>
+      </w:r>
+      <w:r>
+        <w:t xml:space="preserve">human </w:t>
+      </w:r>
+      <w:r>
+        <w:t xml:space="preserve">oral language. </w:t>
+      </w:r>
+      <w:r>
+        <w:br/>
+      </w:r>
+      <w:r>
+        <w:tab/>
+      </w:r>
+      <w:r>
+        <w:t xml:space="preserve">Such theory can be supported by the </w:t>
+      </w:r>
+      <w:r>
+        <w:t>evidence</w:t>
+      </w:r>
+      <w:r>
+        <w:t xml:space="preserve"> that</w:t>
+      </w:r>
+      <w:r>
+        <w:t xml:space="preserve"> </w:t>
+      </w:r>
+      <w:r>
+        <w:t xml:space="preserve">the </w:t>
+      </w:r>
+      <w:r>
+        <w:t>spoken and the</w:t>
+      </w:r>
+      <w:r>
+        <w:t xml:space="preserve"> written language</w:t>
+      </w:r>
+      <w:r>
+        <w:t>s are isolated</w:t>
+      </w:r>
+      <w:r>
+        <w:t xml:space="preserve"> </w:t>
+      </w:r>
+      <w:r>
+        <w:t>for long time in history</w:t>
+      </w:r>
+      <w:r>
+        <w:t xml:space="preserve"> until</w:t>
+      </w:r>
+      <w:r>
+        <w:t xml:space="preserve"> </w:t>
+      </w:r>
+      <w:r>
+        <w:t>the ‘</w:t>
+      </w:r>
+      <w:r>
+        <w:t>plain text movement</w:t>
+      </w:r>
+      <w:r>
+        <w:t>’</w:t>
+      </w:r>
+      <w:r>
+        <w:t xml:space="preserve"> </w:t>
+      </w:r>
+      <w:r>
+        <w:t xml:space="preserve">(or ‘new culture movement’ </w:t>
+      </w:r>
+      <w:r>
+        <w:t xml:space="preserve">that advocates </w:t>
+      </w:r>
+      <w:r>
+        <w:t>the consistency between the speaking and writing</w:t>
+      </w:r>
+      <w:r>
+        <w:t>) of May-fourth</w:t>
+      </w:r>
+      <w:r>
+        <w:t xml:space="preserve"> in 1919</w:t>
+      </w:r>
+      <w:r>
+        <w:t>.</w:t>
+      </w:r>
+      <w:r>
+        <w:t xml:space="preserve"> The widely existence of m</w:t>
+      </w:r>
+      <w:r>
+        <w:t>ultiple distinct diale</w:t>
+      </w:r>
+      <w:r>
+        <w:t>c</w:t>
+      </w:r>
+      <w:r>
+        <w:t xml:space="preserve">ts in China </w:t>
+      </w:r>
+      <w:r>
+        <w:t xml:space="preserve">today </w:t>
+      </w:r>
+      <w:r>
+        <w:t xml:space="preserve">also prove that the </w:t>
+      </w:r>
+      <w:r>
+        <w:t xml:space="preserve">oral and the </w:t>
+      </w:r>
+      <w:r>
+        <w:t xml:space="preserve">writing </w:t>
+      </w:r>
+      <w:r>
+        <w:t>can be developed</w:t>
+      </w:r>
+      <w:r>
+        <w:t xml:space="preserve"> independent</w:t>
+      </w:r>
+      <w:r>
+        <w:t xml:space="preserve">ly. Chinese writing system is developed from OBI whereas its spoken language is developed from </w:t>
+      </w:r>
+      <w:r>
+        <w:t>some</w:t>
+      </w:r>
+      <w:r>
+        <w:t xml:space="preserve"> tribe</w:t>
+      </w:r>
+      <w:r>
+        <w:t>s</w:t>
+      </w:r>
+      <w:r>
+        <w:t xml:space="preserve">.  </w:t>
+      </w:r>
+      <w:r>
+        <w:br/>
+      </w:r>
+      <w:r>
+        <w:tab/>
+      </w:r>
+      <w:r>
+        <w:t xml:space="preserve">The study of the skulls have indicated that Shang community is a mixture of racially divergent groups (Mongoloid, Negroid, Caucasoid, </w:t>
+      </w:r>
+      <w:proofErr w:type="spellStart"/>
+      <w:r>
+        <w:t>Eskimoid</w:t>
+      </w:r>
+      <w:proofErr w:type="spellEnd"/>
+      <w:r>
+        <w:t xml:space="preserve"> and unknown types). It</w:t>
+      </w:r>
+      <w:r>
+        <w:t xml:space="preserve"> infers that </w:t>
+      </w:r>
+      <w:r>
+        <w:t xml:space="preserve">OBI was created among </w:t>
+      </w:r>
+      <w:r>
+        <w:t>multiple</w:t>
+      </w:r>
+      <w:r>
+        <w:t xml:space="preserve"> lingual environment</w:t>
+      </w:r>
+      <w:r>
+        <w:t xml:space="preserve">. However, history </w:t>
+      </w:r>
+      <w:r>
+        <w:t>proves</w:t>
+      </w:r>
+      <w:r>
+        <w:t xml:space="preserve"> that OBI possesses a super power</w:t>
+      </w:r>
+      <w:r>
+        <w:t xml:space="preserve"> over human languages</w:t>
+      </w:r>
+      <w:r>
+        <w:t xml:space="preserve">. OBI </w:t>
+      </w:r>
+      <w:r>
+        <w:t>ha</w:t>
+      </w:r>
+      <w:r>
+        <w:t>s</w:t>
+      </w:r>
+      <w:r>
+        <w:t xml:space="preserve"> </w:t>
+      </w:r>
+      <w:r>
+        <w:t xml:space="preserve">successfully </w:t>
+      </w:r>
+      <w:r>
+        <w:t>overcome the influence from all types of cultures, survive</w:t>
+      </w:r>
+      <w:r>
+        <w:t>d</w:t>
+      </w:r>
+      <w:r>
+        <w:t xml:space="preserve"> from the beginning until today, </w:t>
+      </w:r>
+      <w:r>
+        <w:t xml:space="preserve">and </w:t>
+      </w:r>
+      <w:r>
+        <w:t xml:space="preserve">have become the </w:t>
+      </w:r>
+      <w:r>
+        <w:t xml:space="preserve">domain </w:t>
+      </w:r>
+      <w:r>
+        <w:t xml:space="preserve">of </w:t>
+      </w:r>
+      <w:r>
+        <w:t xml:space="preserve">the world </w:t>
+      </w:r>
+      <w:r>
+        <w:t xml:space="preserve">most </w:t>
+      </w:r>
+      <w:r>
+        <w:t>population</w:t>
+      </w:r>
+      <w:r>
+        <w:t xml:space="preserve"> </w:t>
+      </w:r>
+      <w:r>
+        <w:t xml:space="preserve">for </w:t>
+      </w:r>
+      <w:r>
+        <w:t>today</w:t>
+      </w:r>
+      <w:r>
+        <w:t xml:space="preserve">, and </w:t>
+      </w:r>
+      <w:r>
+        <w:t>showed the tendency from history to</w:t>
+      </w:r>
+      <w:r>
+        <w:t xml:space="preserve"> exist </w:t>
+      </w:r>
+      <w:r>
+        <w:t xml:space="preserve">until the </w:t>
+      </w:r>
+      <w:r>
+        <w:lastRenderedPageBreak/>
+        <w:t>end of the day.</w:t>
+      </w:r>
+      <w:r>
+        <w:t xml:space="preserve">  </w:t>
+      </w:r>
+      <w:r>
+        <w:br/>
+      </w:r>
+      <w:r>
+        <w:tab/>
+      </w:r>
       <w:r>
         <w:rPr>
           <w:b/>
           <w:bCs/>
         </w:rPr>
-        <w:lastRenderedPageBreak/>
-        <w:t xml:space="preserve">Disruptive </w:t>
-      </w:r>
-      <w:r>
+        <w:t>Taotie motif</w:t>
+      </w:r>
+      <w:r>
+        <w:tab/>
+      </w:r>
+      <w:r>
+        <w:br/>
+      </w:r>
+      <w:r>
+        <w:tab/>
+        <w:t xml:space="preserve">The discovery of Taotie </w:t>
+      </w:r>
+      <w:r>
+        <w:t xml:space="preserve">motif </w:t>
+      </w:r>
+      <w:r>
+        <w:t xml:space="preserve">essentially </w:t>
+      </w:r>
+      <w:r>
+        <w:t>has</w:t>
+      </w:r>
+      <w:r>
+        <w:t xml:space="preserve"> a dual vision psyc</w:t>
+      </w:r>
+      <w:r>
+        <w:t>h</w:t>
+      </w:r>
+      <w:r>
+        <w:t>ological effect</w:t>
+      </w:r>
+      <w:r>
+        <w:t>, which similar to the , is essentially a proof for the dual worldviews</w:t>
+      </w:r>
+      <w:r>
+        <w:t xml:space="preserve">. </w:t>
+      </w:r>
+    </w:p>
+    <w:p>
+      <w:pPr>
+        <w:spacing w:after="240"/>
         <w:rPr>
           <w:b/>
           <w:bCs/>
         </w:rPr>
-        <w:t>Discrepancy Theory</w:t>
-      </w:r>
-    </w:p>
-    <w:p>
-      <w:pPr>
-        <w:spacing w:after="240"/>
+      </w:pPr>
+      <w:r>
         <w:rPr>
           <w:b/>
           <w:bCs/>
         </w:rPr>
-      </w:pPr>
+        <w:t xml:space="preserve">Disruptive </w:t>
+      </w:r>
       <w:r>
         <w:rPr>
           <w:b/>
           <w:bCs/>
         </w:rPr>
-        <w:t>1. OBI Inventor and User (Ancestor and Descendant)</w:t>
+        <w:t>Discrepancy Theory</w:t>
       </w:r>
     </w:p>
     <w:p>
@@ -4215,7 +4619,7 @@
           <w:b/>
           <w:bCs/>
         </w:rPr>
-        <w:t>2. OBI and Oral Language</w:t>
+        <w:t>1. OBI Inventor and User (Ancestor and Descendant)</w:t>
       </w:r>
     </w:p>
     <w:p>
@@ -4231,7 +4635,7 @@
           <w:b/>
           <w:bCs/>
         </w:rPr>
-        <w:t xml:space="preserve">3. </w:t>
+        <w:t>2. OBI and Oral Language</w:t>
       </w:r>
     </w:p>
     <w:p>
@@ -4247,50 +4651,52 @@
           <w:b/>
           <w:bCs/>
         </w:rPr>
-        <w:t xml:space="preserve">Chinese Ancestors are Shamanists </w:t>
+        <w:t xml:space="preserve">3. </w:t>
       </w:r>
     </w:p>
     <w:p>
       <w:pPr>
         <w:spacing w:after="240"/>
-      </w:pPr>
-      <w:r>
-        <w:tab/>
-      </w:r>
-      <w:r>
         <w:rPr>
           <w:b/>
           <w:bCs/>
         </w:rPr>
-        <w:t>Not-</w:t>
-      </w:r>
+      </w:pPr>
       <w:r>
         <w:rPr>
           <w:b/>
           <w:bCs/>
         </w:rPr>
-        <w:t xml:space="preserve">divination but </w:t>
+        <w:t xml:space="preserve">Chinese Ancestors are Shamanists </w:t>
+      </w:r>
+    </w:p>
+    <w:p>
+      <w:pPr>
+        <w:spacing w:after="240"/>
+      </w:pPr>
+      <w:r>
+        <w:tab/>
       </w:r>
       <w:r>
         <w:rPr>
           <w:b/>
           <w:bCs/>
         </w:rPr>
-        <w:t>oracle</w:t>
+        <w:t>Not-</w:t>
       </w:r>
       <w:r>
         <w:rPr>
           <w:b/>
           <w:bCs/>
         </w:rPr>
-        <w:t xml:space="preserve"> </w:t>
+        <w:t xml:space="preserve">divination but </w:t>
       </w:r>
       <w:r>
         <w:rPr>
           <w:b/>
           <w:bCs/>
         </w:rPr>
-        <w:t>about</w:t>
+        <w:t>oracle</w:t>
       </w:r>
       <w:r>
         <w:rPr>
@@ -4304,34 +4710,48 @@
           <w:b/>
           <w:bCs/>
         </w:rPr>
-        <w:t>living for death</w:t>
+        <w:t>about</w:t>
       </w:r>
       <w:r>
         <w:rPr>
           <w:b/>
           <w:bCs/>
         </w:rPr>
-        <w:t xml:space="preserve">. </w:t>
+        <w:t xml:space="preserve"> </w:t>
       </w:r>
       <w:r>
         <w:rPr>
           <w:b/>
           <w:bCs/>
         </w:rPr>
-        <w:t>Grave</w:t>
+        <w:t>living for death</w:t>
       </w:r>
       <w:r>
         <w:rPr>
           <w:b/>
           <w:bCs/>
         </w:rPr>
-        <w:br/>
+        <w:t xml:space="preserve">. </w:t>
       </w:r>
       <w:r>
         <w:rPr>
           <w:b/>
           <w:bCs/>
         </w:rPr>
+        <w:t>Grave</w:t>
+      </w:r>
+      <w:r>
+        <w:rPr>
+          <w:b/>
+          <w:bCs/>
+        </w:rPr>
+        <w:br/>
+      </w:r>
+      <w:r>
+        <w:rPr>
+          <w:b/>
+          <w:bCs/>
+        </w:rPr>
         <w:tab/>
       </w:r>
       <w:r>
@@ -4370,7 +4790,7 @@
           <w:rStyle w:val="FootnoteReference"/>
           <w:rFonts w:ascii="TimesNewRomanPSMT" w:hAnsi="TimesNewRomanPSMT"/>
         </w:rPr>
-        <w:footnoteReference w:id="12"/>
+        <w:footnoteReference w:id="13"/>
       </w:r>
     </w:p>
     <w:p>
@@ -4426,6 +4846,7 @@
         <w:spacing w:after="240"/>
       </w:pPr>
       <w:r>
+        <w:lastRenderedPageBreak/>
         <w:t xml:space="preserve">Pray for the dead: The graves field unearthed nearby demonstrates that OBI shamanic practice is related to death and life, which is consistent to the meaning of characters themselves. The discovered seven grand tombs likely belongs to the shamans rather than kings. </w:t>
       </w:r>
       <w:r>
@@ -4460,7 +4881,6 @@
         </w:numPr>
       </w:pPr>
       <w:r>
-        <w:lastRenderedPageBreak/>
         <w:t>The handbook of OBI</w:t>
       </w:r>
       <w:r>
@@ -4504,7 +4924,7 @@
         <w:rPr>
           <w:rStyle w:val="FootnoteReference"/>
         </w:rPr>
-        <w:footnoteReference w:id="13"/>
+        <w:footnoteReference w:id="14"/>
       </w:r>
       <w:r>
         <w:t xml:space="preserve">, moreover, </w:t>
@@ -4677,11 +5097,3074 @@
       </w:r>
     </w:p>
     <w:p>
+      <w:proofErr w:type="spellStart"/>
+      <w:r>
+        <w:rPr>
+          <w:rFonts w:ascii="Arial" w:hAnsi="Arial" w:cs="Arial"/>
+          <w:color w:val="222222"/>
+          <w:shd w:val="clear" w:color="auto" w:fill="FFFFFF"/>
+        </w:rPr>
+        <w:t>Beerden</w:t>
+      </w:r>
+      <w:proofErr w:type="spellEnd"/>
+      <w:r>
+        <w:rPr>
+          <w:rFonts w:ascii="Arial" w:hAnsi="Arial" w:cs="Arial"/>
+          <w:color w:val="222222"/>
+          <w:shd w:val="clear" w:color="auto" w:fill="FFFFFF"/>
+        </w:rPr>
+        <w:t>, Kim.</w:t>
+      </w:r>
+      <w:r>
+        <w:rPr>
+          <w:rFonts w:ascii="Arial" w:hAnsi="Arial" w:cs="Arial"/>
+          <w:color w:val="222222"/>
+        </w:rPr>
+        <w:br/>
+      </w:r>
+      <w:r>
+        <w:rPr>
+          <w:rFonts w:ascii="Arial" w:hAnsi="Arial" w:cs="Arial"/>
+          <w:color w:val="222222"/>
+          <w:shd w:val="clear" w:color="auto" w:fill="FFFFFF"/>
+        </w:rPr>
+        <w:t xml:space="preserve">Worlds full of signs : ancient Greek divination in context / by Kim </w:t>
+      </w:r>
+      <w:proofErr w:type="spellStart"/>
+      <w:r>
+        <w:rPr>
+          <w:rFonts w:ascii="Arial" w:hAnsi="Arial" w:cs="Arial"/>
+          <w:color w:val="222222"/>
+          <w:shd w:val="clear" w:color="auto" w:fill="FFFFFF"/>
+        </w:rPr>
+        <w:t>Beerden</w:t>
+      </w:r>
+      <w:proofErr w:type="spellEnd"/>
+      <w:r>
+        <w:rPr>
+          <w:rFonts w:ascii="Arial" w:hAnsi="Arial" w:cs="Arial"/>
+          <w:color w:val="222222"/>
+          <w:shd w:val="clear" w:color="auto" w:fill="FFFFFF"/>
+        </w:rPr>
+        <w:t>.</w:t>
+      </w:r>
+      <w:r>
+        <w:rPr>
+          <w:rFonts w:ascii="Arial" w:hAnsi="Arial" w:cs="Arial"/>
+          <w:color w:val="222222"/>
+        </w:rPr>
+        <w:br/>
+      </w:r>
+      <w:r>
+        <w:rPr>
+          <w:rFonts w:ascii="Arial" w:hAnsi="Arial" w:cs="Arial"/>
+          <w:color w:val="222222"/>
+          <w:shd w:val="clear" w:color="auto" w:fill="FFFFFF"/>
+        </w:rPr>
+        <w:t>pages cm.</w:t>
+      </w:r>
+      <w:r>
+        <w:rPr>
+          <w:rFonts w:ascii="Arial" w:hAnsi="Arial" w:cs="Arial"/>
+          <w:color w:val="222222"/>
+        </w:rPr>
+        <w:br/>
+      </w:r>
+      <w:r>
+        <w:rPr>
+          <w:rFonts w:ascii="Arial" w:hAnsi="Arial" w:cs="Arial"/>
+          <w:color w:val="222222"/>
+          <w:shd w:val="clear" w:color="auto" w:fill="FFFFFF"/>
+        </w:rPr>
+        <w:t>- (Religions in the Graeco-Roman world, ISSN 0927-7633 ; volume 176)</w:t>
+      </w:r>
+      <w:r>
+        <w:rPr>
+          <w:rFonts w:ascii="Arial" w:hAnsi="Arial" w:cs="Arial"/>
+          <w:color w:val="222222"/>
+        </w:rPr>
+        <w:br/>
+      </w:r>
+      <w:r>
+        <w:rPr>
+          <w:rFonts w:ascii="Arial" w:hAnsi="Arial" w:cs="Arial"/>
+          <w:color w:val="222222"/>
+          <w:shd w:val="clear" w:color="auto" w:fill="FFFFFF"/>
+        </w:rPr>
+        <w:t>Includes bibliographical references and index.</w:t>
+      </w:r>
+      <w:r>
+        <w:rPr>
+          <w:rFonts w:ascii="Arial" w:hAnsi="Arial" w:cs="Arial"/>
+          <w:color w:val="222222"/>
+        </w:rPr>
+        <w:br/>
+      </w:r>
+      <w:r>
+        <w:rPr>
+          <w:rFonts w:ascii="Arial" w:hAnsi="Arial" w:cs="Arial"/>
+          <w:color w:val="222222"/>
+          <w:shd w:val="clear" w:color="auto" w:fill="FFFFFF"/>
+        </w:rPr>
+        <w:t xml:space="preserve">ISBN 978-90-04-25239-4 (hardback : </w:t>
+      </w:r>
+      <w:proofErr w:type="spellStart"/>
+      <w:r>
+        <w:rPr>
+          <w:rFonts w:ascii="Arial" w:hAnsi="Arial" w:cs="Arial"/>
+          <w:color w:val="222222"/>
+          <w:shd w:val="clear" w:color="auto" w:fill="FFFFFF"/>
+        </w:rPr>
+        <w:t>alk</w:t>
+      </w:r>
+      <w:proofErr w:type="spellEnd"/>
+      <w:r>
+        <w:rPr>
+          <w:rFonts w:ascii="Arial" w:hAnsi="Arial" w:cs="Arial"/>
+          <w:color w:val="222222"/>
+          <w:shd w:val="clear" w:color="auto" w:fill="FFFFFF"/>
+        </w:rPr>
+        <w:t>. paper) - ISBN 978-90-04-25630-9 (e-book)</w:t>
+      </w:r>
+      <w:r>
+        <w:rPr>
+          <w:rFonts w:ascii="Arial" w:hAnsi="Arial" w:cs="Arial"/>
+          <w:color w:val="222222"/>
+        </w:rPr>
+        <w:br/>
+      </w:r>
+      <w:r>
+        <w:rPr>
+          <w:rFonts w:ascii="Arial" w:hAnsi="Arial" w:cs="Arial"/>
+          <w:color w:val="222222"/>
+          <w:shd w:val="clear" w:color="auto" w:fill="FFFFFF"/>
+        </w:rPr>
+        <w:t>1. Divination--Greece. 2. Oracles, Greek. I. Title.</w:t>
+      </w:r>
+    </w:p>
+    <w:p>
+      <w:pPr>
+        <w:rPr>
+          <w:b/>
+          <w:bCs/>
+          <w:color w:val="000000"/>
+        </w:rPr>
+      </w:pPr>
+    </w:p>
+    <w:p>
+      <w:pPr>
+        <w:rPr>
+          <w:b/>
+          <w:bCs/>
+          <w:color w:val="000000"/>
+        </w:rPr>
+      </w:pPr>
+    </w:p>
+    <w:p>
+      <w:pPr>
+        <w:rPr>
+          <w:b/>
+          <w:bCs/>
+          <w:color w:val="000000"/>
+        </w:rPr>
+      </w:pPr>
+      <w:r>
+        <w:rPr>
+          <w:b/>
+          <w:bCs/>
+          <w:color w:val="000000"/>
+        </w:rPr>
+        <w:t>divination is now seen as essentially a human act which tells us about human society.</w:t>
+      </w:r>
+    </w:p>
+    <w:p>
+      <w:pPr>
+        <w:rPr>
+          <w:b/>
+          <w:bCs/>
+          <w:color w:val="000000"/>
+        </w:rPr>
+      </w:pPr>
+    </w:p>
+    <w:p>
+      <w:pPr>
+        <w:rPr>
+          <w:color w:val="000000"/>
+        </w:rPr>
+      </w:pPr>
+      <w:proofErr w:type="spellStart"/>
+      <w:r>
+        <w:rPr>
+          <w:color w:val="000000"/>
+        </w:rPr>
+        <w:lastRenderedPageBreak/>
+        <w:t>Beerden</w:t>
+      </w:r>
+      <w:proofErr w:type="spellEnd"/>
+      <w:r>
+        <w:rPr>
+          <w:color w:val="000000"/>
+        </w:rPr>
+        <w:t>, Kim . Worlds Full of Signs Ancient Greek Divination in Context (p. 14). Brill Academic Publishers. Kindle Edition.</w:t>
+      </w:r>
+    </w:p>
+    <w:p>
+      <w:pPr>
+        <w:rPr>
+          <w:b/>
+          <w:bCs/>
+          <w:color w:val="000000"/>
+        </w:rPr>
+      </w:pPr>
+    </w:p>
+    <w:p>
+      <w:pPr>
+        <w:rPr>
+          <w:b/>
+          <w:bCs/>
+          <w:color w:val="000000"/>
+        </w:rPr>
+      </w:pPr>
+      <w:hyperlink r:id="rId11" w:history="1">
+        <w:r>
+          <w:rPr>
+            <w:rStyle w:val="Hyperlink"/>
+            <w:b/>
+            <w:bCs/>
+          </w:rPr>
+          <w:t>https://www.google.com/books/edition/Worlds_Full_of_Signs/tfyZAAAAQBAJ?hl=en&amp;gbpv=1&amp;dq=Divination+and+Interpretation+of+Signs&amp;printsec=frontcover</w:t>
+        </w:r>
+      </w:hyperlink>
+    </w:p>
+    <w:p>
+      <w:pPr>
+        <w:rPr>
+          <w:b/>
+          <w:bCs/>
+          <w:color w:val="000000"/>
+        </w:rPr>
+      </w:pPr>
+    </w:p>
+    <w:p>
+      <w:pPr>
+        <w:rPr>
+          <w:color w:val="000000"/>
+        </w:rPr>
+      </w:pPr>
+      <w:r>
+        <w:rPr>
+          <w:color w:val="000000"/>
+        </w:rPr>
+        <w:t>Divination was omnipresent in the ancient world: "if the ancient Medi-</w:t>
+      </w:r>
+    </w:p>
+    <w:p>
+      <w:pPr>
+        <w:rPr>
+          <w:color w:val="000000"/>
+        </w:rPr>
+      </w:pPr>
+      <w:r>
+        <w:rPr>
+          <w:color w:val="000000"/>
+        </w:rPr>
+        <w:t>terranean world was full of gods, it was full of their messages as well."</w:t>
+      </w:r>
+    </w:p>
+    <w:p>
+      <w:pPr>
+        <w:rPr>
+          <w:color w:val="000000"/>
+        </w:rPr>
+      </w:pPr>
+      <w:r>
+        <w:rPr>
+          <w:color w:val="000000"/>
+        </w:rPr>
+        <w:t>The mindset of ancient individuals might even be described as a state of</w:t>
+      </w:r>
+    </w:p>
+    <w:p>
+      <w:pPr>
+        <w:rPr>
+          <w:color w:val="000000"/>
+        </w:rPr>
+      </w:pPr>
+      <w:r>
+        <w:rPr>
+          <w:color w:val="000000"/>
+        </w:rPr>
+        <w:t>'</w:t>
+      </w:r>
+      <w:proofErr w:type="gramStart"/>
+      <w:r>
+        <w:rPr>
+          <w:color w:val="000000"/>
+        </w:rPr>
+        <w:t>omen</w:t>
+      </w:r>
+      <w:proofErr w:type="gramEnd"/>
+      <w:r>
+        <w:rPr>
+          <w:color w:val="000000"/>
+        </w:rPr>
+        <w:t>-mindedness', as is testified by the amount and nature of the ancient</w:t>
+      </w:r>
+    </w:p>
+    <w:p>
+      <w:pPr>
+        <w:rPr>
+          <w:color w:val="000000"/>
+        </w:rPr>
+      </w:pPr>
+      <w:r>
+        <w:rPr>
+          <w:color w:val="000000"/>
+        </w:rPr>
+        <w:t>evidence.</w:t>
+      </w:r>
+      <w:r>
+        <w:rPr>
+          <w:color w:val="000000"/>
+        </w:rPr>
+        <w:t xml:space="preserve"> </w:t>
+      </w:r>
+      <w:r>
+        <w:rPr>
+          <w:color w:val="000000"/>
+        </w:rPr>
+        <w:t xml:space="preserve"> We know that everyone--from king to slave--was a potential</w:t>
+      </w:r>
+    </w:p>
+    <w:p>
+      <w:pPr>
+        <w:rPr>
+          <w:color w:val="000000"/>
+        </w:rPr>
+      </w:pPr>
+      <w:r>
+        <w:rPr>
+          <w:color w:val="000000"/>
+        </w:rPr>
+        <w:t>user of divination. Public (official) and private (unofficial) divination, with</w:t>
+      </w:r>
+    </w:p>
+    <w:p>
+      <w:pPr>
+        <w:rPr>
+          <w:color w:val="000000"/>
+        </w:rPr>
+      </w:pPr>
+      <w:r>
+        <w:rPr>
+          <w:color w:val="000000"/>
+        </w:rPr>
+        <w:t>or without an expert, was very common. If an expert was used, individuals</w:t>
+      </w:r>
+    </w:p>
+    <w:p>
+      <w:pPr>
+        <w:rPr>
+          <w:color w:val="000000"/>
+        </w:rPr>
+      </w:pPr>
+      <w:r>
+        <w:rPr>
+          <w:color w:val="000000"/>
+        </w:rPr>
+        <w:t>would either consult a local expert or travel great distances in order to</w:t>
+      </w:r>
+    </w:p>
+    <w:p>
+      <w:pPr>
+        <w:rPr>
+          <w:color w:val="000000"/>
+        </w:rPr>
+      </w:pPr>
+      <w:r>
+        <w:rPr>
+          <w:color w:val="000000"/>
+        </w:rPr>
+        <w:t>satisfy their need for expertise.3</w:t>
+      </w:r>
+    </w:p>
+    <w:p>
+      <w:pPr>
+        <w:rPr>
+          <w:color w:val="000000"/>
+        </w:rPr>
+      </w:pPr>
+    </w:p>
+    <w:p>
+      <w:pPr>
+        <w:rPr>
+          <w:sz w:val="22"/>
+          <w:szCs w:val="22"/>
+        </w:rPr>
+      </w:pPr>
+      <w:r>
+        <w:rPr>
+          <w:sz w:val="22"/>
+          <w:szCs w:val="22"/>
+        </w:rPr>
+        <w:br/>
+      </w:r>
+      <w:r>
+        <w:rPr>
+          <w:color w:val="222222"/>
+          <w:sz w:val="22"/>
+          <w:szCs w:val="22"/>
+          <w:shd w:val="clear" w:color="auto" w:fill="FFFFFF"/>
+        </w:rPr>
+        <w:t xml:space="preserve">1 D.E. Aune et al., 'Divination and prophecy in: S.I Johnston (ed.), </w:t>
+      </w:r>
+      <w:r>
+        <w:rPr>
+          <w:i/>
+          <w:iCs/>
+          <w:color w:val="222222"/>
+          <w:sz w:val="22"/>
+          <w:szCs w:val="22"/>
+          <w:shd w:val="clear" w:color="auto" w:fill="FFFFFF"/>
+        </w:rPr>
+        <w:t>Religions of the</w:t>
+      </w:r>
+      <w:r>
+        <w:rPr>
+          <w:i/>
+          <w:iCs/>
+          <w:color w:val="222222"/>
+          <w:sz w:val="22"/>
+          <w:szCs w:val="22"/>
+        </w:rPr>
+        <w:br/>
+      </w:r>
+      <w:r>
+        <w:rPr>
+          <w:i/>
+          <w:iCs/>
+          <w:color w:val="222222"/>
+          <w:sz w:val="22"/>
+          <w:szCs w:val="22"/>
+          <w:shd w:val="clear" w:color="auto" w:fill="FFFFFF"/>
+        </w:rPr>
+        <w:t>ancient world: a guide</w:t>
+      </w:r>
+      <w:r>
+        <w:rPr>
+          <w:color w:val="222222"/>
+          <w:sz w:val="22"/>
+          <w:szCs w:val="22"/>
+          <w:shd w:val="clear" w:color="auto" w:fill="FFFFFF"/>
+        </w:rPr>
+        <w:t xml:space="preserve"> (Cambridge, MA 2004) 370-397, at 371 f...] it was full of their signs</w:t>
+      </w:r>
+      <w:r>
+        <w:rPr>
+          <w:color w:val="222222"/>
+          <w:sz w:val="22"/>
+          <w:szCs w:val="22"/>
+        </w:rPr>
+        <w:br/>
+      </w:r>
+      <w:r>
+        <w:rPr>
+          <w:color w:val="222222"/>
+          <w:sz w:val="22"/>
+          <w:szCs w:val="22"/>
+          <w:shd w:val="clear" w:color="auto" w:fill="FFFFFF"/>
+        </w:rPr>
+        <w:t>and interpretation of a sign (which is turned into a message).</w:t>
+      </w:r>
+      <w:r>
+        <w:rPr>
+          <w:color w:val="222222"/>
+          <w:sz w:val="22"/>
+          <w:szCs w:val="22"/>
+        </w:rPr>
+        <w:br/>
+      </w:r>
+      <w:r>
+        <w:rPr>
+          <w:color w:val="222222"/>
+          <w:sz w:val="22"/>
+          <w:szCs w:val="22"/>
+          <w:shd w:val="clear" w:color="auto" w:fill="FFFFFF"/>
+        </w:rPr>
+        <w:t>2 The term was coined by S.M. Freedman in: If a city is set on a height: the Akkadian</w:t>
+      </w:r>
+      <w:r>
+        <w:rPr>
+          <w:color w:val="222222"/>
+          <w:sz w:val="22"/>
+          <w:szCs w:val="22"/>
+        </w:rPr>
+        <w:br/>
+      </w:r>
+      <w:r>
+        <w:rPr>
+          <w:color w:val="222222"/>
+          <w:sz w:val="22"/>
+          <w:szCs w:val="22"/>
+          <w:shd w:val="clear" w:color="auto" w:fill="FFFFFF"/>
+        </w:rPr>
+        <w:t xml:space="preserve">omen series Summa </w:t>
+      </w:r>
+      <w:proofErr w:type="spellStart"/>
+      <w:r>
+        <w:rPr>
+          <w:color w:val="222222"/>
+          <w:sz w:val="22"/>
+          <w:szCs w:val="22"/>
+          <w:shd w:val="clear" w:color="auto" w:fill="FFFFFF"/>
+        </w:rPr>
+        <w:t>alu</w:t>
+      </w:r>
+      <w:proofErr w:type="spellEnd"/>
+      <w:r>
+        <w:rPr>
+          <w:color w:val="222222"/>
+          <w:sz w:val="22"/>
+          <w:szCs w:val="22"/>
+          <w:shd w:val="clear" w:color="auto" w:fill="FFFFFF"/>
+        </w:rPr>
+        <w:t xml:space="preserve"> </w:t>
+      </w:r>
+      <w:proofErr w:type="spellStart"/>
+      <w:r>
+        <w:rPr>
+          <w:color w:val="222222"/>
+          <w:sz w:val="22"/>
+          <w:szCs w:val="22"/>
+          <w:shd w:val="clear" w:color="auto" w:fill="FFFFFF"/>
+        </w:rPr>
+        <w:t>ina</w:t>
+      </w:r>
+      <w:proofErr w:type="spellEnd"/>
+      <w:r>
+        <w:rPr>
+          <w:color w:val="222222"/>
+          <w:sz w:val="22"/>
+          <w:szCs w:val="22"/>
+          <w:shd w:val="clear" w:color="auto" w:fill="FFFFFF"/>
+        </w:rPr>
+        <w:t xml:space="preserve"> </w:t>
+      </w:r>
+      <w:proofErr w:type="spellStart"/>
+      <w:r>
+        <w:rPr>
+          <w:color w:val="222222"/>
+          <w:sz w:val="22"/>
+          <w:szCs w:val="22"/>
+          <w:shd w:val="clear" w:color="auto" w:fill="FFFFFF"/>
+        </w:rPr>
+        <w:t>mèlê</w:t>
+      </w:r>
+      <w:proofErr w:type="spellEnd"/>
+      <w:r>
+        <w:rPr>
+          <w:color w:val="222222"/>
+          <w:sz w:val="22"/>
+          <w:szCs w:val="22"/>
+          <w:shd w:val="clear" w:color="auto" w:fill="FFFFFF"/>
+        </w:rPr>
+        <w:t xml:space="preserve"> Skin vol. 1 (Philadelphia 1998-2006) 1. The term captures</w:t>
+      </w:r>
+      <w:r>
+        <w:rPr>
+          <w:color w:val="222222"/>
+          <w:sz w:val="22"/>
+          <w:szCs w:val="22"/>
+        </w:rPr>
+        <w:br/>
+      </w:r>
+      <w:r>
+        <w:rPr>
+          <w:color w:val="222222"/>
+          <w:sz w:val="22"/>
+          <w:szCs w:val="22"/>
+          <w:shd w:val="clear" w:color="auto" w:fill="FFFFFF"/>
+        </w:rPr>
+        <w:t>the state of mind ancient individuals must have been in, in the sense of being always</w:t>
+      </w:r>
+      <w:r>
+        <w:rPr>
+          <w:color w:val="222222"/>
+          <w:sz w:val="22"/>
+          <w:szCs w:val="22"/>
+        </w:rPr>
+        <w:br/>
+      </w:r>
+      <w:r>
+        <w:rPr>
+          <w:color w:val="222222"/>
+          <w:sz w:val="22"/>
+          <w:szCs w:val="22"/>
+          <w:shd w:val="clear" w:color="auto" w:fill="FFFFFF"/>
+        </w:rPr>
+        <w:t>on the look-out for a possible sign from the supernatural (ct. pp. 22-24). The word 'omen'</w:t>
+      </w:r>
+      <w:r>
+        <w:rPr>
+          <w:color w:val="222222"/>
+          <w:sz w:val="22"/>
+          <w:szCs w:val="22"/>
+        </w:rPr>
+        <w:br/>
+      </w:r>
+      <w:r>
+        <w:rPr>
+          <w:color w:val="222222"/>
+          <w:sz w:val="22"/>
+          <w:szCs w:val="22"/>
+          <w:shd w:val="clear" w:color="auto" w:fill="FFFFFF"/>
+        </w:rPr>
+        <w:t>is not used in what follows because I consider the meaning of this word to be too restricted</w:t>
+      </w:r>
+      <w:r>
+        <w:rPr>
+          <w:color w:val="222222"/>
+          <w:sz w:val="22"/>
+          <w:szCs w:val="22"/>
+        </w:rPr>
+        <w:br/>
+      </w:r>
+      <w:r>
+        <w:rPr>
+          <w:color w:val="222222"/>
+          <w:sz w:val="22"/>
+          <w:szCs w:val="22"/>
+          <w:shd w:val="clear" w:color="auto" w:fill="FFFFFF"/>
+        </w:rPr>
+        <w:t>(in Graeco-Roman studies it usually refers to unprovoked signs only) and also too wide</w:t>
+      </w:r>
+      <w:r>
+        <w:rPr>
+          <w:color w:val="222222"/>
+          <w:sz w:val="22"/>
+          <w:szCs w:val="22"/>
+        </w:rPr>
+        <w:br/>
+      </w:r>
+      <w:r>
+        <w:rPr>
+          <w:color w:val="222222"/>
+          <w:sz w:val="22"/>
+          <w:szCs w:val="22"/>
+          <w:shd w:val="clear" w:color="auto" w:fill="FFFFFF"/>
+        </w:rPr>
+        <w:t xml:space="preserve">(it can refer to a text as well as to a sign in </w:t>
+      </w:r>
+      <w:proofErr w:type="spellStart"/>
+      <w:r>
+        <w:rPr>
+          <w:color w:val="222222"/>
+          <w:sz w:val="22"/>
+          <w:szCs w:val="22"/>
+          <w:shd w:val="clear" w:color="auto" w:fill="FFFFFF"/>
+        </w:rPr>
+        <w:t>Assyriological</w:t>
+      </w:r>
+      <w:proofErr w:type="spellEnd"/>
+      <w:r>
+        <w:rPr>
+          <w:color w:val="222222"/>
+          <w:sz w:val="22"/>
+          <w:szCs w:val="22"/>
+          <w:shd w:val="clear" w:color="auto" w:fill="FFFFFF"/>
+        </w:rPr>
+        <w:t xml:space="preserve"> studies). Instead, I have opted</w:t>
+      </w:r>
+      <w:r>
+        <w:rPr>
+          <w:color w:val="222222"/>
+          <w:sz w:val="22"/>
+          <w:szCs w:val="22"/>
+        </w:rPr>
+        <w:br/>
+      </w:r>
+      <w:r>
+        <w:rPr>
+          <w:color w:val="222222"/>
+          <w:sz w:val="22"/>
+          <w:szCs w:val="22"/>
+          <w:shd w:val="clear" w:color="auto" w:fill="FFFFFF"/>
+        </w:rPr>
+        <w:t>to use 'sign'.</w:t>
+      </w:r>
+      <w:r>
+        <w:rPr>
+          <w:color w:val="222222"/>
+          <w:sz w:val="22"/>
+          <w:szCs w:val="22"/>
+        </w:rPr>
+        <w:br/>
+      </w:r>
+      <w:r>
+        <w:rPr>
+          <w:color w:val="222222"/>
+          <w:sz w:val="22"/>
+          <w:szCs w:val="22"/>
+          <w:shd w:val="clear" w:color="auto" w:fill="FFFFFF"/>
+        </w:rPr>
+        <w:t xml:space="preserve">3 E. </w:t>
+      </w:r>
+      <w:proofErr w:type="spellStart"/>
+      <w:r>
+        <w:rPr>
+          <w:color w:val="222222"/>
+          <w:sz w:val="22"/>
+          <w:szCs w:val="22"/>
+          <w:shd w:val="clear" w:color="auto" w:fill="FFFFFF"/>
+        </w:rPr>
+        <w:t>Lhôte</w:t>
+      </w:r>
+      <w:proofErr w:type="spellEnd"/>
+      <w:r>
+        <w:rPr>
+          <w:color w:val="222222"/>
+          <w:sz w:val="22"/>
+          <w:szCs w:val="22"/>
+          <w:shd w:val="clear" w:color="auto" w:fill="FFFFFF"/>
+        </w:rPr>
+        <w:t xml:space="preserve">, Les </w:t>
+      </w:r>
+      <w:proofErr w:type="spellStart"/>
+      <w:r>
+        <w:rPr>
+          <w:color w:val="222222"/>
+          <w:sz w:val="22"/>
+          <w:szCs w:val="22"/>
+          <w:shd w:val="clear" w:color="auto" w:fill="FFFFFF"/>
+        </w:rPr>
+        <w:t>lamelles</w:t>
+      </w:r>
+      <w:proofErr w:type="spellEnd"/>
+      <w:r>
+        <w:rPr>
+          <w:color w:val="222222"/>
+          <w:sz w:val="22"/>
+          <w:szCs w:val="22"/>
+          <w:shd w:val="clear" w:color="auto" w:fill="FFFFFF"/>
+        </w:rPr>
+        <w:t xml:space="preserve"> </w:t>
+      </w:r>
+      <w:proofErr w:type="spellStart"/>
+      <w:r>
+        <w:rPr>
+          <w:color w:val="222222"/>
+          <w:sz w:val="22"/>
+          <w:szCs w:val="22"/>
+          <w:shd w:val="clear" w:color="auto" w:fill="FFFFFF"/>
+        </w:rPr>
+        <w:t>oraculaires</w:t>
+      </w:r>
+      <w:proofErr w:type="spellEnd"/>
+      <w:r>
+        <w:rPr>
+          <w:color w:val="222222"/>
+          <w:sz w:val="22"/>
+          <w:szCs w:val="22"/>
+          <w:shd w:val="clear" w:color="auto" w:fill="FFFFFF"/>
+        </w:rPr>
+        <w:t xml:space="preserve"> de </w:t>
+      </w:r>
+      <w:proofErr w:type="spellStart"/>
+      <w:r>
+        <w:rPr>
+          <w:color w:val="222222"/>
+          <w:sz w:val="22"/>
+          <w:szCs w:val="22"/>
+          <w:shd w:val="clear" w:color="auto" w:fill="FFFFFF"/>
+        </w:rPr>
+        <w:t>Dodone</w:t>
+      </w:r>
+      <w:proofErr w:type="spellEnd"/>
+      <w:r>
+        <w:rPr>
+          <w:color w:val="222222"/>
+          <w:sz w:val="22"/>
+          <w:szCs w:val="22"/>
+          <w:shd w:val="clear" w:color="auto" w:fill="FFFFFF"/>
+        </w:rPr>
+        <w:t xml:space="preserve"> (Genève 2006) 329-335: 363-406. A dis-</w:t>
+      </w:r>
+      <w:r>
+        <w:rPr>
+          <w:color w:val="222222"/>
+          <w:sz w:val="22"/>
+          <w:szCs w:val="22"/>
+        </w:rPr>
+        <w:br/>
+      </w:r>
+      <w:proofErr w:type="spellStart"/>
+      <w:r>
+        <w:rPr>
+          <w:color w:val="222222"/>
+          <w:sz w:val="22"/>
+          <w:szCs w:val="22"/>
+          <w:shd w:val="clear" w:color="auto" w:fill="FFFFFF"/>
+        </w:rPr>
+        <w:t>cussion</w:t>
+      </w:r>
+      <w:proofErr w:type="spellEnd"/>
+      <w:r>
+        <w:rPr>
+          <w:color w:val="222222"/>
+          <w:sz w:val="22"/>
+          <w:szCs w:val="22"/>
+          <w:shd w:val="clear" w:color="auto" w:fill="FFFFFF"/>
+        </w:rPr>
+        <w:t xml:space="preserve"> of those consulting </w:t>
+      </w:r>
+      <w:proofErr w:type="spellStart"/>
+      <w:r>
+        <w:rPr>
+          <w:color w:val="222222"/>
+          <w:sz w:val="22"/>
+          <w:szCs w:val="22"/>
+          <w:shd w:val="clear" w:color="auto" w:fill="FFFFFF"/>
+        </w:rPr>
+        <w:t>Klaros</w:t>
+      </w:r>
+      <w:proofErr w:type="spellEnd"/>
+      <w:r>
+        <w:rPr>
+          <w:color w:val="222222"/>
+          <w:sz w:val="22"/>
+          <w:szCs w:val="22"/>
+          <w:shd w:val="clear" w:color="auto" w:fill="FFFFFF"/>
+        </w:rPr>
+        <w:t xml:space="preserve"> is H.W. </w:t>
+      </w:r>
+      <w:proofErr w:type="spellStart"/>
+      <w:r>
+        <w:rPr>
+          <w:color w:val="222222"/>
+          <w:sz w:val="22"/>
+          <w:szCs w:val="22"/>
+          <w:shd w:val="clear" w:color="auto" w:fill="FFFFFF"/>
+        </w:rPr>
+        <w:t>Pleket</w:t>
+      </w:r>
+      <w:proofErr w:type="spellEnd"/>
+      <w:r>
+        <w:rPr>
+          <w:color w:val="222222"/>
+          <w:sz w:val="22"/>
+          <w:szCs w:val="22"/>
+          <w:shd w:val="clear" w:color="auto" w:fill="FFFFFF"/>
+        </w:rPr>
+        <w:t>, "</w:t>
+      </w:r>
+      <w:proofErr w:type="spellStart"/>
+      <w:r>
+        <w:rPr>
+          <w:color w:val="222222"/>
+          <w:sz w:val="22"/>
+          <w:szCs w:val="22"/>
+          <w:shd w:val="clear" w:color="auto" w:fill="FFFFFF"/>
+        </w:rPr>
+        <w:t>Tempel</w:t>
+      </w:r>
+      <w:proofErr w:type="spellEnd"/>
+      <w:r>
+        <w:rPr>
+          <w:color w:val="222222"/>
+          <w:sz w:val="22"/>
+          <w:szCs w:val="22"/>
+          <w:shd w:val="clear" w:color="auto" w:fill="FFFFFF"/>
+        </w:rPr>
+        <w:t xml:space="preserve"> </w:t>
+      </w:r>
+      <w:proofErr w:type="spellStart"/>
+      <w:r>
+        <w:rPr>
+          <w:color w:val="222222"/>
+          <w:sz w:val="22"/>
+          <w:szCs w:val="22"/>
+          <w:shd w:val="clear" w:color="auto" w:fill="FFFFFF"/>
+        </w:rPr>
+        <w:t>en</w:t>
+      </w:r>
+      <w:proofErr w:type="spellEnd"/>
+      <w:r>
+        <w:rPr>
+          <w:color w:val="222222"/>
+          <w:sz w:val="22"/>
+          <w:szCs w:val="22"/>
+          <w:shd w:val="clear" w:color="auto" w:fill="FFFFFF"/>
+        </w:rPr>
+        <w:t xml:space="preserve"> </w:t>
+      </w:r>
+      <w:proofErr w:type="spellStart"/>
+      <w:r>
+        <w:rPr>
+          <w:color w:val="222222"/>
+          <w:sz w:val="22"/>
+          <w:szCs w:val="22"/>
+          <w:shd w:val="clear" w:color="auto" w:fill="FFFFFF"/>
+        </w:rPr>
+        <w:t>orakel</w:t>
+      </w:r>
+      <w:proofErr w:type="spellEnd"/>
+      <w:r>
+        <w:rPr>
+          <w:color w:val="222222"/>
+          <w:sz w:val="22"/>
+          <w:szCs w:val="22"/>
+          <w:shd w:val="clear" w:color="auto" w:fill="FFFFFF"/>
+        </w:rPr>
+        <w:t xml:space="preserve"> van Apollo in </w:t>
+      </w:r>
+      <w:proofErr w:type="spellStart"/>
+      <w:r>
+        <w:rPr>
+          <w:color w:val="222222"/>
+          <w:sz w:val="22"/>
+          <w:szCs w:val="22"/>
+          <w:shd w:val="clear" w:color="auto" w:fill="FFFFFF"/>
+        </w:rPr>
+        <w:t>Klaros</w:t>
+      </w:r>
+      <w:proofErr w:type="spellEnd"/>
+      <w:r>
+        <w:rPr>
+          <w:color w:val="222222"/>
+          <w:sz w:val="22"/>
+          <w:szCs w:val="22"/>
+          <w:shd w:val="clear" w:color="auto" w:fill="FFFFFF"/>
+        </w:rPr>
+        <w:t>';,</w:t>
+      </w:r>
+      <w:r>
+        <w:rPr>
+          <w:color w:val="222222"/>
+          <w:sz w:val="22"/>
+          <w:szCs w:val="22"/>
+        </w:rPr>
+        <w:br/>
+      </w:r>
+      <w:proofErr w:type="spellStart"/>
+      <w:r>
+        <w:rPr>
+          <w:color w:val="222222"/>
+          <w:sz w:val="22"/>
+          <w:szCs w:val="22"/>
+          <w:shd w:val="clear" w:color="auto" w:fill="FFFFFF"/>
+        </w:rPr>
+        <w:t>Hermeneus</w:t>
+      </w:r>
+      <w:proofErr w:type="spellEnd"/>
+      <w:r>
+        <w:rPr>
+          <w:color w:val="222222"/>
+          <w:sz w:val="22"/>
+          <w:szCs w:val="22"/>
+          <w:shd w:val="clear" w:color="auto" w:fill="FFFFFF"/>
+        </w:rPr>
+        <w:t xml:space="preserve"> 66 (1994) 143-151, at 147-148</w:t>
+      </w:r>
+      <w:r>
+        <w:rPr>
+          <w:color w:val="222222"/>
+          <w:sz w:val="22"/>
+          <w:szCs w:val="22"/>
+        </w:rPr>
+        <w:br/>
+      </w:r>
+      <w:r>
+        <w:rPr>
+          <w:color w:val="222222"/>
+          <w:sz w:val="22"/>
+          <w:szCs w:val="22"/>
+          <w:shd w:val="clear" w:color="auto" w:fill="FFFFFF"/>
+        </w:rPr>
+        <w:t>-individuals from around 50 cities consulted the</w:t>
+      </w:r>
+      <w:r>
+        <w:rPr>
+          <w:color w:val="222222"/>
+          <w:sz w:val="22"/>
+          <w:szCs w:val="22"/>
+        </w:rPr>
+        <w:br/>
+      </w:r>
+      <w:r>
+        <w:rPr>
+          <w:color w:val="222222"/>
+          <w:sz w:val="22"/>
+          <w:szCs w:val="22"/>
+          <w:shd w:val="clear" w:color="auto" w:fill="FFFFFF"/>
+        </w:rPr>
+        <w:t>oracle, coming long distances but notably not from Greek cities on the islands or the coast</w:t>
+      </w:r>
+      <w:r>
+        <w:rPr>
+          <w:color w:val="222222"/>
+          <w:sz w:val="22"/>
+          <w:szCs w:val="22"/>
+        </w:rPr>
+        <w:br/>
+      </w:r>
+      <w:r>
+        <w:rPr>
+          <w:color w:val="222222"/>
+          <w:sz w:val="22"/>
+          <w:szCs w:val="22"/>
+          <w:shd w:val="clear" w:color="auto" w:fill="FFFFFF"/>
+        </w:rPr>
+        <w:t>of Asia Minor. See also SEG 37, 961-980 for a list of towns coming to the oracle (from 128</w:t>
+      </w:r>
+      <w:r>
+        <w:rPr>
+          <w:color w:val="222222"/>
+          <w:sz w:val="22"/>
+          <w:szCs w:val="22"/>
+        </w:rPr>
+        <w:br/>
+      </w:r>
+      <w:r>
+        <w:rPr>
+          <w:color w:val="222222"/>
+          <w:sz w:val="22"/>
+          <w:szCs w:val="22"/>
+          <w:shd w:val="clear" w:color="auto" w:fill="FFFFFF"/>
+        </w:rPr>
+        <w:t xml:space="preserve">AD to 177 AD). For those consulting at Didyma see J.E. </w:t>
+      </w:r>
+      <w:proofErr w:type="spellStart"/>
+      <w:r>
+        <w:rPr>
+          <w:color w:val="222222"/>
+          <w:sz w:val="22"/>
+          <w:szCs w:val="22"/>
+          <w:shd w:val="clear" w:color="auto" w:fill="FFFFFF"/>
+        </w:rPr>
+        <w:t>Fontenrose</w:t>
+      </w:r>
+      <w:proofErr w:type="spellEnd"/>
+      <w:r>
+        <w:rPr>
+          <w:color w:val="222222"/>
+          <w:sz w:val="22"/>
+          <w:szCs w:val="22"/>
+          <w:shd w:val="clear" w:color="auto" w:fill="FFFFFF"/>
+        </w:rPr>
+        <w:t>, Didyma: Apollo's oracle,</w:t>
+      </w:r>
+      <w:r>
+        <w:rPr>
+          <w:color w:val="222222"/>
+          <w:sz w:val="22"/>
+          <w:szCs w:val="22"/>
+        </w:rPr>
+        <w:br/>
+      </w:r>
+      <w:r>
+        <w:rPr>
+          <w:color w:val="222222"/>
+          <w:sz w:val="22"/>
+          <w:szCs w:val="22"/>
+          <w:shd w:val="clear" w:color="auto" w:fill="FFFFFF"/>
+        </w:rPr>
+        <w:t>cult, and companions (Berkeley 1988) 104-105. For a very insightful article on context of</w:t>
+      </w:r>
+      <w:r>
+        <w:rPr>
+          <w:color w:val="222222"/>
+          <w:sz w:val="22"/>
+          <w:szCs w:val="22"/>
+        </w:rPr>
+        <w:br/>
+      </w:r>
+      <w:r>
+        <w:rPr>
+          <w:color w:val="222222"/>
+          <w:sz w:val="22"/>
+          <w:szCs w:val="22"/>
+          <w:shd w:val="clear" w:color="auto" w:fill="FFFFFF"/>
+        </w:rPr>
+        <w:t xml:space="preserve">oracles see C. Morgan, 'Divination and society at Delphi and Didyma', </w:t>
+      </w:r>
+      <w:proofErr w:type="spellStart"/>
+      <w:r>
+        <w:rPr>
+          <w:color w:val="222222"/>
+          <w:sz w:val="22"/>
+          <w:szCs w:val="22"/>
+          <w:shd w:val="clear" w:color="auto" w:fill="FFFFFF"/>
+        </w:rPr>
+        <w:t>Hermathena</w:t>
+      </w:r>
+      <w:proofErr w:type="spellEnd"/>
+      <w:r>
+        <w:rPr>
+          <w:color w:val="222222"/>
+          <w:sz w:val="22"/>
+          <w:szCs w:val="22"/>
+          <w:shd w:val="clear" w:color="auto" w:fill="FFFFFF"/>
+        </w:rPr>
+        <w:t xml:space="preserve"> 147</w:t>
+      </w:r>
+      <w:r>
+        <w:rPr>
+          <w:color w:val="222222"/>
+          <w:sz w:val="22"/>
+          <w:szCs w:val="22"/>
+        </w:rPr>
+        <w:br/>
+      </w:r>
+      <w:r>
+        <w:rPr>
+          <w:color w:val="222222"/>
+          <w:sz w:val="22"/>
+          <w:szCs w:val="22"/>
+          <w:shd w:val="clear" w:color="auto" w:fill="FFFFFF"/>
+        </w:rPr>
+        <w:t xml:space="preserve">(1989) 17-42. For those travelling to Delphi see M. </w:t>
+      </w:r>
+      <w:proofErr w:type="spellStart"/>
+      <w:r>
+        <w:rPr>
+          <w:color w:val="222222"/>
+          <w:sz w:val="22"/>
+          <w:szCs w:val="22"/>
+          <w:shd w:val="clear" w:color="auto" w:fill="FFFFFF"/>
+        </w:rPr>
+        <w:t>Arnush</w:t>
+      </w:r>
+      <w:proofErr w:type="spellEnd"/>
+      <w:r>
+        <w:rPr>
+          <w:color w:val="222222"/>
+          <w:sz w:val="22"/>
+          <w:szCs w:val="22"/>
+          <w:shd w:val="clear" w:color="auto" w:fill="FFFFFF"/>
+        </w:rPr>
+        <w:t>, Pilgrimage to the oracle of</w:t>
+      </w:r>
+      <w:r>
+        <w:rPr>
+          <w:color w:val="222222"/>
+          <w:sz w:val="22"/>
+          <w:szCs w:val="22"/>
+        </w:rPr>
+        <w:br/>
+      </w:r>
+      <w:r>
+        <w:rPr>
+          <w:color w:val="222222"/>
+          <w:sz w:val="22"/>
+          <w:szCs w:val="22"/>
+          <w:shd w:val="clear" w:color="auto" w:fill="FFFFFF"/>
+        </w:rPr>
+        <w:t>Apollo at Delphi: patterns of public and private consultation' in: J. Elsner &amp; I. Rutherford</w:t>
+      </w:r>
+      <w:r>
+        <w:rPr>
+          <w:color w:val="222222"/>
+          <w:sz w:val="22"/>
+          <w:szCs w:val="22"/>
+        </w:rPr>
+        <w:br/>
+      </w:r>
+      <w:r>
+        <w:rPr>
+          <w:color w:val="222222"/>
+          <w:sz w:val="22"/>
+          <w:szCs w:val="22"/>
+          <w:shd w:val="clear" w:color="auto" w:fill="FFFFFF"/>
+        </w:rPr>
+        <w:t>(eds), Pilgrimage in Graeco-Roman and early Christian antiquity (Oxford 2005) 97-110.</w:t>
+      </w:r>
+      <w:r>
+        <w:rPr>
+          <w:color w:val="222222"/>
+          <w:sz w:val="22"/>
+          <w:szCs w:val="22"/>
+        </w:rPr>
+        <w:br/>
+      </w:r>
+      <w:r>
+        <w:rPr>
+          <w:color w:val="222222"/>
+          <w:sz w:val="22"/>
+          <w:szCs w:val="22"/>
+          <w:shd w:val="clear" w:color="auto" w:fill="FFFFFF"/>
+        </w:rPr>
+        <w:t xml:space="preserve">See on </w:t>
+      </w:r>
+      <w:proofErr w:type="spellStart"/>
+      <w:r>
+        <w:rPr>
+          <w:color w:val="222222"/>
+          <w:sz w:val="22"/>
+          <w:szCs w:val="22"/>
+          <w:shd w:val="clear" w:color="auto" w:fill="FFFFFF"/>
+        </w:rPr>
+        <w:t>Koropaios</w:t>
+      </w:r>
+      <w:proofErr w:type="spellEnd"/>
+      <w:r>
+        <w:rPr>
+          <w:color w:val="222222"/>
+          <w:sz w:val="22"/>
+          <w:szCs w:val="22"/>
+          <w:shd w:val="clear" w:color="auto" w:fill="FFFFFF"/>
+        </w:rPr>
+        <w:t xml:space="preserve"> L. Robert, 'Sur </w:t>
+      </w:r>
+      <w:proofErr w:type="spellStart"/>
+      <w:r>
+        <w:rPr>
+          <w:color w:val="222222"/>
+          <w:sz w:val="22"/>
+          <w:szCs w:val="22"/>
+          <w:shd w:val="clear" w:color="auto" w:fill="FFFFFF"/>
+        </w:rPr>
+        <w:t>l'oracle</w:t>
+      </w:r>
+      <w:proofErr w:type="spellEnd"/>
+      <w:r>
+        <w:rPr>
+          <w:color w:val="222222"/>
+          <w:sz w:val="22"/>
+          <w:szCs w:val="22"/>
+          <w:shd w:val="clear" w:color="auto" w:fill="FFFFFF"/>
+        </w:rPr>
+        <w:t xml:space="preserve"> </w:t>
+      </w:r>
+      <w:proofErr w:type="spellStart"/>
+      <w:r>
+        <w:rPr>
+          <w:color w:val="222222"/>
+          <w:sz w:val="22"/>
+          <w:szCs w:val="22"/>
+          <w:shd w:val="clear" w:color="auto" w:fill="FFFFFF"/>
+        </w:rPr>
+        <w:t>d'Apollon</w:t>
+      </w:r>
+      <w:proofErr w:type="spellEnd"/>
+      <w:r>
+        <w:rPr>
+          <w:color w:val="222222"/>
+          <w:sz w:val="22"/>
+          <w:szCs w:val="22"/>
+          <w:shd w:val="clear" w:color="auto" w:fill="FFFFFF"/>
+        </w:rPr>
+        <w:t xml:space="preserve"> </w:t>
+      </w:r>
+      <w:proofErr w:type="spellStart"/>
+      <w:r>
+        <w:rPr>
+          <w:color w:val="222222"/>
+          <w:sz w:val="22"/>
+          <w:szCs w:val="22"/>
+          <w:shd w:val="clear" w:color="auto" w:fill="FFFFFF"/>
+        </w:rPr>
+        <w:t>Koropaios</w:t>
+      </w:r>
+      <w:proofErr w:type="spellEnd"/>
+      <w:r>
+        <w:rPr>
+          <w:color w:val="222222"/>
+          <w:sz w:val="22"/>
+          <w:szCs w:val="22"/>
+          <w:shd w:val="clear" w:color="auto" w:fill="FFFFFF"/>
+        </w:rPr>
+        <w:t xml:space="preserve">' in: idem, Hellenica: </w:t>
+      </w:r>
+      <w:proofErr w:type="spellStart"/>
+      <w:r>
+        <w:rPr>
+          <w:color w:val="222222"/>
+          <w:sz w:val="22"/>
+          <w:szCs w:val="22"/>
+          <w:shd w:val="clear" w:color="auto" w:fill="FFFFFF"/>
+        </w:rPr>
+        <w:t>recueil</w:t>
+      </w:r>
+      <w:proofErr w:type="spellEnd"/>
+      <w:r>
+        <w:rPr>
+          <w:color w:val="222222"/>
+          <w:sz w:val="22"/>
+          <w:szCs w:val="22"/>
+          <w:shd w:val="clear" w:color="auto" w:fill="FFFFFF"/>
+        </w:rPr>
+        <w:t xml:space="preserve"> Sent from my iPhone</w:t>
+      </w:r>
+    </w:p>
+    <w:p>
+      <w:pPr>
+        <w:rPr>
+          <w:color w:val="000000"/>
+        </w:rPr>
+      </w:pPr>
+    </w:p>
+    <w:p/>
+    <w:p/>
+    <w:p/>
+    <w:p/>
+    <w:p/>
+    <w:p>
+      <w:hyperlink r:id="rId12" w:history="1">
+        <w:r>
+          <w:rPr>
+            <w:rStyle w:val="Hyperlink"/>
+          </w:rPr>
+          <w:t>https://www.google.com/books/edition/Studies_in_Occultism_Practical_occultism/k-sSAAAAYAAJ?hl=en&amp;gbpv=1&amp;dq=occultism&amp;printsec=frontcover</w:t>
+        </w:r>
+      </w:hyperlink>
+    </w:p>
+    <w:p/>
+    <w:p>
+      <w:pPr>
+        <w:rPr>
+          <w:rFonts w:ascii="Arial" w:hAnsi="Arial" w:cs="Arial"/>
+          <w:color w:val="222222"/>
+          <w:shd w:val="clear" w:color="auto" w:fill="FFFFFF"/>
+        </w:rPr>
+      </w:pPr>
+      <w:r>
+        <w:rPr>
+          <w:color w:val="222222"/>
+          <w:shd w:val="clear" w:color="auto" w:fill="FFFFFF"/>
+        </w:rPr>
+        <w:t>Occultism is not Mage, though Mage is</w:t>
+      </w:r>
+      <w:r>
+        <w:rPr>
+          <w:color w:val="222222"/>
+        </w:rPr>
+        <w:t xml:space="preserve"> </w:t>
+      </w:r>
+      <w:r>
+        <w:rPr>
+          <w:color w:val="222222"/>
+          <w:shd w:val="clear" w:color="auto" w:fill="FFFFFF"/>
+        </w:rPr>
+        <w:t>one of its tools.</w:t>
+      </w:r>
+      <w:r>
+        <w:rPr>
+          <w:color w:val="222222"/>
+        </w:rPr>
+        <w:br/>
+      </w:r>
+      <w:r>
+        <w:rPr>
+          <w:color w:val="222222"/>
+          <w:shd w:val="clear" w:color="auto" w:fill="FFFFFF"/>
+        </w:rPr>
+        <w:t>Occultism is not the acquirement of powers, whether psychic or intellectual, though</w:t>
+      </w:r>
+      <w:r>
+        <w:rPr>
+          <w:color w:val="222222"/>
+        </w:rPr>
+        <w:br/>
+      </w:r>
+      <w:r>
+        <w:rPr>
+          <w:color w:val="222222"/>
+          <w:shd w:val="clear" w:color="auto" w:fill="FFFFFF"/>
+        </w:rPr>
+        <w:t>both are its servants.</w:t>
+      </w:r>
+      <w:r>
+        <w:rPr>
+          <w:color w:val="222222"/>
+        </w:rPr>
+        <w:t xml:space="preserve"> </w:t>
+      </w:r>
+      <w:r>
+        <w:rPr>
+          <w:color w:val="222222"/>
+          <w:shd w:val="clear" w:color="auto" w:fill="FFFFFF"/>
+        </w:rPr>
+        <w:t xml:space="preserve">Neither is </w:t>
+      </w:r>
+      <w:r>
+        <w:rPr>
+          <w:color w:val="222222"/>
+          <w:shd w:val="clear" w:color="auto" w:fill="FFFFFF"/>
+        </w:rPr>
+        <w:t>oc</w:t>
+      </w:r>
+      <w:r>
+        <w:rPr>
+          <w:color w:val="222222"/>
+          <w:shd w:val="clear" w:color="auto" w:fill="FFFFFF"/>
+        </w:rPr>
+        <w:t>cultism</w:t>
+      </w:r>
+      <w:r>
+        <w:rPr>
+          <w:color w:val="222222"/>
+        </w:rPr>
+        <w:t xml:space="preserve"> </w:t>
+      </w:r>
+      <w:r>
+        <w:rPr>
+          <w:color w:val="222222"/>
+          <w:shd w:val="clear" w:color="auto" w:fill="FFFFFF"/>
+        </w:rPr>
+        <w:t>the pursuit of happiness, as men understand</w:t>
+      </w:r>
+      <w:r>
+        <w:rPr>
+          <w:color w:val="222222"/>
+        </w:rPr>
+        <w:br/>
+      </w:r>
+      <w:r>
+        <w:rPr>
+          <w:color w:val="222222"/>
+          <w:shd w:val="clear" w:color="auto" w:fill="FFFFFF"/>
+        </w:rPr>
+        <w:t>the word, for the first step is sacrifice, the</w:t>
+      </w:r>
+      <w:r>
+        <w:rPr>
+          <w:color w:val="222222"/>
+        </w:rPr>
+        <w:t xml:space="preserve"> </w:t>
+      </w:r>
+      <w:r>
+        <w:rPr>
+          <w:color w:val="222222"/>
+          <w:shd w:val="clear" w:color="auto" w:fill="FFFFFF"/>
+        </w:rPr>
+        <w:t>second, renunciation.</w:t>
+      </w:r>
+      <w:r>
+        <w:rPr>
+          <w:color w:val="222222"/>
+        </w:rPr>
+        <w:t xml:space="preserve"> </w:t>
+      </w:r>
+      <w:r>
+        <w:rPr>
+          <w:color w:val="222222"/>
+          <w:shd w:val="clear" w:color="auto" w:fill="FFFFFF"/>
+        </w:rPr>
+        <w:t xml:space="preserve">Occultism is the </w:t>
+      </w:r>
+      <w:r>
+        <w:rPr>
+          <w:rFonts w:ascii="Arial" w:hAnsi="Arial" w:cs="Arial"/>
+          <w:color w:val="222222"/>
+          <w:shd w:val="clear" w:color="auto" w:fill="FFFFFF"/>
+        </w:rPr>
+        <w:t>Science of Life;</w:t>
+      </w:r>
+      <w:r>
+        <w:rPr>
+          <w:rFonts w:ascii="Arial" w:hAnsi="Arial" w:cs="Arial"/>
+          <w:color w:val="222222"/>
+        </w:rPr>
+        <w:t xml:space="preserve"> </w:t>
+      </w:r>
+      <w:r>
+        <w:rPr>
+          <w:rFonts w:ascii="Arial" w:hAnsi="Arial" w:cs="Arial"/>
+          <w:color w:val="222222"/>
+          <w:shd w:val="clear" w:color="auto" w:fill="FFFFFF"/>
+        </w:rPr>
+        <w:t>the Art</w:t>
+      </w:r>
+      <w:r>
+        <w:rPr>
+          <w:rFonts w:ascii="Arial" w:hAnsi="Arial" w:cs="Arial"/>
+          <w:color w:val="222222"/>
+        </w:rPr>
+        <w:t xml:space="preserve"> </w:t>
+      </w:r>
+      <w:r>
+        <w:rPr>
+          <w:rFonts w:ascii="Arial" w:hAnsi="Arial" w:cs="Arial"/>
+          <w:color w:val="222222"/>
+          <w:shd w:val="clear" w:color="auto" w:fill="FFFFFF"/>
+        </w:rPr>
+        <w:t>of Living.</w:t>
+      </w:r>
+      <w:r>
+        <w:rPr>
+          <w:rFonts w:ascii="Arial" w:hAnsi="Arial" w:cs="Arial"/>
+          <w:color w:val="222222"/>
+        </w:rPr>
+        <w:br/>
+      </w:r>
+      <w:proofErr w:type="spellStart"/>
+      <w:r>
+        <w:rPr>
+          <w:rFonts w:ascii="Arial" w:hAnsi="Arial" w:cs="Arial"/>
+          <w:color w:val="222222"/>
+          <w:shd w:val="clear" w:color="auto" w:fill="FFFFFF"/>
+        </w:rPr>
+        <w:t>Incifer</w:t>
+      </w:r>
+      <w:proofErr w:type="spellEnd"/>
+      <w:r>
+        <w:rPr>
+          <w:rFonts w:ascii="Arial" w:hAnsi="Arial" w:cs="Arial"/>
+          <w:color w:val="222222"/>
+          <w:shd w:val="clear" w:color="auto" w:fill="FFFFFF"/>
+        </w:rPr>
+        <w:t>, I. p. 7. Sent from my iPhone</w:t>
+      </w:r>
+    </w:p>
+    <w:p>
+      <w:pPr>
+        <w:rPr>
+          <w:rFonts w:ascii="Arial" w:hAnsi="Arial" w:cs="Arial"/>
+          <w:color w:val="222222"/>
+          <w:shd w:val="clear" w:color="auto" w:fill="FFFFFF"/>
+        </w:rPr>
+      </w:pPr>
+    </w:p>
+    <w:p>
+      <w:pPr>
+        <w:rPr>
+          <w:rFonts w:ascii="Arial" w:hAnsi="Arial" w:cs="Arial"/>
+          <w:color w:val="222222"/>
+          <w:shd w:val="clear" w:color="auto" w:fill="FFFFFF"/>
+        </w:rPr>
+      </w:pPr>
+      <w:r>
+        <w:rPr>
+          <w:color w:val="222222"/>
+          <w:shd w:val="clear" w:color="auto" w:fill="FFFFFF"/>
+        </w:rPr>
+        <w:t>There is a weird and mysti</w:t>
+      </w:r>
+      <w:r>
+        <w:rPr>
+          <w:color w:val="222222"/>
+          <w:shd w:val="clear" w:color="auto" w:fill="FFFFFF"/>
+        </w:rPr>
+        <w:t>c</w:t>
+      </w:r>
+      <w:r>
+        <w:rPr>
+          <w:color w:val="222222"/>
+          <w:shd w:val="clear" w:color="auto" w:fill="FFFFFF"/>
+        </w:rPr>
+        <w:t xml:space="preserve"> religious law,</w:t>
+      </w:r>
+      <w:r>
+        <w:rPr>
+          <w:color w:val="222222"/>
+        </w:rPr>
+        <w:t xml:space="preserve"> </w:t>
+      </w:r>
+      <w:r>
+        <w:rPr>
+          <w:color w:val="222222"/>
+          <w:shd w:val="clear" w:color="auto" w:fill="FFFFFF"/>
+        </w:rPr>
+        <w:t>greatly reverenced</w:t>
+      </w:r>
+      <w:r>
+        <w:rPr>
+          <w:color w:val="222222"/>
+        </w:rPr>
+        <w:t xml:space="preserve"> </w:t>
+      </w:r>
+      <w:r>
+        <w:rPr>
+          <w:color w:val="222222"/>
+          <w:shd w:val="clear" w:color="auto" w:fill="FFFFFF"/>
+        </w:rPr>
+        <w:t>and acted upon in the</w:t>
+      </w:r>
+      <w:r>
+        <w:rPr>
+          <w:color w:val="222222"/>
+          <w:shd w:val="clear" w:color="auto" w:fill="FFFFFF"/>
+        </w:rPr>
+        <w:t xml:space="preserve"> China,</w:t>
+      </w:r>
+      <w:r>
+        <w:rPr>
+          <w:color w:val="222222"/>
+          <w:shd w:val="clear" w:color="auto" w:fill="FFFFFF"/>
+        </w:rPr>
+        <w:t xml:space="preserve"> half-forgotten in the Roman </w:t>
+      </w:r>
+      <w:proofErr w:type="spellStart"/>
+      <w:r>
+        <w:rPr>
+          <w:color w:val="222222"/>
+          <w:shd w:val="clear" w:color="auto" w:fill="FFFFFF"/>
+        </w:rPr>
+        <w:t>Catho</w:t>
+      </w:r>
+      <w:proofErr w:type="spellEnd"/>
+      <w:r>
+        <w:rPr>
+          <w:color w:val="222222"/>
+          <w:shd w:val="clear" w:color="auto" w:fill="FFFFFF"/>
+        </w:rPr>
+        <w:t xml:space="preserve">-(dire </w:t>
+      </w:r>
+      <w:proofErr w:type="spellStart"/>
+      <w:r>
+        <w:rPr>
+          <w:color w:val="222222"/>
+          <w:shd w:val="clear" w:color="auto" w:fill="FFFFFF"/>
+        </w:rPr>
+        <w:t>tita</w:t>
+      </w:r>
+      <w:proofErr w:type="spellEnd"/>
+      <w:r>
+        <w:rPr>
+          <w:color w:val="222222"/>
+          <w:shd w:val="clear" w:color="auto" w:fill="FFFFFF"/>
+        </w:rPr>
+        <w:t xml:space="preserve"> </w:t>
+      </w:r>
+      <w:proofErr w:type="spellStart"/>
+      <w:r>
+        <w:rPr>
+          <w:color w:val="222222"/>
+          <w:shd w:val="clear" w:color="auto" w:fill="FFFFFF"/>
+        </w:rPr>
+        <w:t>aboliter</w:t>
+      </w:r>
+      <w:proofErr w:type="spellEnd"/>
+      <w:r>
+        <w:rPr>
+          <w:color w:val="222222"/>
+          <w:shd w:val="clear" w:color="auto" w:fill="FFFFFF"/>
+        </w:rPr>
+        <w:t xml:space="preserve"> </w:t>
+      </w:r>
+      <w:proofErr w:type="spellStart"/>
+      <w:r>
+        <w:rPr>
+          <w:color w:val="222222"/>
+          <w:shd w:val="clear" w:color="auto" w:fill="FFFFFF"/>
+        </w:rPr>
+        <w:t>extinet</w:t>
+      </w:r>
+      <w:proofErr w:type="spellEnd"/>
+      <w:r>
+        <w:rPr>
+          <w:color w:val="222222"/>
+          <w:shd w:val="clear" w:color="auto" w:fill="FFFFFF"/>
+        </w:rPr>
+        <w:t xml:space="preserve"> in the Protestant</w:t>
+      </w:r>
+      <w:r>
+        <w:rPr>
+          <w:color w:val="222222"/>
+        </w:rPr>
+        <w:t xml:space="preserve"> </w:t>
+      </w:r>
+      <w:r>
+        <w:rPr>
+          <w:color w:val="222222"/>
+          <w:shd w:val="clear" w:color="auto" w:fill="FFFFFF"/>
+        </w:rPr>
+        <w:t>Church.</w:t>
+      </w:r>
+      <w:r>
+        <w:rPr>
+          <w:color w:val="222222"/>
+        </w:rPr>
+        <w:t xml:space="preserve"> </w:t>
+      </w:r>
+      <w:r>
+        <w:rPr>
+          <w:color w:val="222222"/>
+          <w:shd w:val="clear" w:color="auto" w:fill="FFFFFF"/>
+        </w:rPr>
+        <w:t>It dates from the earliest days</w:t>
+      </w:r>
+      <w:r>
+        <w:rPr>
+          <w:color w:val="222222"/>
+        </w:rPr>
+        <w:t xml:space="preserve"> </w:t>
+      </w:r>
+      <w:r>
+        <w:rPr>
+          <w:color w:val="222222"/>
+          <w:shd w:val="clear" w:color="auto" w:fill="FFFFFF"/>
+        </w:rPr>
+        <w:t>Christianity and has its basis in the law just</w:t>
+      </w:r>
+      <w:r>
+        <w:rPr>
+          <w:color w:val="222222"/>
+        </w:rPr>
+        <w:t xml:space="preserve"> </w:t>
+      </w:r>
+      <w:r>
+        <w:rPr>
+          <w:color w:val="222222"/>
+          <w:shd w:val="clear" w:color="auto" w:fill="FFFFFF"/>
+        </w:rPr>
+        <w:t>stated, of which it was a symbol and an ex-pression.</w:t>
+      </w:r>
+      <w:r>
+        <w:rPr>
+          <w:color w:val="222222"/>
+        </w:rPr>
+        <w:t xml:space="preserve"> </w:t>
+      </w:r>
+      <w:r>
+        <w:rPr>
+          <w:color w:val="222222"/>
+          <w:shd w:val="clear" w:color="auto" w:fill="FFFFFF"/>
+        </w:rPr>
+        <w:t>This is the dogma of the absolute</w:t>
+      </w:r>
+      <w:r>
+        <w:rPr>
+          <w:color w:val="222222"/>
+        </w:rPr>
+        <w:t xml:space="preserve"> </w:t>
+      </w:r>
+      <w:r>
+        <w:rPr>
+          <w:color w:val="222222"/>
+          <w:shd w:val="clear" w:color="auto" w:fill="FFFFFF"/>
+        </w:rPr>
+        <w:t>sacredness of the relation between the god-parents who stand</w:t>
+      </w:r>
+      <w:r>
+        <w:rPr>
+          <w:color w:val="222222"/>
+        </w:rPr>
+        <w:t xml:space="preserve"> </w:t>
+      </w:r>
+      <w:r>
+        <w:rPr>
+          <w:color w:val="222222"/>
+          <w:shd w:val="clear" w:color="auto" w:fill="FFFFFF"/>
+        </w:rPr>
+        <w:t>sponsors for</w:t>
+      </w:r>
+      <w:r>
+        <w:rPr>
+          <w:color w:val="222222"/>
+        </w:rPr>
+        <w:t xml:space="preserve"> </w:t>
+      </w:r>
+      <w:r>
+        <w:rPr>
+          <w:color w:val="222222"/>
+          <w:shd w:val="clear" w:color="auto" w:fill="FFFFFF"/>
+        </w:rPr>
+        <w:t>a</w:t>
+      </w:r>
+      <w:r>
+        <w:rPr>
+          <w:color w:val="222222"/>
+        </w:rPr>
+        <w:t xml:space="preserve"> </w:t>
+      </w:r>
+      <w:r>
+        <w:rPr>
+          <w:color w:val="222222"/>
+          <w:shd w:val="clear" w:color="auto" w:fill="FFFFFF"/>
+        </w:rPr>
+        <w:t>child.*</w:t>
+      </w:r>
+      <w:r>
+        <w:rPr>
+          <w:color w:val="222222"/>
+        </w:rPr>
+        <w:br/>
+      </w:r>
+      <w:r>
+        <w:rPr>
+          <w:color w:val="222222"/>
+          <w:shd w:val="clear" w:color="auto" w:fill="FFFFFF"/>
+        </w:rPr>
+        <w:t>These tacitly take upon themselves</w:t>
+      </w:r>
+      <w:r>
+        <w:rPr>
+          <w:color w:val="222222"/>
+        </w:rPr>
+        <w:t xml:space="preserve"> </w:t>
+      </w:r>
+      <w:r>
+        <w:rPr>
+          <w:color w:val="222222"/>
+          <w:shd w:val="clear" w:color="auto" w:fill="FFFFFF"/>
+        </w:rPr>
+        <w:t>all the</w:t>
+      </w:r>
+      <w:r>
+        <w:rPr>
+          <w:color w:val="222222"/>
+        </w:rPr>
+        <w:t xml:space="preserve"> </w:t>
+      </w:r>
+      <w:r>
+        <w:rPr>
+          <w:color w:val="222222"/>
+          <w:shd w:val="clear" w:color="auto" w:fill="FFFFFF"/>
+        </w:rPr>
+        <w:t>sins of the newly-</w:t>
+      </w:r>
+      <w:proofErr w:type="spellStart"/>
+      <w:r>
+        <w:rPr>
+          <w:color w:val="222222"/>
+          <w:shd w:val="clear" w:color="auto" w:fill="FFFFFF"/>
+        </w:rPr>
+        <w:t>baptised</w:t>
+      </w:r>
+      <w:proofErr w:type="spellEnd"/>
+      <w:r>
+        <w:rPr>
+          <w:color w:val="222222"/>
+          <w:shd w:val="clear" w:color="auto" w:fill="FFFFFF"/>
+        </w:rPr>
+        <w:t xml:space="preserve"> child</w:t>
+      </w:r>
+      <w:r>
+        <w:rPr>
+          <w:color w:val="222222"/>
+        </w:rPr>
+        <w:t xml:space="preserve"> </w:t>
+      </w:r>
+      <w:r>
+        <w:rPr>
+          <w:color w:val="222222"/>
+          <w:shd w:val="clear" w:color="auto" w:fill="FFFFFF"/>
+        </w:rPr>
+        <w:t>-(</w:t>
+      </w:r>
+      <w:proofErr w:type="spellStart"/>
+      <w:r>
+        <w:rPr>
+          <w:color w:val="222222"/>
+          <w:shd w:val="clear" w:color="auto" w:fill="FFFFFF"/>
+        </w:rPr>
+        <w:t>annointed</w:t>
+      </w:r>
+      <w:proofErr w:type="spellEnd"/>
+      <w:r>
+        <w:rPr>
+          <w:color w:val="222222"/>
+          <w:shd w:val="clear" w:color="auto" w:fill="FFFFFF"/>
+        </w:rPr>
+        <w:t>, as at the initiation, a mystery truly!)</w:t>
+      </w:r>
+      <w:r>
+        <w:rPr>
+          <w:color w:val="222222"/>
+        </w:rPr>
+        <w:t xml:space="preserve"> </w:t>
+      </w:r>
+      <w:r>
+        <w:rPr>
+          <w:color w:val="222222"/>
+          <w:shd w:val="clear" w:color="auto" w:fill="FFFFFF"/>
+        </w:rPr>
+        <w:t>until the day when the</w:t>
+      </w:r>
+      <w:r>
+        <w:rPr>
+          <w:color w:val="222222"/>
+        </w:rPr>
+        <w:t xml:space="preserve"> </w:t>
+      </w:r>
+      <w:r>
+        <w:rPr>
+          <w:color w:val="222222"/>
+          <w:shd w:val="clear" w:color="auto" w:fill="FFFFFF"/>
+        </w:rPr>
+        <w:t>child becomes</w:t>
+      </w:r>
+      <w:r>
+        <w:rPr>
+          <w:color w:val="222222"/>
+        </w:rPr>
+        <w:t xml:space="preserve"> </w:t>
+      </w:r>
+      <w:r>
+        <w:rPr>
+          <w:color w:val="222222"/>
+          <w:shd w:val="clear" w:color="auto" w:fill="FFFFFF"/>
+        </w:rPr>
+        <w:t>a</w:t>
+      </w:r>
+      <w:r>
+        <w:rPr>
+          <w:color w:val="222222"/>
+        </w:rPr>
+        <w:br/>
+      </w:r>
+      <w:r>
+        <w:rPr>
+          <w:color w:val="222222"/>
+          <w:shd w:val="clear" w:color="auto" w:fill="FFFFFF"/>
+        </w:rPr>
+        <w:t>* So holy is the connection thus formed deemed in the</w:t>
+      </w:r>
+      <w:r>
+        <w:rPr>
+          <w:color w:val="222222"/>
+        </w:rPr>
+        <w:br/>
+      </w:r>
+      <w:r>
+        <w:rPr>
+          <w:color w:val="222222"/>
+          <w:shd w:val="clear" w:color="auto" w:fill="FFFFFF"/>
+        </w:rPr>
+        <w:t>Greek Church, that a marriage between god-parents of</w:t>
+      </w:r>
+      <w:r>
+        <w:rPr>
+          <w:color w:val="222222"/>
+        </w:rPr>
+        <w:br/>
+      </w:r>
+      <w:r>
+        <w:rPr>
+          <w:color w:val="222222"/>
+          <w:shd w:val="clear" w:color="auto" w:fill="FFFFFF"/>
+        </w:rPr>
+        <w:t xml:space="preserve">the same child is regarded as the worst kind of </w:t>
+      </w:r>
+      <w:proofErr w:type="spellStart"/>
+      <w:r>
+        <w:rPr>
+          <w:color w:val="222222"/>
+          <w:shd w:val="clear" w:color="auto" w:fill="FFFFFF"/>
+        </w:rPr>
+        <w:t>ineest</w:t>
+      </w:r>
+      <w:proofErr w:type="spellEnd"/>
+      <w:r>
+        <w:rPr>
+          <w:color w:val="222222"/>
+          <w:shd w:val="clear" w:color="auto" w:fill="FFFFFF"/>
+        </w:rPr>
+        <w:t>, is</w:t>
+      </w:r>
+      <w:r>
+        <w:rPr>
+          <w:color w:val="222222"/>
+        </w:rPr>
+        <w:br/>
+      </w:r>
+      <w:r>
+        <w:rPr>
+          <w:color w:val="222222"/>
+          <w:shd w:val="clear" w:color="auto" w:fill="FFFFFF"/>
+        </w:rPr>
+        <w:t xml:space="preserve">considered illegal, and is dissolved by law; and this </w:t>
+      </w:r>
+      <w:proofErr w:type="spellStart"/>
+      <w:r>
+        <w:rPr>
+          <w:color w:val="222222"/>
+          <w:shd w:val="clear" w:color="auto" w:fill="FFFFFF"/>
+        </w:rPr>
+        <w:t>abso</w:t>
+      </w:r>
+      <w:proofErr w:type="spellEnd"/>
+      <w:r>
+        <w:rPr>
+          <w:color w:val="222222"/>
+          <w:shd w:val="clear" w:color="auto" w:fill="FFFFFF"/>
+        </w:rPr>
+        <w:t>-</w:t>
+      </w:r>
+      <w:r>
+        <w:rPr>
+          <w:color w:val="222222"/>
+        </w:rPr>
+        <w:br/>
+      </w:r>
+      <w:r>
+        <w:rPr>
+          <w:color w:val="222222"/>
+          <w:shd w:val="clear" w:color="auto" w:fill="FFFFFF"/>
+        </w:rPr>
+        <w:t>lute prohibition extends even to the children of one of</w:t>
+      </w:r>
+      <w:r>
+        <w:rPr>
+          <w:color w:val="222222"/>
+        </w:rPr>
+        <w:br/>
+      </w:r>
+      <w:r>
+        <w:rPr>
+          <w:color w:val="222222"/>
+          <w:shd w:val="clear" w:color="auto" w:fill="FFFFFF"/>
+        </w:rPr>
+        <w:t>the sponsors a regards those of the other.</w:t>
+      </w:r>
+      <w:r>
+        <w:rPr>
+          <w:color w:val="222222"/>
+        </w:rPr>
+        <w:br/>
+      </w:r>
+      <w:r>
+        <w:rPr>
+          <w:rFonts w:ascii="Arial" w:hAnsi="Arial" w:cs="Arial"/>
+          <w:color w:val="222222"/>
+        </w:rPr>
+        <w:br/>
+      </w:r>
+      <w:r>
+        <w:rPr>
+          <w:rFonts w:ascii="Arial" w:hAnsi="Arial" w:cs="Arial"/>
+          <w:color w:val="222222"/>
+          <w:shd w:val="clear" w:color="auto" w:fill="FFFFFF"/>
+        </w:rPr>
+        <w:t>Sent from my iPhone</w:t>
+      </w:r>
+    </w:p>
+    <w:p>
+      <w:pPr>
+        <w:rPr>
+          <w:rFonts w:ascii="Arial" w:hAnsi="Arial" w:cs="Arial"/>
+          <w:color w:val="222222"/>
+          <w:shd w:val="clear" w:color="auto" w:fill="FFFFFF"/>
+        </w:rPr>
+      </w:pPr>
+    </w:p>
+    <w:p>
+      <w:pPr>
+        <w:rPr>
+          <w:rFonts w:ascii="Arial" w:hAnsi="Arial" w:cs="Arial"/>
+          <w:color w:val="222222"/>
+          <w:shd w:val="clear" w:color="auto" w:fill="FFFFFF"/>
+        </w:rPr>
+      </w:pPr>
+    </w:p>
+    <w:p>
+      <w:r>
+        <w:rPr>
+          <w:color w:val="222222"/>
+          <w:shd w:val="clear" w:color="auto" w:fill="FFFFFF"/>
+        </w:rPr>
+        <w:t>Occultism is not magic.</w:t>
+      </w:r>
+      <w:r>
+        <w:rPr>
+          <w:color w:val="222222"/>
+        </w:rPr>
+        <w:t xml:space="preserve"> </w:t>
+      </w:r>
+      <w:r>
+        <w:rPr>
+          <w:color w:val="222222"/>
+          <w:shd w:val="clear" w:color="auto" w:fill="FFFFFF"/>
+        </w:rPr>
+        <w:t>It is compar</w:t>
+      </w:r>
+      <w:r>
+        <w:rPr>
+          <w:color w:val="222222"/>
+          <w:shd w:val="clear" w:color="auto" w:fill="FFFFFF"/>
+        </w:rPr>
+        <w:t>a</w:t>
+      </w:r>
+      <w:r>
+        <w:rPr>
+          <w:color w:val="222222"/>
+          <w:shd w:val="clear" w:color="auto" w:fill="FFFFFF"/>
+        </w:rPr>
+        <w:t xml:space="preserve">tively </w:t>
+      </w:r>
+      <w:r>
+        <w:rPr>
+          <w:color w:val="222222"/>
+          <w:shd w:val="clear" w:color="auto" w:fill="FFFFFF"/>
+        </w:rPr>
+        <w:t xml:space="preserve"> </w:t>
+      </w:r>
+      <w:r>
+        <w:rPr>
+          <w:color w:val="222222"/>
+          <w:shd w:val="clear" w:color="auto" w:fill="FFFFFF"/>
+        </w:rPr>
+        <w:t>easy to learn the trick of spells and</w:t>
+      </w:r>
+      <w:r>
+        <w:rPr>
+          <w:color w:val="222222"/>
+        </w:rPr>
+        <w:t xml:space="preserve"> </w:t>
+      </w:r>
+      <w:r>
+        <w:rPr>
+          <w:color w:val="222222"/>
+          <w:shd w:val="clear" w:color="auto" w:fill="FFFFFF"/>
+        </w:rPr>
+        <w:t>the</w:t>
+      </w:r>
+      <w:r>
+        <w:rPr>
+          <w:color w:val="222222"/>
+          <w:shd w:val="clear" w:color="auto" w:fill="FFFFFF"/>
+        </w:rPr>
+        <w:t xml:space="preserve"> </w:t>
+      </w:r>
+      <w:r>
+        <w:rPr>
+          <w:color w:val="222222"/>
+          <w:shd w:val="clear" w:color="auto" w:fill="FFFFFF"/>
+        </w:rPr>
+        <w:t>methods of</w:t>
+      </w:r>
+      <w:r>
+        <w:rPr>
+          <w:color w:val="222222"/>
+        </w:rPr>
+        <w:t xml:space="preserve"> </w:t>
+      </w:r>
+      <w:r>
+        <w:rPr>
+          <w:color w:val="222222"/>
+          <w:shd w:val="clear" w:color="auto" w:fill="FFFFFF"/>
+        </w:rPr>
+        <w:t>using the</w:t>
+      </w:r>
+      <w:r>
+        <w:rPr>
+          <w:color w:val="222222"/>
+        </w:rPr>
+        <w:t xml:space="preserve"> </w:t>
+      </w:r>
+      <w:r>
+        <w:rPr>
+          <w:color w:val="222222"/>
+          <w:shd w:val="clear" w:color="auto" w:fill="FFFFFF"/>
+        </w:rPr>
+        <w:t>subtler, but still</w:t>
+      </w:r>
+      <w:r>
+        <w:rPr>
+          <w:color w:val="222222"/>
+        </w:rPr>
+        <w:t xml:space="preserve"> </w:t>
+      </w:r>
+      <w:r>
+        <w:rPr>
+          <w:color w:val="222222"/>
+          <w:shd w:val="clear" w:color="auto" w:fill="FFFFFF"/>
+        </w:rPr>
+        <w:t>material forces of physical nature; the powers of the animal</w:t>
+      </w:r>
+      <w:r>
+        <w:rPr>
+          <w:color w:val="222222"/>
+        </w:rPr>
+        <w:t xml:space="preserve"> </w:t>
+      </w:r>
+      <w:r>
+        <w:rPr>
+          <w:color w:val="222222"/>
+          <w:shd w:val="clear" w:color="auto" w:fill="FFFFFF"/>
+        </w:rPr>
+        <w:t>so</w:t>
+      </w:r>
+      <w:r>
+        <w:rPr>
+          <w:color w:val="222222"/>
+          <w:shd w:val="clear" w:color="auto" w:fill="FFFFFF"/>
+        </w:rPr>
+        <w:t>ul</w:t>
+      </w:r>
+      <w:r>
+        <w:rPr>
+          <w:color w:val="222222"/>
+        </w:rPr>
+        <w:t xml:space="preserve"> </w:t>
+      </w:r>
+      <w:r>
+        <w:rPr>
+          <w:color w:val="222222"/>
+          <w:shd w:val="clear" w:color="auto" w:fill="FFFFFF"/>
+        </w:rPr>
+        <w:t>in</w:t>
+      </w:r>
+      <w:r>
+        <w:rPr>
+          <w:color w:val="222222"/>
+        </w:rPr>
+        <w:t xml:space="preserve"> </w:t>
+      </w:r>
+      <w:r>
+        <w:rPr>
+          <w:color w:val="222222"/>
+          <w:shd w:val="clear" w:color="auto" w:fill="FFFFFF"/>
+        </w:rPr>
+        <w:t>man</w:t>
+      </w:r>
+      <w:r>
+        <w:rPr>
+          <w:color w:val="222222"/>
+        </w:rPr>
+        <w:t xml:space="preserve"> </w:t>
+      </w:r>
+      <w:r>
+        <w:rPr>
+          <w:color w:val="222222"/>
+          <w:shd w:val="clear" w:color="auto" w:fill="FFFFFF"/>
+        </w:rPr>
+        <w:t>are s</w:t>
+      </w:r>
+      <w:r>
+        <w:rPr>
+          <w:color w:val="222222"/>
+          <w:shd w:val="clear" w:color="auto" w:fill="FFFFFF"/>
+        </w:rPr>
+        <w:t>oon</w:t>
+      </w:r>
+      <w:r>
+        <w:rPr>
+          <w:color w:val="222222"/>
+        </w:rPr>
+        <w:t xml:space="preserve"> </w:t>
+      </w:r>
+      <w:r>
+        <w:rPr>
+          <w:color w:val="222222"/>
+          <w:shd w:val="clear" w:color="auto" w:fill="FFFFFF"/>
+        </w:rPr>
+        <w:t>awakened; the forces which his love,</w:t>
+      </w:r>
+      <w:r>
+        <w:rPr>
+          <w:color w:val="222222"/>
+        </w:rPr>
+        <w:t xml:space="preserve"> </w:t>
+      </w:r>
+      <w:r>
+        <w:rPr>
+          <w:color w:val="222222"/>
+          <w:shd w:val="clear" w:color="auto" w:fill="FFFFFF"/>
+        </w:rPr>
+        <w:t>his</w:t>
+      </w:r>
+      <w:r>
+        <w:rPr>
+          <w:color w:val="222222"/>
+        </w:rPr>
+        <w:t xml:space="preserve"> </w:t>
+      </w:r>
+      <w:r>
+        <w:rPr>
+          <w:color w:val="222222"/>
+          <w:shd w:val="clear" w:color="auto" w:fill="FFFFFF"/>
+        </w:rPr>
+        <w:t>hate, his</w:t>
+      </w:r>
+      <w:r>
+        <w:rPr>
+          <w:color w:val="222222"/>
+          <w:shd w:val="clear" w:color="auto" w:fill="FFFFFF"/>
+        </w:rPr>
+        <w:t xml:space="preserve"> </w:t>
+      </w:r>
+      <w:r>
+        <w:rPr>
+          <w:color w:val="222222"/>
+          <w:shd w:val="clear" w:color="auto" w:fill="FFFFFF"/>
+        </w:rPr>
+        <w:t>passion,</w:t>
+      </w:r>
+      <w:r>
+        <w:rPr>
+          <w:color w:val="222222"/>
+        </w:rPr>
+        <w:t xml:space="preserve"> </w:t>
+      </w:r>
+      <w:r>
+        <w:rPr>
+          <w:color w:val="222222"/>
+          <w:shd w:val="clear" w:color="auto" w:fill="FFFFFF"/>
+        </w:rPr>
+        <w:t>can call into operation,</w:t>
+      </w:r>
+      <w:r>
+        <w:rPr>
+          <w:color w:val="222222"/>
+        </w:rPr>
+        <w:t xml:space="preserve"> </w:t>
+      </w:r>
+      <w:r>
+        <w:rPr>
+          <w:color w:val="222222"/>
+          <w:shd w:val="clear" w:color="auto" w:fill="FFFFFF"/>
+        </w:rPr>
+        <w:t>are readily developed.</w:t>
+      </w:r>
+      <w:r>
+        <w:rPr>
+          <w:color w:val="222222"/>
+        </w:rPr>
+        <w:t xml:space="preserve"> </w:t>
+      </w:r>
+      <w:r>
+        <w:rPr>
+          <w:color w:val="222222"/>
+          <w:shd w:val="clear" w:color="auto" w:fill="FFFFFF"/>
+        </w:rPr>
+        <w:t>But this is Black</w:t>
+      </w:r>
+      <w:r>
+        <w:rPr>
+          <w:color w:val="222222"/>
+        </w:rPr>
+        <w:t xml:space="preserve"> </w:t>
+      </w:r>
+      <w:r>
+        <w:rPr>
+          <w:color w:val="222222"/>
+          <w:shd w:val="clear" w:color="auto" w:fill="FFFFFF"/>
+        </w:rPr>
+        <w:t>Mag</w:t>
+      </w:r>
+      <w:r>
+        <w:rPr>
+          <w:color w:val="222222"/>
+          <w:shd w:val="clear" w:color="auto" w:fill="FFFFFF"/>
+        </w:rPr>
+        <w:t>g</w:t>
+      </w:r>
+      <w:r>
+        <w:rPr>
+          <w:color w:val="222222"/>
+          <w:shd w:val="clear" w:color="auto" w:fill="FFFFFF"/>
+        </w:rPr>
+        <w:t>ie</w:t>
+      </w:r>
+      <w:r>
+        <w:rPr>
+          <w:color w:val="222222"/>
+          <w:shd w:val="clear" w:color="auto" w:fill="FFFFFF"/>
+        </w:rPr>
+        <w:t xml:space="preserve"> --</w:t>
+      </w:r>
+      <w:r>
+        <w:rPr>
+          <w:color w:val="222222"/>
+          <w:shd w:val="clear" w:color="auto" w:fill="FFFFFF"/>
+        </w:rPr>
+        <w:t>Sorcery.</w:t>
+      </w:r>
+      <w:r>
+        <w:rPr>
+          <w:color w:val="222222"/>
+        </w:rPr>
+        <w:t xml:space="preserve"> </w:t>
+      </w:r>
+      <w:r>
+        <w:rPr>
+          <w:color w:val="222222"/>
+          <w:shd w:val="clear" w:color="auto" w:fill="FFFFFF"/>
+        </w:rPr>
+        <w:t>For it is the m</w:t>
+      </w:r>
+      <w:r>
+        <w:rPr>
+          <w:color w:val="222222"/>
+          <w:shd w:val="clear" w:color="auto" w:fill="FFFFFF"/>
+        </w:rPr>
+        <w:t>o</w:t>
+      </w:r>
+      <w:r>
+        <w:rPr>
+          <w:color w:val="222222"/>
+          <w:shd w:val="clear" w:color="auto" w:fill="FFFFFF"/>
+        </w:rPr>
+        <w:t>tive, an</w:t>
+      </w:r>
+      <w:r>
+        <w:rPr>
+          <w:color w:val="222222"/>
+          <w:shd w:val="clear" w:color="auto" w:fill="FFFFFF"/>
+        </w:rPr>
+        <w:t>d</w:t>
+      </w:r>
+      <w:r>
+        <w:rPr>
+          <w:color w:val="222222"/>
+        </w:rPr>
+        <w:t xml:space="preserve"> </w:t>
+      </w:r>
+      <w:r>
+        <w:rPr>
+          <w:color w:val="222222"/>
+          <w:shd w:val="clear" w:color="auto" w:fill="FFFFFF"/>
+        </w:rPr>
+        <w:t>the motive alone, which makes any exercise</w:t>
+      </w:r>
+      <w:r>
+        <w:rPr>
+          <w:color w:val="222222"/>
+        </w:rPr>
+        <w:t xml:space="preserve"> </w:t>
+      </w:r>
+      <w:r>
+        <w:rPr>
+          <w:color w:val="222222"/>
+          <w:shd w:val="clear" w:color="auto" w:fill="FFFFFF"/>
+        </w:rPr>
+        <w:t>of power become black, malignant, or white,</w:t>
+      </w:r>
+      <w:r>
+        <w:rPr>
+          <w:color w:val="222222"/>
+        </w:rPr>
+        <w:t xml:space="preserve"> </w:t>
+      </w:r>
+      <w:r>
+        <w:rPr>
+          <w:color w:val="222222"/>
+          <w:shd w:val="clear" w:color="auto" w:fill="FFFFFF"/>
+        </w:rPr>
+        <w:t>beneficent</w:t>
+      </w:r>
+      <w:r>
+        <w:rPr>
+          <w:color w:val="222222"/>
+          <w:shd w:val="clear" w:color="auto" w:fill="FFFFFF"/>
+        </w:rPr>
+        <w:t xml:space="preserve"> Maggie.</w:t>
+      </w:r>
+      <w:r>
+        <w:rPr>
+          <w:color w:val="222222"/>
+        </w:rPr>
+        <w:t xml:space="preserve"> </w:t>
+      </w:r>
+      <w:r>
+        <w:rPr>
+          <w:color w:val="222222"/>
+          <w:shd w:val="clear" w:color="auto" w:fill="FFFFFF"/>
+        </w:rPr>
+        <w:t>It is impos</w:t>
+      </w:r>
+      <w:r>
+        <w:rPr>
+          <w:color w:val="222222"/>
+          <w:shd w:val="clear" w:color="auto" w:fill="FFFFFF"/>
+        </w:rPr>
+        <w:t>sib</w:t>
+      </w:r>
+      <w:r>
+        <w:rPr>
+          <w:color w:val="222222"/>
+          <w:shd w:val="clear" w:color="auto" w:fill="FFFFFF"/>
+        </w:rPr>
+        <w:t>le to</w:t>
+      </w:r>
+      <w:r>
+        <w:rPr>
+          <w:color w:val="222222"/>
+        </w:rPr>
+        <w:t xml:space="preserve"> </w:t>
+      </w:r>
+      <w:r>
+        <w:rPr>
+          <w:color w:val="222222"/>
+          <w:shd w:val="clear" w:color="auto" w:fill="FFFFFF"/>
+        </w:rPr>
+        <w:t>employ spiritual forces if there is the slightest</w:t>
+      </w:r>
+      <w:r>
+        <w:rPr>
+          <w:color w:val="222222"/>
+        </w:rPr>
+        <w:t xml:space="preserve"> </w:t>
+      </w:r>
+      <w:r>
+        <w:rPr>
+          <w:color w:val="222222"/>
+          <w:shd w:val="clear" w:color="auto" w:fill="FFFFFF"/>
+        </w:rPr>
+        <w:t>tinge of selfishness</w:t>
+      </w:r>
+      <w:r>
+        <w:rPr>
+          <w:color w:val="222222"/>
+          <w:shd w:val="clear" w:color="auto" w:fill="FFFFFF"/>
+        </w:rPr>
+        <w:t xml:space="preserve"> </w:t>
+      </w:r>
+      <w:r>
+        <w:rPr>
+          <w:color w:val="222222"/>
+          <w:shd w:val="clear" w:color="auto" w:fill="FFFFFF"/>
+        </w:rPr>
+        <w:t>remaining in the operator.</w:t>
+      </w:r>
+      <w:r>
+        <w:rPr>
+          <w:color w:val="222222"/>
+        </w:rPr>
+        <w:t xml:space="preserve"> </w:t>
+      </w:r>
+      <w:r>
+        <w:rPr>
+          <w:color w:val="222222"/>
+          <w:shd w:val="clear" w:color="auto" w:fill="FFFFFF"/>
+        </w:rPr>
+        <w:t>For, unless the intention</w:t>
+      </w:r>
+      <w:r>
+        <w:rPr>
+          <w:color w:val="222222"/>
+        </w:rPr>
+        <w:t xml:space="preserve"> </w:t>
+      </w:r>
+      <w:r>
+        <w:rPr>
+          <w:color w:val="222222"/>
+          <w:shd w:val="clear" w:color="auto" w:fill="FFFFFF"/>
+        </w:rPr>
+        <w:t>is entirely</w:t>
+      </w:r>
+      <w:r>
+        <w:rPr>
+          <w:color w:val="222222"/>
+        </w:rPr>
+        <w:t xml:space="preserve"> </w:t>
+      </w:r>
+      <w:r>
+        <w:rPr>
+          <w:color w:val="222222"/>
+          <w:shd w:val="clear" w:color="auto" w:fill="FFFFFF"/>
+        </w:rPr>
+        <w:t>unalloyed, the spiritual will</w:t>
+      </w:r>
+      <w:r>
+        <w:rPr>
+          <w:color w:val="222222"/>
+        </w:rPr>
+        <w:t xml:space="preserve"> </w:t>
+      </w:r>
+      <w:r>
+        <w:rPr>
+          <w:color w:val="222222"/>
+          <w:shd w:val="clear" w:color="auto" w:fill="FFFFFF"/>
+        </w:rPr>
+        <w:t>trans</w:t>
+      </w:r>
+      <w:r>
+        <w:rPr>
+          <w:color w:val="222222"/>
+          <w:shd w:val="clear" w:color="auto" w:fill="FFFFFF"/>
+        </w:rPr>
+        <w:t>f</w:t>
+      </w:r>
+      <w:r>
+        <w:rPr>
+          <w:color w:val="222222"/>
+          <w:shd w:val="clear" w:color="auto" w:fill="FFFFFF"/>
+        </w:rPr>
+        <w:t>orm itself</w:t>
+      </w:r>
+      <w:r>
+        <w:rPr>
+          <w:color w:val="222222"/>
+        </w:rPr>
+        <w:t xml:space="preserve"> </w:t>
+      </w:r>
+      <w:r>
+        <w:rPr>
+          <w:color w:val="222222"/>
+          <w:shd w:val="clear" w:color="auto" w:fill="FFFFFF"/>
+        </w:rPr>
+        <w:t>into the psychic, a</w:t>
+      </w:r>
+      <w:r>
+        <w:rPr>
+          <w:color w:val="222222"/>
+          <w:shd w:val="clear" w:color="auto" w:fill="FFFFFF"/>
+        </w:rPr>
+        <w:t>c</w:t>
+      </w:r>
+      <w:r>
+        <w:rPr>
+          <w:color w:val="222222"/>
+          <w:shd w:val="clear" w:color="auto" w:fill="FFFFFF"/>
+        </w:rPr>
+        <w:t>t on the astral plane, and</w:t>
+      </w:r>
+      <w:r>
+        <w:rPr>
+          <w:color w:val="222222"/>
+        </w:rPr>
+        <w:t xml:space="preserve"> </w:t>
+      </w:r>
+      <w:r>
+        <w:rPr>
+          <w:color w:val="222222"/>
+          <w:shd w:val="clear" w:color="auto" w:fill="FFFFFF"/>
+        </w:rPr>
+        <w:t>dire results may be</w:t>
+      </w:r>
+      <w:r>
+        <w:rPr>
+          <w:color w:val="222222"/>
+        </w:rPr>
+        <w:t xml:space="preserve"> </w:t>
+      </w:r>
+      <w:r>
+        <w:rPr>
+          <w:color w:val="222222"/>
+          <w:shd w:val="clear" w:color="auto" w:fill="FFFFFF"/>
+        </w:rPr>
+        <w:t>produced by it.</w:t>
+      </w:r>
+      <w:r>
+        <w:rPr>
+          <w:color w:val="222222"/>
+        </w:rPr>
+        <w:t xml:space="preserve"> </w:t>
+      </w:r>
+      <w:r>
+        <w:rPr>
+          <w:color w:val="222222"/>
+          <w:shd w:val="clear" w:color="auto" w:fill="FFFFFF"/>
+        </w:rPr>
+        <w:t>The</w:t>
+      </w:r>
+      <w:r>
+        <w:rPr>
+          <w:color w:val="222222"/>
+        </w:rPr>
+        <w:t xml:space="preserve"> </w:t>
+      </w:r>
+      <w:r>
+        <w:rPr>
+          <w:color w:val="222222"/>
+          <w:shd w:val="clear" w:color="auto" w:fill="FFFFFF"/>
+        </w:rPr>
+        <w:t>powers and for</w:t>
+      </w:r>
+      <w:r>
+        <w:rPr>
+          <w:color w:val="222222"/>
+          <w:shd w:val="clear" w:color="auto" w:fill="FFFFFF"/>
+        </w:rPr>
+        <w:t>ce</w:t>
+      </w:r>
+      <w:r>
+        <w:rPr>
+          <w:color w:val="222222"/>
+          <w:shd w:val="clear" w:color="auto" w:fill="FFFFFF"/>
+        </w:rPr>
+        <w:t>s</w:t>
+      </w:r>
+      <w:r>
+        <w:rPr>
+          <w:color w:val="222222"/>
+          <w:shd w:val="clear" w:color="auto" w:fill="FFFFFF"/>
+        </w:rPr>
+        <w:t xml:space="preserve"> </w:t>
+      </w:r>
+      <w:r>
+        <w:rPr>
+          <w:color w:val="222222"/>
+          <w:shd w:val="clear" w:color="auto" w:fill="FFFFFF"/>
+        </w:rPr>
+        <w:t>of nature can equally be</w:t>
+      </w:r>
+      <w:r>
+        <w:rPr>
+          <w:color w:val="222222"/>
+        </w:rPr>
+        <w:t xml:space="preserve"> </w:t>
+      </w:r>
+      <w:r>
+        <w:rPr>
+          <w:color w:val="222222"/>
+          <w:shd w:val="clear" w:color="auto" w:fill="FFFFFF"/>
+        </w:rPr>
+        <w:t>used by the selfish and revengeful, as by the</w:t>
+      </w:r>
+      <w:r>
+        <w:rPr>
+          <w:color w:val="222222"/>
+          <w:shd w:val="clear" w:color="auto" w:fill="FFFFFF"/>
+        </w:rPr>
+        <w:t xml:space="preserve"> unselfish and the all-forgiving; the powers and forces of spirit lend themselves only to the perfectly pure in heart – and this is divine Magic. </w:t>
+      </w:r>
+      <w:r>
+        <w:rPr>
+          <w:rFonts w:ascii="Arial" w:hAnsi="Arial" w:cs="Arial"/>
+          <w:color w:val="222222"/>
+        </w:rPr>
+        <w:br/>
+      </w:r>
+      <w:r>
+        <w:rPr>
+          <w:rFonts w:ascii="Arial" w:hAnsi="Arial" w:cs="Arial"/>
+          <w:color w:val="222222"/>
+        </w:rPr>
+        <w:br/>
+      </w:r>
+      <w:r>
+        <w:rPr>
+          <w:rFonts w:ascii="Arial" w:hAnsi="Arial" w:cs="Arial"/>
+          <w:color w:val="222222"/>
+          <w:shd w:val="clear" w:color="auto" w:fill="FFFFFF"/>
+        </w:rPr>
+        <w:t>Sent from my iPhone</w:t>
+      </w:r>
+    </w:p>
+    <w:p/>
+    <w:p/>
+    <w:p/>
+    <w:p/>
+    <w:p/>
+    <w:p>
+      <w:r>
+        <w:lastRenderedPageBreak/>
+        <w:t>The occult, in the broadest sense, is a category of supernatural beliefs and practices which generally fall outside the scope of religion and science, encompassing such phenomena involving otherworldly agency as mysticism, spirituality, and magic.</w:t>
+      </w:r>
+    </w:p>
+    <w:p/>
+    <w:p>
+      <w:r>
+        <w:t xml:space="preserve">The term occult sciences was used in 16th-century Europe to refer to astrology, alchemy, and natural magic, which today are considered </w:t>
+      </w:r>
+      <w:proofErr w:type="spellStart"/>
+      <w:r>
+        <w:t>pseudosciences</w:t>
+      </w:r>
+      <w:proofErr w:type="spellEnd"/>
+      <w:r>
+        <w:t xml:space="preserve">. The term occultism emerged in 19th-century France, where it came to be associated with various French esoteric groups connected to </w:t>
+      </w:r>
+      <w:proofErr w:type="spellStart"/>
+      <w:r>
+        <w:t>Éliphas</w:t>
+      </w:r>
+      <w:proofErr w:type="spellEnd"/>
+      <w:r>
+        <w:t xml:space="preserve"> Lévi and </w:t>
+      </w:r>
+      <w:proofErr w:type="spellStart"/>
+      <w:r>
+        <w:t>Papus</w:t>
+      </w:r>
+      <w:proofErr w:type="spellEnd"/>
+      <w:r>
+        <w:t xml:space="preserve">, and in 1875 was introduced into the English language by the </w:t>
+      </w:r>
+      <w:proofErr w:type="spellStart"/>
+      <w:r>
+        <w:t>esotericist</w:t>
+      </w:r>
+      <w:proofErr w:type="spellEnd"/>
+      <w:r>
+        <w:t xml:space="preserve"> Helena Blavatsky.</w:t>
+      </w:r>
+    </w:p>
+    <w:p/>
+    <w:p>
+      <w:r>
+        <w:t xml:space="preserve">The French </w:t>
+      </w:r>
+      <w:proofErr w:type="spellStart"/>
+      <w:r>
+        <w:t>esotericist</w:t>
+      </w:r>
+      <w:proofErr w:type="spellEnd"/>
+      <w:r>
+        <w:t xml:space="preserve"> </w:t>
+      </w:r>
+      <w:proofErr w:type="spellStart"/>
+      <w:r>
+        <w:t>Éliphas</w:t>
+      </w:r>
+      <w:proofErr w:type="spellEnd"/>
+      <w:r>
+        <w:t xml:space="preserve"> Lévi </w:t>
+      </w:r>
+      <w:proofErr w:type="spellStart"/>
+      <w:r>
+        <w:t>popularised</w:t>
+      </w:r>
+      <w:proofErr w:type="spellEnd"/>
+      <w:r>
+        <w:t xml:space="preserve"> the term "occultism" in the 1850s.</w:t>
+      </w:r>
+    </w:p>
+    <w:p>
+      <w:r>
+        <w:t xml:space="preserve">In the 1990s, the Dutch scholar </w:t>
+      </w:r>
+      <w:proofErr w:type="spellStart"/>
+      <w:r>
+        <w:t>Wouter</w:t>
+      </w:r>
+      <w:proofErr w:type="spellEnd"/>
+      <w:r>
+        <w:t xml:space="preserve"> </w:t>
+      </w:r>
+      <w:proofErr w:type="spellStart"/>
+      <w:r>
+        <w:t>Hanegraaff</w:t>
+      </w:r>
+      <w:proofErr w:type="spellEnd"/>
+      <w:r>
+        <w:t xml:space="preserve"> put forward a new definition of occultism for scholarly uses.</w:t>
+      </w:r>
+    </w:p>
+    <w:p/>
+    <w:p/>
+    <w:p>
+      <w:r>
+        <w:rPr>
+          <w:b/>
+          <w:bCs/>
+        </w:rPr>
+        <w:t>occultism</w:t>
+      </w:r>
+      <w:r>
+        <w:t xml:space="preserve">, various theories and practices involving a belief in and knowledge or use of supernatural forces or beings. Such beliefs and practices—principally magical or divinatory—have occurred in all human societies throughout recorded history, with considerable variations both in their nature and in the attitude of societies toward them. </w:t>
+      </w:r>
+    </w:p>
+    <w:p>
+      <w:r>
+        <w:t>In the West the term occultism has acquired intellectually and morally pejorative overtones that do not obtain in other societies where the practices and beliefs concerned do not run counter to the prevailing worldview.</w:t>
+      </w:r>
+    </w:p>
+    <w:p/>
+    <w:p>
+      <w:r>
+        <w:t xml:space="preserve">Occult practices </w:t>
+      </w:r>
+      <w:proofErr w:type="spellStart"/>
+      <w:r>
+        <w:t>centre</w:t>
+      </w:r>
+      <w:proofErr w:type="spellEnd"/>
+      <w:r>
+        <w:t xml:space="preserve"> on the presumed ability of the practitioner to manipulate natural laws for his own or his client’s benefit; such practices tend to be regarded as evil only when they also involve the </w:t>
+      </w:r>
+      <w:r>
+        <w:rPr>
+          <w:b/>
+          <w:bCs/>
+        </w:rPr>
+        <w:t>breaking of moral laws</w:t>
+      </w:r>
+      <w:r>
+        <w:t>. Some anthropologists have argued that it is not possible to make a clear-cut distinction between magic—a principal component of occultism—and religion, and this may well be true of the religious systems of some nonliterate societies. The argument does not hold, however, for any of the major religions, which regard both natural and moral law as immutable.</w:t>
+      </w:r>
+    </w:p>
+    <w:p/>
+    <w:p/>
+    <w:p>
+      <w:r>
+        <w:rPr>
+          <w:b/>
+          <w:bCs/>
+        </w:rPr>
+        <w:t>Those aspects of occultism that appear to be common to all human societies—divination, magic, witchcraft, and alchemy</w:t>
+      </w:r>
+      <w:r>
+        <w:t>—are treated in depth below. Features that are unique to Western cultures, and the history of their development, are treated only briefly.</w:t>
+      </w:r>
+    </w:p>
+    <w:p/>
+    <w:p>
+      <w:r>
+        <w:t xml:space="preserve">The Western tradition of occultism, as popularly conceived, is of an ancient “secret philosophy” underlying all occult practices. This secret philosophy derives ultimately from Hellenistic magic and alchemy on the one hand and from Jewish mysticism on the other. The principal Hellenistic source is the Corpus </w:t>
+      </w:r>
+      <w:proofErr w:type="spellStart"/>
+      <w:r>
+        <w:t>Hermeticum</w:t>
+      </w:r>
+      <w:proofErr w:type="spellEnd"/>
+      <w:r>
+        <w:t xml:space="preserve">, the texts associated with Hermes </w:t>
+      </w:r>
+      <w:proofErr w:type="spellStart"/>
+      <w:r>
+        <w:t>Trismegistos</w:t>
+      </w:r>
+      <w:proofErr w:type="spellEnd"/>
+      <w:r>
+        <w:t>, which are concerned with astrology and other occult sciences and with spiritual regeneration.</w:t>
+      </w:r>
+    </w:p>
+    <w:p/>
+    <w:p>
+      <w:r>
+        <w:t xml:space="preserve">The Jewish element is supplied by the Kabbala (the doctrine of a secret, mystical interpretation of the Torah), which had been familiar to scholars in Europe since the Middle Ages, and which was linked with the Hermetic texts during the Renaissance. The resulting Hermetic-Kabbalistic </w:t>
+      </w:r>
+      <w:r>
+        <w:lastRenderedPageBreak/>
+        <w:t xml:space="preserve">tradition, known as </w:t>
+      </w:r>
+      <w:proofErr w:type="spellStart"/>
+      <w:r>
+        <w:t>Hermetism</w:t>
+      </w:r>
+      <w:proofErr w:type="spellEnd"/>
+      <w:r>
+        <w:t>, incorporated both theory and magical practice, with the latter presented as natural, and thus good, magic, in contrast to the evil magic of sorcery or witchcraft.</w:t>
+      </w:r>
+    </w:p>
+    <w:p/>
+    <w:p/>
+    <w:p>
+      <w:r>
+        <w:t xml:space="preserve">Alchemy was also absorbed into the body of </w:t>
+      </w:r>
+      <w:proofErr w:type="spellStart"/>
+      <w:r>
+        <w:t>Hermetism</w:t>
+      </w:r>
+      <w:proofErr w:type="spellEnd"/>
+      <w:r>
+        <w:t xml:space="preserve">, and this link was strengthened in the early 17th century with the appearance of Rosicrucianism, an alleged secret brotherhood that utilized alchemical symbolism and taught secret wisdom to its followers, creating a spiritual alchemy that survived the rise of empirical science and enabled </w:t>
+      </w:r>
+      <w:proofErr w:type="spellStart"/>
+      <w:r>
+        <w:t>Hermetism</w:t>
+      </w:r>
+      <w:proofErr w:type="spellEnd"/>
+      <w:r>
+        <w:t xml:space="preserve"> to pass unscathed into the period of the Enlightenment.</w:t>
+      </w:r>
+    </w:p>
+    <w:p/>
+    <w:p>
+      <w:r>
+        <w:t xml:space="preserve">During the 18th century the tradition was taken up by esoterically inclined Freemasons who could not find an occult philosophy within Freemasonry. These enthusiasts persisted, both as individual students of </w:t>
+      </w:r>
+      <w:proofErr w:type="spellStart"/>
+      <w:r>
+        <w:t>Hermetism</w:t>
+      </w:r>
+      <w:proofErr w:type="spellEnd"/>
+      <w:r>
+        <w:t xml:space="preserve"> and, in continental Europe, as groups of occult practitioners, into the 19th century, when the growth of religious skepticism led to an increased rejection of orthodox religion by the educated and a consequent search for salvation by other means—including occultism.</w:t>
+      </w:r>
+    </w:p>
+    <w:p/>
+    <w:p>
+      <w:r>
+        <w:t>But those interested turned to new forms of occultism rather than to the Hermetic tradition: on the one hand to Spiritualism—the practice of alleged regular communication between the living and the spirits of the dead through a living “medium”—and on the other to Theosophy—a blend of Western occultism and Eastern mysticism that proved to be a most effective propagator of occultism but whose influence has declined markedly over the last 50 years.</w:t>
+      </w:r>
+    </w:p>
+    <w:p/>
+    <w:p/>
+    <w:p>
+      <w:r>
+        <w:rPr>
+          <w:b/>
+          <w:bCs/>
+        </w:rPr>
+        <w:t>Indeed, despite the 19th-century revival, occult ideas have failed to gain acceptance in academic circles, although they</w:t>
+      </w:r>
+      <w:r>
+        <w:t xml:space="preserve"> have occasionally influenced the work of major artists, such as the poet William Butler Yeats and the painter Wassily Kandinsky, and occultism in Europe and North America seems destined to remain the province of popular culture.</w:t>
+      </w:r>
+    </w:p>
+    <w:p/>
+    <w:p/>
+    <w:p/>
+    <w:p/>
+    <w:p/>
+    <w:p>
+      <w:r>
+        <w:t>https://setfreemin.org/wp-content/uploads/2019/02/Indian-Occult-Rituals-or-Shamanism.pdf</w:t>
+      </w:r>
+      <w:r>
+        <w:t xml:space="preserve"> </w:t>
+      </w:r>
+    </w:p>
+    <w:p/>
+    <w:p>
+      <w:r>
+        <w:rPr>
+          <w:b/>
+          <w:bCs/>
+        </w:rPr>
+        <w:t>Altered States of Consciousness</w:t>
+      </w:r>
+      <w:r>
+        <w:t xml:space="preserve">. Another characteristic of Shamanism is the practice of aiming to reach altered states of consciousness. Various methods are employed to achieve this condition. </w:t>
+      </w:r>
+      <w:proofErr w:type="spellStart"/>
+      <w:r>
+        <w:t>MacLellen</w:t>
+      </w:r>
+      <w:proofErr w:type="spellEnd"/>
+      <w:r>
+        <w:t xml:space="preserve"> explains: "Shamans work with trance and ecstasy...Generally, these can be grouped into six main categories: music, song, dance, pain, traditional hallucinogenic and stillness...The ecstasy is the passion of life." (Gordon MacLellan, Paganism Today, p. 142). </w:t>
+      </w:r>
+    </w:p>
+    <w:p>
       <w:pPr>
         <w:spacing w:after="240"/>
       </w:pPr>
       <w:r>
         <w:br/>
+      </w:r>
+    </w:p>
+    <w:p>
+      <w:pPr>
+        <w:spacing w:after="240"/>
+      </w:pPr>
+      <w:hyperlink r:id="rId13" w:history="1">
+        <w:r>
+          <w:rPr>
+            <w:rStyle w:val="Hyperlink"/>
+          </w:rPr>
+          <w:t>https://www.google.com/books/edition/Prophetic_Divination/HDvEDwAAQBAJ?hl=en&amp;gbpv=1&amp;dq=Divination+and+Interpretation+of+Signs&amp;pg=PA83&amp;printsec=frontcover</w:t>
+        </w:r>
+      </w:hyperlink>
+    </w:p>
+    <w:p>
+      <w:pPr>
+        <w:spacing w:after="240"/>
+      </w:pPr>
+      <w:r>
+        <w:t xml:space="preserve">Prophetic Divination: Essays in Ancient Near Eastern </w:t>
+      </w:r>
+    </w:p>
+    <w:p>
+      <w:pPr>
+        <w:spacing w:after="240"/>
+      </w:pPr>
+      <w:r>
+        <w:lastRenderedPageBreak/>
+        <w:t xml:space="preserve">Prophecybooks.google.com › books </w:t>
+      </w:r>
+      <w:proofErr w:type="spellStart"/>
+      <w:r>
+        <w:t>Martti</w:t>
+      </w:r>
+      <w:proofErr w:type="spellEnd"/>
+      <w:r>
+        <w:t xml:space="preserve"> </w:t>
+      </w:r>
+      <w:proofErr w:type="spellStart"/>
+      <w:r>
+        <w:t>Nissinen</w:t>
+      </w:r>
+      <w:proofErr w:type="spellEnd"/>
+      <w:r>
+        <w:t xml:space="preserve"> · 2019</w:t>
       </w:r>
     </w:p>
     <w:p>
@@ -4813,7 +8296,7 @@
                     <pic:cNvPicPr/>
                   </pic:nvPicPr>
                   <pic:blipFill>
-                    <a:blip r:embed="rId11">
+                    <a:blip r:embed="rId14">
                       <a:extLst>
                         <a:ext uri="{28A0092B-C50C-407E-A947-70E740481C1C}">
                           <a14:useLocalDpi xmlns:a14="http://schemas.microsoft.com/office/drawing/2010/main" val="0"/>
@@ -4852,6 +8335,7 @@
           <w:sz w:val="22"/>
           <w:szCs w:val="22"/>
         </w:rPr>
+        <w:lastRenderedPageBreak/>
         <w:t xml:space="preserve">Rowan </w:t>
       </w:r>
       <w:proofErr w:type="spellStart"/>
@@ -4870,7 +8354,7 @@
         </w:rPr>
         <w:t xml:space="preserve">, Urbanism as technology in early China, Archaeological Research in Asia Publisher: Elsevier, 2018  Archaeological Research in Asia Volume 14, June 2018, Pages 121-134, </w:t>
       </w:r>
-      <w:hyperlink r:id="rId12" w:history="1">
+      <w:hyperlink r:id="rId15" w:history="1">
         <w:r>
           <w:rPr>
             <w:rStyle w:val="Hyperlink"/>
@@ -4914,7 +8398,6 @@
         <w:rPr>
           <w:noProof/>
         </w:rPr>
-        <w:lastRenderedPageBreak/>
         <w:drawing>
           <wp:inline distT="0" distB="0" distL="0" distR="0" wp14:anchorId="267B7751" wp14:editId="29DC2BFE">
             <wp:extent cx="5943600" cy="5094605"/>
@@ -4931,7 +8414,7 @@
                     <pic:cNvPicPr/>
                   </pic:nvPicPr>
                   <pic:blipFill>
-                    <a:blip r:embed="rId13" cstate="print">
+                    <a:blip r:embed="rId16" cstate="print">
                       <a:extLst>
                         <a:ext uri="{28A0092B-C50C-407E-A947-70E740481C1C}">
                           <a14:useLocalDpi xmlns:a14="http://schemas.microsoft.com/office/drawing/2010/main" val="0"/>
@@ -4959,7 +8442,7 @@
       </w:r>
     </w:p>
     <w:p>
-      <w:hyperlink r:id="rId14" w:history="1">
+      <w:hyperlink r:id="rId17" w:history="1">
         <w:r>
           <w:rPr>
             <w:rStyle w:val="Hyperlink"/>
@@ -5024,6 +8507,7 @@
     </w:p>
     <w:p>
       <w:r>
+        <w:lastRenderedPageBreak/>
         <w:t>Received 20 April 2016, Revised 17 June 2017, Accepted 20 June 2017, Available online 20 September 2017.</w:t>
       </w:r>
     </w:p>
@@ -5052,7 +8536,7 @@
                     <pic:cNvPicPr/>
                   </pic:nvPicPr>
                   <pic:blipFill>
-                    <a:blip r:embed="rId15">
+                    <a:blip r:embed="rId18">
                       <a:extLst>
                         <a:ext uri="{28A0092B-C50C-407E-A947-70E740481C1C}">
                           <a14:useLocalDpi xmlns:a14="http://schemas.microsoft.com/office/drawing/2010/main" val="0"/>
@@ -5132,7 +8616,7 @@
                     <pic:cNvPicPr/>
                   </pic:nvPicPr>
                   <pic:blipFill>
-                    <a:blip r:embed="rId16">
+                    <a:blip r:embed="rId19">
                       <a:extLst>
                         <a:ext uri="{28A0092B-C50C-407E-A947-70E740481C1C}">
                           <a14:useLocalDpi xmlns:a14="http://schemas.microsoft.com/office/drawing/2010/main" val="0"/>
@@ -5228,7 +8712,7 @@
     <w:p/>
     <w:p/>
     <w:p>
-      <w:hyperlink r:id="rId17" w:history="1">
+      <w:hyperlink r:id="rId20" w:history="1">
         <w:r>
           <w:rPr>
             <w:rStyle w:val="Hyperlink"/>
@@ -5769,6 +9253,28 @@
   </w:footnote>
   <w:footnote w:id="8">
     <w:p>
+      <w:pPr>
+        <w:pStyle w:val="FootnoteText"/>
+      </w:pPr>
+      <w:r>
+        <w:tab/>
+      </w:r>
+      <w:r>
+        <w:rPr>
+          <w:rStyle w:val="FootnoteReference"/>
+        </w:rPr>
+        <w:footnoteRef/>
+      </w:r>
+      <w:r>
+        <w:t xml:space="preserve"> </w:t>
+      </w:r>
+      <w:r>
+        <w:t>Blavatsky, H. P. (Helena Petrovna). Studies in Occultism; A Series of Reprints from the Writings of H. P. Blavatsky No. 1: Practical Occultism—Occultism versus the Occult Arts—The Blessings of Publicity . Kindle Edition.</w:t>
+      </w:r>
+    </w:p>
+  </w:footnote>
+  <w:footnote w:id="9">
+    <w:p>
       <w:r>
         <w:tab/>
       </w:r>
@@ -5827,7 +9333,7 @@
       </w:hyperlink>
     </w:p>
   </w:footnote>
-  <w:footnote w:id="9">
+  <w:footnote w:id="10">
     <w:p>
       <w:pPr>
         <w:pStyle w:val="FootnoteText"/>
@@ -5872,7 +9378,7 @@
       </w:r>
     </w:p>
   </w:footnote>
-  <w:footnote w:id="10">
+  <w:footnote w:id="11">
     <w:p>
       <w:r>
         <w:tab/>
@@ -5903,7 +9409,7 @@
       </w:pPr>
     </w:p>
   </w:footnote>
-  <w:footnote w:id="11">
+  <w:footnote w:id="12">
     <w:p>
       <w:r>
         <w:tab/>
@@ -5963,7 +9469,7 @@
       </w:pPr>
     </w:p>
   </w:footnote>
-  <w:footnote w:id="12">
+  <w:footnote w:id="13">
     <w:p>
       <w:pPr>
         <w:pStyle w:val="FootnoteText"/>
@@ -5999,7 +9505,7 @@
       </w:r>
     </w:p>
   </w:footnote>
-  <w:footnote w:id="13">
+  <w:footnote w:id="14">
     <w:p>
       <w:r>
         <w:tab/>
@@ -6708,7 +10214,7 @@
   <w:style w:type="paragraph" w:default="1" w:styleId="Normal">
     <w:name w:val="Normal"/>
     <w:qFormat/>
-    <w:rsid w:val="00E31264"/>
+    <w:rsid w:val="00A742FB"/>
     <w:rPr>
       <w:rFonts w:ascii="Times New Roman" w:eastAsia="Times New Roman" w:hAnsi="Times New Roman" w:cs="Times New Roman"/>
     </w:rPr>
